--- a/1_SRD/[POO-Pr][C112-B][Livrabil1][Leanca_Razvan][Raileanu_Stefan].docx
+++ b/1_SRD/[POO-Pr][C112-B][Livrabil1][Leanca_Razvan][Raileanu_Stefan].docx
@@ -1,13 +1,10 @@
 
 <file path=word/document.xml><?xml version="1.0" encoding="utf-8"?>
-<w:document xmlns:wpc="http://schemas.microsoft.com/office/word/2010/wordprocessingCanvas" xmlns:mc="http://schemas.openxmlformats.org/markup-compatibility/2006" xmlns:o="urn:schemas-microsoft-com:office:office" xmlns:r="http://schemas.openxmlformats.org/officeDocument/2006/relationships" xmlns:m="http://schemas.openxmlformats.org/officeDocument/2006/math" xmlns:v="urn:schemas-microsoft-com:vml" xmlns:wp14="http://schemas.microsoft.com/office/word/2010/wordprocessingDrawing" xmlns:wp="http://schemas.openxmlformats.org/drawingml/2006/wordprocessingDrawing" xmlns:w="http://schemas.openxmlformats.org/wordprocessingml/2006/main" xmlns:w14="http://schemas.microsoft.com/office/word/2010/wordml" xmlns:w10="urn:schemas-microsoft-com:office:word" xmlns:w15="http://schemas.microsoft.com/office/word/2012/wordml" xmlns:wpg="http://schemas.microsoft.com/office/word/2010/wordprocessingGroup" xmlns:wpi="http://schemas.microsoft.com/office/word/2010/wordprocessingInk" xmlns:wne="http://schemas.microsoft.com/office/word/2006/wordml" xmlns:wps="http://schemas.microsoft.com/office/word/2010/wordprocessingShape" xmlns:wpsCustomData="http://www.wps.cn/officeDocument/2013/wpsCustomData" mc:Ignorable="w14 w15 wp14">
+<w:document xmlns:wpc="http://schemas.microsoft.com/office/word/2010/wordprocessingCanvas" xmlns:cx="http://schemas.microsoft.com/office/drawing/2014/chartex" xmlns:cx1="http://schemas.microsoft.com/office/drawing/2015/9/8/chartex" xmlns:cx2="http://schemas.microsoft.com/office/drawing/2015/10/21/chartex" xmlns:cx3="http://schemas.microsoft.com/office/drawing/2016/5/9/chartex" xmlns:cx4="http://schemas.microsoft.com/office/drawing/2016/5/10/chartex" xmlns:cx5="http://schemas.microsoft.com/office/drawing/2016/5/11/chartex" xmlns:cx6="http://schemas.microsoft.com/office/drawing/2016/5/12/chartex" xmlns:cx7="http://schemas.microsoft.com/office/drawing/2016/5/13/chartex" xmlns:cx8="http://schemas.microsoft.com/office/drawing/2016/5/14/chartex" xmlns:mc="http://schemas.openxmlformats.org/markup-compatibility/2006" xmlns:aink="http://schemas.microsoft.com/office/drawing/2016/ink" xmlns:am3d="http://schemas.microsoft.com/office/drawing/2017/model3d" xmlns:o="urn:schemas-microsoft-com:office:office" xmlns:oel="http://schemas.microsoft.com/office/2019/extlst" xmlns:r="http://schemas.openxmlformats.org/officeDocument/2006/relationships" xmlns:m="http://schemas.openxmlformats.org/officeDocument/2006/math" xmlns:v="urn:schemas-microsoft-com:vml" xmlns:wp14="http://schemas.microsoft.com/office/word/2010/wordprocessingDrawing" xmlns:wp="http://schemas.openxmlformats.org/drawingml/2006/wordprocessingDrawing" xmlns:w10="urn:schemas-microsoft-com:office:word" xmlns:w="http://schemas.openxmlformats.org/wordprocessingml/2006/main" xmlns:w14="http://schemas.microsoft.com/office/word/2010/wordml" xmlns:w15="http://schemas.microsoft.com/office/word/2012/wordml" xmlns:w16cex="http://schemas.microsoft.com/office/word/2018/wordml/cex" xmlns:w16cid="http://schemas.microsoft.com/office/word/2016/wordml/cid" xmlns:w16="http://schemas.microsoft.com/office/word/2018/wordml" xmlns:w16sdtdh="http://schemas.microsoft.com/office/word/2020/wordml/sdtdatahash" xmlns:w16se="http://schemas.microsoft.com/office/word/2015/wordml/symex" xmlns:wpg="http://schemas.microsoft.com/office/word/2010/wordprocessingGroup" xmlns:wpi="http://schemas.microsoft.com/office/word/2010/wordprocessingInk" xmlns:wne="http://schemas.microsoft.com/office/word/2006/wordml" xmlns:wps="http://schemas.microsoft.com/office/word/2010/wordprocessingShape" mc:Ignorable="w14 w15 w16se w16cid w16 w16cex w16sdtdh wp14">
   <w:body>
     <w:sdt>
       <w:sdtPr>
         <w:id w:val="1096671910"/>
-        <w:docPartObj>
-          <w:docPartGallery w:val="autotext"/>
-        </w:docPartObj>
       </w:sdtPr>
       <w:sdtEndPr>
         <w:rPr>
@@ -24,12 +21,14 @@
           <w:pPr>
             <w:jc w:val="both"/>
           </w:pPr>
-          <w:bookmarkStart w:id="1" w:name="_GoBack"/>
           <w:r>
+            <w:rPr>
+              <w:noProof/>
+            </w:rPr>
             <mc:AlternateContent>
               <mc:Choice Requires="wps">
                 <w:drawing>
-                  <wp:anchor distT="0" distB="0" distL="114300" distR="114300" simplePos="0" relativeHeight="251660288" behindDoc="0" locked="0" layoutInCell="1" allowOverlap="1">
+                  <wp:anchor distT="0" distB="0" distL="114300" distR="114300" simplePos="0" relativeHeight="251660288" behindDoc="0" locked="0" layoutInCell="1" allowOverlap="1" wp14:anchorId="26907462" wp14:editId="0ECD8ECC">
                     <wp:simplePos x="0" y="0"/>
                     <mc:AlternateContent>
                       <mc:Choice Requires="wp14">
@@ -88,45 +87,23 @@
                                     <w:color w:val="FFFFFF" w:themeColor="background1"/>
                                     <w:sz w:val="80"/>
                                     <w:szCs w:val="80"/>
-                                    <w14:textFill>
-                                      <w14:solidFill>
-                                        <w14:schemeClr w14:val="bg1"/>
-                                      </w14:solidFill>
-                                    </w14:textFill>
                                   </w:rPr>
                                   <w:alias w:val="Titlu"/>
                                   <w:id w:val="-1275550102"/>
-                                  <w15:dataBinding w:prefixMappings="xmlns:ns0='http://schemas.openxmlformats.org/package/2006/metadata/core-properties' xmlns:ns1='http://purl.org/dc/elements/1.1/'" w:xpath="/ns0:coreProperties[1]/ns1:title[1]" w:storeItemID="{6C3C8BC8-F283-45AE-878A-BAB7291924A1}"/>
+                                  <w:dataBinding w:prefixMappings="xmlns:ns0='http://schemas.openxmlformats.org/package/2006/metadata/core-properties' xmlns:ns1='http://purl.org/dc/elements/1.1/'" w:xpath="/ns0:coreProperties[1]/ns1:title[1]" w:storeItemID="{6C3C8BC8-F283-45AE-878A-BAB7291924A1}"/>
                                   <w:text/>
                                 </w:sdtPr>
-                                <w:sdtEndPr>
-                                  <w:rPr>
-                                    <w:caps/>
-                                    <w:color w:val="FFFFFF" w:themeColor="background1"/>
-                                    <w:sz w:val="80"/>
-                                    <w:szCs w:val="80"/>
-                                    <w14:textFill>
-                                      <w14:solidFill>
-                                        <w14:schemeClr w14:val="bg1"/>
-                                      </w14:solidFill>
-                                    </w14:textFill>
-                                  </w:rPr>
-                                </w:sdtEndPr>
+                                <w:sdtEndPr/>
                                 <w:sdtContent>
                                   <w:p>
                                     <w:pPr>
-                                      <w:pStyle w:val="7"/>
+                                      <w:pStyle w:val="Titlu"/>
                                       <w:jc w:val="right"/>
                                       <w:rPr>
                                         <w:caps/>
                                         <w:color w:val="FFFFFF" w:themeColor="background1"/>
                                         <w:sz w:val="80"/>
                                         <w:szCs w:val="80"/>
-                                        <w14:textFill>
-                                          <w14:solidFill>
-                                            <w14:schemeClr w14:val="bg1"/>
-                                          </w14:solidFill>
-                                        </w14:textFill>
                                       </w:rPr>
                                     </w:pPr>
                                     <w:r>
@@ -136,11 +113,6 @@
                                         <w:sz w:val="80"/>
                                         <w:szCs w:val="80"/>
                                         <w:lang w:val="en-US"/>
-                                        <w14:textFill>
-                                          <w14:solidFill>
-                                            <w14:schemeClr w14:val="bg1"/>
-                                          </w14:solidFill>
-                                        </w14:textFill>
                                       </w:rPr>
                                       <w:t>tanks - SRS</w:t>
                                     </w:r>
@@ -154,11 +126,6 @@
                                   <w:jc w:val="right"/>
                                   <w:rPr>
                                     <w:color w:val="FFFFFF" w:themeColor="background1"/>
-                                    <w14:textFill>
-                                      <w14:solidFill>
-                                        <w14:schemeClr w14:val="bg1"/>
-                                      </w14:solidFill>
-                                    </w14:textFill>
                                   </w:rPr>
                                 </w:pPr>
                               </w:p>
@@ -168,62 +135,66 @@
                                   <w:ind w:left="1008"/>
                                   <w:jc w:val="right"/>
                                   <w:rPr>
-                                    <w:rFonts w:cs="Times New Roman" w:eastAsiaTheme="minorEastAsia"/>
+                                    <w:rFonts w:eastAsiaTheme="minorEastAsia" w:cs="Times New Roman"/>
                                     <w:color w:val="FFFFFF" w:themeColor="background1"/>
                                     <w:spacing w:val="15"/>
                                     <w:lang w:eastAsia="ro-RO"/>
-                                    <w14:textFill>
-                                      <w14:solidFill>
-                                        <w14:schemeClr w14:val="bg1"/>
-                                      </w14:solidFill>
-                                    </w14:textFill>
                                   </w:rPr>
                                 </w:pPr>
                                 <w:sdt>
                                   <w:sdtPr>
                                     <w:rPr>
-                                      <w:rFonts w:cs="Times New Roman" w:eastAsiaTheme="minorEastAsia"/>
+                                      <w:rFonts w:eastAsiaTheme="minorEastAsia" w:cs="Times New Roman"/>
                                       <w:color w:val="FFFFFF" w:themeColor="background1"/>
                                       <w:spacing w:val="15"/>
                                       <w:lang w:eastAsia="ro-RO"/>
-                                      <w14:textFill>
-                                        <w14:solidFill>
-                                          <w14:schemeClr w14:val="bg1"/>
-                                        </w14:solidFill>
-                                      </w14:textFill>
                                     </w:rPr>
                                     <w:alias w:val="Rezumat"/>
                                     <w:id w:val="-1812170092"/>
-                                    <w15:dataBinding w:prefixMappings="xmlns:ns0='http://schemas.microsoft.com/office/2006/coverPageProps'" w:xpath="/ns0:CoverPageProperties[1]/ns0:Abstract[1]" w:storeItemID="{55AF091B-3C7A-41E3-B477-F2FDAA23CFDA}"/>
+                                    <w:dataBinding w:prefixMappings="xmlns:ns0='http://schemas.microsoft.com/office/2006/coverPageProps'" w:xpath="/ns0:CoverPageProperties[1]/ns0:Abstract[1]" w:storeItemID="{55AF091B-3C7A-41E3-B477-F2FDAA23CFDA}"/>
                                     <w:text/>
                                   </w:sdtPr>
-                                  <w:sdtEndPr>
-                                    <w:rPr>
-                                      <w:rFonts w:cs="Times New Roman" w:eastAsiaTheme="minorEastAsia"/>
-                                      <w:color w:val="FFFFFF" w:themeColor="background1"/>
-                                      <w:spacing w:val="15"/>
-                                      <w:lang w:eastAsia="ro-RO"/>
-                                      <w14:textFill>
-                                        <w14:solidFill>
-                                          <w14:schemeClr w14:val="bg1"/>
-                                        </w14:solidFill>
-                                      </w14:textFill>
-                                    </w:rPr>
-                                  </w:sdtEndPr>
+                                  <w:sdtEndPr/>
                                   <w:sdtContent>
+                                    <w:proofErr w:type="spellStart"/>
                                     <w:r>
                                       <w:rPr>
-                                        <w:rFonts w:cs="Times New Roman" w:eastAsiaTheme="minorEastAsia"/>
+                                        <w:rFonts w:eastAsiaTheme="minorEastAsia" w:cs="Times New Roman"/>
                                         <w:color w:val="FFFFFF" w:themeColor="background1"/>
                                         <w:spacing w:val="15"/>
                                         <w:lang w:eastAsia="ro-RO"/>
-                                        <w14:textFill>
-                                          <w14:solidFill>
-                                            <w14:schemeClr w14:val="bg1"/>
-                                          </w14:solidFill>
-                                        </w14:textFill>
                                       </w:rPr>
-                                      <w:t>Std. Cap. Leancă Răzvan-Andrei</w:t>
+                                      <w:t>Std</w:t>
+                                    </w:r>
+                                    <w:proofErr w:type="spellEnd"/>
+                                    <w:r>
+                                      <w:rPr>
+                                        <w:rFonts w:eastAsiaTheme="minorEastAsia" w:cs="Times New Roman"/>
+                                        <w:color w:val="FFFFFF" w:themeColor="background1"/>
+                                        <w:spacing w:val="15"/>
+                                        <w:lang w:eastAsia="ro-RO"/>
+                                      </w:rPr>
+                                      <w:t xml:space="preserve">. Cap. </w:t>
+                                    </w:r>
+                                    <w:proofErr w:type="spellStart"/>
+                                    <w:r>
+                                      <w:rPr>
+                                        <w:rFonts w:eastAsiaTheme="minorEastAsia" w:cs="Times New Roman"/>
+                                        <w:color w:val="FFFFFF" w:themeColor="background1"/>
+                                        <w:spacing w:val="15"/>
+                                        <w:lang w:eastAsia="ro-RO"/>
+                                      </w:rPr>
+                                      <w:t>Leancă</w:t>
+                                    </w:r>
+                                    <w:proofErr w:type="spellEnd"/>
+                                    <w:r>
+                                      <w:rPr>
+                                        <w:rFonts w:eastAsiaTheme="minorEastAsia" w:cs="Times New Roman"/>
+                                        <w:color w:val="FFFFFF" w:themeColor="background1"/>
+                                        <w:spacing w:val="15"/>
+                                        <w:lang w:eastAsia="ro-RO"/>
+                                      </w:rPr>
+                                      <w:t xml:space="preserve"> Răzvan-Andrei</w:t>
                                     </w:r>
                                   </w:sdtContent>
                                 </w:sdt>
@@ -235,26 +206,27 @@
                                   <w:jc w:val="right"/>
                                   <w:rPr>
                                     <w:color w:val="FFFFFF" w:themeColor="background1"/>
-                                    <w14:textFill>
-                                      <w14:solidFill>
-                                        <w14:schemeClr w14:val="bg1"/>
-                                      </w14:solidFill>
-                                    </w14:textFill>
                                   </w:rPr>
                                 </w:pPr>
+                                <w:proofErr w:type="spellStart"/>
                                 <w:r>
                                   <w:rPr>
-                                    <w:rFonts w:cs="Times New Roman" w:eastAsiaTheme="minorEastAsia"/>
+                                    <w:rFonts w:eastAsiaTheme="minorEastAsia" w:cs="Times New Roman"/>
                                     <w:color w:val="FFFFFF" w:themeColor="background1"/>
                                     <w:spacing w:val="15"/>
                                     <w:lang w:eastAsia="ro-RO"/>
-                                    <w14:textFill>
-                                      <w14:solidFill>
-                                        <w14:schemeClr w14:val="bg1"/>
-                                      </w14:solidFill>
-                                    </w14:textFill>
                                   </w:rPr>
-                                  <w:t>Std. Cap. Răileanu Ștefan</w:t>
+                                  <w:t>Std</w:t>
+                                </w:r>
+                                <w:proofErr w:type="spellEnd"/>
+                                <w:r>
+                                  <w:rPr>
+                                    <w:rFonts w:eastAsiaTheme="minorEastAsia" w:cs="Times New Roman"/>
+                                    <w:color w:val="FFFFFF" w:themeColor="background1"/>
+                                    <w:spacing w:val="15"/>
+                                    <w:lang w:eastAsia="ro-RO"/>
+                                  </w:rPr>
+                                  <w:t>. Cap. Răileanu Ștefan</w:t>
                                 </w:r>
                               </w:p>
                             </w:txbxContent>
@@ -276,12 +248,8 @@
               </mc:Choice>
               <mc:Fallback>
                 <w:pict>
-                  <v:rect id="Dreptunghi 16" o:spid="_x0000_s1026" o:spt="1" style="position:absolute;left:0pt;margin-left:11.9pt;margin-top:16.8pt;height:760.1pt;width:422.3pt;mso-position-horizontal-relative:page;mso-position-vertical-relative:page;z-index:251660288;v-text-anchor:middle;mso-width-relative:page;mso-height-relative:page;mso-width-percent:690;mso-height-percent:960;" fillcolor="#4472C4 [3204]" filled="t" stroked="f" coordsize="21600,21600" o:gfxdata="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">
-                    <v:fill on="t" focussize="0,0"/>
-                    <v:stroke on="f"/>
-                    <v:imagedata o:title=""/>
-                    <o:lock v:ext="edit" aspectratio="f"/>
-                    <v:textbox inset="7.62mm,25.4mm,7.62mm,1.27mm">
+                  <v:rect w14:anchorId="26907462" id="Dreptunghi 16" o:spid="_x0000_s1026" style="position:absolute;left:0;text-align:left;margin-left:0;margin-top:0;width:422.3pt;height:760.1pt;z-index:251660288;visibility:visible;mso-wrap-style:square;mso-width-percent:690;mso-height-percent:960;mso-left-percent:20;mso-top-percent:20;mso-wrap-distance-left:9pt;mso-wrap-distance-top:0;mso-wrap-distance-right:9pt;mso-wrap-distance-bottom:0;mso-position-horizontal-relative:page;mso-position-vertical-relative:page;mso-width-percent:690;mso-height-percent:960;mso-left-percent:20;mso-top-percent:20;mso-width-relative:page;mso-height-relative:page;v-text-anchor:middle" o:gfxdata="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" fillcolor="#4472c4 [3204]" stroked="f">
+                    <v:textbox inset="21.6pt,1in,21.6pt">
                       <w:txbxContent>
                         <w:sdt>
                           <w:sdtPr>
@@ -290,45 +258,23 @@
                               <w:color w:val="FFFFFF" w:themeColor="background1"/>
                               <w:sz w:val="80"/>
                               <w:szCs w:val="80"/>
-                              <w14:textFill>
-                                <w14:solidFill>
-                                  <w14:schemeClr w14:val="bg1"/>
-                                </w14:solidFill>
-                              </w14:textFill>
                             </w:rPr>
                             <w:alias w:val="Titlu"/>
                             <w:id w:val="-1275550102"/>
-                            <w15:dataBinding w:prefixMappings="xmlns:ns0='http://schemas.openxmlformats.org/package/2006/metadata/core-properties' xmlns:ns1='http://purl.org/dc/elements/1.1/'" w:xpath="/ns0:coreProperties[1]/ns1:title[1]" w:storeItemID="{6C3C8BC8-F283-45AE-878A-BAB7291924A1}"/>
+                            <w:dataBinding w:prefixMappings="xmlns:ns0='http://schemas.openxmlformats.org/package/2006/metadata/core-properties' xmlns:ns1='http://purl.org/dc/elements/1.1/'" w:xpath="/ns0:coreProperties[1]/ns1:title[1]" w:storeItemID="{6C3C8BC8-F283-45AE-878A-BAB7291924A1}"/>
                             <w:text/>
                           </w:sdtPr>
-                          <w:sdtEndPr>
-                            <w:rPr>
-                              <w:caps/>
-                              <w:color w:val="FFFFFF" w:themeColor="background1"/>
-                              <w:sz w:val="80"/>
-                              <w:szCs w:val="80"/>
-                              <w14:textFill>
-                                <w14:solidFill>
-                                  <w14:schemeClr w14:val="bg1"/>
-                                </w14:solidFill>
-                              </w14:textFill>
-                            </w:rPr>
-                          </w:sdtEndPr>
+                          <w:sdtEndPr/>
                           <w:sdtContent>
                             <w:p>
                               <w:pPr>
-                                <w:pStyle w:val="7"/>
+                                <w:pStyle w:val="Titlu"/>
                                 <w:jc w:val="right"/>
                                 <w:rPr>
                                   <w:caps/>
                                   <w:color w:val="FFFFFF" w:themeColor="background1"/>
                                   <w:sz w:val="80"/>
                                   <w:szCs w:val="80"/>
-                                  <w14:textFill>
-                                    <w14:solidFill>
-                                      <w14:schemeClr w14:val="bg1"/>
-                                    </w14:solidFill>
-                                  </w14:textFill>
                                 </w:rPr>
                               </w:pPr>
                               <w:r>
@@ -338,11 +284,6 @@
                                   <w:sz w:val="80"/>
                                   <w:szCs w:val="80"/>
                                   <w:lang w:val="en-US"/>
-                                  <w14:textFill>
-                                    <w14:solidFill>
-                                      <w14:schemeClr w14:val="bg1"/>
-                                    </w14:solidFill>
-                                  </w14:textFill>
                                 </w:rPr>
                                 <w:t>tanks - SRS</w:t>
                               </w:r>
@@ -356,11 +297,6 @@
                             <w:jc w:val="right"/>
                             <w:rPr>
                               <w:color w:val="FFFFFF" w:themeColor="background1"/>
-                              <w14:textFill>
-                                <w14:solidFill>
-                                  <w14:schemeClr w14:val="bg1"/>
-                                </w14:solidFill>
-                              </w14:textFill>
                             </w:rPr>
                           </w:pPr>
                         </w:p>
@@ -370,62 +306,66 @@
                             <w:ind w:left="1008"/>
                             <w:jc w:val="right"/>
                             <w:rPr>
-                              <w:rFonts w:cs="Times New Roman" w:eastAsiaTheme="minorEastAsia"/>
+                              <w:rFonts w:eastAsiaTheme="minorEastAsia" w:cs="Times New Roman"/>
                               <w:color w:val="FFFFFF" w:themeColor="background1"/>
                               <w:spacing w:val="15"/>
                               <w:lang w:eastAsia="ro-RO"/>
-                              <w14:textFill>
-                                <w14:solidFill>
-                                  <w14:schemeClr w14:val="bg1"/>
-                                </w14:solidFill>
-                              </w14:textFill>
                             </w:rPr>
                           </w:pPr>
                           <w:sdt>
                             <w:sdtPr>
                               <w:rPr>
-                                <w:rFonts w:cs="Times New Roman" w:eastAsiaTheme="minorEastAsia"/>
+                                <w:rFonts w:eastAsiaTheme="minorEastAsia" w:cs="Times New Roman"/>
                                 <w:color w:val="FFFFFF" w:themeColor="background1"/>
                                 <w:spacing w:val="15"/>
                                 <w:lang w:eastAsia="ro-RO"/>
-                                <w14:textFill>
-                                  <w14:solidFill>
-                                    <w14:schemeClr w14:val="bg1"/>
-                                  </w14:solidFill>
-                                </w14:textFill>
                               </w:rPr>
                               <w:alias w:val="Rezumat"/>
                               <w:id w:val="-1812170092"/>
-                              <w15:dataBinding w:prefixMappings="xmlns:ns0='http://schemas.microsoft.com/office/2006/coverPageProps'" w:xpath="/ns0:CoverPageProperties[1]/ns0:Abstract[1]" w:storeItemID="{55AF091B-3C7A-41E3-B477-F2FDAA23CFDA}"/>
+                              <w:dataBinding w:prefixMappings="xmlns:ns0='http://schemas.microsoft.com/office/2006/coverPageProps'" w:xpath="/ns0:CoverPageProperties[1]/ns0:Abstract[1]" w:storeItemID="{55AF091B-3C7A-41E3-B477-F2FDAA23CFDA}"/>
                               <w:text/>
                             </w:sdtPr>
-                            <w:sdtEndPr>
-                              <w:rPr>
-                                <w:rFonts w:cs="Times New Roman" w:eastAsiaTheme="minorEastAsia"/>
-                                <w:color w:val="FFFFFF" w:themeColor="background1"/>
-                                <w:spacing w:val="15"/>
-                                <w:lang w:eastAsia="ro-RO"/>
-                                <w14:textFill>
-                                  <w14:solidFill>
-                                    <w14:schemeClr w14:val="bg1"/>
-                                  </w14:solidFill>
-                                </w14:textFill>
-                              </w:rPr>
-                            </w:sdtEndPr>
+                            <w:sdtEndPr/>
                             <w:sdtContent>
+                              <w:proofErr w:type="spellStart"/>
                               <w:r>
                                 <w:rPr>
-                                  <w:rFonts w:cs="Times New Roman" w:eastAsiaTheme="minorEastAsia"/>
+                                  <w:rFonts w:eastAsiaTheme="minorEastAsia" w:cs="Times New Roman"/>
                                   <w:color w:val="FFFFFF" w:themeColor="background1"/>
                                   <w:spacing w:val="15"/>
                                   <w:lang w:eastAsia="ro-RO"/>
-                                  <w14:textFill>
-                                    <w14:solidFill>
-                                      <w14:schemeClr w14:val="bg1"/>
-                                    </w14:solidFill>
-                                  </w14:textFill>
                                 </w:rPr>
-                                <w:t>Std. Cap. Leancă Răzvan-Andrei</w:t>
+                                <w:t>Std</w:t>
+                              </w:r>
+                              <w:proofErr w:type="spellEnd"/>
+                              <w:r>
+                                <w:rPr>
+                                  <w:rFonts w:eastAsiaTheme="minorEastAsia" w:cs="Times New Roman"/>
+                                  <w:color w:val="FFFFFF" w:themeColor="background1"/>
+                                  <w:spacing w:val="15"/>
+                                  <w:lang w:eastAsia="ro-RO"/>
+                                </w:rPr>
+                                <w:t xml:space="preserve">. Cap. </w:t>
+                              </w:r>
+                              <w:proofErr w:type="spellStart"/>
+                              <w:r>
+                                <w:rPr>
+                                  <w:rFonts w:eastAsiaTheme="minorEastAsia" w:cs="Times New Roman"/>
+                                  <w:color w:val="FFFFFF" w:themeColor="background1"/>
+                                  <w:spacing w:val="15"/>
+                                  <w:lang w:eastAsia="ro-RO"/>
+                                </w:rPr>
+                                <w:t>Leancă</w:t>
+                              </w:r>
+                              <w:proofErr w:type="spellEnd"/>
+                              <w:r>
+                                <w:rPr>
+                                  <w:rFonts w:eastAsiaTheme="minorEastAsia" w:cs="Times New Roman"/>
+                                  <w:color w:val="FFFFFF" w:themeColor="background1"/>
+                                  <w:spacing w:val="15"/>
+                                  <w:lang w:eastAsia="ro-RO"/>
+                                </w:rPr>
+                                <w:t xml:space="preserve"> Răzvan-Andrei</w:t>
                               </w:r>
                             </w:sdtContent>
                           </w:sdt>
@@ -437,40 +377,45 @@
                             <w:jc w:val="right"/>
                             <w:rPr>
                               <w:color w:val="FFFFFF" w:themeColor="background1"/>
-                              <w14:textFill>
-                                <w14:solidFill>
-                                  <w14:schemeClr w14:val="bg1"/>
-                                </w14:solidFill>
-                              </w14:textFill>
                             </w:rPr>
                           </w:pPr>
+                          <w:proofErr w:type="spellStart"/>
                           <w:r>
                             <w:rPr>
-                              <w:rFonts w:cs="Times New Roman" w:eastAsiaTheme="minorEastAsia"/>
+                              <w:rFonts w:eastAsiaTheme="minorEastAsia" w:cs="Times New Roman"/>
                               <w:color w:val="FFFFFF" w:themeColor="background1"/>
                               <w:spacing w:val="15"/>
                               <w:lang w:eastAsia="ro-RO"/>
-                              <w14:textFill>
-                                <w14:solidFill>
-                                  <w14:schemeClr w14:val="bg1"/>
-                                </w14:solidFill>
-                              </w14:textFill>
                             </w:rPr>
-                            <w:t>Std. Cap. Răileanu Ștefan</w:t>
+                            <w:t>Std</w:t>
+                          </w:r>
+                          <w:proofErr w:type="spellEnd"/>
+                          <w:r>
+                            <w:rPr>
+                              <w:rFonts w:eastAsiaTheme="minorEastAsia" w:cs="Times New Roman"/>
+                              <w:color w:val="FFFFFF" w:themeColor="background1"/>
+                              <w:spacing w:val="15"/>
+                              <w:lang w:eastAsia="ro-RO"/>
+                            </w:rPr>
+                            <w:t>. Cap. Răileanu Ștefan</w:t>
                           </w:r>
                         </w:p>
                       </w:txbxContent>
                     </v:textbox>
+                    <w10:wrap anchorx="page" anchory="page"/>
                   </v:rect>
                 </w:pict>
               </mc:Fallback>
             </mc:AlternateContent>
           </w:r>
           <w:r>
+            <w:rPr>
+              <w:noProof/>
+            </w:rPr>
             <mc:AlternateContent>
               <mc:Choice Requires="wps">
                 <w:drawing>
-                  <wp:anchor distT="0" distB="0" distL="114300" distR="114300" simplePos="0" relativeHeight="251661312" behindDoc="0" locked="0" layoutInCell="1" allowOverlap="1">
+                  <wp:anchor distT="0" distB="0" distL="114300" distR="114300" simplePos="0" relativeHeight="251661312" behindDoc="0" locked="0" layoutInCell="1" allowOverlap="1" wp14:anchorId="7EEBEE9D" wp14:editId="3C2DFA51">
                     <wp:simplePos x="0" y="0"/>
                     <mc:AlternateContent>
                       <mc:Choice Requires="wp14">
@@ -555,12 +500,8 @@
               </mc:Choice>
               <mc:Fallback>
                 <w:pict>
-                  <v:rect id="Dreptunghi 472" o:spid="_x0000_s1026" o:spt="1" style="position:absolute;left:0pt;margin-left:434.55pt;margin-top:16.85pt;height:760.3pt;width:148.1pt;mso-position-horizontal-relative:page;mso-position-vertical-relative:page;z-index:251661312;v-text-anchor:middle;mso-width-relative:page;mso-height-relative:page;mso-width-percent:242;mso-height-percent:960;" fillcolor="#44546A [3215]" filled="t" stroked="f" coordsize="21600,21600" o:gfxdata="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">
-                    <v:fill on="t" focussize="0,0"/>
-                    <v:stroke on="f" weight="1pt" miterlimit="8" joinstyle="miter"/>
-                    <v:imagedata o:title=""/>
-                    <o:lock v:ext="edit" aspectratio="f"/>
-                    <v:textbox inset="5.08mm,1.27mm,5.08mm,1.27mm">
+                  <v:rect w14:anchorId="7EEBEE9D" id="Dreptunghi 472" o:spid="_x0000_s1027" style="position:absolute;left:0;text-align:left;margin-left:0;margin-top:0;width:148.1pt;height:760.3pt;z-index:251661312;visibility:visible;mso-wrap-style:square;mso-width-percent:242;mso-height-percent:960;mso-left-percent:730;mso-wrap-distance-left:9pt;mso-wrap-distance-top:0;mso-wrap-distance-right:9pt;mso-wrap-distance-bottom:0;mso-position-horizontal-relative:page;mso-position-vertical:center;mso-position-vertical-relative:page;mso-width-percent:242;mso-height-percent:960;mso-left-percent:730;mso-width-relative:page;mso-height-relative:page;v-text-anchor:middle" o:gfxdata="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" fillcolor="#44546a [3215]" stroked="f" strokeweight="1pt">
+                    <v:textbox inset="14.4pt,,14.4pt">
                       <w:txbxContent>
                         <w:p>
                           <w:pPr>
@@ -571,6 +512,7 @@
                         </w:p>
                       </w:txbxContent>
                     </v:textbox>
+                    <w10:wrap anchorx="page" anchory="page"/>
                   </v:rect>
                 </w:pict>
               </mc:Fallback>
@@ -844,29 +786,9 @@
         </w:p>
       </w:sdtContent>
     </w:sdt>
-    <w:p>
-      <w:pPr>
-        <w:jc w:val="both"/>
-        <w:rPr>
-          <w:b/>
-          <w:bCs/>
-          <w:sz w:val="36"/>
-          <w:szCs w:val="36"/>
-          <w:u w:val="single"/>
-          <w:lang w:val="en-US"/>
-        </w:rPr>
-      </w:pPr>
-    </w:p>
     <w:sdt>
       <w:sdtPr>
-        <w:rPr>
-          <w:rFonts w:ascii="SimSun" w:hAnsi="SimSun" w:eastAsia="SimSun" w:cstheme="minorBidi"/>
-          <w:sz w:val="21"/>
-          <w:szCs w:val="22"/>
-          <w:lang w:val="ro-RO" w:eastAsia="en-US" w:bidi="ar-SA"/>
-        </w:rPr>
-        <w:id w:val="147460464"/>
-        <w15:color w:val="DBDBDB"/>
+        <w:id w:val="285394785"/>
         <w:docPartObj>
           <w:docPartGallery w:val="Table of Contents"/>
           <w:docPartUnique/>
@@ -874,418 +796,561 @@
       </w:sdtPr>
       <w:sdtEndPr>
         <w:rPr>
-          <w:rFonts w:ascii="SimSun" w:hAnsi="SimSun" w:eastAsia="SimSun" w:cstheme="minorBidi"/>
-          <w:sz w:val="32"/>
-          <w:szCs w:val="32"/>
-          <w:lang w:val="ro-RO" w:eastAsia="en-US" w:bidi="ar-SA"/>
+          <w:rFonts w:asciiTheme="minorHAnsi" w:eastAsiaTheme="minorHAnsi" w:hAnsiTheme="minorHAnsi" w:cstheme="minorBidi"/>
+          <w:b/>
+          <w:bCs/>
+          <w:color w:val="auto"/>
+          <w:sz w:val="22"/>
+          <w:szCs w:val="22"/>
+          <w:lang w:eastAsia="en-US"/>
         </w:rPr>
       </w:sdtEndPr>
       <w:sdtContent>
         <w:p>
           <w:pPr>
-            <w:spacing w:before="0" w:beforeLines="0" w:after="0" w:afterLines="0" w:line="240" w:lineRule="auto"/>
-            <w:ind w:left="0" w:leftChars="0" w:right="0" w:rightChars="0" w:firstLine="0" w:firstLineChars="0"/>
-            <w:jc w:val="both"/>
-            <w:outlineLvl w:val="3"/>
+            <w:pStyle w:val="Titlucuprins"/>
+            <w:rPr>
+              <w:rFonts w:ascii="Times New Roman" w:hAnsi="Times New Roman" w:cs="Times New Roman"/>
+              <w:sz w:val="36"/>
+              <w:szCs w:val="36"/>
+            </w:rPr>
           </w:pPr>
-          <w:bookmarkStart w:id="0" w:name="_Toc6312_WPSOffice_Type2"/>
           <w:r>
             <w:rPr>
-              <w:rFonts w:ascii="SimSun" w:hAnsi="SimSun" w:eastAsia="SimSun"/>
-              <w:sz w:val="32"/>
-              <w:szCs w:val="32"/>
+              <w:rFonts w:ascii="Times New Roman" w:hAnsi="Times New Roman" w:cs="Times New Roman"/>
+              <w:sz w:val="36"/>
+              <w:szCs w:val="36"/>
             </w:rPr>
-            <w:t>Catalog</w:t>
+            <w:t>Cuprins</w:t>
           </w:r>
         </w:p>
         <w:p>
           <w:pPr>
-            <w:pStyle w:val="12"/>
+            <w:pStyle w:val="Cuprins1"/>
             <w:tabs>
-              <w:tab w:val="right" w:leader="dot" w:pos="9026"/>
+              <w:tab w:val="right" w:leader="dot" w:pos="9016"/>
             </w:tabs>
-            <w:ind w:left="0" w:leftChars="0" w:firstLine="0" w:firstLineChars="0"/>
-            <w:jc w:val="both"/>
-            <w:outlineLvl w:val="3"/>
             <w:rPr>
-              <w:b/>
-              <w:bCs/>
-              <w:sz w:val="32"/>
-              <w:szCs w:val="32"/>
-            </w:rPr>
-          </w:pPr>
-          <w:sdt>
-            <w:sdtPr>
-              <w:rPr>
-                <w:rFonts w:hint="default" w:asciiTheme="minorHAnsi" w:hAnsiTheme="minorHAnsi" w:eastAsiaTheme="minorHAnsi" w:cstheme="minorBidi"/>
-                <w:b/>
-                <w:bCs/>
-                <w:sz w:val="36"/>
-                <w:szCs w:val="36"/>
-                <w:u w:val="single"/>
-                <w:lang w:val="en-US" w:eastAsia="en-US" w:bidi="ar-SA"/>
-              </w:rPr>
-              <w:id w:val="147460464"/>
-              <w:placeholder>
-                <w:docPart w:val="{49c67837-3f7d-47ac-94c0-b17144bbc872}"/>
-              </w:placeholder>
-              <w15:color w:val="509DF3"/>
-            </w:sdtPr>
-            <w:sdtEndPr>
-              <w:rPr>
-                <w:rFonts w:hint="default" w:asciiTheme="minorHAnsi" w:hAnsiTheme="minorHAnsi" w:eastAsiaTheme="minorHAnsi" w:cstheme="minorBidi"/>
-                <w:b/>
-                <w:bCs/>
-                <w:sz w:val="32"/>
-                <w:szCs w:val="32"/>
-                <w:u w:val="single"/>
-                <w:lang w:val="en-US" w:eastAsia="en-US" w:bidi="ar-SA"/>
-              </w:rPr>
-            </w:sdtEndPr>
-            <w:sdtContent>
-              <w:r>
-                <w:rPr>
-                  <w:rFonts w:hint="default" w:asciiTheme="minorHAnsi" w:hAnsiTheme="minorHAnsi" w:eastAsiaTheme="minorHAnsi" w:cstheme="minorBidi"/>
-                  <w:b/>
-                  <w:bCs/>
-                  <w:sz w:val="36"/>
-                  <w:szCs w:val="36"/>
-                  <w:u w:val="none"/>
-                  <w:lang w:val="en-US" w:eastAsia="en-US" w:bidi="ar-SA"/>
-                </w:rPr>
-                <w:t>1.</w:t>
-              </w:r>
-              <w:r>
-                <w:rPr>
-                  <w:rFonts w:hint="default"/>
-                  <w:b/>
-                  <w:bCs/>
-                  <w:sz w:val="32"/>
-                  <w:szCs w:val="32"/>
-                  <w:lang w:val="en-US"/>
-                </w:rPr>
-                <w:t>Descriere</w:t>
-              </w:r>
-            </w:sdtContent>
-          </w:sdt>
-          <w:r>
-            <w:rPr>
-              <w:rFonts w:hint="default" w:asciiTheme="minorHAnsi" w:hAnsiTheme="minorHAnsi" w:eastAsiaTheme="minorHAnsi" w:cstheme="minorBidi"/>
-              <w:b/>
-              <w:bCs/>
-              <w:sz w:val="32"/>
-              <w:szCs w:val="32"/>
-              <w:u w:val="none"/>
-              <w:lang w:val="en-US" w:eastAsia="en-US" w:bidi="ar-SA"/>
-            </w:rPr>
-            <w:t>……………………………………………………………………………………</w:t>
-          </w:r>
-          <w:r>
-            <w:rPr>
-              <w:b/>
-              <w:bCs/>
-              <w:sz w:val="32"/>
-              <w:szCs w:val="32"/>
-            </w:rPr>
-            <w:t>1</w:t>
-          </w:r>
-        </w:p>
-        <w:p>
-          <w:pPr>
-            <w:pStyle w:val="12"/>
-            <w:tabs>
-              <w:tab w:val="right" w:leader="dot" w:pos="9026"/>
-            </w:tabs>
-            <w:ind w:left="0" w:leftChars="0" w:firstLine="0" w:firstLineChars="0"/>
-            <w:jc w:val="both"/>
-            <w:outlineLvl w:val="3"/>
-            <w:rPr>
-              <w:rFonts w:hint="default"/>
-              <w:b/>
-              <w:bCs/>
-              <w:sz w:val="32"/>
-              <w:szCs w:val="32"/>
-              <w:lang w:val="en-US"/>
+              <w:rFonts w:ascii="Times New Roman" w:hAnsi="Times New Roman" w:cs="Times New Roman"/>
+              <w:noProof/>
+              <w:sz w:val="36"/>
+              <w:szCs w:val="36"/>
             </w:rPr>
           </w:pPr>
           <w:r>
             <w:rPr>
-              <w:rFonts w:hint="default"/>
-              <w:b/>
-              <w:bCs/>
-              <w:sz w:val="32"/>
-              <w:szCs w:val="32"/>
-              <w:lang w:val="en-US"/>
+              <w:rFonts w:ascii="Times New Roman" w:hAnsi="Times New Roman" w:cs="Times New Roman"/>
+              <w:sz w:val="36"/>
+              <w:szCs w:val="36"/>
             </w:rPr>
-            <w:t>2.Tabela Versiuni……………………………………………………2</w:t>
+            <w:fldChar w:fldCharType="begin"/>
           </w:r>
+          <w:r>
+            <w:rPr>
+              <w:rFonts w:ascii="Times New Roman" w:hAnsi="Times New Roman" w:cs="Times New Roman"/>
+              <w:sz w:val="36"/>
+              <w:szCs w:val="36"/>
+            </w:rPr>
+            <w:instrText xml:space="preserve"> TOC \o "1-3" \h \z \u </w:instrText>
+          </w:r>
+          <w:r>
+            <w:rPr>
+              <w:rFonts w:ascii="Times New Roman" w:hAnsi="Times New Roman" w:cs="Times New Roman"/>
+              <w:sz w:val="36"/>
+              <w:szCs w:val="36"/>
+            </w:rPr>
+            <w:fldChar w:fldCharType="separate"/>
+          </w:r>
+          <w:hyperlink w:anchor="_Toc131012965" w:history="1">
+            <w:r>
+              <w:rPr>
+                <w:rStyle w:val="Hyperlink"/>
+                <w:rFonts w:ascii="Times New Roman" w:hAnsi="Times New Roman" w:cs="Times New Roman"/>
+                <w:noProof/>
+                <w:sz w:val="36"/>
+                <w:szCs w:val="36"/>
+                <w:lang w:val="en-US"/>
+              </w:rPr>
+              <w:t>1.Descriere</w:t>
+            </w:r>
+            <w:r>
+              <w:rPr>
+                <w:rFonts w:ascii="Times New Roman" w:hAnsi="Times New Roman" w:cs="Times New Roman"/>
+                <w:noProof/>
+                <w:webHidden/>
+                <w:sz w:val="36"/>
+                <w:szCs w:val="36"/>
+              </w:rPr>
+              <w:tab/>
+            </w:r>
+            <w:r>
+              <w:rPr>
+                <w:rFonts w:ascii="Times New Roman" w:hAnsi="Times New Roman" w:cs="Times New Roman"/>
+                <w:noProof/>
+                <w:webHidden/>
+                <w:sz w:val="36"/>
+                <w:szCs w:val="36"/>
+              </w:rPr>
+              <w:fldChar w:fldCharType="begin"/>
+            </w:r>
+            <w:r>
+              <w:rPr>
+                <w:rFonts w:ascii="Times New Roman" w:hAnsi="Times New Roman" w:cs="Times New Roman"/>
+                <w:noProof/>
+                <w:webHidden/>
+                <w:sz w:val="36"/>
+                <w:szCs w:val="36"/>
+              </w:rPr>
+              <w:instrText xml:space="preserve"> PAGEREF _Toc131012965 \h </w:instrText>
+            </w:r>
+            <w:r>
+              <w:rPr>
+                <w:rFonts w:ascii="Times New Roman" w:hAnsi="Times New Roman" w:cs="Times New Roman"/>
+                <w:noProof/>
+                <w:webHidden/>
+                <w:sz w:val="36"/>
+                <w:szCs w:val="36"/>
+              </w:rPr>
+            </w:r>
+            <w:r>
+              <w:rPr>
+                <w:rFonts w:ascii="Times New Roman" w:hAnsi="Times New Roman" w:cs="Times New Roman"/>
+                <w:noProof/>
+                <w:webHidden/>
+                <w:sz w:val="36"/>
+                <w:szCs w:val="36"/>
+              </w:rPr>
+              <w:fldChar w:fldCharType="separate"/>
+            </w:r>
+            <w:r>
+              <w:rPr>
+                <w:rFonts w:ascii="Times New Roman" w:hAnsi="Times New Roman" w:cs="Times New Roman"/>
+                <w:noProof/>
+                <w:webHidden/>
+                <w:sz w:val="36"/>
+                <w:szCs w:val="36"/>
+              </w:rPr>
+              <w:t>2</w:t>
+            </w:r>
+            <w:r>
+              <w:rPr>
+                <w:rFonts w:ascii="Times New Roman" w:hAnsi="Times New Roman" w:cs="Times New Roman"/>
+                <w:noProof/>
+                <w:webHidden/>
+                <w:sz w:val="36"/>
+                <w:szCs w:val="36"/>
+              </w:rPr>
+              <w:fldChar w:fldCharType="end"/>
+            </w:r>
+          </w:hyperlink>
         </w:p>
         <w:p>
           <w:pPr>
-            <w:pStyle w:val="11"/>
+            <w:pStyle w:val="Cuprins1"/>
             <w:tabs>
-              <w:tab w:val="right" w:leader="dot" w:pos="9026"/>
+              <w:tab w:val="right" w:leader="dot" w:pos="9016"/>
             </w:tabs>
-            <w:jc w:val="both"/>
-            <w:outlineLvl w:val="3"/>
             <w:rPr>
-              <w:rFonts w:hint="default" w:asciiTheme="minorHAnsi" w:hAnsiTheme="minorHAnsi" w:eastAsiaTheme="minorHAnsi" w:cstheme="minorBidi"/>
-              <w:b/>
-              <w:bCs/>
-              <w:sz w:val="32"/>
-              <w:szCs w:val="32"/>
-              <w:u w:val="none"/>
-              <w:lang w:val="en-US" w:eastAsia="en-US" w:bidi="ar-SA"/>
+              <w:rFonts w:ascii="Times New Roman" w:hAnsi="Times New Roman" w:cs="Times New Roman"/>
+              <w:noProof/>
+              <w:sz w:val="36"/>
+              <w:szCs w:val="36"/>
             </w:rPr>
           </w:pPr>
-          <w:sdt>
-            <w:sdtPr>
+          <w:hyperlink w:anchor="_Toc131012966" w:history="1">
+            <w:r>
               <w:rPr>
-                <w:rFonts w:hint="default" w:asciiTheme="minorHAnsi" w:hAnsiTheme="minorHAnsi" w:eastAsiaTheme="minorHAnsi" w:cstheme="minorBidi"/>
-                <w:b/>
-                <w:bCs/>
-                <w:sz w:val="32"/>
-                <w:szCs w:val="32"/>
-                <w:u w:val="single"/>
-                <w:lang w:val="en-US" w:eastAsia="en-US" w:bidi="ar-SA"/>
+                <w:rStyle w:val="Hyperlink"/>
+                <w:rFonts w:ascii="Times New Roman" w:hAnsi="Times New Roman" w:cs="Times New Roman"/>
+                <w:noProof/>
+                <w:sz w:val="36"/>
+                <w:szCs w:val="36"/>
+                <w:lang w:val="en-US"/>
               </w:rPr>
-              <w:id w:val="147460464"/>
-              <w:placeholder>
-                <w:docPart w:val="{3ab3e862-0add-42de-be05-c83fb67ea77e}"/>
-              </w:placeholder>
-              <w15:color w:val="509DF3"/>
-            </w:sdtPr>
-            <w:sdtEndPr>
+              <w:t>2.Tabel versiuni</w:t>
+            </w:r>
+            <w:r>
               <w:rPr>
-                <w:rFonts w:hint="default" w:asciiTheme="minorHAnsi" w:hAnsiTheme="minorHAnsi" w:eastAsiaTheme="minorHAnsi" w:cstheme="minorBidi"/>
-                <w:b/>
-                <w:bCs/>
-                <w:sz w:val="32"/>
-                <w:szCs w:val="32"/>
-                <w:u w:val="single"/>
-                <w:lang w:val="en-US" w:eastAsia="en-US" w:bidi="ar-SA"/>
+                <w:rFonts w:ascii="Times New Roman" w:hAnsi="Times New Roman" w:cs="Times New Roman"/>
+                <w:noProof/>
+                <w:webHidden/>
+                <w:sz w:val="36"/>
+                <w:szCs w:val="36"/>
               </w:rPr>
-            </w:sdtEndPr>
-            <w:sdtContent>
-              <w:r>
-                <w:rPr>
-                  <w:rFonts w:hint="default" w:asciiTheme="minorHAnsi" w:hAnsiTheme="minorHAnsi" w:eastAsiaTheme="minorHAnsi" w:cstheme="minorBidi"/>
-                  <w:b/>
-                  <w:bCs/>
-                  <w:sz w:val="32"/>
-                  <w:szCs w:val="32"/>
-                  <w:u w:val="none"/>
-                  <w:lang w:val="en-US" w:eastAsia="en-US" w:bidi="ar-SA"/>
-                </w:rPr>
-                <w:t>3.</w:t>
-              </w:r>
-              <w:r>
-                <w:rPr>
-                  <w:rFonts w:hint="default"/>
-                  <w:b/>
-                  <w:bCs/>
-                  <w:sz w:val="32"/>
-                  <w:szCs w:val="32"/>
-                  <w:lang w:val="en-US"/>
-                </w:rPr>
-                <w:t>Cerinte</w:t>
-              </w:r>
-            </w:sdtContent>
-          </w:sdt>
-          <w:r>
-            <w:rPr>
-              <w:rFonts w:hint="default" w:asciiTheme="minorHAnsi" w:hAnsiTheme="minorHAnsi" w:eastAsiaTheme="minorHAnsi" w:cstheme="minorBidi"/>
-              <w:b/>
-              <w:bCs/>
-              <w:sz w:val="32"/>
-              <w:szCs w:val="32"/>
-              <w:u w:val="none"/>
-              <w:lang w:val="en-US" w:eastAsia="en-US" w:bidi="ar-SA"/>
-            </w:rPr>
-            <w:t>………………………………………………………………………………………2</w:t>
-          </w:r>
+              <w:tab/>
+            </w:r>
+            <w:r>
+              <w:rPr>
+                <w:rFonts w:ascii="Times New Roman" w:hAnsi="Times New Roman" w:cs="Times New Roman"/>
+                <w:noProof/>
+                <w:webHidden/>
+                <w:sz w:val="36"/>
+                <w:szCs w:val="36"/>
+              </w:rPr>
+              <w:fldChar w:fldCharType="begin"/>
+            </w:r>
+            <w:r>
+              <w:rPr>
+                <w:rFonts w:ascii="Times New Roman" w:hAnsi="Times New Roman" w:cs="Times New Roman"/>
+                <w:noProof/>
+                <w:webHidden/>
+                <w:sz w:val="36"/>
+                <w:szCs w:val="36"/>
+              </w:rPr>
+              <w:instrText xml:space="preserve"> PAGEREF _Toc131012966 \h </w:instrText>
+            </w:r>
+            <w:r>
+              <w:rPr>
+                <w:rFonts w:ascii="Times New Roman" w:hAnsi="Times New Roman" w:cs="Times New Roman"/>
+                <w:noProof/>
+                <w:webHidden/>
+                <w:sz w:val="36"/>
+                <w:szCs w:val="36"/>
+              </w:rPr>
+            </w:r>
+            <w:r>
+              <w:rPr>
+                <w:rFonts w:ascii="Times New Roman" w:hAnsi="Times New Roman" w:cs="Times New Roman"/>
+                <w:noProof/>
+                <w:webHidden/>
+                <w:sz w:val="36"/>
+                <w:szCs w:val="36"/>
+              </w:rPr>
+              <w:fldChar w:fldCharType="separate"/>
+            </w:r>
+            <w:r>
+              <w:rPr>
+                <w:rFonts w:ascii="Times New Roman" w:hAnsi="Times New Roman" w:cs="Times New Roman"/>
+                <w:noProof/>
+                <w:webHidden/>
+                <w:sz w:val="36"/>
+                <w:szCs w:val="36"/>
+              </w:rPr>
+              <w:t>3</w:t>
+            </w:r>
+            <w:r>
+              <w:rPr>
+                <w:rFonts w:ascii="Times New Roman" w:hAnsi="Times New Roman" w:cs="Times New Roman"/>
+                <w:noProof/>
+                <w:webHidden/>
+                <w:sz w:val="36"/>
+                <w:szCs w:val="36"/>
+              </w:rPr>
+              <w:fldChar w:fldCharType="end"/>
+            </w:r>
+          </w:hyperlink>
         </w:p>
         <w:p>
           <w:pPr>
-            <w:pStyle w:val="12"/>
+            <w:pStyle w:val="Cuprins2"/>
             <w:tabs>
-              <w:tab w:val="right" w:leader="dot" w:pos="9026"/>
+              <w:tab w:val="right" w:leader="dot" w:pos="9016"/>
             </w:tabs>
-            <w:jc w:val="both"/>
-            <w:outlineLvl w:val="3"/>
             <w:rPr>
-              <w:rFonts w:hint="default"/>
-              <w:sz w:val="32"/>
-              <w:szCs w:val="32"/>
-              <w:lang w:val="en-US"/>
+              <w:rFonts w:ascii="Times New Roman" w:hAnsi="Times New Roman" w:cs="Times New Roman"/>
+              <w:noProof/>
+              <w:sz w:val="36"/>
+              <w:szCs w:val="36"/>
             </w:rPr>
           </w:pPr>
-          <w:sdt>
-            <w:sdtPr>
+          <w:hyperlink w:anchor="_Toc131012967" w:history="1">
+            <w:r>
               <w:rPr>
-                <w:rFonts w:hint="default" w:asciiTheme="minorHAnsi" w:hAnsiTheme="minorHAnsi" w:eastAsiaTheme="minorHAnsi" w:cstheme="minorBidi"/>
-                <w:b/>
-                <w:bCs/>
-                <w:sz w:val="32"/>
-                <w:szCs w:val="32"/>
-                <w:u w:val="single"/>
-                <w:lang w:val="en-US" w:eastAsia="en-US" w:bidi="ar-SA"/>
+                <w:rStyle w:val="Hyperlink"/>
+                <w:rFonts w:ascii="Times New Roman" w:hAnsi="Times New Roman" w:cs="Times New Roman"/>
+                <w:noProof/>
+                <w:sz w:val="36"/>
+                <w:szCs w:val="36"/>
+                <w:lang w:val="en-US"/>
               </w:rPr>
-              <w:id w:val="147460464"/>
-              <w:placeholder>
-                <w:docPart w:val="{a8eed3cc-4cae-4b4f-89b0-4f258b645f0e}"/>
-              </w:placeholder>
-              <w15:color w:val="509DF3"/>
-            </w:sdtPr>
-            <w:sdtEndPr>
+              <w:t>Cerinte</w:t>
+            </w:r>
+            <w:r>
               <w:rPr>
-                <w:rFonts w:hint="default" w:asciiTheme="minorHAnsi" w:hAnsiTheme="minorHAnsi" w:eastAsiaTheme="minorHAnsi" w:cstheme="minorBidi"/>
-                <w:b/>
-                <w:bCs/>
-                <w:sz w:val="32"/>
-                <w:szCs w:val="32"/>
-                <w:u w:val="single"/>
-                <w:lang w:val="en-US" w:eastAsia="en-US" w:bidi="ar-SA"/>
+                <w:rFonts w:ascii="Times New Roman" w:hAnsi="Times New Roman" w:cs="Times New Roman"/>
+                <w:noProof/>
+                <w:webHidden/>
+                <w:sz w:val="36"/>
+                <w:szCs w:val="36"/>
               </w:rPr>
-            </w:sdtEndPr>
-            <w:sdtContent>
-              <w:r>
-                <w:rPr>
-                  <w:rFonts w:hint="default" w:asciiTheme="minorHAnsi" w:hAnsiTheme="minorHAnsi" w:eastAsiaTheme="minorHAnsi" w:cstheme="minorBidi"/>
-                  <w:b w:val="0"/>
-                  <w:bCs w:val="0"/>
-                  <w:sz w:val="32"/>
-                  <w:szCs w:val="32"/>
-                  <w:u w:val="none"/>
-                  <w:lang w:val="en-US" w:eastAsia="en-US" w:bidi="ar-SA"/>
-                </w:rPr>
-                <w:t>3.1.</w:t>
-              </w:r>
-              <w:r>
-                <w:rPr>
-                  <w:rFonts w:hint="default"/>
-                  <w:sz w:val="32"/>
-                  <w:szCs w:val="32"/>
-                  <w:lang w:val="en-US"/>
-                </w:rPr>
-                <w:t>Cerinte functionale</w:t>
-              </w:r>
-            </w:sdtContent>
-          </w:sdt>
-          <w:r>
-            <w:rPr>
-              <w:sz w:val="32"/>
-              <w:szCs w:val="32"/>
-            </w:rPr>
-            <w:tab/>
-          </w:r>
-          <w:r>
-            <w:rPr>
-              <w:rFonts w:hint="default"/>
-              <w:sz w:val="32"/>
-              <w:szCs w:val="32"/>
-              <w:lang w:val="en-US"/>
-            </w:rPr>
-            <w:t>2</w:t>
-          </w:r>
+              <w:tab/>
+            </w:r>
+            <w:r>
+              <w:rPr>
+                <w:rFonts w:ascii="Times New Roman" w:hAnsi="Times New Roman" w:cs="Times New Roman"/>
+                <w:noProof/>
+                <w:webHidden/>
+                <w:sz w:val="36"/>
+                <w:szCs w:val="36"/>
+              </w:rPr>
+              <w:fldChar w:fldCharType="begin"/>
+            </w:r>
+            <w:r>
+              <w:rPr>
+                <w:rFonts w:ascii="Times New Roman" w:hAnsi="Times New Roman" w:cs="Times New Roman"/>
+                <w:noProof/>
+                <w:webHidden/>
+                <w:sz w:val="36"/>
+                <w:szCs w:val="36"/>
+              </w:rPr>
+              <w:instrText xml:space="preserve"> PAGEREF _Toc131012967 \h </w:instrText>
+            </w:r>
+            <w:r>
+              <w:rPr>
+                <w:rFonts w:ascii="Times New Roman" w:hAnsi="Times New Roman" w:cs="Times New Roman"/>
+                <w:noProof/>
+                <w:webHidden/>
+                <w:sz w:val="36"/>
+                <w:szCs w:val="36"/>
+              </w:rPr>
+            </w:r>
+            <w:r>
+              <w:rPr>
+                <w:rFonts w:ascii="Times New Roman" w:hAnsi="Times New Roman" w:cs="Times New Roman"/>
+                <w:noProof/>
+                <w:webHidden/>
+                <w:sz w:val="36"/>
+                <w:szCs w:val="36"/>
+              </w:rPr>
+              <w:fldChar w:fldCharType="separate"/>
+            </w:r>
+            <w:r>
+              <w:rPr>
+                <w:rFonts w:ascii="Times New Roman" w:hAnsi="Times New Roman" w:cs="Times New Roman"/>
+                <w:noProof/>
+                <w:webHidden/>
+                <w:sz w:val="36"/>
+                <w:szCs w:val="36"/>
+              </w:rPr>
+              <w:t>3</w:t>
+            </w:r>
+            <w:r>
+              <w:rPr>
+                <w:rFonts w:ascii="Times New Roman" w:hAnsi="Times New Roman" w:cs="Times New Roman"/>
+                <w:noProof/>
+                <w:webHidden/>
+                <w:sz w:val="36"/>
+                <w:szCs w:val="36"/>
+              </w:rPr>
+              <w:fldChar w:fldCharType="end"/>
+            </w:r>
+          </w:hyperlink>
         </w:p>
         <w:p>
           <w:pPr>
-            <w:pStyle w:val="12"/>
+            <w:pStyle w:val="Cuprins2"/>
             <w:tabs>
-              <w:tab w:val="right" w:leader="dot" w:pos="9026"/>
+              <w:tab w:val="right" w:leader="dot" w:pos="9016"/>
             </w:tabs>
-            <w:jc w:val="both"/>
-            <w:outlineLvl w:val="3"/>
             <w:rPr>
-              <w:sz w:val="32"/>
-              <w:szCs w:val="32"/>
+              <w:rFonts w:ascii="Times New Roman" w:hAnsi="Times New Roman" w:cs="Times New Roman"/>
+              <w:noProof/>
+              <w:sz w:val="36"/>
+              <w:szCs w:val="36"/>
             </w:rPr>
           </w:pPr>
-          <w:sdt>
-            <w:sdtPr>
+          <w:hyperlink w:anchor="_Toc131012968" w:history="1">
+            <w:r>
               <w:rPr>
-                <w:rFonts w:hint="default" w:asciiTheme="minorHAnsi" w:hAnsiTheme="minorHAnsi" w:eastAsiaTheme="minorHAnsi" w:cstheme="minorBidi"/>
-                <w:b/>
-                <w:bCs/>
-                <w:sz w:val="32"/>
-                <w:szCs w:val="32"/>
-                <w:u w:val="single"/>
-                <w:lang w:val="en-US" w:eastAsia="en-US" w:bidi="ar-SA"/>
+                <w:rStyle w:val="Hyperlink"/>
+                <w:rFonts w:ascii="Times New Roman" w:hAnsi="Times New Roman" w:cs="Times New Roman"/>
+                <w:noProof/>
+                <w:sz w:val="36"/>
+                <w:szCs w:val="36"/>
+                <w:lang w:val="en-US"/>
               </w:rPr>
-              <w:id w:val="147460464"/>
-              <w:placeholder>
-                <w:docPart w:val="{f990b073-242c-419e-8d3f-b628c6140e2c}"/>
-              </w:placeholder>
-              <w15:color w:val="509DF3"/>
-            </w:sdtPr>
-            <w:sdtEndPr>
+              <w:t>3.1.Cerinte functionale:</w:t>
+            </w:r>
+            <w:r>
               <w:rPr>
-                <w:rFonts w:hint="default" w:asciiTheme="minorHAnsi" w:hAnsiTheme="minorHAnsi" w:eastAsiaTheme="minorHAnsi" w:cstheme="minorBidi"/>
-                <w:b/>
-                <w:bCs/>
-                <w:sz w:val="32"/>
-                <w:szCs w:val="32"/>
-                <w:u w:val="single"/>
-                <w:lang w:val="en-US" w:eastAsia="en-US" w:bidi="ar-SA"/>
+                <w:rFonts w:ascii="Times New Roman" w:hAnsi="Times New Roman" w:cs="Times New Roman"/>
+                <w:noProof/>
+                <w:webHidden/>
+                <w:sz w:val="36"/>
+                <w:szCs w:val="36"/>
               </w:rPr>
-            </w:sdtEndPr>
-            <w:sdtContent>
-              <w:r>
-                <w:rPr>
-                  <w:rFonts w:hint="default" w:asciiTheme="minorHAnsi" w:hAnsiTheme="minorHAnsi" w:eastAsiaTheme="minorHAnsi" w:cstheme="minorBidi"/>
-                  <w:b w:val="0"/>
-                  <w:bCs w:val="0"/>
-                  <w:sz w:val="32"/>
-                  <w:szCs w:val="32"/>
-                  <w:u w:val="none"/>
-                  <w:lang w:val="en-US" w:eastAsia="en-US" w:bidi="ar-SA"/>
-                </w:rPr>
-                <w:t>3.2.</w:t>
-              </w:r>
-              <w:r>
-                <w:rPr>
-                  <w:rFonts w:hint="default"/>
-                  <w:sz w:val="32"/>
-                  <w:szCs w:val="32"/>
-                  <w:lang w:val="en-US"/>
-                </w:rPr>
-                <w:t>Cerinte non-functionale</w:t>
-              </w:r>
-            </w:sdtContent>
-          </w:sdt>
+              <w:tab/>
+            </w:r>
+            <w:r>
+              <w:rPr>
+                <w:rFonts w:ascii="Times New Roman" w:hAnsi="Times New Roman" w:cs="Times New Roman"/>
+                <w:noProof/>
+                <w:webHidden/>
+                <w:sz w:val="36"/>
+                <w:szCs w:val="36"/>
+              </w:rPr>
+              <w:fldChar w:fldCharType="begin"/>
+            </w:r>
+            <w:r>
+              <w:rPr>
+                <w:rFonts w:ascii="Times New Roman" w:hAnsi="Times New Roman" w:cs="Times New Roman"/>
+                <w:noProof/>
+                <w:webHidden/>
+                <w:sz w:val="36"/>
+                <w:szCs w:val="36"/>
+              </w:rPr>
+              <w:instrText xml:space="preserve"> PAGEREF _Toc131012968 \h </w:instrText>
+            </w:r>
+            <w:r>
+              <w:rPr>
+                <w:rFonts w:ascii="Times New Roman" w:hAnsi="Times New Roman" w:cs="Times New Roman"/>
+                <w:noProof/>
+                <w:webHidden/>
+                <w:sz w:val="36"/>
+                <w:szCs w:val="36"/>
+              </w:rPr>
+            </w:r>
+            <w:r>
+              <w:rPr>
+                <w:rFonts w:ascii="Times New Roman" w:hAnsi="Times New Roman" w:cs="Times New Roman"/>
+                <w:noProof/>
+                <w:webHidden/>
+                <w:sz w:val="36"/>
+                <w:szCs w:val="36"/>
+              </w:rPr>
+              <w:fldChar w:fldCharType="separate"/>
+            </w:r>
+            <w:r>
+              <w:rPr>
+                <w:rFonts w:ascii="Times New Roman" w:hAnsi="Times New Roman" w:cs="Times New Roman"/>
+                <w:noProof/>
+                <w:webHidden/>
+                <w:sz w:val="36"/>
+                <w:szCs w:val="36"/>
+              </w:rPr>
+              <w:t>3</w:t>
+            </w:r>
+            <w:r>
+              <w:rPr>
+                <w:rFonts w:ascii="Times New Roman" w:hAnsi="Times New Roman" w:cs="Times New Roman"/>
+                <w:noProof/>
+                <w:webHidden/>
+                <w:sz w:val="36"/>
+                <w:szCs w:val="36"/>
+              </w:rPr>
+              <w:fldChar w:fldCharType="end"/>
+            </w:r>
+          </w:hyperlink>
+        </w:p>
+        <w:p>
+          <w:pPr>
+            <w:pStyle w:val="Cuprins2"/>
+            <w:tabs>
+              <w:tab w:val="right" w:leader="dot" w:pos="9016"/>
+            </w:tabs>
+            <w:rPr>
+              <w:rFonts w:ascii="Times New Roman" w:hAnsi="Times New Roman" w:cs="Times New Roman"/>
+              <w:noProof/>
+              <w:sz w:val="36"/>
+              <w:szCs w:val="36"/>
+            </w:rPr>
+          </w:pPr>
+          <w:hyperlink w:anchor="_Toc131012969" w:history="1">
+            <w:r>
+              <w:rPr>
+                <w:rStyle w:val="Hyperlink"/>
+                <w:rFonts w:ascii="Times New Roman" w:hAnsi="Times New Roman" w:cs="Times New Roman"/>
+                <w:noProof/>
+                <w:sz w:val="36"/>
+                <w:szCs w:val="36"/>
+                <w:lang w:val="en-US"/>
+              </w:rPr>
+              <w:t>3.2.Cerinte non-functionale:</w:t>
+            </w:r>
+            <w:r>
+              <w:rPr>
+                <w:rFonts w:ascii="Times New Roman" w:hAnsi="Times New Roman" w:cs="Times New Roman"/>
+                <w:noProof/>
+                <w:webHidden/>
+                <w:sz w:val="36"/>
+                <w:szCs w:val="36"/>
+              </w:rPr>
+              <w:tab/>
+            </w:r>
+            <w:r>
+              <w:rPr>
+                <w:rFonts w:ascii="Times New Roman" w:hAnsi="Times New Roman" w:cs="Times New Roman"/>
+                <w:noProof/>
+                <w:webHidden/>
+                <w:sz w:val="36"/>
+                <w:szCs w:val="36"/>
+              </w:rPr>
+              <w:fldChar w:fldCharType="begin"/>
+            </w:r>
+            <w:r>
+              <w:rPr>
+                <w:rFonts w:ascii="Times New Roman" w:hAnsi="Times New Roman" w:cs="Times New Roman"/>
+                <w:noProof/>
+                <w:webHidden/>
+                <w:sz w:val="36"/>
+                <w:szCs w:val="36"/>
+              </w:rPr>
+              <w:instrText xml:space="preserve"> PAGEREF _Toc131012969 \h </w:instrText>
+            </w:r>
+            <w:r>
+              <w:rPr>
+                <w:rFonts w:ascii="Times New Roman" w:hAnsi="Times New Roman" w:cs="Times New Roman"/>
+                <w:noProof/>
+                <w:webHidden/>
+                <w:sz w:val="36"/>
+                <w:szCs w:val="36"/>
+              </w:rPr>
+            </w:r>
+            <w:r>
+              <w:rPr>
+                <w:rFonts w:ascii="Times New Roman" w:hAnsi="Times New Roman" w:cs="Times New Roman"/>
+                <w:noProof/>
+                <w:webHidden/>
+                <w:sz w:val="36"/>
+                <w:szCs w:val="36"/>
+              </w:rPr>
+              <w:fldChar w:fldCharType="separate"/>
+            </w:r>
+            <w:r>
+              <w:rPr>
+                <w:rFonts w:ascii="Times New Roman" w:hAnsi="Times New Roman" w:cs="Times New Roman"/>
+                <w:noProof/>
+                <w:webHidden/>
+                <w:sz w:val="36"/>
+                <w:szCs w:val="36"/>
+              </w:rPr>
+              <w:t>4</w:t>
+            </w:r>
+            <w:r>
+              <w:rPr>
+                <w:rFonts w:ascii="Times New Roman" w:hAnsi="Times New Roman" w:cs="Times New Roman"/>
+                <w:noProof/>
+                <w:webHidden/>
+                <w:sz w:val="36"/>
+                <w:szCs w:val="36"/>
+              </w:rPr>
+              <w:fldChar w:fldCharType="end"/>
+            </w:r>
+          </w:hyperlink>
+        </w:p>
+        <w:p>
           <w:r>
             <w:rPr>
-              <w:sz w:val="32"/>
-              <w:szCs w:val="32"/>
+              <w:rFonts w:ascii="Times New Roman" w:hAnsi="Times New Roman" w:cs="Times New Roman"/>
+              <w:b/>
+              <w:bCs/>
+              <w:sz w:val="36"/>
+              <w:szCs w:val="36"/>
             </w:rPr>
-            <w:tab/>
-          </w:r>
-          <w:bookmarkEnd w:id="0"/>
-          <w:r>
-            <w:rPr>
-              <w:rFonts w:hint="default"/>
-              <w:sz w:val="32"/>
-              <w:szCs w:val="32"/>
-              <w:lang w:val="en-US"/>
-            </w:rPr>
-            <w:t>3</w:t>
+            <w:fldChar w:fldCharType="end"/>
           </w:r>
         </w:p>
       </w:sdtContent>
     </w:sdt>
     <w:p>
       <w:pPr>
-        <w:pStyle w:val="12"/>
-        <w:tabs>
-          <w:tab w:val="right" w:leader="dot" w:pos="9026"/>
-        </w:tabs>
-        <w:ind w:left="0" w:leftChars="0" w:firstLine="0" w:firstLineChars="0"/>
         <w:jc w:val="both"/>
-        <w:outlineLvl w:val="3"/>
-        <w:rPr>
-          <w:sz w:val="32"/>
-          <w:szCs w:val="32"/>
+        <w:rPr>
+          <w:b/>
+          <w:bCs/>
+          <w:sz w:val="36"/>
+          <w:szCs w:val="36"/>
+          <w:u w:val="single"/>
           <w:lang w:val="en-US"/>
         </w:rPr>
       </w:pPr>
@@ -1315,9 +1380,11 @@
           <w:lang w:val="en-US"/>
         </w:rPr>
       </w:pPr>
-      <w:r>
-        <w:rPr>
-          <w:rFonts w:hint="default"/>
+    </w:p>
+    <w:p>
+      <w:pPr>
+        <w:jc w:val="both"/>
+        <w:rPr>
           <w:b/>
           <w:bCs/>
           <w:sz w:val="36"/>
@@ -1325,9 +1392,11 @@
           <w:u w:val="single"/>
           <w:lang w:val="en-US"/>
         </w:rPr>
-        <w:t>1.</w:t>
-      </w:r>
-      <w:r>
+      </w:pPr>
+    </w:p>
+    <w:p>
+      <w:pPr>
+        <w:jc w:val="both"/>
         <w:rPr>
           <w:b/>
           <w:bCs/>
@@ -1336,63 +1405,25 @@
           <w:u w:val="single"/>
           <w:lang w:val="en-US"/>
         </w:rPr>
-        <w:t>Descriere</w:t>
-      </w:r>
+      </w:pPr>
     </w:p>
     <w:p>
       <w:pPr>
         <w:jc w:val="both"/>
         <w:rPr>
-          <w:rFonts w:hint="default"/>
-          <w:sz w:val="36"/>
-          <w:szCs w:val="36"/>
-          <w:lang w:val="en-US"/>
-        </w:rPr>
-      </w:pPr>
-      <w:r>
-        <w:rPr>
-          <w:sz w:val="36"/>
-          <w:szCs w:val="36"/>
-          <w:lang w:val="en-US"/>
-        </w:rPr>
-        <w:t>Jocul consta in protejarea unui element specific de pe harta</w:t>
-      </w:r>
-      <w:r>
-        <w:rPr>
-          <w:rFonts w:hint="default"/>
-          <w:sz w:val="36"/>
-          <w:szCs w:val="36"/>
-          <w:lang w:val="en-US"/>
-        </w:rPr>
-        <w:t>, in modul singleplayer,</w:t>
-      </w:r>
-      <w:r>
-        <w:rPr>
-          <w:sz w:val="36"/>
-          <w:szCs w:val="36"/>
-          <w:lang w:val="en-US"/>
-        </w:rPr>
-        <w:t xml:space="preserve"> de catre focul tancurilor inamice si dobandirea unui scor cat mai mare prin distrugerea acestora. Jocul este unul de tip top-down si poate fi jucat de catre doi jucatori in echipa in acelasi timp de pe doua calculatoare diferite pe aceeasi retea locala.</w:t>
-      </w:r>
-      <w:r>
-        <w:rPr>
-          <w:rFonts w:hint="default"/>
-          <w:sz w:val="36"/>
-          <w:szCs w:val="36"/>
-          <w:lang w:val="en-US"/>
-        </w:rPr>
-        <w:t xml:space="preserve"> In cazul multiplayer fiecare jucator va avea cate un basement si va castiga cel care la final nu are distrusa baza. In modul singleplayer, tancul jucatorului va fi distrus dupa primirea unui glont, urmand ca dupa aceea tancul sa fie respawnat in basement acestuia.  Tancurile inamice vor fi de mai multe tipuri: light-tank(vor fi distruse dupa un glont inamic), medium-tank(rezista la un glont) si heavy-tank(este distrus dupa trei gloane inamice). Bineinteles scorurile primite in urma distrugerii fiecarui tanc vor varia in functie de tipul acestuia, astfel: light-tank(100 pct), medium-tank(200 pct), heavy-tank(300 pct). In modul multiplayer se poate selecta intensitatea dorita de jucatori: easy(fiecare tanc va fi distrus dupa  trei gloante), medium(tancurile vor rezista la un glont), easy(tancul va fi distrus dupa un glont).Exista mai multe harti, lasand la latitudinea jucatorului care sa fie aleasa.</w:t>
-      </w:r>
+          <w:b/>
+          <w:bCs/>
+          <w:sz w:val="36"/>
+          <w:szCs w:val="36"/>
+          <w:u w:val="single"/>
+          <w:lang w:val="en-US"/>
+        </w:rPr>
+      </w:pPr>
     </w:p>
     <w:p>
       <w:pPr>
-        <w:numPr>
-          <w:ilvl w:val="0"/>
-          <w:numId w:val="0"/>
-        </w:numPr>
         <w:jc w:val="both"/>
         <w:rPr>
-          <w:rFonts w:hint="default"/>
           <w:b/>
           <w:bCs/>
           <w:sz w:val="36"/>
@@ -1404,13 +1435,8 @@
     </w:p>
     <w:p>
       <w:pPr>
-        <w:numPr>
-          <w:ilvl w:val="0"/>
-          <w:numId w:val="0"/>
-        </w:numPr>
         <w:jc w:val="both"/>
         <w:rPr>
-          <w:rFonts w:hint="default"/>
           <w:b/>
           <w:bCs/>
           <w:sz w:val="36"/>
@@ -1419,9 +1445,11 @@
           <w:lang w:val="en-US"/>
         </w:rPr>
       </w:pPr>
-      <w:r>
-        <w:rPr>
-          <w:rFonts w:hint="default"/>
+    </w:p>
+    <w:p>
+      <w:pPr>
+        <w:jc w:val="both"/>
+        <w:rPr>
           <w:b/>
           <w:bCs/>
           <w:sz w:val="36"/>
@@ -1429,8 +1457,2591 @@
           <w:u w:val="single"/>
           <w:lang w:val="en-US"/>
         </w:rPr>
-        <w:t>2.Tabel versiuni</w:t>
-      </w:r>
+      </w:pPr>
+    </w:p>
+    <w:p>
+      <w:pPr>
+        <w:jc w:val="both"/>
+        <w:rPr>
+          <w:b/>
+          <w:bCs/>
+          <w:sz w:val="36"/>
+          <w:szCs w:val="36"/>
+          <w:u w:val="single"/>
+          <w:lang w:val="en-US"/>
+        </w:rPr>
+      </w:pPr>
+    </w:p>
+    <w:p>
+      <w:pPr>
+        <w:jc w:val="both"/>
+        <w:rPr>
+          <w:b/>
+          <w:bCs/>
+          <w:sz w:val="36"/>
+          <w:szCs w:val="36"/>
+          <w:u w:val="single"/>
+          <w:lang w:val="en-US"/>
+        </w:rPr>
+      </w:pPr>
+    </w:p>
+    <w:p>
+      <w:pPr>
+        <w:jc w:val="both"/>
+        <w:rPr>
+          <w:b/>
+          <w:bCs/>
+          <w:sz w:val="36"/>
+          <w:szCs w:val="36"/>
+          <w:u w:val="single"/>
+          <w:lang w:val="en-US"/>
+        </w:rPr>
+      </w:pPr>
+    </w:p>
+    <w:p>
+      <w:pPr>
+        <w:jc w:val="both"/>
+        <w:rPr>
+          <w:b/>
+          <w:bCs/>
+          <w:sz w:val="36"/>
+          <w:szCs w:val="36"/>
+          <w:u w:val="single"/>
+          <w:lang w:val="en-US"/>
+        </w:rPr>
+      </w:pPr>
+    </w:p>
+    <w:p>
+      <w:pPr>
+        <w:jc w:val="both"/>
+        <w:rPr>
+          <w:b/>
+          <w:bCs/>
+          <w:sz w:val="36"/>
+          <w:szCs w:val="36"/>
+          <w:u w:val="single"/>
+          <w:lang w:val="en-US"/>
+        </w:rPr>
+      </w:pPr>
+    </w:p>
+    <w:p>
+      <w:pPr>
+        <w:jc w:val="both"/>
+        <w:rPr>
+          <w:b/>
+          <w:bCs/>
+          <w:sz w:val="36"/>
+          <w:szCs w:val="36"/>
+          <w:u w:val="single"/>
+          <w:lang w:val="en-US"/>
+        </w:rPr>
+      </w:pPr>
+    </w:p>
+    <w:p>
+      <w:pPr>
+        <w:pStyle w:val="Titlu1"/>
+        <w:rPr>
+          <w:lang w:val="en-US"/>
+        </w:rPr>
+      </w:pPr>
+      <w:bookmarkStart w:id="0" w:name="_Toc131012965"/>
+      <w:r>
+        <w:rPr>
+          <w:lang w:val="en-US"/>
+        </w:rPr>
+        <w:t>1.</w:t>
+      </w:r>
+      <w:r>
+        <w:rPr>
+          <w:lang w:val="en-US"/>
+        </w:rPr>
+        <w:t>Descriere</w:t>
+      </w:r>
+      <w:bookmarkEnd w:id="0"/>
+    </w:p>
+    <w:p>
+      <w:pPr>
+        <w:jc w:val="both"/>
+        <w:rPr>
+          <w:sz w:val="36"/>
+          <w:szCs w:val="36"/>
+          <w:lang w:val="en-US"/>
+        </w:rPr>
+      </w:pPr>
+      <w:proofErr w:type="spellStart"/>
+      <w:r>
+        <w:rPr>
+          <w:sz w:val="36"/>
+          <w:szCs w:val="36"/>
+          <w:lang w:val="en-US"/>
+        </w:rPr>
+        <w:t>Jocul</w:t>
+      </w:r>
+      <w:proofErr w:type="spellEnd"/>
+      <w:r>
+        <w:rPr>
+          <w:sz w:val="36"/>
+          <w:szCs w:val="36"/>
+          <w:lang w:val="en-US"/>
+        </w:rPr>
+        <w:t xml:space="preserve"> </w:t>
+      </w:r>
+      <w:proofErr w:type="spellStart"/>
+      <w:r>
+        <w:rPr>
+          <w:sz w:val="36"/>
+          <w:szCs w:val="36"/>
+          <w:lang w:val="en-US"/>
+        </w:rPr>
+        <w:t>consta</w:t>
+      </w:r>
+      <w:proofErr w:type="spellEnd"/>
+      <w:r>
+        <w:rPr>
+          <w:sz w:val="36"/>
+          <w:szCs w:val="36"/>
+          <w:lang w:val="en-US"/>
+        </w:rPr>
+        <w:t xml:space="preserve"> in </w:t>
+      </w:r>
+      <w:proofErr w:type="spellStart"/>
+      <w:r>
+        <w:rPr>
+          <w:sz w:val="36"/>
+          <w:szCs w:val="36"/>
+          <w:lang w:val="en-US"/>
+        </w:rPr>
+        <w:t>protejarea</w:t>
+      </w:r>
+      <w:proofErr w:type="spellEnd"/>
+      <w:r>
+        <w:rPr>
+          <w:sz w:val="36"/>
+          <w:szCs w:val="36"/>
+          <w:lang w:val="en-US"/>
+        </w:rPr>
+        <w:t xml:space="preserve"> </w:t>
+      </w:r>
+      <w:proofErr w:type="spellStart"/>
+      <w:r>
+        <w:rPr>
+          <w:sz w:val="36"/>
+          <w:szCs w:val="36"/>
+          <w:lang w:val="en-US"/>
+        </w:rPr>
+        <w:t>unui</w:t>
+      </w:r>
+      <w:proofErr w:type="spellEnd"/>
+      <w:r>
+        <w:rPr>
+          <w:sz w:val="36"/>
+          <w:szCs w:val="36"/>
+          <w:lang w:val="en-US"/>
+        </w:rPr>
+        <w:t xml:space="preserve"> element specific de pe </w:t>
+      </w:r>
+      <w:proofErr w:type="spellStart"/>
+      <w:r>
+        <w:rPr>
+          <w:sz w:val="36"/>
+          <w:szCs w:val="36"/>
+          <w:lang w:val="en-US"/>
+        </w:rPr>
+        <w:t>harta</w:t>
+      </w:r>
+      <w:proofErr w:type="spellEnd"/>
+      <w:r>
+        <w:rPr>
+          <w:sz w:val="36"/>
+          <w:szCs w:val="36"/>
+          <w:lang w:val="en-US"/>
+        </w:rPr>
+        <w:t xml:space="preserve">, in </w:t>
+      </w:r>
+      <w:proofErr w:type="spellStart"/>
+      <w:r>
+        <w:rPr>
+          <w:sz w:val="36"/>
+          <w:szCs w:val="36"/>
+          <w:lang w:val="en-US"/>
+        </w:rPr>
+        <w:t>modul</w:t>
+      </w:r>
+      <w:proofErr w:type="spellEnd"/>
+      <w:r>
+        <w:rPr>
+          <w:sz w:val="36"/>
+          <w:szCs w:val="36"/>
+          <w:lang w:val="en-US"/>
+        </w:rPr>
+        <w:t xml:space="preserve"> </w:t>
+      </w:r>
+      <w:proofErr w:type="spellStart"/>
+      <w:r>
+        <w:rPr>
+          <w:sz w:val="36"/>
+          <w:szCs w:val="36"/>
+          <w:lang w:val="en-US"/>
+        </w:rPr>
+        <w:t>singleplayer</w:t>
+      </w:r>
+      <w:proofErr w:type="spellEnd"/>
+      <w:r>
+        <w:rPr>
+          <w:sz w:val="36"/>
+          <w:szCs w:val="36"/>
+          <w:lang w:val="en-US"/>
+        </w:rPr>
+        <w:t>,</w:t>
+      </w:r>
+      <w:r>
+        <w:rPr>
+          <w:sz w:val="36"/>
+          <w:szCs w:val="36"/>
+          <w:lang w:val="en-US"/>
+        </w:rPr>
+        <w:t xml:space="preserve"> de </w:t>
+      </w:r>
+      <w:proofErr w:type="spellStart"/>
+      <w:r>
+        <w:rPr>
+          <w:sz w:val="36"/>
+          <w:szCs w:val="36"/>
+          <w:lang w:val="en-US"/>
+        </w:rPr>
+        <w:t>catre</w:t>
+      </w:r>
+      <w:proofErr w:type="spellEnd"/>
+      <w:r>
+        <w:rPr>
+          <w:sz w:val="36"/>
+          <w:szCs w:val="36"/>
+          <w:lang w:val="en-US"/>
+        </w:rPr>
+        <w:t xml:space="preserve"> </w:t>
+      </w:r>
+      <w:proofErr w:type="spellStart"/>
+      <w:r>
+        <w:rPr>
+          <w:sz w:val="36"/>
+          <w:szCs w:val="36"/>
+          <w:lang w:val="en-US"/>
+        </w:rPr>
+        <w:t>focul</w:t>
+      </w:r>
+      <w:proofErr w:type="spellEnd"/>
+      <w:r>
+        <w:rPr>
+          <w:sz w:val="36"/>
+          <w:szCs w:val="36"/>
+          <w:lang w:val="en-US"/>
+        </w:rPr>
+        <w:t xml:space="preserve"> </w:t>
+      </w:r>
+      <w:proofErr w:type="spellStart"/>
+      <w:r>
+        <w:rPr>
+          <w:sz w:val="36"/>
+          <w:szCs w:val="36"/>
+          <w:lang w:val="en-US"/>
+        </w:rPr>
+        <w:t>tancurilor</w:t>
+      </w:r>
+      <w:proofErr w:type="spellEnd"/>
+      <w:r>
+        <w:rPr>
+          <w:sz w:val="36"/>
+          <w:szCs w:val="36"/>
+          <w:lang w:val="en-US"/>
+        </w:rPr>
+        <w:t xml:space="preserve"> </w:t>
+      </w:r>
+      <w:proofErr w:type="spellStart"/>
+      <w:r>
+        <w:rPr>
+          <w:sz w:val="36"/>
+          <w:szCs w:val="36"/>
+          <w:lang w:val="en-US"/>
+        </w:rPr>
+        <w:t>inamice</w:t>
+      </w:r>
+      <w:proofErr w:type="spellEnd"/>
+      <w:r>
+        <w:rPr>
+          <w:sz w:val="36"/>
+          <w:szCs w:val="36"/>
+          <w:lang w:val="en-US"/>
+        </w:rPr>
+        <w:t xml:space="preserve"> </w:t>
+      </w:r>
+      <w:proofErr w:type="spellStart"/>
+      <w:r>
+        <w:rPr>
+          <w:sz w:val="36"/>
+          <w:szCs w:val="36"/>
+          <w:lang w:val="en-US"/>
+        </w:rPr>
+        <w:t>si</w:t>
+      </w:r>
+      <w:proofErr w:type="spellEnd"/>
+      <w:r>
+        <w:rPr>
+          <w:sz w:val="36"/>
+          <w:szCs w:val="36"/>
+          <w:lang w:val="en-US"/>
+        </w:rPr>
+        <w:t xml:space="preserve"> </w:t>
+      </w:r>
+      <w:proofErr w:type="spellStart"/>
+      <w:r>
+        <w:rPr>
+          <w:sz w:val="36"/>
+          <w:szCs w:val="36"/>
+          <w:lang w:val="en-US"/>
+        </w:rPr>
+        <w:t>dobandirea</w:t>
+      </w:r>
+      <w:proofErr w:type="spellEnd"/>
+      <w:r>
+        <w:rPr>
+          <w:sz w:val="36"/>
+          <w:szCs w:val="36"/>
+          <w:lang w:val="en-US"/>
+        </w:rPr>
+        <w:t xml:space="preserve"> </w:t>
+      </w:r>
+      <w:proofErr w:type="spellStart"/>
+      <w:r>
+        <w:rPr>
+          <w:sz w:val="36"/>
+          <w:szCs w:val="36"/>
+          <w:lang w:val="en-US"/>
+        </w:rPr>
+        <w:t>unui</w:t>
+      </w:r>
+      <w:proofErr w:type="spellEnd"/>
+      <w:r>
+        <w:rPr>
+          <w:sz w:val="36"/>
+          <w:szCs w:val="36"/>
+          <w:lang w:val="en-US"/>
+        </w:rPr>
+        <w:t xml:space="preserve"> </w:t>
+      </w:r>
+      <w:proofErr w:type="spellStart"/>
+      <w:r>
+        <w:rPr>
+          <w:sz w:val="36"/>
+          <w:szCs w:val="36"/>
+          <w:lang w:val="en-US"/>
+        </w:rPr>
+        <w:t>scor</w:t>
+      </w:r>
+      <w:proofErr w:type="spellEnd"/>
+      <w:r>
+        <w:rPr>
+          <w:sz w:val="36"/>
+          <w:szCs w:val="36"/>
+          <w:lang w:val="en-US"/>
+        </w:rPr>
+        <w:t xml:space="preserve"> cat </w:t>
+      </w:r>
+      <w:proofErr w:type="spellStart"/>
+      <w:r>
+        <w:rPr>
+          <w:sz w:val="36"/>
+          <w:szCs w:val="36"/>
+          <w:lang w:val="en-US"/>
+        </w:rPr>
+        <w:t>mai</w:t>
+      </w:r>
+      <w:proofErr w:type="spellEnd"/>
+      <w:r>
+        <w:rPr>
+          <w:sz w:val="36"/>
+          <w:szCs w:val="36"/>
+          <w:lang w:val="en-US"/>
+        </w:rPr>
+        <w:t xml:space="preserve"> mare </w:t>
+      </w:r>
+      <w:proofErr w:type="spellStart"/>
+      <w:r>
+        <w:rPr>
+          <w:sz w:val="36"/>
+          <w:szCs w:val="36"/>
+          <w:lang w:val="en-US"/>
+        </w:rPr>
+        <w:t>prin</w:t>
+      </w:r>
+      <w:proofErr w:type="spellEnd"/>
+      <w:r>
+        <w:rPr>
+          <w:sz w:val="36"/>
+          <w:szCs w:val="36"/>
+          <w:lang w:val="en-US"/>
+        </w:rPr>
+        <w:t xml:space="preserve"> </w:t>
+      </w:r>
+      <w:proofErr w:type="spellStart"/>
+      <w:r>
+        <w:rPr>
+          <w:sz w:val="36"/>
+          <w:szCs w:val="36"/>
+          <w:lang w:val="en-US"/>
+        </w:rPr>
+        <w:t>distrugerea</w:t>
+      </w:r>
+      <w:proofErr w:type="spellEnd"/>
+      <w:r>
+        <w:rPr>
+          <w:sz w:val="36"/>
+          <w:szCs w:val="36"/>
+          <w:lang w:val="en-US"/>
+        </w:rPr>
+        <w:t xml:space="preserve"> </w:t>
+      </w:r>
+      <w:proofErr w:type="spellStart"/>
+      <w:r>
+        <w:rPr>
+          <w:sz w:val="36"/>
+          <w:szCs w:val="36"/>
+          <w:lang w:val="en-US"/>
+        </w:rPr>
+        <w:t>acestora</w:t>
+      </w:r>
+      <w:proofErr w:type="spellEnd"/>
+      <w:r>
+        <w:rPr>
+          <w:sz w:val="36"/>
+          <w:szCs w:val="36"/>
+          <w:lang w:val="en-US"/>
+        </w:rPr>
+        <w:t xml:space="preserve">. </w:t>
+      </w:r>
+      <w:proofErr w:type="spellStart"/>
+      <w:r>
+        <w:rPr>
+          <w:sz w:val="36"/>
+          <w:szCs w:val="36"/>
+          <w:lang w:val="en-US"/>
+        </w:rPr>
+        <w:t>Jocul</w:t>
+      </w:r>
+      <w:proofErr w:type="spellEnd"/>
+      <w:r>
+        <w:rPr>
+          <w:sz w:val="36"/>
+          <w:szCs w:val="36"/>
+          <w:lang w:val="en-US"/>
+        </w:rPr>
+        <w:t xml:space="preserve"> </w:t>
+      </w:r>
+      <w:proofErr w:type="spellStart"/>
+      <w:r>
+        <w:rPr>
+          <w:sz w:val="36"/>
+          <w:szCs w:val="36"/>
+          <w:lang w:val="en-US"/>
+        </w:rPr>
+        <w:t>este</w:t>
+      </w:r>
+      <w:proofErr w:type="spellEnd"/>
+      <w:r>
+        <w:rPr>
+          <w:sz w:val="36"/>
+          <w:szCs w:val="36"/>
+          <w:lang w:val="en-US"/>
+        </w:rPr>
+        <w:t xml:space="preserve"> </w:t>
+      </w:r>
+      <w:proofErr w:type="spellStart"/>
+      <w:r>
+        <w:rPr>
+          <w:sz w:val="36"/>
+          <w:szCs w:val="36"/>
+          <w:lang w:val="en-US"/>
+        </w:rPr>
+        <w:t>unul</w:t>
+      </w:r>
+      <w:proofErr w:type="spellEnd"/>
+      <w:r>
+        <w:rPr>
+          <w:sz w:val="36"/>
+          <w:szCs w:val="36"/>
+          <w:lang w:val="en-US"/>
+        </w:rPr>
+        <w:t xml:space="preserve"> de tip top-down </w:t>
+      </w:r>
+      <w:proofErr w:type="spellStart"/>
+      <w:r>
+        <w:rPr>
+          <w:sz w:val="36"/>
+          <w:szCs w:val="36"/>
+          <w:lang w:val="en-US"/>
+        </w:rPr>
+        <w:t>si</w:t>
+      </w:r>
+      <w:proofErr w:type="spellEnd"/>
+      <w:r>
+        <w:rPr>
+          <w:sz w:val="36"/>
+          <w:szCs w:val="36"/>
+          <w:lang w:val="en-US"/>
+        </w:rPr>
+        <w:t xml:space="preserve"> </w:t>
+      </w:r>
+      <w:proofErr w:type="spellStart"/>
+      <w:r>
+        <w:rPr>
+          <w:sz w:val="36"/>
+          <w:szCs w:val="36"/>
+          <w:lang w:val="en-US"/>
+        </w:rPr>
+        <w:t>poate</w:t>
+      </w:r>
+      <w:proofErr w:type="spellEnd"/>
+      <w:r>
+        <w:rPr>
+          <w:sz w:val="36"/>
+          <w:szCs w:val="36"/>
+          <w:lang w:val="en-US"/>
+        </w:rPr>
+        <w:t xml:space="preserve"> fi </w:t>
+      </w:r>
+      <w:proofErr w:type="spellStart"/>
+      <w:r>
+        <w:rPr>
+          <w:sz w:val="36"/>
+          <w:szCs w:val="36"/>
+          <w:lang w:val="en-US"/>
+        </w:rPr>
+        <w:t>jucat</w:t>
+      </w:r>
+      <w:proofErr w:type="spellEnd"/>
+      <w:r>
+        <w:rPr>
+          <w:sz w:val="36"/>
+          <w:szCs w:val="36"/>
+          <w:lang w:val="en-US"/>
+        </w:rPr>
+        <w:t xml:space="preserve"> de </w:t>
+      </w:r>
+      <w:proofErr w:type="spellStart"/>
+      <w:r>
+        <w:rPr>
+          <w:sz w:val="36"/>
+          <w:szCs w:val="36"/>
+          <w:lang w:val="en-US"/>
+        </w:rPr>
+        <w:t>catre</w:t>
+      </w:r>
+      <w:proofErr w:type="spellEnd"/>
+      <w:r>
+        <w:rPr>
+          <w:sz w:val="36"/>
+          <w:szCs w:val="36"/>
+          <w:lang w:val="en-US"/>
+        </w:rPr>
+        <w:t xml:space="preserve"> </w:t>
+      </w:r>
+      <w:proofErr w:type="spellStart"/>
+      <w:r>
+        <w:rPr>
+          <w:sz w:val="36"/>
+          <w:szCs w:val="36"/>
+          <w:lang w:val="en-US"/>
+        </w:rPr>
+        <w:t>doi</w:t>
+      </w:r>
+      <w:proofErr w:type="spellEnd"/>
+      <w:r>
+        <w:rPr>
+          <w:sz w:val="36"/>
+          <w:szCs w:val="36"/>
+          <w:lang w:val="en-US"/>
+        </w:rPr>
+        <w:t xml:space="preserve"> </w:t>
+      </w:r>
+      <w:proofErr w:type="spellStart"/>
+      <w:r>
+        <w:rPr>
+          <w:sz w:val="36"/>
+          <w:szCs w:val="36"/>
+          <w:lang w:val="en-US"/>
+        </w:rPr>
+        <w:t>jucatori</w:t>
+      </w:r>
+      <w:proofErr w:type="spellEnd"/>
+      <w:r>
+        <w:rPr>
+          <w:sz w:val="36"/>
+          <w:szCs w:val="36"/>
+          <w:lang w:val="en-US"/>
+        </w:rPr>
+        <w:t xml:space="preserve"> in </w:t>
+      </w:r>
+      <w:proofErr w:type="spellStart"/>
+      <w:r>
+        <w:rPr>
+          <w:sz w:val="36"/>
+          <w:szCs w:val="36"/>
+          <w:lang w:val="en-US"/>
+        </w:rPr>
+        <w:t>echipa</w:t>
+      </w:r>
+      <w:proofErr w:type="spellEnd"/>
+      <w:r>
+        <w:rPr>
+          <w:sz w:val="36"/>
+          <w:szCs w:val="36"/>
+          <w:lang w:val="en-US"/>
+        </w:rPr>
+        <w:t xml:space="preserve"> in </w:t>
+      </w:r>
+      <w:proofErr w:type="spellStart"/>
+      <w:r>
+        <w:rPr>
+          <w:sz w:val="36"/>
+          <w:szCs w:val="36"/>
+          <w:lang w:val="en-US"/>
+        </w:rPr>
+        <w:t>acelasi</w:t>
+      </w:r>
+      <w:proofErr w:type="spellEnd"/>
+      <w:r>
+        <w:rPr>
+          <w:sz w:val="36"/>
+          <w:szCs w:val="36"/>
+          <w:lang w:val="en-US"/>
+        </w:rPr>
+        <w:t xml:space="preserve"> </w:t>
+      </w:r>
+      <w:proofErr w:type="spellStart"/>
+      <w:r>
+        <w:rPr>
+          <w:sz w:val="36"/>
+          <w:szCs w:val="36"/>
+          <w:lang w:val="en-US"/>
+        </w:rPr>
+        <w:t>timp</w:t>
+      </w:r>
+      <w:proofErr w:type="spellEnd"/>
+      <w:r>
+        <w:rPr>
+          <w:sz w:val="36"/>
+          <w:szCs w:val="36"/>
+          <w:lang w:val="en-US"/>
+        </w:rPr>
+        <w:t xml:space="preserve"> de pe </w:t>
+      </w:r>
+      <w:proofErr w:type="spellStart"/>
+      <w:r>
+        <w:rPr>
+          <w:sz w:val="36"/>
+          <w:szCs w:val="36"/>
+          <w:lang w:val="en-US"/>
+        </w:rPr>
+        <w:t>doua</w:t>
+      </w:r>
+      <w:proofErr w:type="spellEnd"/>
+      <w:r>
+        <w:rPr>
+          <w:sz w:val="36"/>
+          <w:szCs w:val="36"/>
+          <w:lang w:val="en-US"/>
+        </w:rPr>
+        <w:t xml:space="preserve"> </w:t>
+      </w:r>
+      <w:proofErr w:type="spellStart"/>
+      <w:r>
+        <w:rPr>
+          <w:sz w:val="36"/>
+          <w:szCs w:val="36"/>
+          <w:lang w:val="en-US"/>
+        </w:rPr>
+        <w:t>calculatoare</w:t>
+      </w:r>
+      <w:proofErr w:type="spellEnd"/>
+      <w:r>
+        <w:rPr>
+          <w:sz w:val="36"/>
+          <w:szCs w:val="36"/>
+          <w:lang w:val="en-US"/>
+        </w:rPr>
+        <w:t xml:space="preserve"> </w:t>
+      </w:r>
+      <w:proofErr w:type="spellStart"/>
+      <w:r>
+        <w:rPr>
+          <w:sz w:val="36"/>
+          <w:szCs w:val="36"/>
+          <w:lang w:val="en-US"/>
+        </w:rPr>
+        <w:t>diferite</w:t>
+      </w:r>
+      <w:proofErr w:type="spellEnd"/>
+      <w:r>
+        <w:rPr>
+          <w:sz w:val="36"/>
+          <w:szCs w:val="36"/>
+          <w:lang w:val="en-US"/>
+        </w:rPr>
+        <w:t xml:space="preserve"> pe </w:t>
+      </w:r>
+      <w:proofErr w:type="spellStart"/>
+      <w:r>
+        <w:rPr>
+          <w:sz w:val="36"/>
+          <w:szCs w:val="36"/>
+          <w:lang w:val="en-US"/>
+        </w:rPr>
+        <w:t>aceeasi</w:t>
+      </w:r>
+      <w:proofErr w:type="spellEnd"/>
+      <w:r>
+        <w:rPr>
+          <w:sz w:val="36"/>
+          <w:szCs w:val="36"/>
+          <w:lang w:val="en-US"/>
+        </w:rPr>
+        <w:t xml:space="preserve"> </w:t>
+      </w:r>
+      <w:proofErr w:type="spellStart"/>
+      <w:r>
+        <w:rPr>
+          <w:sz w:val="36"/>
+          <w:szCs w:val="36"/>
+          <w:lang w:val="en-US"/>
+        </w:rPr>
+        <w:t>retea</w:t>
+      </w:r>
+      <w:proofErr w:type="spellEnd"/>
+      <w:r>
+        <w:rPr>
+          <w:sz w:val="36"/>
+          <w:szCs w:val="36"/>
+          <w:lang w:val="en-US"/>
+        </w:rPr>
+        <w:t xml:space="preserve"> </w:t>
+      </w:r>
+      <w:proofErr w:type="spellStart"/>
+      <w:r>
+        <w:rPr>
+          <w:sz w:val="36"/>
+          <w:szCs w:val="36"/>
+          <w:lang w:val="en-US"/>
+        </w:rPr>
+        <w:t>locala</w:t>
+      </w:r>
+      <w:proofErr w:type="spellEnd"/>
+      <w:r>
+        <w:rPr>
+          <w:sz w:val="36"/>
+          <w:szCs w:val="36"/>
+          <w:lang w:val="en-US"/>
+        </w:rPr>
+        <w:t>.</w:t>
+      </w:r>
+      <w:r>
+        <w:rPr>
+          <w:sz w:val="36"/>
+          <w:szCs w:val="36"/>
+          <w:lang w:val="en-US"/>
+        </w:rPr>
+        <w:t xml:space="preserve"> </w:t>
+      </w:r>
+    </w:p>
+    <w:p>
+      <w:pPr>
+        <w:jc w:val="both"/>
+        <w:rPr>
+          <w:sz w:val="36"/>
+          <w:szCs w:val="36"/>
+          <w:lang w:val="en-US"/>
+        </w:rPr>
+      </w:pPr>
+      <w:r>
+        <w:rPr>
+          <w:sz w:val="36"/>
+          <w:szCs w:val="36"/>
+          <w:lang w:val="en-US"/>
+        </w:rPr>
+        <w:t>I</w:t>
+      </w:r>
+      <w:r>
+        <w:rPr>
+          <w:sz w:val="36"/>
+          <w:szCs w:val="36"/>
+          <w:lang w:val="en-US"/>
+        </w:rPr>
+        <w:t xml:space="preserve">n </w:t>
+      </w:r>
+      <w:proofErr w:type="spellStart"/>
+      <w:r>
+        <w:rPr>
+          <w:sz w:val="36"/>
+          <w:szCs w:val="36"/>
+          <w:lang w:val="en-US"/>
+        </w:rPr>
+        <w:t>cazul</w:t>
+      </w:r>
+      <w:proofErr w:type="spellEnd"/>
+      <w:r>
+        <w:rPr>
+          <w:sz w:val="36"/>
+          <w:szCs w:val="36"/>
+          <w:lang w:val="en-US"/>
+        </w:rPr>
+        <w:t xml:space="preserve"> multiplayer </w:t>
+      </w:r>
+      <w:proofErr w:type="spellStart"/>
+      <w:r>
+        <w:rPr>
+          <w:sz w:val="36"/>
+          <w:szCs w:val="36"/>
+          <w:lang w:val="en-US"/>
+        </w:rPr>
+        <w:t>fiecare</w:t>
+      </w:r>
+      <w:proofErr w:type="spellEnd"/>
+      <w:r>
+        <w:rPr>
+          <w:sz w:val="36"/>
+          <w:szCs w:val="36"/>
+          <w:lang w:val="en-US"/>
+        </w:rPr>
+        <w:t xml:space="preserve"> </w:t>
+      </w:r>
+      <w:proofErr w:type="spellStart"/>
+      <w:r>
+        <w:rPr>
+          <w:sz w:val="36"/>
+          <w:szCs w:val="36"/>
+          <w:lang w:val="en-US"/>
+        </w:rPr>
+        <w:t>jucator</w:t>
+      </w:r>
+      <w:proofErr w:type="spellEnd"/>
+      <w:r>
+        <w:rPr>
+          <w:sz w:val="36"/>
+          <w:szCs w:val="36"/>
+          <w:lang w:val="en-US"/>
+        </w:rPr>
+        <w:t xml:space="preserve"> </w:t>
+      </w:r>
+      <w:proofErr w:type="spellStart"/>
+      <w:r>
+        <w:rPr>
+          <w:sz w:val="36"/>
+          <w:szCs w:val="36"/>
+          <w:lang w:val="en-US"/>
+        </w:rPr>
+        <w:t>va</w:t>
+      </w:r>
+      <w:proofErr w:type="spellEnd"/>
+      <w:r>
+        <w:rPr>
+          <w:sz w:val="36"/>
+          <w:szCs w:val="36"/>
+          <w:lang w:val="en-US"/>
+        </w:rPr>
+        <w:t xml:space="preserve"> </w:t>
+      </w:r>
+      <w:proofErr w:type="spellStart"/>
+      <w:r>
+        <w:rPr>
+          <w:sz w:val="36"/>
+          <w:szCs w:val="36"/>
+          <w:lang w:val="en-US"/>
+        </w:rPr>
+        <w:t>avea</w:t>
+      </w:r>
+      <w:proofErr w:type="spellEnd"/>
+      <w:r>
+        <w:rPr>
+          <w:sz w:val="36"/>
+          <w:szCs w:val="36"/>
+          <w:lang w:val="en-US"/>
+        </w:rPr>
+        <w:t xml:space="preserve"> cate un basement </w:t>
+      </w:r>
+      <w:proofErr w:type="spellStart"/>
+      <w:r>
+        <w:rPr>
+          <w:sz w:val="36"/>
+          <w:szCs w:val="36"/>
+          <w:lang w:val="en-US"/>
+        </w:rPr>
+        <w:t>si</w:t>
+      </w:r>
+      <w:proofErr w:type="spellEnd"/>
+      <w:r>
+        <w:rPr>
+          <w:sz w:val="36"/>
+          <w:szCs w:val="36"/>
+          <w:lang w:val="en-US"/>
+        </w:rPr>
+        <w:t xml:space="preserve"> </w:t>
+      </w:r>
+      <w:proofErr w:type="spellStart"/>
+      <w:r>
+        <w:rPr>
+          <w:sz w:val="36"/>
+          <w:szCs w:val="36"/>
+          <w:lang w:val="en-US"/>
+        </w:rPr>
+        <w:t>va</w:t>
+      </w:r>
+      <w:proofErr w:type="spellEnd"/>
+      <w:r>
+        <w:rPr>
+          <w:sz w:val="36"/>
+          <w:szCs w:val="36"/>
+          <w:lang w:val="en-US"/>
+        </w:rPr>
+        <w:t xml:space="preserve"> </w:t>
+      </w:r>
+      <w:proofErr w:type="spellStart"/>
+      <w:r>
+        <w:rPr>
+          <w:sz w:val="36"/>
+          <w:szCs w:val="36"/>
+          <w:lang w:val="en-US"/>
+        </w:rPr>
+        <w:t>castiga</w:t>
+      </w:r>
+      <w:proofErr w:type="spellEnd"/>
+      <w:r>
+        <w:rPr>
+          <w:sz w:val="36"/>
+          <w:szCs w:val="36"/>
+          <w:lang w:val="en-US"/>
+        </w:rPr>
+        <w:t xml:space="preserve"> </w:t>
+      </w:r>
+      <w:proofErr w:type="spellStart"/>
+      <w:r>
+        <w:rPr>
+          <w:sz w:val="36"/>
+          <w:szCs w:val="36"/>
+          <w:lang w:val="en-US"/>
+        </w:rPr>
+        <w:t>cel</w:t>
+      </w:r>
+      <w:proofErr w:type="spellEnd"/>
+      <w:r>
+        <w:rPr>
+          <w:sz w:val="36"/>
+          <w:szCs w:val="36"/>
+          <w:lang w:val="en-US"/>
+        </w:rPr>
+        <w:t xml:space="preserve"> care la final nu are </w:t>
+      </w:r>
+      <w:proofErr w:type="spellStart"/>
+      <w:r>
+        <w:rPr>
+          <w:sz w:val="36"/>
+          <w:szCs w:val="36"/>
+          <w:lang w:val="en-US"/>
+        </w:rPr>
+        <w:t>distrusa</w:t>
+      </w:r>
+      <w:proofErr w:type="spellEnd"/>
+      <w:r>
+        <w:rPr>
+          <w:sz w:val="36"/>
+          <w:szCs w:val="36"/>
+          <w:lang w:val="en-US"/>
+        </w:rPr>
+        <w:t xml:space="preserve"> </w:t>
+      </w:r>
+      <w:proofErr w:type="spellStart"/>
+      <w:r>
+        <w:rPr>
+          <w:sz w:val="36"/>
+          <w:szCs w:val="36"/>
+          <w:lang w:val="en-US"/>
+        </w:rPr>
+        <w:t>baza</w:t>
+      </w:r>
+      <w:proofErr w:type="spellEnd"/>
+      <w:r>
+        <w:rPr>
+          <w:sz w:val="36"/>
+          <w:szCs w:val="36"/>
+          <w:lang w:val="en-US"/>
+        </w:rPr>
+        <w:t xml:space="preserve">. In </w:t>
+      </w:r>
+      <w:proofErr w:type="spellStart"/>
+      <w:r>
+        <w:rPr>
+          <w:sz w:val="36"/>
+          <w:szCs w:val="36"/>
+          <w:lang w:val="en-US"/>
+        </w:rPr>
+        <w:t>modul</w:t>
+      </w:r>
+      <w:proofErr w:type="spellEnd"/>
+      <w:r>
+        <w:rPr>
+          <w:sz w:val="36"/>
+          <w:szCs w:val="36"/>
+          <w:lang w:val="en-US"/>
+        </w:rPr>
+        <w:t xml:space="preserve"> </w:t>
+      </w:r>
+      <w:proofErr w:type="spellStart"/>
+      <w:r>
+        <w:rPr>
+          <w:sz w:val="36"/>
+          <w:szCs w:val="36"/>
+          <w:lang w:val="en-US"/>
+        </w:rPr>
+        <w:t>singleplayer</w:t>
+      </w:r>
+      <w:proofErr w:type="spellEnd"/>
+      <w:r>
+        <w:rPr>
+          <w:sz w:val="36"/>
+          <w:szCs w:val="36"/>
+          <w:lang w:val="en-US"/>
+        </w:rPr>
+        <w:t xml:space="preserve">, </w:t>
+      </w:r>
+      <w:proofErr w:type="spellStart"/>
+      <w:r>
+        <w:rPr>
+          <w:sz w:val="36"/>
+          <w:szCs w:val="36"/>
+          <w:lang w:val="en-US"/>
+        </w:rPr>
+        <w:t>tancul</w:t>
+      </w:r>
+      <w:proofErr w:type="spellEnd"/>
+      <w:r>
+        <w:rPr>
+          <w:sz w:val="36"/>
+          <w:szCs w:val="36"/>
+          <w:lang w:val="en-US"/>
+        </w:rPr>
+        <w:t xml:space="preserve"> </w:t>
+      </w:r>
+      <w:proofErr w:type="spellStart"/>
+      <w:r>
+        <w:rPr>
+          <w:sz w:val="36"/>
+          <w:szCs w:val="36"/>
+          <w:lang w:val="en-US"/>
+        </w:rPr>
+        <w:t>jucatorului</w:t>
+      </w:r>
+      <w:proofErr w:type="spellEnd"/>
+      <w:r>
+        <w:rPr>
+          <w:sz w:val="36"/>
+          <w:szCs w:val="36"/>
+          <w:lang w:val="en-US"/>
+        </w:rPr>
+        <w:t xml:space="preserve"> </w:t>
+      </w:r>
+      <w:proofErr w:type="spellStart"/>
+      <w:r>
+        <w:rPr>
+          <w:sz w:val="36"/>
+          <w:szCs w:val="36"/>
+          <w:lang w:val="en-US"/>
+        </w:rPr>
+        <w:t>va</w:t>
+      </w:r>
+      <w:proofErr w:type="spellEnd"/>
+      <w:r>
+        <w:rPr>
+          <w:sz w:val="36"/>
+          <w:szCs w:val="36"/>
+          <w:lang w:val="en-US"/>
+        </w:rPr>
+        <w:t xml:space="preserve"> fi </w:t>
+      </w:r>
+      <w:proofErr w:type="spellStart"/>
+      <w:r>
+        <w:rPr>
+          <w:sz w:val="36"/>
+          <w:szCs w:val="36"/>
+          <w:lang w:val="en-US"/>
+        </w:rPr>
+        <w:t>distrus</w:t>
+      </w:r>
+      <w:proofErr w:type="spellEnd"/>
+      <w:r>
+        <w:rPr>
+          <w:sz w:val="36"/>
+          <w:szCs w:val="36"/>
+          <w:lang w:val="en-US"/>
+        </w:rPr>
+        <w:t xml:space="preserve"> </w:t>
+      </w:r>
+      <w:proofErr w:type="spellStart"/>
+      <w:r>
+        <w:rPr>
+          <w:sz w:val="36"/>
+          <w:szCs w:val="36"/>
+          <w:lang w:val="en-US"/>
+        </w:rPr>
+        <w:t>dupa</w:t>
+      </w:r>
+      <w:proofErr w:type="spellEnd"/>
+      <w:r>
+        <w:rPr>
+          <w:sz w:val="36"/>
+          <w:szCs w:val="36"/>
+          <w:lang w:val="en-US"/>
+        </w:rPr>
+        <w:t xml:space="preserve"> </w:t>
+      </w:r>
+      <w:proofErr w:type="spellStart"/>
+      <w:r>
+        <w:rPr>
+          <w:sz w:val="36"/>
+          <w:szCs w:val="36"/>
+          <w:lang w:val="en-US"/>
+        </w:rPr>
+        <w:t>primirea</w:t>
+      </w:r>
+      <w:proofErr w:type="spellEnd"/>
+      <w:r>
+        <w:rPr>
+          <w:sz w:val="36"/>
+          <w:szCs w:val="36"/>
+          <w:lang w:val="en-US"/>
+        </w:rPr>
+        <w:t xml:space="preserve"> </w:t>
+      </w:r>
+      <w:proofErr w:type="spellStart"/>
+      <w:r>
+        <w:rPr>
+          <w:sz w:val="36"/>
+          <w:szCs w:val="36"/>
+          <w:lang w:val="en-US"/>
+        </w:rPr>
+        <w:t>unui</w:t>
+      </w:r>
+      <w:proofErr w:type="spellEnd"/>
+      <w:r>
+        <w:rPr>
+          <w:sz w:val="36"/>
+          <w:szCs w:val="36"/>
+          <w:lang w:val="en-US"/>
+        </w:rPr>
+        <w:t xml:space="preserve"> </w:t>
+      </w:r>
+      <w:proofErr w:type="spellStart"/>
+      <w:r>
+        <w:rPr>
+          <w:sz w:val="36"/>
+          <w:szCs w:val="36"/>
+          <w:lang w:val="en-US"/>
+        </w:rPr>
+        <w:t>glont</w:t>
+      </w:r>
+      <w:proofErr w:type="spellEnd"/>
+      <w:r>
+        <w:rPr>
+          <w:sz w:val="36"/>
+          <w:szCs w:val="36"/>
+          <w:lang w:val="en-US"/>
+        </w:rPr>
+        <w:t xml:space="preserve">, </w:t>
+      </w:r>
+      <w:proofErr w:type="spellStart"/>
+      <w:r>
+        <w:rPr>
+          <w:sz w:val="36"/>
+          <w:szCs w:val="36"/>
+          <w:lang w:val="en-US"/>
+        </w:rPr>
+        <w:t>urmand</w:t>
+      </w:r>
+      <w:proofErr w:type="spellEnd"/>
+      <w:r>
+        <w:rPr>
+          <w:sz w:val="36"/>
+          <w:szCs w:val="36"/>
+          <w:lang w:val="en-US"/>
+        </w:rPr>
+        <w:t xml:space="preserve"> ca </w:t>
+      </w:r>
+      <w:proofErr w:type="spellStart"/>
+      <w:r>
+        <w:rPr>
+          <w:sz w:val="36"/>
+          <w:szCs w:val="36"/>
+          <w:lang w:val="en-US"/>
+        </w:rPr>
+        <w:t>dupa</w:t>
+      </w:r>
+      <w:proofErr w:type="spellEnd"/>
+      <w:r>
+        <w:rPr>
+          <w:sz w:val="36"/>
+          <w:szCs w:val="36"/>
+          <w:lang w:val="en-US"/>
+        </w:rPr>
+        <w:t xml:space="preserve"> </w:t>
+      </w:r>
+      <w:proofErr w:type="spellStart"/>
+      <w:r>
+        <w:rPr>
+          <w:sz w:val="36"/>
+          <w:szCs w:val="36"/>
+          <w:lang w:val="en-US"/>
+        </w:rPr>
+        <w:t>aceea</w:t>
+      </w:r>
+      <w:proofErr w:type="spellEnd"/>
+      <w:r>
+        <w:rPr>
+          <w:sz w:val="36"/>
+          <w:szCs w:val="36"/>
+          <w:lang w:val="en-US"/>
+        </w:rPr>
+        <w:t xml:space="preserve"> </w:t>
+      </w:r>
+      <w:proofErr w:type="spellStart"/>
+      <w:r>
+        <w:rPr>
+          <w:sz w:val="36"/>
+          <w:szCs w:val="36"/>
+          <w:lang w:val="en-US"/>
+        </w:rPr>
+        <w:t>tancul</w:t>
+      </w:r>
+      <w:proofErr w:type="spellEnd"/>
+      <w:r>
+        <w:rPr>
+          <w:sz w:val="36"/>
+          <w:szCs w:val="36"/>
+          <w:lang w:val="en-US"/>
+        </w:rPr>
+        <w:t xml:space="preserve"> </w:t>
+      </w:r>
+      <w:proofErr w:type="spellStart"/>
+      <w:r>
+        <w:rPr>
+          <w:sz w:val="36"/>
+          <w:szCs w:val="36"/>
+          <w:lang w:val="en-US"/>
+        </w:rPr>
+        <w:t>sa</w:t>
+      </w:r>
+      <w:proofErr w:type="spellEnd"/>
+      <w:r>
+        <w:rPr>
+          <w:sz w:val="36"/>
+          <w:szCs w:val="36"/>
+          <w:lang w:val="en-US"/>
+        </w:rPr>
+        <w:t xml:space="preserve"> fie </w:t>
+      </w:r>
+      <w:proofErr w:type="spellStart"/>
+      <w:r>
+        <w:rPr>
+          <w:sz w:val="36"/>
+          <w:szCs w:val="36"/>
+          <w:lang w:val="en-US"/>
+        </w:rPr>
+        <w:t>respawnat</w:t>
+      </w:r>
+      <w:proofErr w:type="spellEnd"/>
+      <w:r>
+        <w:rPr>
+          <w:sz w:val="36"/>
+          <w:szCs w:val="36"/>
+          <w:lang w:val="en-US"/>
+        </w:rPr>
+        <w:t xml:space="preserve"> in basement </w:t>
+      </w:r>
+      <w:proofErr w:type="spellStart"/>
+      <w:r>
+        <w:rPr>
+          <w:sz w:val="36"/>
+          <w:szCs w:val="36"/>
+          <w:lang w:val="en-US"/>
+        </w:rPr>
+        <w:t>ac</w:t>
+      </w:r>
+      <w:r>
+        <w:rPr>
+          <w:sz w:val="36"/>
+          <w:szCs w:val="36"/>
+          <w:lang w:val="en-US"/>
+        </w:rPr>
+        <w:t>estuia</w:t>
+      </w:r>
+      <w:proofErr w:type="spellEnd"/>
+      <w:r>
+        <w:rPr>
+          <w:sz w:val="36"/>
+          <w:szCs w:val="36"/>
+          <w:lang w:val="en-US"/>
+        </w:rPr>
+        <w:t xml:space="preserve">.  </w:t>
+      </w:r>
+    </w:p>
+    <w:p>
+      <w:pPr>
+        <w:jc w:val="both"/>
+        <w:rPr>
+          <w:sz w:val="36"/>
+          <w:szCs w:val="36"/>
+          <w:lang w:val="en-US"/>
+        </w:rPr>
+      </w:pPr>
+      <w:proofErr w:type="spellStart"/>
+      <w:r>
+        <w:rPr>
+          <w:sz w:val="36"/>
+          <w:szCs w:val="36"/>
+          <w:lang w:val="en-US"/>
+        </w:rPr>
+        <w:t>Tancurile</w:t>
+      </w:r>
+      <w:proofErr w:type="spellEnd"/>
+      <w:r>
+        <w:rPr>
+          <w:sz w:val="36"/>
+          <w:szCs w:val="36"/>
+          <w:lang w:val="en-US"/>
+        </w:rPr>
+        <w:t xml:space="preserve"> </w:t>
+      </w:r>
+      <w:proofErr w:type="spellStart"/>
+      <w:r>
+        <w:rPr>
+          <w:sz w:val="36"/>
+          <w:szCs w:val="36"/>
+          <w:lang w:val="en-US"/>
+        </w:rPr>
+        <w:t>inamice</w:t>
+      </w:r>
+      <w:proofErr w:type="spellEnd"/>
+      <w:r>
+        <w:rPr>
+          <w:sz w:val="36"/>
+          <w:szCs w:val="36"/>
+          <w:lang w:val="en-US"/>
+        </w:rPr>
+        <w:t xml:space="preserve"> </w:t>
+      </w:r>
+      <w:proofErr w:type="spellStart"/>
+      <w:r>
+        <w:rPr>
+          <w:sz w:val="36"/>
+          <w:szCs w:val="36"/>
+          <w:lang w:val="en-US"/>
+        </w:rPr>
+        <w:t>vor</w:t>
+      </w:r>
+      <w:proofErr w:type="spellEnd"/>
+      <w:r>
+        <w:rPr>
+          <w:sz w:val="36"/>
+          <w:szCs w:val="36"/>
+          <w:lang w:val="en-US"/>
+        </w:rPr>
+        <w:t xml:space="preserve"> fi de </w:t>
+      </w:r>
+      <w:proofErr w:type="spellStart"/>
+      <w:r>
+        <w:rPr>
+          <w:sz w:val="36"/>
+          <w:szCs w:val="36"/>
+          <w:lang w:val="en-US"/>
+        </w:rPr>
+        <w:t>mai</w:t>
+      </w:r>
+      <w:proofErr w:type="spellEnd"/>
+      <w:r>
+        <w:rPr>
+          <w:sz w:val="36"/>
+          <w:szCs w:val="36"/>
+          <w:lang w:val="en-US"/>
+        </w:rPr>
+        <w:t xml:space="preserve"> </w:t>
+      </w:r>
+      <w:proofErr w:type="spellStart"/>
+      <w:r>
+        <w:rPr>
+          <w:sz w:val="36"/>
+          <w:szCs w:val="36"/>
+          <w:lang w:val="en-US"/>
+        </w:rPr>
+        <w:t>multe</w:t>
+      </w:r>
+      <w:proofErr w:type="spellEnd"/>
+      <w:r>
+        <w:rPr>
+          <w:sz w:val="36"/>
+          <w:szCs w:val="36"/>
+          <w:lang w:val="en-US"/>
+        </w:rPr>
+        <w:t xml:space="preserve"> </w:t>
+      </w:r>
+      <w:proofErr w:type="spellStart"/>
+      <w:r>
+        <w:rPr>
+          <w:sz w:val="36"/>
+          <w:szCs w:val="36"/>
+          <w:lang w:val="en-US"/>
+        </w:rPr>
+        <w:t>tipuri</w:t>
+      </w:r>
+      <w:proofErr w:type="spellEnd"/>
+      <w:r>
+        <w:rPr>
+          <w:sz w:val="36"/>
+          <w:szCs w:val="36"/>
+          <w:lang w:val="en-US"/>
+        </w:rPr>
+        <w:t>: light-</w:t>
+      </w:r>
+      <w:proofErr w:type="gramStart"/>
+      <w:r>
+        <w:rPr>
+          <w:sz w:val="36"/>
+          <w:szCs w:val="36"/>
+          <w:lang w:val="en-US"/>
+        </w:rPr>
+        <w:t>tank(</w:t>
+      </w:r>
+      <w:proofErr w:type="spellStart"/>
+      <w:proofErr w:type="gramEnd"/>
+      <w:r>
+        <w:rPr>
+          <w:sz w:val="36"/>
+          <w:szCs w:val="36"/>
+          <w:lang w:val="en-US"/>
+        </w:rPr>
+        <w:t>vor</w:t>
+      </w:r>
+      <w:proofErr w:type="spellEnd"/>
+      <w:r>
+        <w:rPr>
+          <w:sz w:val="36"/>
+          <w:szCs w:val="36"/>
+          <w:lang w:val="en-US"/>
+        </w:rPr>
+        <w:t xml:space="preserve"> fi </w:t>
+      </w:r>
+      <w:proofErr w:type="spellStart"/>
+      <w:r>
+        <w:rPr>
+          <w:sz w:val="36"/>
+          <w:szCs w:val="36"/>
+          <w:lang w:val="en-US"/>
+        </w:rPr>
+        <w:t>distruse</w:t>
+      </w:r>
+      <w:proofErr w:type="spellEnd"/>
+      <w:r>
+        <w:rPr>
+          <w:sz w:val="36"/>
+          <w:szCs w:val="36"/>
+          <w:lang w:val="en-US"/>
+        </w:rPr>
+        <w:t xml:space="preserve"> </w:t>
+      </w:r>
+      <w:proofErr w:type="spellStart"/>
+      <w:r>
+        <w:rPr>
+          <w:sz w:val="36"/>
+          <w:szCs w:val="36"/>
+          <w:lang w:val="en-US"/>
+        </w:rPr>
+        <w:t>dupa</w:t>
+      </w:r>
+      <w:proofErr w:type="spellEnd"/>
+      <w:r>
+        <w:rPr>
+          <w:sz w:val="36"/>
+          <w:szCs w:val="36"/>
+          <w:lang w:val="en-US"/>
+        </w:rPr>
+        <w:t xml:space="preserve"> un </w:t>
+      </w:r>
+      <w:proofErr w:type="spellStart"/>
+      <w:r>
+        <w:rPr>
+          <w:sz w:val="36"/>
+          <w:szCs w:val="36"/>
+          <w:lang w:val="en-US"/>
+        </w:rPr>
+        <w:t>glont</w:t>
+      </w:r>
+      <w:proofErr w:type="spellEnd"/>
+      <w:r>
+        <w:rPr>
+          <w:sz w:val="36"/>
+          <w:szCs w:val="36"/>
+          <w:lang w:val="en-US"/>
+        </w:rPr>
+        <w:t xml:space="preserve"> </w:t>
+      </w:r>
+      <w:proofErr w:type="spellStart"/>
+      <w:r>
+        <w:rPr>
+          <w:sz w:val="36"/>
+          <w:szCs w:val="36"/>
+          <w:lang w:val="en-US"/>
+        </w:rPr>
+        <w:t>inamic</w:t>
+      </w:r>
+      <w:proofErr w:type="spellEnd"/>
+      <w:r>
+        <w:rPr>
+          <w:sz w:val="36"/>
+          <w:szCs w:val="36"/>
+          <w:lang w:val="en-US"/>
+        </w:rPr>
+        <w:t>), medium-tank(</w:t>
+      </w:r>
+      <w:proofErr w:type="spellStart"/>
+      <w:r>
+        <w:rPr>
+          <w:sz w:val="36"/>
+          <w:szCs w:val="36"/>
+          <w:lang w:val="en-US"/>
+        </w:rPr>
+        <w:t>rezista</w:t>
+      </w:r>
+      <w:proofErr w:type="spellEnd"/>
+      <w:r>
+        <w:rPr>
+          <w:sz w:val="36"/>
+          <w:szCs w:val="36"/>
+          <w:lang w:val="en-US"/>
+        </w:rPr>
+        <w:t xml:space="preserve"> la un </w:t>
+      </w:r>
+      <w:proofErr w:type="spellStart"/>
+      <w:r>
+        <w:rPr>
+          <w:sz w:val="36"/>
+          <w:szCs w:val="36"/>
+          <w:lang w:val="en-US"/>
+        </w:rPr>
+        <w:t>glont</w:t>
+      </w:r>
+      <w:proofErr w:type="spellEnd"/>
+      <w:r>
+        <w:rPr>
+          <w:sz w:val="36"/>
+          <w:szCs w:val="36"/>
+          <w:lang w:val="en-US"/>
+        </w:rPr>
+        <w:t xml:space="preserve">) </w:t>
+      </w:r>
+      <w:proofErr w:type="spellStart"/>
+      <w:r>
+        <w:rPr>
+          <w:sz w:val="36"/>
+          <w:szCs w:val="36"/>
+          <w:lang w:val="en-US"/>
+        </w:rPr>
+        <w:t>si</w:t>
+      </w:r>
+      <w:proofErr w:type="spellEnd"/>
+      <w:r>
+        <w:rPr>
+          <w:sz w:val="36"/>
+          <w:szCs w:val="36"/>
+          <w:lang w:val="en-US"/>
+        </w:rPr>
+        <w:t xml:space="preserve"> heavy-tank(</w:t>
+      </w:r>
+      <w:proofErr w:type="spellStart"/>
+      <w:r>
+        <w:rPr>
+          <w:sz w:val="36"/>
+          <w:szCs w:val="36"/>
+          <w:lang w:val="en-US"/>
+        </w:rPr>
+        <w:t>este</w:t>
+      </w:r>
+      <w:proofErr w:type="spellEnd"/>
+      <w:r>
+        <w:rPr>
+          <w:sz w:val="36"/>
+          <w:szCs w:val="36"/>
+          <w:lang w:val="en-US"/>
+        </w:rPr>
+        <w:t xml:space="preserve"> </w:t>
+      </w:r>
+      <w:proofErr w:type="spellStart"/>
+      <w:r>
+        <w:rPr>
+          <w:sz w:val="36"/>
+          <w:szCs w:val="36"/>
+          <w:lang w:val="en-US"/>
+        </w:rPr>
+        <w:t>distrus</w:t>
+      </w:r>
+      <w:proofErr w:type="spellEnd"/>
+      <w:r>
+        <w:rPr>
+          <w:sz w:val="36"/>
+          <w:szCs w:val="36"/>
+          <w:lang w:val="en-US"/>
+        </w:rPr>
+        <w:t xml:space="preserve"> </w:t>
+      </w:r>
+      <w:proofErr w:type="spellStart"/>
+      <w:r>
+        <w:rPr>
+          <w:sz w:val="36"/>
+          <w:szCs w:val="36"/>
+          <w:lang w:val="en-US"/>
+        </w:rPr>
+        <w:t>dupa</w:t>
+      </w:r>
+      <w:proofErr w:type="spellEnd"/>
+      <w:r>
+        <w:rPr>
+          <w:sz w:val="36"/>
+          <w:szCs w:val="36"/>
+          <w:lang w:val="en-US"/>
+        </w:rPr>
+        <w:t xml:space="preserve"> </w:t>
+      </w:r>
+      <w:proofErr w:type="spellStart"/>
+      <w:r>
+        <w:rPr>
+          <w:sz w:val="36"/>
+          <w:szCs w:val="36"/>
+          <w:lang w:val="en-US"/>
+        </w:rPr>
+        <w:t>trei</w:t>
+      </w:r>
+      <w:proofErr w:type="spellEnd"/>
+      <w:r>
+        <w:rPr>
+          <w:sz w:val="36"/>
+          <w:szCs w:val="36"/>
+          <w:lang w:val="en-US"/>
+        </w:rPr>
+        <w:t xml:space="preserve"> </w:t>
+      </w:r>
+      <w:proofErr w:type="spellStart"/>
+      <w:r>
+        <w:rPr>
+          <w:sz w:val="36"/>
+          <w:szCs w:val="36"/>
+          <w:lang w:val="en-US"/>
+        </w:rPr>
+        <w:t>gloane</w:t>
+      </w:r>
+      <w:proofErr w:type="spellEnd"/>
+      <w:r>
+        <w:rPr>
+          <w:sz w:val="36"/>
+          <w:szCs w:val="36"/>
+          <w:lang w:val="en-US"/>
+        </w:rPr>
+        <w:t xml:space="preserve"> </w:t>
+      </w:r>
+      <w:proofErr w:type="spellStart"/>
+      <w:r>
+        <w:rPr>
+          <w:sz w:val="36"/>
+          <w:szCs w:val="36"/>
+          <w:lang w:val="en-US"/>
+        </w:rPr>
+        <w:t>inamice</w:t>
+      </w:r>
+      <w:proofErr w:type="spellEnd"/>
+      <w:r>
+        <w:rPr>
+          <w:sz w:val="36"/>
+          <w:szCs w:val="36"/>
+          <w:lang w:val="en-US"/>
+        </w:rPr>
+        <w:t xml:space="preserve">). </w:t>
+      </w:r>
+      <w:proofErr w:type="spellStart"/>
+      <w:r>
+        <w:rPr>
+          <w:sz w:val="36"/>
+          <w:szCs w:val="36"/>
+          <w:lang w:val="en-US"/>
+        </w:rPr>
+        <w:t>Bineinteles</w:t>
+      </w:r>
+      <w:proofErr w:type="spellEnd"/>
+      <w:r>
+        <w:rPr>
+          <w:sz w:val="36"/>
+          <w:szCs w:val="36"/>
+          <w:lang w:val="en-US"/>
+        </w:rPr>
+        <w:t xml:space="preserve"> </w:t>
+      </w:r>
+      <w:proofErr w:type="spellStart"/>
+      <w:r>
+        <w:rPr>
+          <w:sz w:val="36"/>
+          <w:szCs w:val="36"/>
+          <w:lang w:val="en-US"/>
+        </w:rPr>
+        <w:t>scorurile</w:t>
+      </w:r>
+      <w:proofErr w:type="spellEnd"/>
+      <w:r>
+        <w:rPr>
+          <w:sz w:val="36"/>
+          <w:szCs w:val="36"/>
+          <w:lang w:val="en-US"/>
+        </w:rPr>
+        <w:t xml:space="preserve"> </w:t>
+      </w:r>
+      <w:proofErr w:type="spellStart"/>
+      <w:r>
+        <w:rPr>
+          <w:sz w:val="36"/>
+          <w:szCs w:val="36"/>
+          <w:lang w:val="en-US"/>
+        </w:rPr>
+        <w:t>primite</w:t>
+      </w:r>
+      <w:proofErr w:type="spellEnd"/>
+      <w:r>
+        <w:rPr>
+          <w:sz w:val="36"/>
+          <w:szCs w:val="36"/>
+          <w:lang w:val="en-US"/>
+        </w:rPr>
+        <w:t xml:space="preserve"> in </w:t>
+      </w:r>
+      <w:proofErr w:type="spellStart"/>
+      <w:r>
+        <w:rPr>
+          <w:sz w:val="36"/>
+          <w:szCs w:val="36"/>
+          <w:lang w:val="en-US"/>
+        </w:rPr>
+        <w:t>urma</w:t>
+      </w:r>
+      <w:proofErr w:type="spellEnd"/>
+      <w:r>
+        <w:rPr>
+          <w:sz w:val="36"/>
+          <w:szCs w:val="36"/>
+          <w:lang w:val="en-US"/>
+        </w:rPr>
+        <w:t xml:space="preserve"> </w:t>
+      </w:r>
+      <w:proofErr w:type="spellStart"/>
+      <w:r>
+        <w:rPr>
+          <w:sz w:val="36"/>
+          <w:szCs w:val="36"/>
+          <w:lang w:val="en-US"/>
+        </w:rPr>
+        <w:t>distrugerii</w:t>
+      </w:r>
+      <w:proofErr w:type="spellEnd"/>
+      <w:r>
+        <w:rPr>
+          <w:sz w:val="36"/>
+          <w:szCs w:val="36"/>
+          <w:lang w:val="en-US"/>
+        </w:rPr>
+        <w:t xml:space="preserve"> </w:t>
+      </w:r>
+      <w:proofErr w:type="spellStart"/>
+      <w:r>
+        <w:rPr>
+          <w:sz w:val="36"/>
+          <w:szCs w:val="36"/>
+          <w:lang w:val="en-US"/>
+        </w:rPr>
+        <w:t>fiecarui</w:t>
+      </w:r>
+      <w:proofErr w:type="spellEnd"/>
+      <w:r>
+        <w:rPr>
+          <w:sz w:val="36"/>
+          <w:szCs w:val="36"/>
+          <w:lang w:val="en-US"/>
+        </w:rPr>
+        <w:t xml:space="preserve"> </w:t>
+      </w:r>
+      <w:proofErr w:type="spellStart"/>
+      <w:r>
+        <w:rPr>
+          <w:sz w:val="36"/>
+          <w:szCs w:val="36"/>
+          <w:lang w:val="en-US"/>
+        </w:rPr>
+        <w:t>tanc</w:t>
+      </w:r>
+      <w:proofErr w:type="spellEnd"/>
+      <w:r>
+        <w:rPr>
+          <w:sz w:val="36"/>
+          <w:szCs w:val="36"/>
+          <w:lang w:val="en-US"/>
+        </w:rPr>
+        <w:t xml:space="preserve"> </w:t>
+      </w:r>
+      <w:proofErr w:type="spellStart"/>
+      <w:r>
+        <w:rPr>
+          <w:sz w:val="36"/>
+          <w:szCs w:val="36"/>
+          <w:lang w:val="en-US"/>
+        </w:rPr>
+        <w:t>vor</w:t>
+      </w:r>
+      <w:proofErr w:type="spellEnd"/>
+      <w:r>
+        <w:rPr>
+          <w:sz w:val="36"/>
+          <w:szCs w:val="36"/>
+          <w:lang w:val="en-US"/>
+        </w:rPr>
+        <w:t xml:space="preserve"> varia in </w:t>
+      </w:r>
+      <w:proofErr w:type="spellStart"/>
+      <w:r>
+        <w:rPr>
+          <w:sz w:val="36"/>
+          <w:szCs w:val="36"/>
+          <w:lang w:val="en-US"/>
+        </w:rPr>
+        <w:t>functie</w:t>
+      </w:r>
+      <w:proofErr w:type="spellEnd"/>
+      <w:r>
+        <w:rPr>
+          <w:sz w:val="36"/>
+          <w:szCs w:val="36"/>
+          <w:lang w:val="en-US"/>
+        </w:rPr>
+        <w:t xml:space="preserve"> de </w:t>
+      </w:r>
+      <w:proofErr w:type="spellStart"/>
+      <w:r>
+        <w:rPr>
+          <w:sz w:val="36"/>
+          <w:szCs w:val="36"/>
+          <w:lang w:val="en-US"/>
+        </w:rPr>
+        <w:t>tipul</w:t>
+      </w:r>
+      <w:proofErr w:type="spellEnd"/>
+      <w:r>
+        <w:rPr>
+          <w:sz w:val="36"/>
+          <w:szCs w:val="36"/>
+          <w:lang w:val="en-US"/>
+        </w:rPr>
+        <w:t xml:space="preserve"> </w:t>
+      </w:r>
+      <w:proofErr w:type="spellStart"/>
+      <w:r>
+        <w:rPr>
+          <w:sz w:val="36"/>
+          <w:szCs w:val="36"/>
+          <w:lang w:val="en-US"/>
+        </w:rPr>
+        <w:t>acestuia</w:t>
+      </w:r>
+      <w:proofErr w:type="spellEnd"/>
+      <w:r>
+        <w:rPr>
+          <w:sz w:val="36"/>
+          <w:szCs w:val="36"/>
+          <w:lang w:val="en-US"/>
+        </w:rPr>
+        <w:t xml:space="preserve">, </w:t>
+      </w:r>
+      <w:proofErr w:type="spellStart"/>
+      <w:r>
+        <w:rPr>
+          <w:sz w:val="36"/>
+          <w:szCs w:val="36"/>
+          <w:lang w:val="en-US"/>
+        </w:rPr>
+        <w:t>astfel</w:t>
+      </w:r>
+      <w:proofErr w:type="spellEnd"/>
+      <w:r>
+        <w:rPr>
+          <w:sz w:val="36"/>
+          <w:szCs w:val="36"/>
+          <w:lang w:val="en-US"/>
+        </w:rPr>
+        <w:t>: light-</w:t>
+      </w:r>
+      <w:proofErr w:type="gramStart"/>
+      <w:r>
+        <w:rPr>
+          <w:sz w:val="36"/>
+          <w:szCs w:val="36"/>
+          <w:lang w:val="en-US"/>
+        </w:rPr>
+        <w:t>tank(</w:t>
+      </w:r>
+      <w:proofErr w:type="gramEnd"/>
+      <w:r>
+        <w:rPr>
+          <w:sz w:val="36"/>
+          <w:szCs w:val="36"/>
+          <w:lang w:val="en-US"/>
+        </w:rPr>
+        <w:t xml:space="preserve">100 pct), medium-tank(200 pct), heavy-tank(300 pct). In </w:t>
+      </w:r>
+      <w:proofErr w:type="spellStart"/>
+      <w:r>
+        <w:rPr>
+          <w:sz w:val="36"/>
+          <w:szCs w:val="36"/>
+          <w:lang w:val="en-US"/>
+        </w:rPr>
+        <w:t>modul</w:t>
+      </w:r>
+      <w:proofErr w:type="spellEnd"/>
+      <w:r>
+        <w:rPr>
+          <w:sz w:val="36"/>
+          <w:szCs w:val="36"/>
+          <w:lang w:val="en-US"/>
+        </w:rPr>
+        <w:t xml:space="preserve"> multiplayer se </w:t>
+      </w:r>
+      <w:proofErr w:type="spellStart"/>
+      <w:r>
+        <w:rPr>
+          <w:sz w:val="36"/>
+          <w:szCs w:val="36"/>
+          <w:lang w:val="en-US"/>
+        </w:rPr>
+        <w:t>poate</w:t>
+      </w:r>
+      <w:proofErr w:type="spellEnd"/>
+      <w:r>
+        <w:rPr>
+          <w:sz w:val="36"/>
+          <w:szCs w:val="36"/>
+          <w:lang w:val="en-US"/>
+        </w:rPr>
+        <w:t xml:space="preserve"> selecta </w:t>
+      </w:r>
+      <w:proofErr w:type="spellStart"/>
+      <w:r>
+        <w:rPr>
+          <w:sz w:val="36"/>
+          <w:szCs w:val="36"/>
+          <w:lang w:val="en-US"/>
+        </w:rPr>
+        <w:t>intensitatea</w:t>
+      </w:r>
+      <w:proofErr w:type="spellEnd"/>
+      <w:r>
+        <w:rPr>
+          <w:sz w:val="36"/>
+          <w:szCs w:val="36"/>
+          <w:lang w:val="en-US"/>
+        </w:rPr>
+        <w:t xml:space="preserve"> </w:t>
+      </w:r>
+      <w:proofErr w:type="spellStart"/>
+      <w:r>
+        <w:rPr>
+          <w:sz w:val="36"/>
+          <w:szCs w:val="36"/>
+          <w:lang w:val="en-US"/>
+        </w:rPr>
+        <w:t>dorita</w:t>
+      </w:r>
+      <w:proofErr w:type="spellEnd"/>
+      <w:r>
+        <w:rPr>
+          <w:sz w:val="36"/>
+          <w:szCs w:val="36"/>
+          <w:lang w:val="en-US"/>
+        </w:rPr>
+        <w:t xml:space="preserve"> de </w:t>
+      </w:r>
+      <w:proofErr w:type="spellStart"/>
+      <w:r>
+        <w:rPr>
+          <w:sz w:val="36"/>
+          <w:szCs w:val="36"/>
+          <w:lang w:val="en-US"/>
+        </w:rPr>
+        <w:t>jucatori</w:t>
+      </w:r>
+      <w:proofErr w:type="spellEnd"/>
+      <w:r>
+        <w:rPr>
+          <w:sz w:val="36"/>
+          <w:szCs w:val="36"/>
+          <w:lang w:val="en-US"/>
+        </w:rPr>
+        <w:t xml:space="preserve">: </w:t>
+      </w:r>
+      <w:proofErr w:type="gramStart"/>
+      <w:r>
+        <w:rPr>
+          <w:sz w:val="36"/>
+          <w:szCs w:val="36"/>
+          <w:lang w:val="en-US"/>
+        </w:rPr>
+        <w:t>easy(</w:t>
+      </w:r>
+      <w:proofErr w:type="spellStart"/>
+      <w:proofErr w:type="gramEnd"/>
+      <w:r>
+        <w:rPr>
+          <w:sz w:val="36"/>
+          <w:szCs w:val="36"/>
+          <w:lang w:val="en-US"/>
+        </w:rPr>
+        <w:t>fiecare</w:t>
+      </w:r>
+      <w:proofErr w:type="spellEnd"/>
+      <w:r>
+        <w:rPr>
+          <w:sz w:val="36"/>
+          <w:szCs w:val="36"/>
+          <w:lang w:val="en-US"/>
+        </w:rPr>
+        <w:t xml:space="preserve"> </w:t>
+      </w:r>
+      <w:proofErr w:type="spellStart"/>
+      <w:r>
+        <w:rPr>
+          <w:sz w:val="36"/>
+          <w:szCs w:val="36"/>
+          <w:lang w:val="en-US"/>
+        </w:rPr>
+        <w:t>tanc</w:t>
+      </w:r>
+      <w:proofErr w:type="spellEnd"/>
+      <w:r>
+        <w:rPr>
+          <w:sz w:val="36"/>
+          <w:szCs w:val="36"/>
+          <w:lang w:val="en-US"/>
+        </w:rPr>
+        <w:t xml:space="preserve"> </w:t>
+      </w:r>
+      <w:proofErr w:type="spellStart"/>
+      <w:r>
+        <w:rPr>
+          <w:sz w:val="36"/>
+          <w:szCs w:val="36"/>
+          <w:lang w:val="en-US"/>
+        </w:rPr>
+        <w:t>va</w:t>
+      </w:r>
+      <w:proofErr w:type="spellEnd"/>
+      <w:r>
+        <w:rPr>
+          <w:sz w:val="36"/>
+          <w:szCs w:val="36"/>
+          <w:lang w:val="en-US"/>
+        </w:rPr>
+        <w:t xml:space="preserve"> fi </w:t>
+      </w:r>
+      <w:proofErr w:type="spellStart"/>
+      <w:r>
+        <w:rPr>
+          <w:sz w:val="36"/>
+          <w:szCs w:val="36"/>
+          <w:lang w:val="en-US"/>
+        </w:rPr>
+        <w:t>distrus</w:t>
+      </w:r>
+      <w:proofErr w:type="spellEnd"/>
+      <w:r>
+        <w:rPr>
+          <w:sz w:val="36"/>
+          <w:szCs w:val="36"/>
+          <w:lang w:val="en-US"/>
+        </w:rPr>
+        <w:t xml:space="preserve"> </w:t>
+      </w:r>
+      <w:proofErr w:type="spellStart"/>
+      <w:r>
+        <w:rPr>
+          <w:sz w:val="36"/>
+          <w:szCs w:val="36"/>
+          <w:lang w:val="en-US"/>
+        </w:rPr>
+        <w:t>dupa</w:t>
+      </w:r>
+      <w:proofErr w:type="spellEnd"/>
+      <w:r>
+        <w:rPr>
+          <w:sz w:val="36"/>
+          <w:szCs w:val="36"/>
+          <w:lang w:val="en-US"/>
+        </w:rPr>
+        <w:t xml:space="preserve">  </w:t>
+      </w:r>
+      <w:proofErr w:type="spellStart"/>
+      <w:r>
+        <w:rPr>
+          <w:sz w:val="36"/>
+          <w:szCs w:val="36"/>
+          <w:lang w:val="en-US"/>
+        </w:rPr>
+        <w:t>trei</w:t>
+      </w:r>
+      <w:proofErr w:type="spellEnd"/>
+      <w:r>
+        <w:rPr>
+          <w:sz w:val="36"/>
+          <w:szCs w:val="36"/>
+          <w:lang w:val="en-US"/>
+        </w:rPr>
+        <w:t xml:space="preserve"> </w:t>
+      </w:r>
+      <w:proofErr w:type="spellStart"/>
+      <w:r>
+        <w:rPr>
+          <w:sz w:val="36"/>
+          <w:szCs w:val="36"/>
+          <w:lang w:val="en-US"/>
+        </w:rPr>
+        <w:t>gloante</w:t>
+      </w:r>
+      <w:proofErr w:type="spellEnd"/>
+      <w:r>
+        <w:rPr>
+          <w:sz w:val="36"/>
+          <w:szCs w:val="36"/>
+          <w:lang w:val="en-US"/>
+        </w:rPr>
+        <w:t>), medium(</w:t>
+      </w:r>
+      <w:proofErr w:type="spellStart"/>
+      <w:r>
+        <w:rPr>
+          <w:sz w:val="36"/>
+          <w:szCs w:val="36"/>
+          <w:lang w:val="en-US"/>
+        </w:rPr>
+        <w:t>tancurile</w:t>
+      </w:r>
+      <w:proofErr w:type="spellEnd"/>
+      <w:r>
+        <w:rPr>
+          <w:sz w:val="36"/>
+          <w:szCs w:val="36"/>
+          <w:lang w:val="en-US"/>
+        </w:rPr>
+        <w:t xml:space="preserve"> </w:t>
+      </w:r>
+      <w:proofErr w:type="spellStart"/>
+      <w:r>
+        <w:rPr>
+          <w:sz w:val="36"/>
+          <w:szCs w:val="36"/>
+          <w:lang w:val="en-US"/>
+        </w:rPr>
+        <w:t>vor</w:t>
+      </w:r>
+      <w:proofErr w:type="spellEnd"/>
+      <w:r>
+        <w:rPr>
+          <w:sz w:val="36"/>
+          <w:szCs w:val="36"/>
+          <w:lang w:val="en-US"/>
+        </w:rPr>
+        <w:t xml:space="preserve"> </w:t>
+      </w:r>
+      <w:proofErr w:type="spellStart"/>
+      <w:r>
+        <w:rPr>
+          <w:sz w:val="36"/>
+          <w:szCs w:val="36"/>
+          <w:lang w:val="en-US"/>
+        </w:rPr>
+        <w:t>rezista</w:t>
+      </w:r>
+      <w:proofErr w:type="spellEnd"/>
+      <w:r>
+        <w:rPr>
+          <w:sz w:val="36"/>
+          <w:szCs w:val="36"/>
+          <w:lang w:val="en-US"/>
+        </w:rPr>
+        <w:t xml:space="preserve"> la un </w:t>
+      </w:r>
+      <w:proofErr w:type="spellStart"/>
+      <w:r>
+        <w:rPr>
+          <w:sz w:val="36"/>
+          <w:szCs w:val="36"/>
+          <w:lang w:val="en-US"/>
+        </w:rPr>
+        <w:t>glont</w:t>
+      </w:r>
+      <w:proofErr w:type="spellEnd"/>
+      <w:r>
+        <w:rPr>
+          <w:sz w:val="36"/>
+          <w:szCs w:val="36"/>
+          <w:lang w:val="en-US"/>
+        </w:rPr>
+        <w:t>), easy(</w:t>
+      </w:r>
+      <w:proofErr w:type="spellStart"/>
+      <w:r>
+        <w:rPr>
+          <w:sz w:val="36"/>
+          <w:szCs w:val="36"/>
+          <w:lang w:val="en-US"/>
+        </w:rPr>
+        <w:t>tancul</w:t>
+      </w:r>
+      <w:proofErr w:type="spellEnd"/>
+      <w:r>
+        <w:rPr>
+          <w:sz w:val="36"/>
+          <w:szCs w:val="36"/>
+          <w:lang w:val="en-US"/>
+        </w:rPr>
+        <w:t xml:space="preserve"> </w:t>
+      </w:r>
+      <w:proofErr w:type="spellStart"/>
+      <w:r>
+        <w:rPr>
+          <w:sz w:val="36"/>
+          <w:szCs w:val="36"/>
+          <w:lang w:val="en-US"/>
+        </w:rPr>
+        <w:t>va</w:t>
+      </w:r>
+      <w:proofErr w:type="spellEnd"/>
+      <w:r>
+        <w:rPr>
+          <w:sz w:val="36"/>
+          <w:szCs w:val="36"/>
+          <w:lang w:val="en-US"/>
+        </w:rPr>
+        <w:t xml:space="preserve"> fi </w:t>
+      </w:r>
+      <w:proofErr w:type="spellStart"/>
+      <w:r>
+        <w:rPr>
+          <w:sz w:val="36"/>
+          <w:szCs w:val="36"/>
+          <w:lang w:val="en-US"/>
+        </w:rPr>
+        <w:lastRenderedPageBreak/>
+        <w:t>distrus</w:t>
+      </w:r>
+      <w:proofErr w:type="spellEnd"/>
+      <w:r>
+        <w:rPr>
+          <w:sz w:val="36"/>
+          <w:szCs w:val="36"/>
+          <w:lang w:val="en-US"/>
+        </w:rPr>
+        <w:t xml:space="preserve"> </w:t>
+      </w:r>
+      <w:proofErr w:type="spellStart"/>
+      <w:r>
+        <w:rPr>
+          <w:sz w:val="36"/>
+          <w:szCs w:val="36"/>
+          <w:lang w:val="en-US"/>
+        </w:rPr>
+        <w:t>dupa</w:t>
+      </w:r>
+      <w:proofErr w:type="spellEnd"/>
+      <w:r>
+        <w:rPr>
+          <w:sz w:val="36"/>
+          <w:szCs w:val="36"/>
+          <w:lang w:val="en-US"/>
+        </w:rPr>
+        <w:t xml:space="preserve"> un </w:t>
+      </w:r>
+      <w:proofErr w:type="spellStart"/>
+      <w:r>
+        <w:rPr>
+          <w:sz w:val="36"/>
+          <w:szCs w:val="36"/>
+          <w:lang w:val="en-US"/>
+        </w:rPr>
+        <w:t>glont</w:t>
+      </w:r>
+      <w:proofErr w:type="spellEnd"/>
+      <w:r>
+        <w:rPr>
+          <w:sz w:val="36"/>
+          <w:szCs w:val="36"/>
+          <w:lang w:val="en-US"/>
+        </w:rPr>
+        <w:t>).</w:t>
+      </w:r>
+      <w:proofErr w:type="spellStart"/>
+      <w:r>
+        <w:rPr>
+          <w:sz w:val="36"/>
+          <w:szCs w:val="36"/>
+          <w:lang w:val="en-US"/>
+        </w:rPr>
+        <w:t>Exista</w:t>
+      </w:r>
+      <w:proofErr w:type="spellEnd"/>
+      <w:r>
+        <w:rPr>
+          <w:sz w:val="36"/>
+          <w:szCs w:val="36"/>
+          <w:lang w:val="en-US"/>
+        </w:rPr>
+        <w:t xml:space="preserve"> </w:t>
+      </w:r>
+      <w:proofErr w:type="spellStart"/>
+      <w:r>
+        <w:rPr>
+          <w:sz w:val="36"/>
+          <w:szCs w:val="36"/>
+          <w:lang w:val="en-US"/>
+        </w:rPr>
+        <w:t>mai</w:t>
+      </w:r>
+      <w:proofErr w:type="spellEnd"/>
+      <w:r>
+        <w:rPr>
+          <w:sz w:val="36"/>
+          <w:szCs w:val="36"/>
+          <w:lang w:val="en-US"/>
+        </w:rPr>
+        <w:t xml:space="preserve"> </w:t>
+      </w:r>
+      <w:proofErr w:type="spellStart"/>
+      <w:r>
+        <w:rPr>
+          <w:sz w:val="36"/>
+          <w:szCs w:val="36"/>
+          <w:lang w:val="en-US"/>
+        </w:rPr>
+        <w:t>multe</w:t>
+      </w:r>
+      <w:proofErr w:type="spellEnd"/>
+      <w:r>
+        <w:rPr>
+          <w:sz w:val="36"/>
+          <w:szCs w:val="36"/>
+          <w:lang w:val="en-US"/>
+        </w:rPr>
+        <w:t xml:space="preserve"> </w:t>
+      </w:r>
+      <w:proofErr w:type="spellStart"/>
+      <w:r>
+        <w:rPr>
+          <w:sz w:val="36"/>
+          <w:szCs w:val="36"/>
+          <w:lang w:val="en-US"/>
+        </w:rPr>
+        <w:t>harti</w:t>
+      </w:r>
+      <w:proofErr w:type="spellEnd"/>
+      <w:r>
+        <w:rPr>
+          <w:sz w:val="36"/>
+          <w:szCs w:val="36"/>
+          <w:lang w:val="en-US"/>
+        </w:rPr>
+        <w:t xml:space="preserve">, </w:t>
+      </w:r>
+      <w:proofErr w:type="spellStart"/>
+      <w:r>
+        <w:rPr>
+          <w:sz w:val="36"/>
+          <w:szCs w:val="36"/>
+          <w:lang w:val="en-US"/>
+        </w:rPr>
+        <w:t>lasand</w:t>
+      </w:r>
+      <w:proofErr w:type="spellEnd"/>
+      <w:r>
+        <w:rPr>
+          <w:sz w:val="36"/>
+          <w:szCs w:val="36"/>
+          <w:lang w:val="en-US"/>
+        </w:rPr>
+        <w:t xml:space="preserve"> la </w:t>
+      </w:r>
+      <w:proofErr w:type="spellStart"/>
+      <w:r>
+        <w:rPr>
+          <w:sz w:val="36"/>
+          <w:szCs w:val="36"/>
+          <w:lang w:val="en-US"/>
+        </w:rPr>
+        <w:t>latitudinea</w:t>
+      </w:r>
+      <w:proofErr w:type="spellEnd"/>
+      <w:r>
+        <w:rPr>
+          <w:sz w:val="36"/>
+          <w:szCs w:val="36"/>
+          <w:lang w:val="en-US"/>
+        </w:rPr>
+        <w:t xml:space="preserve"> </w:t>
+      </w:r>
+      <w:proofErr w:type="spellStart"/>
+      <w:r>
+        <w:rPr>
+          <w:sz w:val="36"/>
+          <w:szCs w:val="36"/>
+          <w:lang w:val="en-US"/>
+        </w:rPr>
+        <w:t>jucatorului</w:t>
+      </w:r>
+      <w:proofErr w:type="spellEnd"/>
+      <w:r>
+        <w:rPr>
+          <w:sz w:val="36"/>
+          <w:szCs w:val="36"/>
+          <w:lang w:val="en-US"/>
+        </w:rPr>
+        <w:t xml:space="preserve"> care </w:t>
+      </w:r>
+      <w:proofErr w:type="spellStart"/>
+      <w:r>
+        <w:rPr>
+          <w:sz w:val="36"/>
+          <w:szCs w:val="36"/>
+          <w:lang w:val="en-US"/>
+        </w:rPr>
+        <w:t>sa</w:t>
+      </w:r>
+      <w:proofErr w:type="spellEnd"/>
+      <w:r>
+        <w:rPr>
+          <w:sz w:val="36"/>
+          <w:szCs w:val="36"/>
+          <w:lang w:val="en-US"/>
+        </w:rPr>
+        <w:t xml:space="preserve"> fie </w:t>
+      </w:r>
+      <w:proofErr w:type="spellStart"/>
+      <w:r>
+        <w:rPr>
+          <w:sz w:val="36"/>
+          <w:szCs w:val="36"/>
+          <w:lang w:val="en-US"/>
+        </w:rPr>
+        <w:t>aleasa</w:t>
+      </w:r>
+      <w:proofErr w:type="spellEnd"/>
+      <w:r>
+        <w:rPr>
+          <w:sz w:val="36"/>
+          <w:szCs w:val="36"/>
+          <w:lang w:val="en-US"/>
+        </w:rPr>
+        <w:t>.</w:t>
+      </w:r>
+    </w:p>
+    <w:p>
+      <w:pPr>
+        <w:jc w:val="both"/>
+        <w:rPr>
+          <w:b/>
+          <w:bCs/>
+          <w:sz w:val="36"/>
+          <w:szCs w:val="36"/>
+          <w:u w:val="single"/>
+          <w:lang w:val="en-US"/>
+        </w:rPr>
+      </w:pPr>
+    </w:p>
+    <w:p>
+      <w:pPr>
+        <w:jc w:val="both"/>
+        <w:rPr>
+          <w:b/>
+          <w:bCs/>
+          <w:sz w:val="36"/>
+          <w:szCs w:val="36"/>
+          <w:u w:val="single"/>
+          <w:lang w:val="en-US"/>
+        </w:rPr>
+      </w:pPr>
+    </w:p>
+    <w:p>
+      <w:pPr>
+        <w:jc w:val="both"/>
+        <w:rPr>
+          <w:b/>
+          <w:bCs/>
+          <w:sz w:val="36"/>
+          <w:szCs w:val="36"/>
+          <w:u w:val="single"/>
+          <w:lang w:val="en-US"/>
+        </w:rPr>
+      </w:pPr>
+    </w:p>
+    <w:p>
+      <w:pPr>
+        <w:jc w:val="both"/>
+        <w:rPr>
+          <w:b/>
+          <w:bCs/>
+          <w:sz w:val="36"/>
+          <w:szCs w:val="36"/>
+          <w:u w:val="single"/>
+          <w:lang w:val="en-US"/>
+        </w:rPr>
+      </w:pPr>
+    </w:p>
+    <w:p>
+      <w:pPr>
+        <w:jc w:val="both"/>
+        <w:rPr>
+          <w:b/>
+          <w:bCs/>
+          <w:sz w:val="36"/>
+          <w:szCs w:val="36"/>
+          <w:u w:val="single"/>
+          <w:lang w:val="en-US"/>
+        </w:rPr>
+      </w:pPr>
+    </w:p>
+    <w:p>
+      <w:pPr>
+        <w:pStyle w:val="Titlu1"/>
+        <w:rPr>
+          <w:lang w:val="en-US"/>
+        </w:rPr>
+      </w:pPr>
+      <w:bookmarkStart w:id="1" w:name="_Toc131012966"/>
+      <w:r>
+        <w:rPr>
+          <w:lang w:val="en-US"/>
+        </w:rPr>
+        <w:t xml:space="preserve">2.Tabel </w:t>
+      </w:r>
+      <w:proofErr w:type="spellStart"/>
+      <w:r>
+        <w:rPr>
+          <w:lang w:val="en-US"/>
+        </w:rPr>
+        <w:t>versiuni</w:t>
+      </w:r>
+      <w:bookmarkEnd w:id="1"/>
+      <w:proofErr w:type="spellEnd"/>
     </w:p>
     <w:p>
       <w:pPr>
@@ -1444,56 +4055,23 @@
     </w:p>
     <w:tbl>
       <w:tblPr>
-        <w:tblStyle w:val="13"/>
+        <w:tblStyle w:val="Tabelgril1Luminos1"/>
         <w:tblW w:w="9644" w:type="dxa"/>
-        <w:tblInd w:w="0" w:type="dxa"/>
-        <w:tblBorders>
-          <w:top w:val="single" w:color="999999" w:themeColor="text1" w:themeTint="66" w:sz="4" w:space="0"/>
-          <w:left w:val="single" w:color="999999" w:themeColor="text1" w:themeTint="66" w:sz="4" w:space="0"/>
-          <w:bottom w:val="single" w:color="999999" w:themeColor="text1" w:themeTint="66" w:sz="4" w:space="0"/>
-          <w:right w:val="single" w:color="999999" w:themeColor="text1" w:themeTint="66" w:sz="4" w:space="0"/>
-          <w:insideH w:val="single" w:color="999999" w:themeColor="text1" w:themeTint="66" w:sz="4" w:space="0"/>
-          <w:insideV w:val="single" w:color="999999" w:themeColor="text1" w:themeTint="66" w:sz="4" w:space="0"/>
-        </w:tblBorders>
-        <w:tblLayout w:type="autofit"/>
-        <w:tblCellMar>
-          <w:top w:w="0" w:type="dxa"/>
-          <w:left w:w="108" w:type="dxa"/>
-          <w:bottom w:w="0" w:type="dxa"/>
-          <w:right w:w="108" w:type="dxa"/>
-        </w:tblCellMar>
+        <w:tblLook w:val="04A0" w:firstRow="1" w:lastRow="0" w:firstColumn="1" w:lastColumn="0" w:noHBand="0" w:noVBand="1"/>
       </w:tblPr>
       <w:tblGrid>
         <w:gridCol w:w="4822"/>
         <w:gridCol w:w="4822"/>
       </w:tblGrid>
       <w:tr>
-        <w:tblPrEx>
-          <w:tblBorders>
-            <w:top w:val="single" w:color="999999" w:themeColor="text1" w:themeTint="66" w:sz="4" w:space="0"/>
-            <w:left w:val="single" w:color="999999" w:themeColor="text1" w:themeTint="66" w:sz="4" w:space="0"/>
-            <w:bottom w:val="single" w:color="999999" w:themeColor="text1" w:themeTint="66" w:sz="4" w:space="0"/>
-            <w:right w:val="single" w:color="999999" w:themeColor="text1" w:themeTint="66" w:sz="4" w:space="0"/>
-            <w:insideH w:val="single" w:color="999999" w:themeColor="text1" w:themeTint="66" w:sz="4" w:space="0"/>
-            <w:insideV w:val="single" w:color="999999" w:themeColor="text1" w:themeTint="66" w:sz="4" w:space="0"/>
-          </w:tblBorders>
-          <w:tblCellMar>
-            <w:top w:w="0" w:type="dxa"/>
-            <w:left w:w="108" w:type="dxa"/>
-            <w:bottom w:w="0" w:type="dxa"/>
-            <w:right w:w="108" w:type="dxa"/>
-          </w:tblCellMar>
-        </w:tblPrEx>
         <w:trPr>
-          <w:trHeight w:val="507" w:hRule="atLeast"/>
+          <w:cnfStyle w:val="100000000000" w:firstRow="1" w:lastRow="0" w:firstColumn="0" w:lastColumn="0" w:oddVBand="0" w:evenVBand="0" w:oddHBand="0" w:evenHBand="0" w:firstRowFirstColumn="0" w:firstRowLastColumn="0" w:lastRowFirstColumn="0" w:lastRowLastColumn="0"/>
+          <w:trHeight w:val="507"/>
         </w:trPr>
         <w:tc>
           <w:tcPr>
+            <w:cnfStyle w:val="001000000000" w:firstRow="0" w:lastRow="0" w:firstColumn="1" w:lastColumn="0" w:oddVBand="0" w:evenVBand="0" w:oddHBand="0" w:evenHBand="0" w:firstRowFirstColumn="0" w:firstRowLastColumn="0" w:lastRowFirstColumn="0" w:lastRowLastColumn="0"/>
             <w:tcW w:w="4822" w:type="dxa"/>
-            <w:tcBorders>
-              <w:bottom w:val="single" w:color="666666" w:themeColor="text1" w:themeTint="99" w:sz="12" w:space="0"/>
-              <w:insideH w:val="single" w:sz="12" w:space="0"/>
-            </w:tcBorders>
           </w:tcPr>
           <w:p>
             <w:pPr>
@@ -1501,18 +4079,15 @@
               <w:jc w:val="both"/>
               <w:rPr>
                 <w:rFonts w:asciiTheme="majorHAnsi" w:hAnsiTheme="majorHAnsi"/>
-                <w:b/>
-                <w:bCs/>
+                <w:b w:val="0"/>
+                <w:bCs w:val="0"/>
                 <w:sz w:val="36"/>
                 <w:szCs w:val="36"/>
-                <w:lang w:val="ro-RO"/>
               </w:rPr>
             </w:pPr>
             <w:r>
               <w:rPr>
                 <w:rFonts w:asciiTheme="majorHAnsi" w:hAnsiTheme="majorHAnsi"/>
-                <w:b/>
-                <w:bCs/>
                 <w:sz w:val="36"/>
                 <w:szCs w:val="36"/>
               </w:rPr>
@@ -1521,11 +4096,8 @@
             <w:r>
               <w:rPr>
                 <w:rFonts w:asciiTheme="majorHAnsi" w:hAnsiTheme="majorHAnsi"/>
-                <w:b/>
-                <w:bCs/>
                 <w:sz w:val="36"/>
                 <w:szCs w:val="36"/>
-                <w:lang w:val="ro-RO"/>
               </w:rPr>
               <w:t>ărul versiunii</w:t>
             </w:r>
@@ -1534,19 +4106,16 @@
         <w:tc>
           <w:tcPr>
             <w:tcW w:w="4822" w:type="dxa"/>
-            <w:tcBorders>
-              <w:bottom w:val="single" w:color="666666" w:themeColor="text1" w:themeTint="99" w:sz="12" w:space="0"/>
-              <w:insideH w:val="single" w:sz="12" w:space="0"/>
-            </w:tcBorders>
           </w:tcPr>
           <w:p>
             <w:pPr>
               <w:spacing w:after="0" w:line="240" w:lineRule="auto"/>
               <w:jc w:val="both"/>
+              <w:cnfStyle w:val="100000000000" w:firstRow="1" w:lastRow="0" w:firstColumn="0" w:lastColumn="0" w:oddVBand="0" w:evenVBand="0" w:oddHBand="0" w:evenHBand="0" w:firstRowFirstColumn="0" w:firstRowLastColumn="0" w:lastRowFirstColumn="0" w:lastRowLastColumn="0"/>
               <w:rPr>
                 <w:rFonts w:asciiTheme="majorHAnsi" w:hAnsiTheme="majorHAnsi"/>
-                <w:b/>
-                <w:bCs/>
+                <w:b w:val="0"/>
+                <w:bCs w:val="0"/>
                 <w:sz w:val="36"/>
                 <w:szCs w:val="36"/>
               </w:rPr>
@@ -1554,8 +4123,6 @@
             <w:r>
               <w:rPr>
                 <w:rFonts w:asciiTheme="majorHAnsi" w:hAnsiTheme="majorHAnsi"/>
-                <w:b/>
-                <w:bCs/>
                 <w:sz w:val="36"/>
                 <w:szCs w:val="36"/>
               </w:rPr>
@@ -1565,27 +4132,12 @@
         </w:tc>
       </w:tr>
       <w:tr>
-        <w:tblPrEx>
-          <w:tblBorders>
-            <w:top w:val="single" w:color="999999" w:themeColor="text1" w:themeTint="66" w:sz="4" w:space="0"/>
-            <w:left w:val="single" w:color="999999" w:themeColor="text1" w:themeTint="66" w:sz="4" w:space="0"/>
-            <w:bottom w:val="single" w:color="999999" w:themeColor="text1" w:themeTint="66" w:sz="4" w:space="0"/>
-            <w:right w:val="single" w:color="999999" w:themeColor="text1" w:themeTint="66" w:sz="4" w:space="0"/>
-            <w:insideH w:val="single" w:color="999999" w:themeColor="text1" w:themeTint="66" w:sz="4" w:space="0"/>
-            <w:insideV w:val="single" w:color="999999" w:themeColor="text1" w:themeTint="66" w:sz="4" w:space="0"/>
-          </w:tblBorders>
-          <w:tblCellMar>
-            <w:top w:w="0" w:type="dxa"/>
-            <w:left w:w="108" w:type="dxa"/>
-            <w:bottom w:w="0" w:type="dxa"/>
-            <w:right w:w="108" w:type="dxa"/>
-          </w:tblCellMar>
-        </w:tblPrEx>
         <w:trPr>
-          <w:trHeight w:val="483" w:hRule="atLeast"/>
+          <w:trHeight w:val="483"/>
         </w:trPr>
         <w:tc>
           <w:tcPr>
+            <w:cnfStyle w:val="001000000000" w:firstRow="0" w:lastRow="0" w:firstColumn="1" w:lastColumn="0" w:oddVBand="0" w:evenVBand="0" w:oddHBand="0" w:evenHBand="0" w:firstRowFirstColumn="0" w:firstRowLastColumn="0" w:lastRowFirstColumn="0" w:lastRowLastColumn="0"/>
             <w:tcW w:w="4822" w:type="dxa"/>
           </w:tcPr>
           <w:p>
@@ -1593,9 +4145,7 @@
               <w:spacing w:after="0" w:line="240" w:lineRule="auto"/>
               <w:jc w:val="both"/>
               <w:rPr>
-                <w:rFonts w:hint="default" w:asciiTheme="majorHAnsi" w:hAnsiTheme="majorHAnsi"/>
-                <w:b w:val="0"/>
-                <w:bCs w:val="0"/>
+                <w:rFonts w:asciiTheme="majorHAnsi" w:hAnsiTheme="majorHAnsi"/>
                 <w:sz w:val="36"/>
                 <w:szCs w:val="36"/>
                 <w:lang w:val="en-US"/>
@@ -1604,8 +4154,6 @@
             <w:r>
               <w:rPr>
                 <w:rFonts w:asciiTheme="majorHAnsi" w:hAnsiTheme="majorHAnsi"/>
-                <w:b/>
-                <w:bCs/>
                 <w:sz w:val="36"/>
                 <w:szCs w:val="36"/>
               </w:rPr>
@@ -1613,9 +4161,7 @@
             </w:r>
             <w:r>
               <w:rPr>
-                <w:rFonts w:hint="default" w:asciiTheme="majorHAnsi" w:hAnsiTheme="majorHAnsi"/>
-                <w:b/>
-                <w:bCs/>
+                <w:rFonts w:asciiTheme="majorHAnsi" w:hAnsiTheme="majorHAnsi"/>
                 <w:sz w:val="36"/>
                 <w:szCs w:val="36"/>
                 <w:lang w:val="en-US"/>
@@ -1629,8 +4175,8 @@
               <w:jc w:val="both"/>
               <w:rPr>
                 <w:rFonts w:asciiTheme="majorHAnsi" w:hAnsiTheme="majorHAnsi"/>
-                <w:b/>
-                <w:bCs/>
+                <w:b w:val="0"/>
+                <w:bCs w:val="0"/>
                 <w:sz w:val="36"/>
                 <w:szCs w:val="36"/>
               </w:rPr>
@@ -1645,8 +4191,9 @@
             <w:pPr>
               <w:spacing w:after="0" w:line="240" w:lineRule="auto"/>
               <w:jc w:val="both"/>
+              <w:cnfStyle w:val="000000000000" w:firstRow="0" w:lastRow="0" w:firstColumn="0" w:lastColumn="0" w:oddVBand="0" w:evenVBand="0" w:oddHBand="0" w:evenHBand="0" w:firstRowFirstColumn="0" w:firstRowLastColumn="0" w:lastRowFirstColumn="0" w:lastRowLastColumn="0"/>
               <w:rPr>
-                <w:rFonts w:hint="default" w:asciiTheme="majorHAnsi" w:hAnsiTheme="majorHAnsi"/>
+                <w:rFonts w:asciiTheme="majorHAnsi" w:hAnsiTheme="majorHAnsi"/>
                 <w:b/>
                 <w:bCs/>
                 <w:sz w:val="36"/>
@@ -1654,42 +4201,173 @@
                 <w:lang w:val="en-US"/>
               </w:rPr>
             </w:pPr>
+            <w:proofErr w:type="spellStart"/>
             <w:r>
               <w:rPr>
-                <w:rFonts w:hint="default" w:asciiTheme="majorHAnsi" w:hAnsiTheme="majorHAnsi"/>
+                <w:rFonts w:asciiTheme="majorHAnsi" w:hAnsiTheme="majorHAnsi"/>
                 <w:b/>
                 <w:bCs/>
                 <w:sz w:val="36"/>
                 <w:szCs w:val="36"/>
                 <w:lang w:val="en-US"/>
               </w:rPr>
-              <w:t>Posibilitate logare si selectarea unei harti de joc</w:t>
+              <w:t>Posibilitate</w:t>
             </w:r>
+            <w:proofErr w:type="spellEnd"/>
+            <w:r>
+              <w:rPr>
+                <w:rFonts w:asciiTheme="majorHAnsi" w:hAnsiTheme="majorHAnsi"/>
+                <w:b/>
+                <w:bCs/>
+                <w:sz w:val="36"/>
+                <w:szCs w:val="36"/>
+                <w:lang w:val="en-US"/>
+              </w:rPr>
+              <w:t xml:space="preserve"> </w:t>
+            </w:r>
+            <w:proofErr w:type="spellStart"/>
+            <w:r>
+              <w:rPr>
+                <w:rFonts w:asciiTheme="majorHAnsi" w:hAnsiTheme="majorHAnsi"/>
+                <w:b/>
+                <w:bCs/>
+                <w:sz w:val="36"/>
+                <w:szCs w:val="36"/>
+                <w:lang w:val="en-US"/>
+              </w:rPr>
+              <w:t>logare</w:t>
+            </w:r>
+            <w:proofErr w:type="spellEnd"/>
+            <w:r>
+              <w:rPr>
+                <w:rFonts w:asciiTheme="majorHAnsi" w:hAnsiTheme="majorHAnsi"/>
+                <w:b/>
+                <w:bCs/>
+                <w:sz w:val="36"/>
+                <w:szCs w:val="36"/>
+                <w:lang w:val="en-US"/>
+              </w:rPr>
+              <w:t xml:space="preserve"> </w:t>
+            </w:r>
+            <w:proofErr w:type="spellStart"/>
+            <w:r>
+              <w:rPr>
+                <w:rFonts w:asciiTheme="majorHAnsi" w:hAnsiTheme="majorHAnsi"/>
+                <w:b/>
+                <w:bCs/>
+                <w:sz w:val="36"/>
+                <w:szCs w:val="36"/>
+                <w:lang w:val="en-US"/>
+              </w:rPr>
+              <w:t>si</w:t>
+            </w:r>
+            <w:proofErr w:type="spellEnd"/>
+            <w:r>
+              <w:rPr>
+                <w:rFonts w:asciiTheme="majorHAnsi" w:hAnsiTheme="majorHAnsi"/>
+                <w:b/>
+                <w:bCs/>
+                <w:sz w:val="36"/>
+                <w:szCs w:val="36"/>
+                <w:lang w:val="en-US"/>
+              </w:rPr>
+              <w:t xml:space="preserve"> </w:t>
+            </w:r>
+            <w:proofErr w:type="spellStart"/>
+            <w:r>
+              <w:rPr>
+                <w:rFonts w:asciiTheme="majorHAnsi" w:hAnsiTheme="majorHAnsi"/>
+                <w:b/>
+                <w:bCs/>
+                <w:sz w:val="36"/>
+                <w:szCs w:val="36"/>
+                <w:lang w:val="en-US"/>
+              </w:rPr>
+              <w:t>selectarea</w:t>
+            </w:r>
+            <w:proofErr w:type="spellEnd"/>
+            <w:r>
+              <w:rPr>
+                <w:rFonts w:asciiTheme="majorHAnsi" w:hAnsiTheme="majorHAnsi"/>
+                <w:b/>
+                <w:bCs/>
+                <w:sz w:val="36"/>
+                <w:szCs w:val="36"/>
+                <w:lang w:val="en-US"/>
+              </w:rPr>
+              <w:t xml:space="preserve"> </w:t>
+            </w:r>
+            <w:proofErr w:type="spellStart"/>
+            <w:r>
+              <w:rPr>
+                <w:rFonts w:asciiTheme="majorHAnsi" w:hAnsiTheme="majorHAnsi"/>
+                <w:b/>
+                <w:bCs/>
+                <w:sz w:val="36"/>
+                <w:szCs w:val="36"/>
+                <w:lang w:val="en-US"/>
+              </w:rPr>
+              <w:t>unei</w:t>
+            </w:r>
+            <w:proofErr w:type="spellEnd"/>
+            <w:r>
+              <w:rPr>
+                <w:rFonts w:asciiTheme="majorHAnsi" w:hAnsiTheme="majorHAnsi"/>
+                <w:b/>
+                <w:bCs/>
+                <w:sz w:val="36"/>
+                <w:szCs w:val="36"/>
+                <w:lang w:val="en-US"/>
+              </w:rPr>
+              <w:t xml:space="preserve"> </w:t>
+            </w:r>
+            <w:proofErr w:type="spellStart"/>
+            <w:r>
+              <w:rPr>
+                <w:rFonts w:asciiTheme="majorHAnsi" w:hAnsiTheme="majorHAnsi"/>
+                <w:b/>
+                <w:bCs/>
+                <w:sz w:val="36"/>
+                <w:szCs w:val="36"/>
+                <w:lang w:val="en-US"/>
+              </w:rPr>
+              <w:t>harti</w:t>
+            </w:r>
+            <w:proofErr w:type="spellEnd"/>
+            <w:r>
+              <w:rPr>
+                <w:rFonts w:asciiTheme="majorHAnsi" w:hAnsiTheme="majorHAnsi"/>
+                <w:b/>
+                <w:bCs/>
+                <w:sz w:val="36"/>
+                <w:szCs w:val="36"/>
+                <w:lang w:val="en-US"/>
+              </w:rPr>
+              <w:t xml:space="preserve"> de </w:t>
+            </w:r>
+            <w:proofErr w:type="spellStart"/>
+            <w:r>
+              <w:rPr>
+                <w:rFonts w:asciiTheme="majorHAnsi" w:hAnsiTheme="majorHAnsi"/>
+                <w:b/>
+                <w:bCs/>
+                <w:sz w:val="36"/>
+                <w:szCs w:val="36"/>
+                <w:lang w:val="en-US"/>
+              </w:rPr>
+              <w:t>joc</w:t>
+            </w:r>
+            <w:proofErr w:type="spellEnd"/>
           </w:p>
         </w:tc>
       </w:tr>
       <w:tr>
-        <w:tblPrEx>
-          <w:tblBorders>
-            <w:top w:val="single" w:color="999999" w:themeColor="text1" w:themeTint="66" w:sz="4" w:space="0"/>
-            <w:left w:val="single" w:color="999999" w:themeColor="text1" w:themeTint="66" w:sz="4" w:space="0"/>
-            <w:bottom w:val="single" w:color="999999" w:themeColor="text1" w:themeTint="66" w:sz="4" w:space="0"/>
-            <w:right w:val="single" w:color="999999" w:themeColor="text1" w:themeTint="66" w:sz="4" w:space="0"/>
-            <w:insideH w:val="single" w:color="999999" w:themeColor="text1" w:themeTint="66" w:sz="4" w:space="0"/>
-            <w:insideV w:val="single" w:color="999999" w:themeColor="text1" w:themeTint="66" w:sz="4" w:space="0"/>
-          </w:tblBorders>
-          <w:tblCellMar>
-            <w:top w:w="0" w:type="dxa"/>
-            <w:left w:w="108" w:type="dxa"/>
-            <w:bottom w:w="0" w:type="dxa"/>
-            <w:right w:w="108" w:type="dxa"/>
-          </w:tblCellMar>
-        </w:tblPrEx>
         <w:trPr>
-          <w:trHeight w:val="483" w:hRule="atLeast"/>
+          <w:trHeight w:val="483"/>
         </w:trPr>
         <w:tc>
           <w:tcPr>
+            <w:cnfStyle w:val="001000000000" w:firstRow="0" w:lastRow="0" w:firstColumn="1" w:lastColumn="0" w:oddVBand="0" w:evenVBand="0" w:oddHBand="0" w:evenHBand="0" w:firstRowFirstColumn="0" w:firstRowLastColumn="0" w:lastRowFirstColumn="0" w:lastRowLastColumn="0"/>
             <w:tcW w:w="4822" w:type="dxa"/>
           </w:tcPr>
           <w:p>
@@ -1697,9 +4375,9 @@
               <w:spacing w:after="0" w:line="240" w:lineRule="auto"/>
               <w:jc w:val="both"/>
               <w:rPr>
-                <w:rFonts w:hint="default" w:asciiTheme="majorHAnsi" w:hAnsiTheme="majorHAnsi"/>
-                <w:b/>
-                <w:bCs/>
+                <w:rFonts w:asciiTheme="majorHAnsi" w:hAnsiTheme="majorHAnsi"/>
+                <w:b w:val="0"/>
+                <w:bCs w:val="0"/>
                 <w:sz w:val="36"/>
                 <w:szCs w:val="36"/>
                 <w:lang w:val="en-US"/>
@@ -1708,8 +4386,6 @@
             <w:r>
               <w:rPr>
                 <w:rFonts w:asciiTheme="majorHAnsi" w:hAnsiTheme="majorHAnsi"/>
-                <w:b/>
-                <w:bCs/>
                 <w:sz w:val="36"/>
                 <w:szCs w:val="36"/>
               </w:rPr>
@@ -1717,9 +4393,7 @@
             </w:r>
             <w:r>
               <w:rPr>
-                <w:rFonts w:hint="default" w:asciiTheme="majorHAnsi" w:hAnsiTheme="majorHAnsi"/>
-                <w:b/>
-                <w:bCs/>
+                <w:rFonts w:asciiTheme="majorHAnsi" w:hAnsiTheme="majorHAnsi"/>
                 <w:sz w:val="36"/>
                 <w:szCs w:val="36"/>
                 <w:lang w:val="en-US"/>
@@ -1736,8 +4410,9 @@
             <w:pPr>
               <w:spacing w:after="0" w:line="240" w:lineRule="auto"/>
               <w:jc w:val="both"/>
+              <w:cnfStyle w:val="000000000000" w:firstRow="0" w:lastRow="0" w:firstColumn="0" w:lastColumn="0" w:oddVBand="0" w:evenVBand="0" w:oddHBand="0" w:evenHBand="0" w:firstRowFirstColumn="0" w:firstRowLastColumn="0" w:lastRowFirstColumn="0" w:lastRowLastColumn="0"/>
               <w:rPr>
-                <w:rFonts w:hint="default" w:asciiTheme="majorHAnsi" w:hAnsiTheme="majorHAnsi"/>
+                <w:rFonts w:asciiTheme="majorHAnsi" w:hAnsiTheme="majorHAnsi"/>
                 <w:b/>
                 <w:bCs/>
                 <w:sz w:val="36"/>
@@ -1745,16 +4420,101 @@
                 <w:lang w:val="en-US"/>
               </w:rPr>
             </w:pPr>
+            <w:proofErr w:type="spellStart"/>
             <w:r>
               <w:rPr>
-                <w:rFonts w:hint="default" w:asciiTheme="majorHAnsi" w:hAnsiTheme="majorHAnsi"/>
+                <w:rFonts w:asciiTheme="majorHAnsi" w:hAnsiTheme="majorHAnsi"/>
                 <w:b/>
                 <w:bCs/>
                 <w:sz w:val="36"/>
                 <w:szCs w:val="36"/>
                 <w:lang w:val="en-US"/>
               </w:rPr>
-              <w:t>Jocul prezinta modalitatea de a se juca multiplayer</w:t>
+              <w:t>Jocul</w:t>
+            </w:r>
+            <w:proofErr w:type="spellEnd"/>
+            <w:r>
+              <w:rPr>
+                <w:rFonts w:asciiTheme="majorHAnsi" w:hAnsiTheme="majorHAnsi"/>
+                <w:b/>
+                <w:bCs/>
+                <w:sz w:val="36"/>
+                <w:szCs w:val="36"/>
+                <w:lang w:val="en-US"/>
+              </w:rPr>
+              <w:t xml:space="preserve"> </w:t>
+            </w:r>
+            <w:proofErr w:type="spellStart"/>
+            <w:r>
+              <w:rPr>
+                <w:rFonts w:asciiTheme="majorHAnsi" w:hAnsiTheme="majorHAnsi"/>
+                <w:b/>
+                <w:bCs/>
+                <w:sz w:val="36"/>
+                <w:szCs w:val="36"/>
+                <w:lang w:val="en-US"/>
+              </w:rPr>
+              <w:t>prezinta</w:t>
+            </w:r>
+            <w:proofErr w:type="spellEnd"/>
+            <w:r>
+              <w:rPr>
+                <w:rFonts w:asciiTheme="majorHAnsi" w:hAnsiTheme="majorHAnsi"/>
+                <w:b/>
+                <w:bCs/>
+                <w:sz w:val="36"/>
+                <w:szCs w:val="36"/>
+                <w:lang w:val="en-US"/>
+              </w:rPr>
+              <w:t xml:space="preserve"> </w:t>
+            </w:r>
+            <w:proofErr w:type="spellStart"/>
+            <w:r>
+              <w:rPr>
+                <w:rFonts w:asciiTheme="majorHAnsi" w:hAnsiTheme="majorHAnsi"/>
+                <w:b/>
+                <w:bCs/>
+                <w:sz w:val="36"/>
+                <w:szCs w:val="36"/>
+                <w:lang w:val="en-US"/>
+              </w:rPr>
+              <w:t>modalitatea</w:t>
+            </w:r>
+            <w:proofErr w:type="spellEnd"/>
+            <w:r>
+              <w:rPr>
+                <w:rFonts w:asciiTheme="majorHAnsi" w:hAnsiTheme="majorHAnsi"/>
+                <w:b/>
+                <w:bCs/>
+                <w:sz w:val="36"/>
+                <w:szCs w:val="36"/>
+                <w:lang w:val="en-US"/>
+              </w:rPr>
+              <w:t xml:space="preserve"> de a se </w:t>
+            </w:r>
+            <w:proofErr w:type="spellStart"/>
+            <w:r>
+              <w:rPr>
+                <w:rFonts w:asciiTheme="majorHAnsi" w:hAnsiTheme="majorHAnsi"/>
+                <w:b/>
+                <w:bCs/>
+                <w:sz w:val="36"/>
+                <w:szCs w:val="36"/>
+                <w:lang w:val="en-US"/>
+              </w:rPr>
+              <w:t>juca</w:t>
+            </w:r>
+            <w:proofErr w:type="spellEnd"/>
+            <w:r>
+              <w:rPr>
+                <w:rFonts w:asciiTheme="majorHAnsi" w:hAnsiTheme="majorHAnsi"/>
+                <w:b/>
+                <w:bCs/>
+                <w:sz w:val="36"/>
+                <w:szCs w:val="36"/>
+                <w:lang w:val="en-US"/>
+              </w:rPr>
+              <w:t xml:space="preserve"> multiplayer</w:t>
             </w:r>
           </w:p>
         </w:tc>
@@ -1772,13 +4532,30 @@
     </w:p>
     <w:p>
       <w:pPr>
-        <w:numPr>
-          <w:ilvl w:val="0"/>
-          <w:numId w:val="1"/>
-        </w:numPr>
+        <w:pStyle w:val="Titlu1"/>
+        <w:rPr>
+          <w:lang w:val="en-US"/>
+        </w:rPr>
+      </w:pPr>
+      <w:bookmarkStart w:id="2" w:name="_Toc131012967"/>
+      <w:r>
+        <w:rPr>
+          <w:lang w:val="en-US"/>
+        </w:rPr>
+        <w:t>3.</w:t>
+      </w:r>
+      <w:r>
+        <w:rPr>
+          <w:lang w:val="en-US"/>
+        </w:rPr>
+        <w:t>Cerinte</w:t>
+      </w:r>
+      <w:bookmarkEnd w:id="2"/>
+    </w:p>
+    <w:p>
+      <w:pPr>
         <w:jc w:val="both"/>
         <w:rPr>
-          <w:rFonts w:hint="default"/>
           <w:b/>
           <w:bCs/>
           <w:sz w:val="36"/>
@@ -1787,75 +4564,60 @@
           <w:lang w:val="en-US"/>
         </w:rPr>
       </w:pPr>
-      <w:r>
-        <w:rPr>
-          <w:rFonts w:hint="default"/>
-          <w:b/>
-          <w:bCs/>
-          <w:sz w:val="36"/>
-          <w:szCs w:val="36"/>
-          <w:u w:val="single"/>
-          <w:lang w:val="en-US"/>
-        </w:rPr>
-        <w:t>Cerinte</w:t>
-      </w:r>
     </w:p>
     <w:p>
       <w:pPr>
-        <w:numPr>
-          <w:numId w:val="0"/>
-        </w:numPr>
-        <w:jc w:val="both"/>
-        <w:rPr>
-          <w:rFonts w:hint="default"/>
-          <w:b/>
-          <w:bCs/>
-          <w:sz w:val="36"/>
-          <w:szCs w:val="36"/>
-          <w:u w:val="single"/>
-          <w:lang w:val="en-US"/>
-        </w:rPr>
-      </w:pPr>
+        <w:pStyle w:val="Titlu2"/>
+        <w:rPr>
+          <w:lang w:val="en-US"/>
+        </w:rPr>
+      </w:pPr>
+      <w:bookmarkStart w:id="3" w:name="_Toc131012968"/>
+      <w:r>
+        <w:rPr>
+          <w:lang w:val="en-US"/>
+        </w:rPr>
+        <w:t>3.</w:t>
+      </w:r>
+      <w:proofErr w:type="gramStart"/>
+      <w:r>
+        <w:rPr>
+          <w:lang w:val="en-US"/>
+        </w:rPr>
+        <w:t>1.</w:t>
+      </w:r>
+      <w:r>
+        <w:rPr>
+          <w:lang w:val="en-US"/>
+        </w:rPr>
+        <w:t>Cerinte</w:t>
+      </w:r>
+      <w:proofErr w:type="gramEnd"/>
+      <w:r>
+        <w:rPr>
+          <w:lang w:val="en-US"/>
+        </w:rPr>
+        <w:t xml:space="preserve"> </w:t>
+      </w:r>
+      <w:proofErr w:type="spellStart"/>
+      <w:r>
+        <w:rPr>
+          <w:lang w:val="en-US"/>
+        </w:rPr>
+        <w:t>functionale</w:t>
+      </w:r>
+      <w:proofErr w:type="spellEnd"/>
+      <w:r>
+        <w:rPr>
+          <w:lang w:val="en-US"/>
+        </w:rPr>
+        <w:t>:</w:t>
+      </w:r>
+      <w:bookmarkEnd w:id="3"/>
     </w:p>
     <w:p>
       <w:pPr>
-        <w:jc w:val="both"/>
-        <w:rPr>
-          <w:b/>
-          <w:bCs/>
-          <w:sz w:val="36"/>
-          <w:szCs w:val="36"/>
-          <w:u w:val="single"/>
-          <w:lang w:val="en-US"/>
-        </w:rPr>
-      </w:pPr>
-      <w:r>
-        <w:rPr>
-          <w:rFonts w:hint="default"/>
-          <w:b/>
-          <w:bCs/>
-          <w:sz w:val="36"/>
-          <w:szCs w:val="36"/>
-          <w:u w:val="single"/>
-          <w:lang w:val="en-US"/>
-        </w:rPr>
-        <w:t>3.1.</w:t>
-      </w:r>
-      <w:r>
-        <w:rPr>
-          <w:b/>
-          <w:bCs/>
-          <w:sz w:val="36"/>
-          <w:szCs w:val="36"/>
-          <w:u w:val="single"/>
-          <w:lang w:val="en-US"/>
-        </w:rPr>
-        <w:t>Cerinte functionale:</w:t>
-      </w:r>
-    </w:p>
-    <w:p>
-      <w:pPr>
-        <w:pStyle w:val="9"/>
+        <w:pStyle w:val="Listparagraf"/>
         <w:numPr>
           <w:ilvl w:val="0"/>
           <w:numId w:val="2"/>
@@ -1868,18 +4630,172 @@
           <w:lang w:val="en-US"/>
         </w:rPr>
       </w:pPr>
-      <w:r>
-        <w:rPr>
-          <w:sz w:val="36"/>
-          <w:szCs w:val="36"/>
-          <w:lang w:val="en-US"/>
-        </w:rPr>
-        <w:t>posibilitatea de a juca in doi jucatori in acelasi timp pe aceeasi retea locala;</w:t>
+      <w:proofErr w:type="spellStart"/>
+      <w:r>
+        <w:rPr>
+          <w:sz w:val="36"/>
+          <w:szCs w:val="36"/>
+          <w:lang w:val="en-US"/>
+        </w:rPr>
+        <w:t>posibilitatea</w:t>
+      </w:r>
+      <w:proofErr w:type="spellEnd"/>
+      <w:r>
+        <w:rPr>
+          <w:sz w:val="36"/>
+          <w:szCs w:val="36"/>
+          <w:lang w:val="en-US"/>
+        </w:rPr>
+        <w:t xml:space="preserve"> de a </w:t>
+      </w:r>
+      <w:proofErr w:type="spellStart"/>
+      <w:r>
+        <w:rPr>
+          <w:sz w:val="36"/>
+          <w:szCs w:val="36"/>
+          <w:lang w:val="en-US"/>
+        </w:rPr>
+        <w:t>juca</w:t>
+      </w:r>
+      <w:proofErr w:type="spellEnd"/>
+      <w:r>
+        <w:rPr>
+          <w:sz w:val="36"/>
+          <w:szCs w:val="36"/>
+          <w:lang w:val="en-US"/>
+        </w:rPr>
+        <w:t xml:space="preserve"> in </w:t>
+      </w:r>
+      <w:proofErr w:type="spellStart"/>
+      <w:r>
+        <w:rPr>
+          <w:sz w:val="36"/>
+          <w:szCs w:val="36"/>
+          <w:lang w:val="en-US"/>
+        </w:rPr>
+        <w:t>doi</w:t>
+      </w:r>
+      <w:proofErr w:type="spellEnd"/>
+      <w:r>
+        <w:rPr>
+          <w:sz w:val="36"/>
+          <w:szCs w:val="36"/>
+          <w:lang w:val="en-US"/>
+        </w:rPr>
+        <w:t xml:space="preserve"> </w:t>
+      </w:r>
+      <w:proofErr w:type="spellStart"/>
+      <w:r>
+        <w:rPr>
+          <w:sz w:val="36"/>
+          <w:szCs w:val="36"/>
+          <w:lang w:val="en-US"/>
+        </w:rPr>
+        <w:t>jucatori</w:t>
+      </w:r>
+      <w:proofErr w:type="spellEnd"/>
+      <w:r>
+        <w:rPr>
+          <w:sz w:val="36"/>
+          <w:szCs w:val="36"/>
+          <w:lang w:val="en-US"/>
+        </w:rPr>
+        <w:t xml:space="preserve"> in </w:t>
+      </w:r>
+      <w:proofErr w:type="spellStart"/>
+      <w:r>
+        <w:rPr>
+          <w:sz w:val="36"/>
+          <w:szCs w:val="36"/>
+          <w:lang w:val="en-US"/>
+        </w:rPr>
+        <w:t>acelasi</w:t>
+      </w:r>
+      <w:proofErr w:type="spellEnd"/>
+      <w:r>
+        <w:rPr>
+          <w:sz w:val="36"/>
+          <w:szCs w:val="36"/>
+          <w:lang w:val="en-US"/>
+        </w:rPr>
+        <w:t xml:space="preserve"> </w:t>
+      </w:r>
+      <w:proofErr w:type="spellStart"/>
+      <w:r>
+        <w:rPr>
+          <w:sz w:val="36"/>
+          <w:szCs w:val="36"/>
+          <w:lang w:val="en-US"/>
+        </w:rPr>
+        <w:t>timp</w:t>
+      </w:r>
+      <w:proofErr w:type="spellEnd"/>
+      <w:r>
+        <w:rPr>
+          <w:sz w:val="36"/>
+          <w:szCs w:val="36"/>
+          <w:lang w:val="en-US"/>
+        </w:rPr>
+        <w:t xml:space="preserve"> pe </w:t>
+      </w:r>
+      <w:proofErr w:type="spellStart"/>
+      <w:r>
+        <w:rPr>
+          <w:sz w:val="36"/>
+          <w:szCs w:val="36"/>
+          <w:lang w:val="en-US"/>
+        </w:rPr>
+        <w:t>aceeasi</w:t>
+      </w:r>
+      <w:proofErr w:type="spellEnd"/>
+      <w:r>
+        <w:rPr>
+          <w:sz w:val="36"/>
+          <w:szCs w:val="36"/>
+          <w:lang w:val="en-US"/>
+        </w:rPr>
+        <w:t xml:space="preserve"> </w:t>
+      </w:r>
+      <w:proofErr w:type="spellStart"/>
+      <w:r>
+        <w:rPr>
+          <w:sz w:val="36"/>
+          <w:szCs w:val="36"/>
+          <w:lang w:val="en-US"/>
+        </w:rPr>
+        <w:t>retea</w:t>
+      </w:r>
+      <w:proofErr w:type="spellEnd"/>
+      <w:r>
+        <w:rPr>
+          <w:sz w:val="36"/>
+          <w:szCs w:val="36"/>
+          <w:lang w:val="en-US"/>
+        </w:rPr>
+        <w:t xml:space="preserve"> </w:t>
+      </w:r>
+      <w:proofErr w:type="spellStart"/>
+      <w:r>
+        <w:rPr>
+          <w:sz w:val="36"/>
+          <w:szCs w:val="36"/>
+          <w:lang w:val="en-US"/>
+        </w:rPr>
+        <w:t>locala</w:t>
+      </w:r>
+      <w:proofErr w:type="spellEnd"/>
+      <w:r>
+        <w:rPr>
+          <w:sz w:val="36"/>
+          <w:szCs w:val="36"/>
+          <w:lang w:val="en-US"/>
+        </w:rPr>
+        <w:t>;</w:t>
       </w:r>
     </w:p>
     <w:p>
       <w:pPr>
-        <w:pStyle w:val="9"/>
+        <w:pStyle w:val="Listparagraf"/>
         <w:numPr>
           <w:ilvl w:val="0"/>
           <w:numId w:val="2"/>
@@ -1892,18 +4808,118 @@
           <w:lang w:val="en-US"/>
         </w:rPr>
       </w:pPr>
-      <w:r>
-        <w:rPr>
-          <w:sz w:val="36"/>
-          <w:szCs w:val="36"/>
-          <w:lang w:val="en-US"/>
-        </w:rPr>
-        <w:t>posibilitatea de a alege intre o gama de tancuri;</w:t>
+      <w:proofErr w:type="spellStart"/>
+      <w:r>
+        <w:rPr>
+          <w:sz w:val="36"/>
+          <w:szCs w:val="36"/>
+          <w:lang w:val="en-US"/>
+        </w:rPr>
+        <w:t>posibilitatea</w:t>
+      </w:r>
+      <w:proofErr w:type="spellEnd"/>
+      <w:r>
+        <w:rPr>
+          <w:sz w:val="36"/>
+          <w:szCs w:val="36"/>
+          <w:lang w:val="en-US"/>
+        </w:rPr>
+        <w:t xml:space="preserve"> de </w:t>
+      </w:r>
+      <w:proofErr w:type="gramStart"/>
+      <w:r>
+        <w:rPr>
+          <w:sz w:val="36"/>
+          <w:szCs w:val="36"/>
+          <w:lang w:val="en-US"/>
+        </w:rPr>
+        <w:t>a</w:t>
+      </w:r>
+      <w:proofErr w:type="gramEnd"/>
+      <w:r>
+        <w:rPr>
+          <w:sz w:val="36"/>
+          <w:szCs w:val="36"/>
+          <w:lang w:val="en-US"/>
+        </w:rPr>
+        <w:t xml:space="preserve"> </w:t>
+      </w:r>
+      <w:proofErr w:type="spellStart"/>
+      <w:r>
+        <w:rPr>
+          <w:sz w:val="36"/>
+          <w:szCs w:val="36"/>
+          <w:lang w:val="en-US"/>
+        </w:rPr>
+        <w:t>alege</w:t>
+      </w:r>
+      <w:proofErr w:type="spellEnd"/>
+      <w:r>
+        <w:rPr>
+          <w:sz w:val="36"/>
+          <w:szCs w:val="36"/>
+          <w:lang w:val="en-US"/>
+        </w:rPr>
+        <w:t xml:space="preserve"> </w:t>
+      </w:r>
+      <w:proofErr w:type="spellStart"/>
+      <w:r>
+        <w:rPr>
+          <w:sz w:val="36"/>
+          <w:szCs w:val="36"/>
+          <w:lang w:val="en-US"/>
+        </w:rPr>
+        <w:t>intre</w:t>
+      </w:r>
+      <w:proofErr w:type="spellEnd"/>
+      <w:r>
+        <w:rPr>
+          <w:sz w:val="36"/>
+          <w:szCs w:val="36"/>
+          <w:lang w:val="en-US"/>
+        </w:rPr>
+        <w:t xml:space="preserve"> o </w:t>
+      </w:r>
+      <w:proofErr w:type="spellStart"/>
+      <w:r>
+        <w:rPr>
+          <w:sz w:val="36"/>
+          <w:szCs w:val="36"/>
+          <w:lang w:val="en-US"/>
+        </w:rPr>
+        <w:t>gama</w:t>
+      </w:r>
+      <w:proofErr w:type="spellEnd"/>
+      <w:r>
+        <w:rPr>
+          <w:sz w:val="36"/>
+          <w:szCs w:val="36"/>
+          <w:lang w:val="en-US"/>
+        </w:rPr>
+        <w:t xml:space="preserve"> de </w:t>
+      </w:r>
+      <w:proofErr w:type="spellStart"/>
+      <w:r>
+        <w:rPr>
+          <w:sz w:val="36"/>
+          <w:szCs w:val="36"/>
+          <w:lang w:val="en-US"/>
+        </w:rPr>
+        <w:t>tancuri</w:t>
+      </w:r>
+      <w:proofErr w:type="spellEnd"/>
+      <w:r>
+        <w:rPr>
+          <w:sz w:val="36"/>
+          <w:szCs w:val="36"/>
+          <w:lang w:val="en-US"/>
+        </w:rPr>
+        <w:t>;</w:t>
       </w:r>
     </w:p>
     <w:p>
       <w:pPr>
-        <w:pStyle w:val="9"/>
+        <w:pStyle w:val="Listparagraf"/>
         <w:numPr>
           <w:ilvl w:val="0"/>
           <w:numId w:val="2"/>
@@ -1916,18 +4932,100 @@
           <w:lang w:val="en-US"/>
         </w:rPr>
       </w:pPr>
-      <w:r>
-        <w:rPr>
-          <w:sz w:val="36"/>
-          <w:szCs w:val="36"/>
-          <w:lang w:val="en-US"/>
-        </w:rPr>
-        <w:t>existenta mai multor niveluri (stage-uri);</w:t>
+      <w:proofErr w:type="spellStart"/>
+      <w:r>
+        <w:rPr>
+          <w:sz w:val="36"/>
+          <w:szCs w:val="36"/>
+          <w:lang w:val="en-US"/>
+        </w:rPr>
+        <w:t>existenta</w:t>
+      </w:r>
+      <w:proofErr w:type="spellEnd"/>
+      <w:r>
+        <w:rPr>
+          <w:sz w:val="36"/>
+          <w:szCs w:val="36"/>
+          <w:lang w:val="en-US"/>
+        </w:rPr>
+        <w:t xml:space="preserve"> </w:t>
+      </w:r>
+      <w:proofErr w:type="spellStart"/>
+      <w:r>
+        <w:rPr>
+          <w:sz w:val="36"/>
+          <w:szCs w:val="36"/>
+          <w:lang w:val="en-US"/>
+        </w:rPr>
+        <w:t>mai</w:t>
+      </w:r>
+      <w:proofErr w:type="spellEnd"/>
+      <w:r>
+        <w:rPr>
+          <w:sz w:val="36"/>
+          <w:szCs w:val="36"/>
+          <w:lang w:val="en-US"/>
+        </w:rPr>
+        <w:t xml:space="preserve"> </w:t>
+      </w:r>
+      <w:proofErr w:type="spellStart"/>
+      <w:r>
+        <w:rPr>
+          <w:sz w:val="36"/>
+          <w:szCs w:val="36"/>
+          <w:lang w:val="en-US"/>
+        </w:rPr>
+        <w:t>multor</w:t>
+      </w:r>
+      <w:proofErr w:type="spellEnd"/>
+      <w:r>
+        <w:rPr>
+          <w:sz w:val="36"/>
+          <w:szCs w:val="36"/>
+          <w:lang w:val="en-US"/>
+        </w:rPr>
+        <w:t xml:space="preserve"> </w:t>
+      </w:r>
+      <w:proofErr w:type="spellStart"/>
+      <w:r>
+        <w:rPr>
+          <w:sz w:val="36"/>
+          <w:szCs w:val="36"/>
+          <w:lang w:val="en-US"/>
+        </w:rPr>
+        <w:t>niveluri</w:t>
+      </w:r>
+      <w:proofErr w:type="spellEnd"/>
+      <w:r>
+        <w:rPr>
+          <w:sz w:val="36"/>
+          <w:szCs w:val="36"/>
+          <w:lang w:val="en-US"/>
+        </w:rPr>
+        <w:t xml:space="preserve"> (stage-</w:t>
+      </w:r>
+      <w:proofErr w:type="spellStart"/>
+      <w:r>
+        <w:rPr>
+          <w:sz w:val="36"/>
+          <w:szCs w:val="36"/>
+          <w:lang w:val="en-US"/>
+        </w:rPr>
+        <w:t>uri</w:t>
+      </w:r>
+      <w:proofErr w:type="spellEnd"/>
+      <w:r>
+        <w:rPr>
+          <w:sz w:val="36"/>
+          <w:szCs w:val="36"/>
+          <w:lang w:val="en-US"/>
+        </w:rPr>
+        <w:t>);</w:t>
       </w:r>
     </w:p>
     <w:p>
       <w:pPr>
-        <w:pStyle w:val="9"/>
+        <w:pStyle w:val="Listparagraf"/>
         <w:numPr>
           <w:ilvl w:val="0"/>
           <w:numId w:val="2"/>
@@ -1940,18 +5038,118 @@
           <w:lang w:val="en-US"/>
         </w:rPr>
       </w:pPr>
-      <w:r>
-        <w:rPr>
-          <w:sz w:val="36"/>
-          <w:szCs w:val="36"/>
-          <w:lang w:val="en-US"/>
-        </w:rPr>
-        <w:t>existenta mai multor tancuri inamice in nivel;</w:t>
+      <w:proofErr w:type="spellStart"/>
+      <w:r>
+        <w:rPr>
+          <w:sz w:val="36"/>
+          <w:szCs w:val="36"/>
+          <w:lang w:val="en-US"/>
+        </w:rPr>
+        <w:t>existenta</w:t>
+      </w:r>
+      <w:proofErr w:type="spellEnd"/>
+      <w:r>
+        <w:rPr>
+          <w:sz w:val="36"/>
+          <w:szCs w:val="36"/>
+          <w:lang w:val="en-US"/>
+        </w:rPr>
+        <w:t xml:space="preserve"> </w:t>
+      </w:r>
+      <w:proofErr w:type="spellStart"/>
+      <w:r>
+        <w:rPr>
+          <w:sz w:val="36"/>
+          <w:szCs w:val="36"/>
+          <w:lang w:val="en-US"/>
+        </w:rPr>
+        <w:t>mai</w:t>
+      </w:r>
+      <w:proofErr w:type="spellEnd"/>
+      <w:r>
+        <w:rPr>
+          <w:sz w:val="36"/>
+          <w:szCs w:val="36"/>
+          <w:lang w:val="en-US"/>
+        </w:rPr>
+        <w:t xml:space="preserve"> </w:t>
+      </w:r>
+      <w:proofErr w:type="spellStart"/>
+      <w:r>
+        <w:rPr>
+          <w:sz w:val="36"/>
+          <w:szCs w:val="36"/>
+          <w:lang w:val="en-US"/>
+        </w:rPr>
+        <w:t>multor</w:t>
+      </w:r>
+      <w:proofErr w:type="spellEnd"/>
+      <w:r>
+        <w:rPr>
+          <w:sz w:val="36"/>
+          <w:szCs w:val="36"/>
+          <w:lang w:val="en-US"/>
+        </w:rPr>
+        <w:t xml:space="preserve"> </w:t>
+      </w:r>
+      <w:proofErr w:type="spellStart"/>
+      <w:r>
+        <w:rPr>
+          <w:sz w:val="36"/>
+          <w:szCs w:val="36"/>
+          <w:lang w:val="en-US"/>
+        </w:rPr>
+        <w:t>tancuri</w:t>
+      </w:r>
+      <w:proofErr w:type="spellEnd"/>
+      <w:r>
+        <w:rPr>
+          <w:sz w:val="36"/>
+          <w:szCs w:val="36"/>
+          <w:lang w:val="en-US"/>
+        </w:rPr>
+        <w:t xml:space="preserve"> </w:t>
+      </w:r>
+      <w:proofErr w:type="spellStart"/>
+      <w:r>
+        <w:rPr>
+          <w:sz w:val="36"/>
+          <w:szCs w:val="36"/>
+          <w:lang w:val="en-US"/>
+        </w:rPr>
+        <w:t>inamice</w:t>
+      </w:r>
+      <w:proofErr w:type="spellEnd"/>
+      <w:r>
+        <w:rPr>
+          <w:sz w:val="36"/>
+          <w:szCs w:val="36"/>
+          <w:lang w:val="en-US"/>
+        </w:rPr>
+        <w:t xml:space="preserve"> in </w:t>
+      </w:r>
+      <w:proofErr w:type="spellStart"/>
+      <w:r>
+        <w:rPr>
+          <w:sz w:val="36"/>
+          <w:szCs w:val="36"/>
+          <w:lang w:val="en-US"/>
+        </w:rPr>
+        <w:t>nivel</w:t>
+      </w:r>
+      <w:proofErr w:type="spellEnd"/>
+      <w:r>
+        <w:rPr>
+          <w:sz w:val="36"/>
+          <w:szCs w:val="36"/>
+          <w:lang w:val="en-US"/>
+        </w:rPr>
+        <w:t>;</w:t>
       </w:r>
     </w:p>
     <w:p>
       <w:pPr>
-        <w:pStyle w:val="9"/>
+        <w:pStyle w:val="Listparagraf"/>
         <w:numPr>
           <w:ilvl w:val="0"/>
           <w:numId w:val="2"/>
@@ -1964,18 +5162,137 @@
           <w:lang w:val="en-US"/>
         </w:rPr>
       </w:pPr>
-      <w:r>
-        <w:rPr>
-          <w:sz w:val="36"/>
-          <w:szCs w:val="36"/>
-          <w:lang w:val="en-US"/>
-        </w:rPr>
-        <w:t>tancuri inamice cu proprietati diferite (armura, stil de foc);</w:t>
+      <w:proofErr w:type="spellStart"/>
+      <w:r>
+        <w:rPr>
+          <w:sz w:val="36"/>
+          <w:szCs w:val="36"/>
+          <w:lang w:val="en-US"/>
+        </w:rPr>
+        <w:lastRenderedPageBreak/>
+        <w:t>tancuri</w:t>
+      </w:r>
+      <w:proofErr w:type="spellEnd"/>
+      <w:r>
+        <w:rPr>
+          <w:sz w:val="36"/>
+          <w:szCs w:val="36"/>
+          <w:lang w:val="en-US"/>
+        </w:rPr>
+        <w:t xml:space="preserve"> </w:t>
+      </w:r>
+      <w:proofErr w:type="spellStart"/>
+      <w:r>
+        <w:rPr>
+          <w:sz w:val="36"/>
+          <w:szCs w:val="36"/>
+          <w:lang w:val="en-US"/>
+        </w:rPr>
+        <w:t>inamice</w:t>
+      </w:r>
+      <w:proofErr w:type="spellEnd"/>
+      <w:r>
+        <w:rPr>
+          <w:sz w:val="36"/>
+          <w:szCs w:val="36"/>
+          <w:lang w:val="en-US"/>
+        </w:rPr>
+        <w:t xml:space="preserve"> cu </w:t>
+      </w:r>
+      <w:proofErr w:type="spellStart"/>
+      <w:r>
+        <w:rPr>
+          <w:sz w:val="36"/>
+          <w:szCs w:val="36"/>
+          <w:lang w:val="en-US"/>
+        </w:rPr>
+        <w:t>proprietati</w:t>
+      </w:r>
+      <w:proofErr w:type="spellEnd"/>
+      <w:r>
+        <w:rPr>
+          <w:sz w:val="36"/>
+          <w:szCs w:val="36"/>
+          <w:lang w:val="en-US"/>
+        </w:rPr>
+        <w:t xml:space="preserve"> </w:t>
+      </w:r>
+      <w:proofErr w:type="spellStart"/>
+      <w:r>
+        <w:rPr>
+          <w:sz w:val="36"/>
+          <w:szCs w:val="36"/>
+          <w:lang w:val="en-US"/>
+        </w:rPr>
+        <w:t>diferite</w:t>
+      </w:r>
+      <w:proofErr w:type="spellEnd"/>
+      <w:r>
+        <w:rPr>
+          <w:sz w:val="36"/>
+          <w:szCs w:val="36"/>
+          <w:lang w:val="en-US"/>
+        </w:rPr>
+        <w:t xml:space="preserve"> (</w:t>
+      </w:r>
+      <w:proofErr w:type="spellStart"/>
+      <w:r>
+        <w:rPr>
+          <w:sz w:val="36"/>
+          <w:szCs w:val="36"/>
+          <w:lang w:val="en-US"/>
+        </w:rPr>
+        <w:t>armura</w:t>
+      </w:r>
+      <w:proofErr w:type="spellEnd"/>
+      <w:r>
+        <w:rPr>
+          <w:sz w:val="36"/>
+          <w:szCs w:val="36"/>
+          <w:lang w:val="en-US"/>
+        </w:rPr>
+        <w:t xml:space="preserve">, </w:t>
+      </w:r>
+      <w:proofErr w:type="spellStart"/>
+      <w:r>
+        <w:rPr>
+          <w:sz w:val="36"/>
+          <w:szCs w:val="36"/>
+          <w:lang w:val="en-US"/>
+        </w:rPr>
+        <w:t>stil</w:t>
+      </w:r>
+      <w:proofErr w:type="spellEnd"/>
+      <w:r>
+        <w:rPr>
+          <w:sz w:val="36"/>
+          <w:szCs w:val="36"/>
+          <w:lang w:val="en-US"/>
+        </w:rPr>
+        <w:t xml:space="preserve"> de </w:t>
+      </w:r>
+      <w:proofErr w:type="spellStart"/>
+      <w:r>
+        <w:rPr>
+          <w:sz w:val="36"/>
+          <w:szCs w:val="36"/>
+          <w:lang w:val="en-US"/>
+        </w:rPr>
+        <w:t>foc</w:t>
+      </w:r>
+      <w:proofErr w:type="spellEnd"/>
+      <w:r>
+        <w:rPr>
+          <w:sz w:val="36"/>
+          <w:szCs w:val="36"/>
+          <w:lang w:val="en-US"/>
+        </w:rPr>
+        <w:t>);</w:t>
       </w:r>
     </w:p>
     <w:p>
       <w:pPr>
-        <w:pStyle w:val="9"/>
+        <w:pStyle w:val="Listparagraf"/>
         <w:numPr>
           <w:ilvl w:val="0"/>
           <w:numId w:val="2"/>
@@ -1988,17 +5305,62 @@
           <w:lang w:val="en-US"/>
         </w:rPr>
       </w:pPr>
-      <w:r>
-        <w:rPr>
-          <w:sz w:val="36"/>
-          <w:szCs w:val="36"/>
-          <w:lang w:val="en-US"/>
-        </w:rPr>
-        <w:t xml:space="preserve">posibilitatea de a pune jocul </w:t>
-      </w:r>
-      <w:r>
-        <w:rPr>
-          <w:rFonts w:hint="default"/>
+      <w:proofErr w:type="spellStart"/>
+      <w:r>
+        <w:rPr>
+          <w:sz w:val="36"/>
+          <w:szCs w:val="36"/>
+          <w:lang w:val="en-US"/>
+        </w:rPr>
+        <w:t>posibilitatea</w:t>
+      </w:r>
+      <w:proofErr w:type="spellEnd"/>
+      <w:r>
+        <w:rPr>
+          <w:sz w:val="36"/>
+          <w:szCs w:val="36"/>
+          <w:lang w:val="en-US"/>
+        </w:rPr>
+        <w:t xml:space="preserve"> de a </w:t>
+      </w:r>
+      <w:proofErr w:type="spellStart"/>
+      <w:r>
+        <w:rPr>
+          <w:sz w:val="36"/>
+          <w:szCs w:val="36"/>
+          <w:lang w:val="en-US"/>
+        </w:rPr>
+        <w:t>pune</w:t>
+      </w:r>
+      <w:proofErr w:type="spellEnd"/>
+      <w:r>
+        <w:rPr>
+          <w:sz w:val="36"/>
+          <w:szCs w:val="36"/>
+          <w:lang w:val="en-US"/>
+        </w:rPr>
+        <w:t xml:space="preserve"> </w:t>
+      </w:r>
+      <w:proofErr w:type="spellStart"/>
+      <w:r>
+        <w:rPr>
+          <w:sz w:val="36"/>
+          <w:szCs w:val="36"/>
+          <w:lang w:val="en-US"/>
+        </w:rPr>
+        <w:t>jocul</w:t>
+      </w:r>
+      <w:proofErr w:type="spellEnd"/>
+      <w:r>
+        <w:rPr>
+          <w:sz w:val="36"/>
+          <w:szCs w:val="36"/>
+          <w:lang w:val="en-US"/>
+        </w:rPr>
+        <w:t xml:space="preserve"> </w:t>
+      </w:r>
+      <w:r>
+        <w:rPr>
           <w:sz w:val="36"/>
           <w:szCs w:val="36"/>
           <w:lang w:val="en-US"/>
@@ -2011,12 +5373,30 @@
           <w:szCs w:val="36"/>
           <w:lang w:val="en-US"/>
         </w:rPr>
-        <w:t xml:space="preserve"> pauza;</w:t>
+        <w:t xml:space="preserve"> </w:t>
+      </w:r>
+      <w:proofErr w:type="spellStart"/>
+      <w:r>
+        <w:rPr>
+          <w:sz w:val="36"/>
+          <w:szCs w:val="36"/>
+          <w:lang w:val="en-US"/>
+        </w:rPr>
+        <w:t>pauza</w:t>
+      </w:r>
+      <w:proofErr w:type="spellEnd"/>
+      <w:r>
+        <w:rPr>
+          <w:sz w:val="36"/>
+          <w:szCs w:val="36"/>
+          <w:lang w:val="en-US"/>
+        </w:rPr>
+        <w:t>;</w:t>
       </w:r>
     </w:p>
     <w:p>
       <w:pPr>
-        <w:pStyle w:val="9"/>
+        <w:pStyle w:val="Listparagraf"/>
         <w:numPr>
           <w:ilvl w:val="0"/>
           <w:numId w:val="2"/>
@@ -2029,18 +5409,82 @@
           <w:lang w:val="en-US"/>
         </w:rPr>
       </w:pPr>
-      <w:r>
-        <w:rPr>
-          <w:sz w:val="36"/>
-          <w:szCs w:val="36"/>
-          <w:lang w:val="en-US"/>
-        </w:rPr>
-        <w:t>blocuri cu caracteristici fizice specifice:</w:t>
+      <w:proofErr w:type="spellStart"/>
+      <w:r>
+        <w:rPr>
+          <w:sz w:val="36"/>
+          <w:szCs w:val="36"/>
+          <w:lang w:val="en-US"/>
+        </w:rPr>
+        <w:t>blocuri</w:t>
+      </w:r>
+      <w:proofErr w:type="spellEnd"/>
+      <w:r>
+        <w:rPr>
+          <w:sz w:val="36"/>
+          <w:szCs w:val="36"/>
+          <w:lang w:val="en-US"/>
+        </w:rPr>
+        <w:t xml:space="preserve"> cu </w:t>
+      </w:r>
+      <w:proofErr w:type="spellStart"/>
+      <w:r>
+        <w:rPr>
+          <w:sz w:val="36"/>
+          <w:szCs w:val="36"/>
+          <w:lang w:val="en-US"/>
+        </w:rPr>
+        <w:t>caracteristici</w:t>
+      </w:r>
+      <w:proofErr w:type="spellEnd"/>
+      <w:r>
+        <w:rPr>
+          <w:sz w:val="36"/>
+          <w:szCs w:val="36"/>
+          <w:lang w:val="en-US"/>
+        </w:rPr>
+        <w:t xml:space="preserve"> </w:t>
+      </w:r>
+      <w:proofErr w:type="spellStart"/>
+      <w:r>
+        <w:rPr>
+          <w:sz w:val="36"/>
+          <w:szCs w:val="36"/>
+          <w:lang w:val="en-US"/>
+        </w:rPr>
+        <w:t>fizice</w:t>
+      </w:r>
+      <w:proofErr w:type="spellEnd"/>
+      <w:r>
+        <w:rPr>
+          <w:sz w:val="36"/>
+          <w:szCs w:val="36"/>
+          <w:lang w:val="en-US"/>
+        </w:rPr>
+        <w:t xml:space="preserve"> </w:t>
+      </w:r>
+      <w:proofErr w:type="spellStart"/>
+      <w:r>
+        <w:rPr>
+          <w:sz w:val="36"/>
+          <w:szCs w:val="36"/>
+          <w:lang w:val="en-US"/>
+        </w:rPr>
+        <w:t>specifice</w:t>
+      </w:r>
+      <w:proofErr w:type="spellEnd"/>
+      <w:r>
+        <w:rPr>
+          <w:sz w:val="36"/>
+          <w:szCs w:val="36"/>
+          <w:lang w:val="en-US"/>
+        </w:rPr>
+        <w:t>:</w:t>
       </w:r>
     </w:p>
     <w:p>
       <w:pPr>
-        <w:pStyle w:val="9"/>
+        <w:pStyle w:val="Listparagraf"/>
         <w:numPr>
           <w:ilvl w:val="0"/>
           <w:numId w:val="3"/>
@@ -2053,18 +5497,100 @@
           <w:lang w:val="en-US"/>
         </w:rPr>
       </w:pPr>
-      <w:r>
-        <w:rPr>
-          <w:sz w:val="36"/>
-          <w:szCs w:val="36"/>
-          <w:lang w:val="en-US"/>
-        </w:rPr>
-        <w:t>blocuri care pot fi distruse treptat de catre tancuri;</w:t>
+      <w:proofErr w:type="spellStart"/>
+      <w:r>
+        <w:rPr>
+          <w:sz w:val="36"/>
+          <w:szCs w:val="36"/>
+          <w:lang w:val="en-US"/>
+        </w:rPr>
+        <w:t>blocuri</w:t>
+      </w:r>
+      <w:proofErr w:type="spellEnd"/>
+      <w:r>
+        <w:rPr>
+          <w:sz w:val="36"/>
+          <w:szCs w:val="36"/>
+          <w:lang w:val="en-US"/>
+        </w:rPr>
+        <w:t xml:space="preserve"> care pot fi </w:t>
+      </w:r>
+      <w:proofErr w:type="spellStart"/>
+      <w:r>
+        <w:rPr>
+          <w:sz w:val="36"/>
+          <w:szCs w:val="36"/>
+          <w:lang w:val="en-US"/>
+        </w:rPr>
+        <w:t>distruse</w:t>
+      </w:r>
+      <w:proofErr w:type="spellEnd"/>
+      <w:r>
+        <w:rPr>
+          <w:sz w:val="36"/>
+          <w:szCs w:val="36"/>
+          <w:lang w:val="en-US"/>
+        </w:rPr>
+        <w:t xml:space="preserve"> </w:t>
+      </w:r>
+      <w:proofErr w:type="spellStart"/>
+      <w:r>
+        <w:rPr>
+          <w:sz w:val="36"/>
+          <w:szCs w:val="36"/>
+          <w:lang w:val="en-US"/>
+        </w:rPr>
+        <w:t>treptat</w:t>
+      </w:r>
+      <w:proofErr w:type="spellEnd"/>
+      <w:r>
+        <w:rPr>
+          <w:sz w:val="36"/>
+          <w:szCs w:val="36"/>
+          <w:lang w:val="en-US"/>
+        </w:rPr>
+        <w:t xml:space="preserve"> de </w:t>
+      </w:r>
+      <w:proofErr w:type="spellStart"/>
+      <w:r>
+        <w:rPr>
+          <w:sz w:val="36"/>
+          <w:szCs w:val="36"/>
+          <w:lang w:val="en-US"/>
+        </w:rPr>
+        <w:t>catre</w:t>
+      </w:r>
+      <w:proofErr w:type="spellEnd"/>
+      <w:r>
+        <w:rPr>
+          <w:sz w:val="36"/>
+          <w:szCs w:val="36"/>
+          <w:lang w:val="en-US"/>
+        </w:rPr>
+        <w:t xml:space="preserve"> </w:t>
+      </w:r>
+      <w:proofErr w:type="spellStart"/>
+      <w:r>
+        <w:rPr>
+          <w:sz w:val="36"/>
+          <w:szCs w:val="36"/>
+          <w:lang w:val="en-US"/>
+        </w:rPr>
+        <w:t>tancuri</w:t>
+      </w:r>
+      <w:proofErr w:type="spellEnd"/>
+      <w:r>
+        <w:rPr>
+          <w:sz w:val="36"/>
+          <w:szCs w:val="36"/>
+          <w:lang w:val="en-US"/>
+        </w:rPr>
+        <w:t>;</w:t>
       </w:r>
     </w:p>
     <w:p>
       <w:pPr>
-        <w:pStyle w:val="9"/>
+        <w:pStyle w:val="Listparagraf"/>
         <w:numPr>
           <w:ilvl w:val="0"/>
           <w:numId w:val="3"/>
@@ -2077,18 +5603,46 @@
           <w:lang w:val="en-US"/>
         </w:rPr>
       </w:pPr>
-      <w:r>
-        <w:rPr>
-          <w:sz w:val="36"/>
-          <w:szCs w:val="36"/>
-          <w:lang w:val="en-US"/>
-        </w:rPr>
-        <w:t>blocuri indestructibile;</w:t>
+      <w:proofErr w:type="spellStart"/>
+      <w:r>
+        <w:rPr>
+          <w:sz w:val="36"/>
+          <w:szCs w:val="36"/>
+          <w:lang w:val="en-US"/>
+        </w:rPr>
+        <w:t>blocuri</w:t>
+      </w:r>
+      <w:proofErr w:type="spellEnd"/>
+      <w:r>
+        <w:rPr>
+          <w:sz w:val="36"/>
+          <w:szCs w:val="36"/>
+          <w:lang w:val="en-US"/>
+        </w:rPr>
+        <w:t xml:space="preserve"> </w:t>
+      </w:r>
+      <w:proofErr w:type="spellStart"/>
+      <w:r>
+        <w:rPr>
+          <w:sz w:val="36"/>
+          <w:szCs w:val="36"/>
+          <w:lang w:val="en-US"/>
+        </w:rPr>
+        <w:t>indestructibile</w:t>
+      </w:r>
+      <w:proofErr w:type="spellEnd"/>
+      <w:r>
+        <w:rPr>
+          <w:sz w:val="36"/>
+          <w:szCs w:val="36"/>
+          <w:lang w:val="en-US"/>
+        </w:rPr>
+        <w:t>;</w:t>
       </w:r>
     </w:p>
     <w:p>
       <w:pPr>
-        <w:pStyle w:val="9"/>
+        <w:pStyle w:val="Listparagraf"/>
         <w:numPr>
           <w:ilvl w:val="0"/>
           <w:numId w:val="3"/>
@@ -2101,18 +5655,82 @@
           <w:lang w:val="en-US"/>
         </w:rPr>
       </w:pPr>
-      <w:r>
-        <w:rPr>
-          <w:sz w:val="36"/>
-          <w:szCs w:val="36"/>
-          <w:lang w:val="en-US"/>
-        </w:rPr>
-        <w:t>blocuri care au rol de camuflare (tufis);</w:t>
+      <w:proofErr w:type="spellStart"/>
+      <w:r>
+        <w:rPr>
+          <w:sz w:val="36"/>
+          <w:szCs w:val="36"/>
+          <w:lang w:val="en-US"/>
+        </w:rPr>
+        <w:t>blocuri</w:t>
+      </w:r>
+      <w:proofErr w:type="spellEnd"/>
+      <w:r>
+        <w:rPr>
+          <w:sz w:val="36"/>
+          <w:szCs w:val="36"/>
+          <w:lang w:val="en-US"/>
+        </w:rPr>
+        <w:t xml:space="preserve"> care au </w:t>
+      </w:r>
+      <w:proofErr w:type="spellStart"/>
+      <w:r>
+        <w:rPr>
+          <w:sz w:val="36"/>
+          <w:szCs w:val="36"/>
+          <w:lang w:val="en-US"/>
+        </w:rPr>
+        <w:t>rol</w:t>
+      </w:r>
+      <w:proofErr w:type="spellEnd"/>
+      <w:r>
+        <w:rPr>
+          <w:sz w:val="36"/>
+          <w:szCs w:val="36"/>
+          <w:lang w:val="en-US"/>
+        </w:rPr>
+        <w:t xml:space="preserve"> de </w:t>
+      </w:r>
+      <w:proofErr w:type="spellStart"/>
+      <w:r>
+        <w:rPr>
+          <w:sz w:val="36"/>
+          <w:szCs w:val="36"/>
+          <w:lang w:val="en-US"/>
+        </w:rPr>
+        <w:t>camuflare</w:t>
+      </w:r>
+      <w:proofErr w:type="spellEnd"/>
+      <w:r>
+        <w:rPr>
+          <w:sz w:val="36"/>
+          <w:szCs w:val="36"/>
+          <w:lang w:val="en-US"/>
+        </w:rPr>
+        <w:t xml:space="preserve"> (</w:t>
+      </w:r>
+      <w:proofErr w:type="spellStart"/>
+      <w:r>
+        <w:rPr>
+          <w:sz w:val="36"/>
+          <w:szCs w:val="36"/>
+          <w:lang w:val="en-US"/>
+        </w:rPr>
+        <w:t>tufis</w:t>
+      </w:r>
+      <w:proofErr w:type="spellEnd"/>
+      <w:r>
+        <w:rPr>
+          <w:sz w:val="36"/>
+          <w:szCs w:val="36"/>
+          <w:lang w:val="en-US"/>
+        </w:rPr>
+        <w:t>);</w:t>
       </w:r>
     </w:p>
     <w:p>
       <w:pPr>
-        <w:pStyle w:val="9"/>
+        <w:pStyle w:val="Listparagraf"/>
         <w:numPr>
           <w:ilvl w:val="0"/>
           <w:numId w:val="3"/>
@@ -2125,18 +5743,118 @@
           <w:lang w:val="en-US"/>
         </w:rPr>
       </w:pPr>
-      <w:r>
-        <w:rPr>
-          <w:sz w:val="36"/>
-          <w:szCs w:val="36"/>
-          <w:lang w:val="en-US"/>
-        </w:rPr>
-        <w:t>blocuri care permit tragerea, dar blocheaza miscarea (apa);</w:t>
+      <w:proofErr w:type="spellStart"/>
+      <w:r>
+        <w:rPr>
+          <w:sz w:val="36"/>
+          <w:szCs w:val="36"/>
+          <w:lang w:val="en-US"/>
+        </w:rPr>
+        <w:t>blocuri</w:t>
+      </w:r>
+      <w:proofErr w:type="spellEnd"/>
+      <w:r>
+        <w:rPr>
+          <w:sz w:val="36"/>
+          <w:szCs w:val="36"/>
+          <w:lang w:val="en-US"/>
+        </w:rPr>
+        <w:t xml:space="preserve"> care permit </w:t>
+      </w:r>
+      <w:proofErr w:type="spellStart"/>
+      <w:r>
+        <w:rPr>
+          <w:sz w:val="36"/>
+          <w:szCs w:val="36"/>
+          <w:lang w:val="en-US"/>
+        </w:rPr>
+        <w:t>tragerea</w:t>
+      </w:r>
+      <w:proofErr w:type="spellEnd"/>
+      <w:r>
+        <w:rPr>
+          <w:sz w:val="36"/>
+          <w:szCs w:val="36"/>
+          <w:lang w:val="en-US"/>
+        </w:rPr>
+        <w:t xml:space="preserve">, </w:t>
+      </w:r>
+      <w:proofErr w:type="spellStart"/>
+      <w:r>
+        <w:rPr>
+          <w:sz w:val="36"/>
+          <w:szCs w:val="36"/>
+          <w:lang w:val="en-US"/>
+        </w:rPr>
+        <w:t>dar</w:t>
+      </w:r>
+      <w:proofErr w:type="spellEnd"/>
+      <w:r>
+        <w:rPr>
+          <w:sz w:val="36"/>
+          <w:szCs w:val="36"/>
+          <w:lang w:val="en-US"/>
+        </w:rPr>
+        <w:t xml:space="preserve"> </w:t>
+      </w:r>
+      <w:proofErr w:type="spellStart"/>
+      <w:r>
+        <w:rPr>
+          <w:sz w:val="36"/>
+          <w:szCs w:val="36"/>
+          <w:lang w:val="en-US"/>
+        </w:rPr>
+        <w:t>blocheaza</w:t>
+      </w:r>
+      <w:proofErr w:type="spellEnd"/>
+      <w:r>
+        <w:rPr>
+          <w:sz w:val="36"/>
+          <w:szCs w:val="36"/>
+          <w:lang w:val="en-US"/>
+        </w:rPr>
+        <w:t xml:space="preserve"> </w:t>
+      </w:r>
+      <w:proofErr w:type="spellStart"/>
+      <w:r>
+        <w:rPr>
+          <w:sz w:val="36"/>
+          <w:szCs w:val="36"/>
+          <w:lang w:val="en-US"/>
+        </w:rPr>
+        <w:t>miscarea</w:t>
+      </w:r>
+      <w:proofErr w:type="spellEnd"/>
+      <w:r>
+        <w:rPr>
+          <w:sz w:val="36"/>
+          <w:szCs w:val="36"/>
+          <w:lang w:val="en-US"/>
+        </w:rPr>
+        <w:t xml:space="preserve"> (</w:t>
+      </w:r>
+      <w:proofErr w:type="spellStart"/>
+      <w:r>
+        <w:rPr>
+          <w:sz w:val="36"/>
+          <w:szCs w:val="36"/>
+          <w:lang w:val="en-US"/>
+        </w:rPr>
+        <w:t>apa</w:t>
+      </w:r>
+      <w:proofErr w:type="spellEnd"/>
+      <w:r>
+        <w:rPr>
+          <w:sz w:val="36"/>
+          <w:szCs w:val="36"/>
+          <w:lang w:val="en-US"/>
+        </w:rPr>
+        <w:t>);</w:t>
       </w:r>
     </w:p>
     <w:p>
       <w:pPr>
-        <w:pStyle w:val="9"/>
+        <w:pStyle w:val="Listparagraf"/>
         <w:numPr>
           <w:ilvl w:val="0"/>
           <w:numId w:val="3"/>
@@ -2149,18 +5867,64 @@
           <w:lang w:val="en-US"/>
         </w:rPr>
       </w:pPr>
-      <w:r>
-        <w:rPr>
-          <w:sz w:val="36"/>
-          <w:szCs w:val="36"/>
-          <w:lang w:val="en-US"/>
-        </w:rPr>
-        <w:t>blocuri utilizate strict pentru aspect;</w:t>
+      <w:proofErr w:type="spellStart"/>
+      <w:r>
+        <w:rPr>
+          <w:sz w:val="36"/>
+          <w:szCs w:val="36"/>
+          <w:lang w:val="en-US"/>
+        </w:rPr>
+        <w:t>blocuri</w:t>
+      </w:r>
+      <w:proofErr w:type="spellEnd"/>
+      <w:r>
+        <w:rPr>
+          <w:sz w:val="36"/>
+          <w:szCs w:val="36"/>
+          <w:lang w:val="en-US"/>
+        </w:rPr>
+        <w:t xml:space="preserve"> </w:t>
+      </w:r>
+      <w:proofErr w:type="spellStart"/>
+      <w:r>
+        <w:rPr>
+          <w:sz w:val="36"/>
+          <w:szCs w:val="36"/>
+          <w:lang w:val="en-US"/>
+        </w:rPr>
+        <w:t>utilizate</w:t>
+      </w:r>
+      <w:proofErr w:type="spellEnd"/>
+      <w:r>
+        <w:rPr>
+          <w:sz w:val="36"/>
+          <w:szCs w:val="36"/>
+          <w:lang w:val="en-US"/>
+        </w:rPr>
+        <w:t xml:space="preserve"> strict </w:t>
+      </w:r>
+      <w:proofErr w:type="spellStart"/>
+      <w:r>
+        <w:rPr>
+          <w:sz w:val="36"/>
+          <w:szCs w:val="36"/>
+          <w:lang w:val="en-US"/>
+        </w:rPr>
+        <w:t>pentru</w:t>
+      </w:r>
+      <w:proofErr w:type="spellEnd"/>
+      <w:r>
+        <w:rPr>
+          <w:sz w:val="36"/>
+          <w:szCs w:val="36"/>
+          <w:lang w:val="en-US"/>
+        </w:rPr>
+        <w:t xml:space="preserve"> aspect;</w:t>
       </w:r>
     </w:p>
     <w:p>
       <w:pPr>
-        <w:pStyle w:val="9"/>
+        <w:pStyle w:val="Listparagraf"/>
         <w:numPr>
           <w:ilvl w:val="0"/>
           <w:numId w:val="4"/>
@@ -2173,18 +5937,126 @@
           <w:lang w:val="en-US"/>
         </w:rPr>
       </w:pPr>
-      <w:r>
-        <w:rPr>
-          <w:sz w:val="36"/>
-          <w:szCs w:val="36"/>
-          <w:lang w:val="en-US"/>
-        </w:rPr>
-        <w:t>existenta unor abilitati care apar la momente de timp aleatoriu;</w:t>
+      <w:proofErr w:type="spellStart"/>
+      <w:r>
+        <w:rPr>
+          <w:sz w:val="36"/>
+          <w:szCs w:val="36"/>
+          <w:lang w:val="en-US"/>
+        </w:rPr>
+        <w:t>existenta</w:t>
+      </w:r>
+      <w:proofErr w:type="spellEnd"/>
+      <w:r>
+        <w:rPr>
+          <w:sz w:val="36"/>
+          <w:szCs w:val="36"/>
+          <w:lang w:val="en-US"/>
+        </w:rPr>
+        <w:t xml:space="preserve"> </w:t>
+      </w:r>
+      <w:proofErr w:type="spellStart"/>
+      <w:r>
+        <w:rPr>
+          <w:sz w:val="36"/>
+          <w:szCs w:val="36"/>
+          <w:lang w:val="en-US"/>
+        </w:rPr>
+        <w:t>unor</w:t>
+      </w:r>
+      <w:proofErr w:type="spellEnd"/>
+      <w:r>
+        <w:rPr>
+          <w:sz w:val="36"/>
+          <w:szCs w:val="36"/>
+          <w:lang w:val="en-US"/>
+        </w:rPr>
+        <w:t xml:space="preserve"> </w:t>
+      </w:r>
+      <w:proofErr w:type="spellStart"/>
+      <w:r>
+        <w:rPr>
+          <w:sz w:val="36"/>
+          <w:szCs w:val="36"/>
+          <w:lang w:val="en-US"/>
+        </w:rPr>
+        <w:t>abilitati</w:t>
+      </w:r>
+      <w:proofErr w:type="spellEnd"/>
+      <w:r>
+        <w:rPr>
+          <w:sz w:val="36"/>
+          <w:szCs w:val="36"/>
+          <w:lang w:val="en-US"/>
+        </w:rPr>
+        <w:t xml:space="preserve"> care apar</w:t>
+      </w:r>
+      <w:r>
+        <w:rPr>
+          <w:sz w:val="36"/>
+          <w:szCs w:val="36"/>
+          <w:lang w:val="en-US"/>
+        </w:rPr>
+        <w:t xml:space="preserve"> la </w:t>
+      </w:r>
+      <w:proofErr w:type="spellStart"/>
+      <w:r>
+        <w:rPr>
+          <w:sz w:val="36"/>
+          <w:szCs w:val="36"/>
+          <w:lang w:val="en-US"/>
+        </w:rPr>
+        <w:t>momente</w:t>
+      </w:r>
+      <w:proofErr w:type="spellEnd"/>
+      <w:r>
+        <w:rPr>
+          <w:sz w:val="36"/>
+          <w:szCs w:val="36"/>
+          <w:lang w:val="en-US"/>
+        </w:rPr>
+        <w:t xml:space="preserve"> de </w:t>
+      </w:r>
+      <w:proofErr w:type="spellStart"/>
+      <w:r>
+        <w:rPr>
+          <w:sz w:val="36"/>
+          <w:szCs w:val="36"/>
+          <w:lang w:val="en-US"/>
+        </w:rPr>
+        <w:t>timp</w:t>
+      </w:r>
+      <w:proofErr w:type="spellEnd"/>
+      <w:r>
+        <w:rPr>
+          <w:sz w:val="36"/>
+          <w:szCs w:val="36"/>
+          <w:lang w:val="en-US"/>
+        </w:rPr>
+        <w:t xml:space="preserve"> </w:t>
+      </w:r>
+      <w:proofErr w:type="spellStart"/>
+      <w:r>
+        <w:rPr>
+          <w:sz w:val="36"/>
+          <w:szCs w:val="36"/>
+          <w:lang w:val="en-US"/>
+        </w:rPr>
+        <w:t>aleatoriu</w:t>
+      </w:r>
+      <w:proofErr w:type="spellEnd"/>
+      <w:r>
+        <w:rPr>
+          <w:sz w:val="36"/>
+          <w:szCs w:val="36"/>
+          <w:lang w:val="en-US"/>
+        </w:rPr>
+        <w:t>;</w:t>
       </w:r>
     </w:p>
     <w:p>
       <w:pPr>
-        <w:pStyle w:val="9"/>
+        <w:pStyle w:val="Listparagraf"/>
         <w:numPr>
           <w:ilvl w:val="0"/>
           <w:numId w:val="5"/>
@@ -2197,18 +6069,74 @@
           <w:lang w:val="en-US"/>
         </w:rPr>
       </w:pPr>
-      <w:r>
-        <w:rPr>
-          <w:sz w:val="36"/>
-          <w:szCs w:val="36"/>
-          <w:lang w:val="en-US"/>
-        </w:rPr>
-        <w:t>abilitate care face baza temporar invincibila</w:t>
-      </w:r>
+      <w:proofErr w:type="spellStart"/>
+      <w:r>
+        <w:rPr>
+          <w:sz w:val="36"/>
+          <w:szCs w:val="36"/>
+          <w:lang w:val="en-US"/>
+        </w:rPr>
+        <w:t>abilitate</w:t>
+      </w:r>
+      <w:proofErr w:type="spellEnd"/>
+      <w:r>
+        <w:rPr>
+          <w:sz w:val="36"/>
+          <w:szCs w:val="36"/>
+          <w:lang w:val="en-US"/>
+        </w:rPr>
+        <w:t xml:space="preserve"> care face </w:t>
+      </w:r>
+      <w:proofErr w:type="spellStart"/>
+      <w:r>
+        <w:rPr>
+          <w:sz w:val="36"/>
+          <w:szCs w:val="36"/>
+          <w:lang w:val="en-US"/>
+        </w:rPr>
+        <w:t>baza</w:t>
+      </w:r>
+      <w:proofErr w:type="spellEnd"/>
+      <w:r>
+        <w:rPr>
+          <w:sz w:val="36"/>
+          <w:szCs w:val="36"/>
+          <w:lang w:val="en-US"/>
+        </w:rPr>
+        <w:t xml:space="preserve"> </w:t>
+      </w:r>
+      <w:proofErr w:type="spellStart"/>
+      <w:r>
+        <w:rPr>
+          <w:sz w:val="36"/>
+          <w:szCs w:val="36"/>
+          <w:lang w:val="en-US"/>
+        </w:rPr>
+        <w:t>temporar</w:t>
+      </w:r>
+      <w:proofErr w:type="spellEnd"/>
+      <w:r>
+        <w:rPr>
+          <w:sz w:val="36"/>
+          <w:szCs w:val="36"/>
+          <w:lang w:val="en-US"/>
+        </w:rPr>
+        <w:t xml:space="preserve"> </w:t>
+      </w:r>
+      <w:proofErr w:type="spellStart"/>
+      <w:r>
+        <w:rPr>
+          <w:sz w:val="36"/>
+          <w:szCs w:val="36"/>
+          <w:lang w:val="en-US"/>
+        </w:rPr>
+        <w:t>invincibila</w:t>
+      </w:r>
+      <w:proofErr w:type="spellEnd"/>
     </w:p>
     <w:p>
       <w:pPr>
-        <w:pStyle w:val="9"/>
+        <w:pStyle w:val="Listparagraf"/>
         <w:numPr>
           <w:ilvl w:val="0"/>
           <w:numId w:val="5"/>
@@ -2221,55 +6149,132 @@
           <w:lang w:val="en-US"/>
         </w:rPr>
       </w:pPr>
-      <w:r>
-        <w:rPr>
-          <w:sz w:val="36"/>
-          <w:szCs w:val="36"/>
-          <w:lang w:val="en-US"/>
-        </w:rPr>
-        <w:t>abilitate care face tancul temporar invincibil</w:t>
-      </w:r>
+      <w:proofErr w:type="spellStart"/>
+      <w:r>
+        <w:rPr>
+          <w:sz w:val="36"/>
+          <w:szCs w:val="36"/>
+          <w:lang w:val="en-US"/>
+        </w:rPr>
+        <w:t>abilitate</w:t>
+      </w:r>
+      <w:proofErr w:type="spellEnd"/>
+      <w:r>
+        <w:rPr>
+          <w:sz w:val="36"/>
+          <w:szCs w:val="36"/>
+          <w:lang w:val="en-US"/>
+        </w:rPr>
+        <w:t xml:space="preserve"> care face </w:t>
+      </w:r>
+      <w:proofErr w:type="spellStart"/>
+      <w:r>
+        <w:rPr>
+          <w:sz w:val="36"/>
+          <w:szCs w:val="36"/>
+          <w:lang w:val="en-US"/>
+        </w:rPr>
+        <w:t>tancul</w:t>
+      </w:r>
+      <w:proofErr w:type="spellEnd"/>
+      <w:r>
+        <w:rPr>
+          <w:sz w:val="36"/>
+          <w:szCs w:val="36"/>
+          <w:lang w:val="en-US"/>
+        </w:rPr>
+        <w:t xml:space="preserve"> </w:t>
+      </w:r>
+      <w:proofErr w:type="spellStart"/>
+      <w:r>
+        <w:rPr>
+          <w:sz w:val="36"/>
+          <w:szCs w:val="36"/>
+          <w:lang w:val="en-US"/>
+        </w:rPr>
+        <w:t>temporar</w:t>
+      </w:r>
+      <w:proofErr w:type="spellEnd"/>
+      <w:r>
+        <w:rPr>
+          <w:sz w:val="36"/>
+          <w:szCs w:val="36"/>
+          <w:lang w:val="en-US"/>
+        </w:rPr>
+        <w:t xml:space="preserve"> </w:t>
+      </w:r>
+      <w:proofErr w:type="spellStart"/>
+      <w:r>
+        <w:rPr>
+          <w:sz w:val="36"/>
+          <w:szCs w:val="36"/>
+          <w:lang w:val="en-US"/>
+        </w:rPr>
+        <w:t>invincibil</w:t>
+      </w:r>
+      <w:proofErr w:type="spellEnd"/>
     </w:p>
     <w:p>
       <w:pPr>
-        <w:spacing w:line="360" w:lineRule="auto"/>
-        <w:jc w:val="both"/>
-        <w:rPr>
-          <w:b/>
-          <w:bCs/>
-          <w:sz w:val="36"/>
-          <w:szCs w:val="36"/>
-          <w:u w:val="single"/>
-          <w:lang w:val="en-US"/>
-        </w:rPr>
-      </w:pPr>
-      <w:r>
-        <w:rPr>
-          <w:rFonts w:hint="default"/>
-          <w:b/>
-          <w:bCs/>
-          <w:sz w:val="36"/>
-          <w:szCs w:val="36"/>
-          <w:u w:val="single"/>
-          <w:lang w:val="en-US"/>
-        </w:rPr>
-        <w:t>3.2.</w:t>
-      </w:r>
-      <w:r>
-        <w:rPr>
-          <w:b/>
-          <w:bCs/>
-          <w:sz w:val="36"/>
-          <w:szCs w:val="36"/>
-          <w:u w:val="single"/>
-          <w:lang w:val="en-US"/>
-        </w:rPr>
-        <w:t>Cerinte non-functionale:</w:t>
-      </w:r>
+        <w:pStyle w:val="Titlu2"/>
+        <w:rPr>
+          <w:lang w:val="en-US"/>
+        </w:rPr>
+      </w:pPr>
+      <w:bookmarkStart w:id="4" w:name="_Toc131012969"/>
     </w:p>
     <w:p>
       <w:pPr>
-        <w:pStyle w:val="9"/>
+        <w:pStyle w:val="Titlu2"/>
+        <w:rPr>
+          <w:lang w:val="en-US"/>
+        </w:rPr>
+      </w:pPr>
+      <w:r>
+        <w:rPr>
+          <w:lang w:val="en-US"/>
+        </w:rPr>
+        <w:t>3.</w:t>
+      </w:r>
+      <w:proofErr w:type="gramStart"/>
+      <w:r>
+        <w:rPr>
+          <w:lang w:val="en-US"/>
+        </w:rPr>
+        <w:t>2.</w:t>
+      </w:r>
+      <w:r>
+        <w:rPr>
+          <w:lang w:val="en-US"/>
+        </w:rPr>
+        <w:t>Cerinte</w:t>
+      </w:r>
+      <w:proofErr w:type="gramEnd"/>
+      <w:r>
+        <w:rPr>
+          <w:lang w:val="en-US"/>
+        </w:rPr>
+        <w:t xml:space="preserve"> non-</w:t>
+      </w:r>
+      <w:proofErr w:type="spellStart"/>
+      <w:r>
+        <w:rPr>
+          <w:lang w:val="en-US"/>
+        </w:rPr>
+        <w:t>functionale</w:t>
+      </w:r>
+      <w:proofErr w:type="spellEnd"/>
+      <w:r>
+        <w:rPr>
+          <w:lang w:val="en-US"/>
+        </w:rPr>
+        <w:t>:</w:t>
+      </w:r>
+      <w:bookmarkEnd w:id="4"/>
+    </w:p>
+    <w:p>
+      <w:pPr>
+        <w:pStyle w:val="Listparagraf"/>
         <w:numPr>
           <w:ilvl w:val="0"/>
           <w:numId w:val="2"/>
@@ -2282,14 +6287,113 @@
           <w:lang w:val="en-US"/>
         </w:rPr>
       </w:pPr>
-      <w:r>
-        <w:rPr>
-          <w:rFonts w:hint="default"/>
-          <w:sz w:val="36"/>
-          <w:szCs w:val="36"/>
-          <w:lang w:val="en-US"/>
-        </w:rPr>
-        <w:t>Informatiile referitoare la utilizator sunt stocate intr-o baza de date</w:t>
+      <w:proofErr w:type="spellStart"/>
+      <w:r>
+        <w:rPr>
+          <w:sz w:val="36"/>
+          <w:szCs w:val="36"/>
+          <w:lang w:val="en-US"/>
+        </w:rPr>
+        <w:t>Informatiile</w:t>
+      </w:r>
+      <w:proofErr w:type="spellEnd"/>
+      <w:r>
+        <w:rPr>
+          <w:sz w:val="36"/>
+          <w:szCs w:val="36"/>
+          <w:lang w:val="en-US"/>
+        </w:rPr>
+        <w:t xml:space="preserve"> </w:t>
+      </w:r>
+      <w:proofErr w:type="spellStart"/>
+      <w:r>
+        <w:rPr>
+          <w:sz w:val="36"/>
+          <w:szCs w:val="36"/>
+          <w:lang w:val="en-US"/>
+        </w:rPr>
+        <w:t>referitoare</w:t>
+      </w:r>
+      <w:proofErr w:type="spellEnd"/>
+      <w:r>
+        <w:rPr>
+          <w:sz w:val="36"/>
+          <w:szCs w:val="36"/>
+          <w:lang w:val="en-US"/>
+        </w:rPr>
+        <w:t xml:space="preserve"> la </w:t>
+      </w:r>
+      <w:proofErr w:type="spellStart"/>
+      <w:r>
+        <w:rPr>
+          <w:sz w:val="36"/>
+          <w:szCs w:val="36"/>
+          <w:lang w:val="en-US"/>
+        </w:rPr>
+        <w:t>utilizator</w:t>
+      </w:r>
+      <w:proofErr w:type="spellEnd"/>
+      <w:r>
+        <w:rPr>
+          <w:sz w:val="36"/>
+          <w:szCs w:val="36"/>
+          <w:lang w:val="en-US"/>
+        </w:rPr>
+        <w:t xml:space="preserve"> sunt </w:t>
+      </w:r>
+      <w:proofErr w:type="spellStart"/>
+      <w:r>
+        <w:rPr>
+          <w:sz w:val="36"/>
+          <w:szCs w:val="36"/>
+          <w:lang w:val="en-US"/>
+        </w:rPr>
+        <w:t>stocate</w:t>
+      </w:r>
+      <w:proofErr w:type="spellEnd"/>
+      <w:r>
+        <w:rPr>
+          <w:sz w:val="36"/>
+          <w:szCs w:val="36"/>
+          <w:lang w:val="en-US"/>
+        </w:rPr>
+        <w:t xml:space="preserve"> </w:t>
+      </w:r>
+      <w:proofErr w:type="spellStart"/>
+      <w:r>
+        <w:rPr>
+          <w:sz w:val="36"/>
+          <w:szCs w:val="36"/>
+          <w:lang w:val="en-US"/>
+        </w:rPr>
+        <w:t>intr</w:t>
+      </w:r>
+      <w:proofErr w:type="spellEnd"/>
+      <w:r>
+        <w:rPr>
+          <w:sz w:val="36"/>
+          <w:szCs w:val="36"/>
+          <w:lang w:val="en-US"/>
+        </w:rPr>
+        <w:t xml:space="preserve">-o </w:t>
+      </w:r>
+      <w:proofErr w:type="spellStart"/>
+      <w:r>
+        <w:rPr>
+          <w:sz w:val="36"/>
+          <w:szCs w:val="36"/>
+          <w:lang w:val="en-US"/>
+        </w:rPr>
+        <w:t>baza</w:t>
+      </w:r>
+      <w:proofErr w:type="spellEnd"/>
+      <w:r>
+        <w:rPr>
+          <w:sz w:val="36"/>
+          <w:szCs w:val="36"/>
+          <w:lang w:val="en-US"/>
+        </w:rPr>
+        <w:t xml:space="preserve"> de date</w:t>
       </w:r>
       <w:r>
         <w:rPr>
@@ -2302,7 +6406,7 @@
     </w:p>
     <w:p>
       <w:pPr>
-        <w:pStyle w:val="9"/>
+        <w:pStyle w:val="Listparagraf"/>
         <w:numPr>
           <w:ilvl w:val="0"/>
           <w:numId w:val="2"/>
@@ -2315,18 +6419,90 @@
           <w:lang w:val="en-US"/>
         </w:rPr>
       </w:pPr>
-      <w:r>
-        <w:rPr>
-          <w:sz w:val="36"/>
-          <w:szCs w:val="36"/>
-          <w:lang w:val="en-US"/>
-        </w:rPr>
-        <w:t>baza de date care retine scorurile jucatorilor;</w:t>
+      <w:proofErr w:type="spellStart"/>
+      <w:r>
+        <w:rPr>
+          <w:sz w:val="36"/>
+          <w:szCs w:val="36"/>
+          <w:lang w:val="en-US"/>
+        </w:rPr>
+        <w:t>baza</w:t>
+      </w:r>
+      <w:proofErr w:type="spellEnd"/>
+      <w:r>
+        <w:rPr>
+          <w:sz w:val="36"/>
+          <w:szCs w:val="36"/>
+          <w:lang w:val="en-US"/>
+        </w:rPr>
+        <w:t xml:space="preserve"> de date care </w:t>
+      </w:r>
+      <w:proofErr w:type="spellStart"/>
+      <w:r>
+        <w:rPr>
+          <w:sz w:val="36"/>
+          <w:szCs w:val="36"/>
+          <w:lang w:val="en-US"/>
+        </w:rPr>
+        <w:t>retine</w:t>
+      </w:r>
+      <w:proofErr w:type="spellEnd"/>
+      <w:r>
+        <w:rPr>
+          <w:sz w:val="36"/>
+          <w:szCs w:val="36"/>
+          <w:lang w:val="en-US"/>
+        </w:rPr>
+        <w:t xml:space="preserve"> </w:t>
+      </w:r>
+      <w:proofErr w:type="spellStart"/>
+      <w:r>
+        <w:rPr>
+          <w:sz w:val="36"/>
+          <w:szCs w:val="36"/>
+          <w:lang w:val="en-US"/>
+        </w:rPr>
+        <w:t>scoru</w:t>
+      </w:r>
+      <w:r>
+        <w:rPr>
+          <w:sz w:val="36"/>
+          <w:szCs w:val="36"/>
+          <w:lang w:val="en-US"/>
+        </w:rPr>
+        <w:t>rile</w:t>
+      </w:r>
+      <w:proofErr w:type="spellEnd"/>
+      <w:r>
+        <w:rPr>
+          <w:sz w:val="36"/>
+          <w:szCs w:val="36"/>
+          <w:lang w:val="en-US"/>
+        </w:rPr>
+        <w:t xml:space="preserve"> </w:t>
+      </w:r>
+      <w:proofErr w:type="spellStart"/>
+      <w:r>
+        <w:rPr>
+          <w:sz w:val="36"/>
+          <w:szCs w:val="36"/>
+          <w:lang w:val="en-US"/>
+        </w:rPr>
+        <w:t>jucatorilor</w:t>
+      </w:r>
+      <w:proofErr w:type="spellEnd"/>
+      <w:r>
+        <w:rPr>
+          <w:sz w:val="36"/>
+          <w:szCs w:val="36"/>
+          <w:lang w:val="en-US"/>
+        </w:rPr>
+        <w:t>;</w:t>
       </w:r>
     </w:p>
     <w:p>
       <w:pPr>
-        <w:pStyle w:val="9"/>
+        <w:pStyle w:val="Listparagraf"/>
         <w:numPr>
           <w:ilvl w:val="0"/>
           <w:numId w:val="6"/>
@@ -2339,19 +6515,172 @@
           <w:lang w:val="en-US"/>
         </w:rPr>
       </w:pPr>
-      <w:r>
-        <w:rPr>
-          <w:rFonts w:hint="default"/>
-          <w:sz w:val="36"/>
-          <w:szCs w:val="36"/>
-          <w:lang w:val="en-US"/>
-        </w:rPr>
-        <w:t>parolele sunt stocate in baza de date respactand bunele practici din domeniul securitatii informatice;</w:t>
+      <w:proofErr w:type="spellStart"/>
+      <w:r>
+        <w:rPr>
+          <w:sz w:val="36"/>
+          <w:szCs w:val="36"/>
+          <w:lang w:val="en-US"/>
+        </w:rPr>
+        <w:t>parolele</w:t>
+      </w:r>
+      <w:proofErr w:type="spellEnd"/>
+      <w:r>
+        <w:rPr>
+          <w:sz w:val="36"/>
+          <w:szCs w:val="36"/>
+          <w:lang w:val="en-US"/>
+        </w:rPr>
+        <w:t xml:space="preserve"> sunt </w:t>
+      </w:r>
+      <w:proofErr w:type="spellStart"/>
+      <w:r>
+        <w:rPr>
+          <w:sz w:val="36"/>
+          <w:szCs w:val="36"/>
+          <w:lang w:val="en-US"/>
+        </w:rPr>
+        <w:t>stocate</w:t>
+      </w:r>
+      <w:proofErr w:type="spellEnd"/>
+      <w:r>
+        <w:rPr>
+          <w:sz w:val="36"/>
+          <w:szCs w:val="36"/>
+          <w:lang w:val="en-US"/>
+        </w:rPr>
+        <w:t xml:space="preserve"> in </w:t>
+      </w:r>
+      <w:proofErr w:type="spellStart"/>
+      <w:r>
+        <w:rPr>
+          <w:sz w:val="36"/>
+          <w:szCs w:val="36"/>
+          <w:lang w:val="en-US"/>
+        </w:rPr>
+        <w:t>baza</w:t>
+      </w:r>
+      <w:proofErr w:type="spellEnd"/>
+      <w:r>
+        <w:rPr>
+          <w:sz w:val="36"/>
+          <w:szCs w:val="36"/>
+          <w:lang w:val="en-US"/>
+        </w:rPr>
+        <w:t xml:space="preserve"> de date </w:t>
+      </w:r>
+      <w:proofErr w:type="spellStart"/>
+      <w:r>
+        <w:rPr>
+          <w:sz w:val="36"/>
+          <w:szCs w:val="36"/>
+          <w:lang w:val="en-US"/>
+        </w:rPr>
+        <w:t>respactand</w:t>
+      </w:r>
+      <w:proofErr w:type="spellEnd"/>
+      <w:r>
+        <w:rPr>
+          <w:sz w:val="36"/>
+          <w:szCs w:val="36"/>
+          <w:lang w:val="en-US"/>
+        </w:rPr>
+        <w:t xml:space="preserve"> </w:t>
+      </w:r>
+      <w:proofErr w:type="spellStart"/>
+      <w:r>
+        <w:rPr>
+          <w:sz w:val="36"/>
+          <w:szCs w:val="36"/>
+          <w:lang w:val="en-US"/>
+        </w:rPr>
+        <w:t>bunele</w:t>
+      </w:r>
+      <w:proofErr w:type="spellEnd"/>
+      <w:r>
+        <w:rPr>
+          <w:sz w:val="36"/>
+          <w:szCs w:val="36"/>
+          <w:lang w:val="en-US"/>
+        </w:rPr>
+        <w:t xml:space="preserve"> </w:t>
+      </w:r>
+      <w:proofErr w:type="spellStart"/>
+      <w:r>
+        <w:rPr>
+          <w:sz w:val="36"/>
+          <w:szCs w:val="36"/>
+          <w:lang w:val="en-US"/>
+        </w:rPr>
+        <w:t>practici</w:t>
+      </w:r>
+      <w:proofErr w:type="spellEnd"/>
+      <w:r>
+        <w:rPr>
+          <w:sz w:val="36"/>
+          <w:szCs w:val="36"/>
+          <w:lang w:val="en-US"/>
+        </w:rPr>
+        <w:t xml:space="preserve"> din </w:t>
+      </w:r>
+      <w:proofErr w:type="spellStart"/>
+      <w:r>
+        <w:rPr>
+          <w:sz w:val="36"/>
+          <w:szCs w:val="36"/>
+          <w:lang w:val="en-US"/>
+        </w:rPr>
+        <w:t>domeniul</w:t>
+      </w:r>
+      <w:proofErr w:type="spellEnd"/>
+      <w:r>
+        <w:rPr>
+          <w:sz w:val="36"/>
+          <w:szCs w:val="36"/>
+          <w:lang w:val="en-US"/>
+        </w:rPr>
+        <w:t xml:space="preserve"> </w:t>
+      </w:r>
+      <w:proofErr w:type="spellStart"/>
+      <w:r>
+        <w:rPr>
+          <w:sz w:val="36"/>
+          <w:szCs w:val="36"/>
+          <w:lang w:val="en-US"/>
+        </w:rPr>
+        <w:t>securitatii</w:t>
+      </w:r>
+      <w:proofErr w:type="spellEnd"/>
+      <w:r>
+        <w:rPr>
+          <w:sz w:val="36"/>
+          <w:szCs w:val="36"/>
+          <w:lang w:val="en-US"/>
+        </w:rPr>
+        <w:t xml:space="preserve"> </w:t>
+      </w:r>
+      <w:proofErr w:type="spellStart"/>
+      <w:r>
+        <w:rPr>
+          <w:sz w:val="36"/>
+          <w:szCs w:val="36"/>
+          <w:lang w:val="en-US"/>
+        </w:rPr>
+        <w:t>informatice</w:t>
+      </w:r>
+      <w:proofErr w:type="spellEnd"/>
+      <w:r>
+        <w:rPr>
+          <w:sz w:val="36"/>
+          <w:szCs w:val="36"/>
+          <w:lang w:val="en-US"/>
+        </w:rPr>
+        <w:t>;</w:t>
       </w:r>
     </w:p>
     <w:p>
       <w:pPr>
-        <w:pStyle w:val="9"/>
+        <w:pStyle w:val="Listparagraf"/>
         <w:numPr>
           <w:ilvl w:val="0"/>
           <w:numId w:val="6"/>
@@ -2364,18 +6693,155 @@
           <w:lang w:val="en-US"/>
         </w:rPr>
       </w:pPr>
-      <w:r>
-        <w:rPr>
-          <w:sz w:val="36"/>
-          <w:szCs w:val="36"/>
-          <w:lang w:val="en-US"/>
-        </w:rPr>
-        <w:t>sa se jurnalizeze actiune privind operatii asupra modificarii bazelor de date;</w:t>
+      <w:proofErr w:type="spellStart"/>
+      <w:r>
+        <w:rPr>
+          <w:sz w:val="36"/>
+          <w:szCs w:val="36"/>
+          <w:lang w:val="en-US"/>
+        </w:rPr>
+        <w:lastRenderedPageBreak/>
+        <w:t>sa</w:t>
+      </w:r>
+      <w:proofErr w:type="spellEnd"/>
+      <w:r>
+        <w:rPr>
+          <w:sz w:val="36"/>
+          <w:szCs w:val="36"/>
+          <w:lang w:val="en-US"/>
+        </w:rPr>
+        <w:t xml:space="preserve"> se </w:t>
+      </w:r>
+      <w:proofErr w:type="spellStart"/>
+      <w:r>
+        <w:rPr>
+          <w:sz w:val="36"/>
+          <w:szCs w:val="36"/>
+          <w:lang w:val="en-US"/>
+        </w:rPr>
+        <w:t>jurnalizeze</w:t>
+      </w:r>
+      <w:proofErr w:type="spellEnd"/>
+      <w:r>
+        <w:rPr>
+          <w:sz w:val="36"/>
+          <w:szCs w:val="36"/>
+          <w:lang w:val="en-US"/>
+        </w:rPr>
+        <w:t xml:space="preserve"> </w:t>
+      </w:r>
+      <w:proofErr w:type="spellStart"/>
+      <w:r>
+        <w:rPr>
+          <w:sz w:val="36"/>
+          <w:szCs w:val="36"/>
+          <w:lang w:val="en-US"/>
+        </w:rPr>
+        <w:t>actiune</w:t>
+      </w:r>
+      <w:proofErr w:type="spellEnd"/>
+      <w:r>
+        <w:rPr>
+          <w:sz w:val="36"/>
+          <w:szCs w:val="36"/>
+          <w:lang w:val="en-US"/>
+        </w:rPr>
+        <w:t xml:space="preserve"> </w:t>
+      </w:r>
+      <w:proofErr w:type="spellStart"/>
+      <w:r>
+        <w:rPr>
+          <w:sz w:val="36"/>
+          <w:szCs w:val="36"/>
+          <w:lang w:val="en-US"/>
+        </w:rPr>
+        <w:t>privind</w:t>
+      </w:r>
+      <w:proofErr w:type="spellEnd"/>
+      <w:r>
+        <w:rPr>
+          <w:sz w:val="36"/>
+          <w:szCs w:val="36"/>
+          <w:lang w:val="en-US"/>
+        </w:rPr>
+        <w:t xml:space="preserve"> </w:t>
+      </w:r>
+      <w:proofErr w:type="spellStart"/>
+      <w:r>
+        <w:rPr>
+          <w:sz w:val="36"/>
+          <w:szCs w:val="36"/>
+          <w:lang w:val="en-US"/>
+        </w:rPr>
+        <w:t>operatii</w:t>
+      </w:r>
+      <w:proofErr w:type="spellEnd"/>
+      <w:r>
+        <w:rPr>
+          <w:sz w:val="36"/>
+          <w:szCs w:val="36"/>
+          <w:lang w:val="en-US"/>
+        </w:rPr>
+        <w:t xml:space="preserve"> </w:t>
+      </w:r>
+      <w:proofErr w:type="spellStart"/>
+      <w:r>
+        <w:rPr>
+          <w:sz w:val="36"/>
+          <w:szCs w:val="36"/>
+          <w:lang w:val="en-US"/>
+        </w:rPr>
+        <w:t>asupra</w:t>
+      </w:r>
+      <w:proofErr w:type="spellEnd"/>
+      <w:r>
+        <w:rPr>
+          <w:sz w:val="36"/>
+          <w:szCs w:val="36"/>
+          <w:lang w:val="en-US"/>
+        </w:rPr>
+        <w:t xml:space="preserve"> </w:t>
+      </w:r>
+      <w:proofErr w:type="spellStart"/>
+      <w:r>
+        <w:rPr>
+          <w:sz w:val="36"/>
+          <w:szCs w:val="36"/>
+          <w:lang w:val="en-US"/>
+        </w:rPr>
+        <w:t>modificarii</w:t>
+      </w:r>
+      <w:proofErr w:type="spellEnd"/>
+      <w:r>
+        <w:rPr>
+          <w:sz w:val="36"/>
+          <w:szCs w:val="36"/>
+          <w:lang w:val="en-US"/>
+        </w:rPr>
+        <w:t xml:space="preserve"> </w:t>
+      </w:r>
+      <w:proofErr w:type="spellStart"/>
+      <w:r>
+        <w:rPr>
+          <w:sz w:val="36"/>
+          <w:szCs w:val="36"/>
+          <w:lang w:val="en-US"/>
+        </w:rPr>
+        <w:t>bazelor</w:t>
+      </w:r>
+      <w:proofErr w:type="spellEnd"/>
+      <w:r>
+        <w:rPr>
+          <w:sz w:val="36"/>
+          <w:szCs w:val="36"/>
+          <w:lang w:val="en-US"/>
+        </w:rPr>
+        <w:t xml:space="preserve"> de date;</w:t>
       </w:r>
     </w:p>
     <w:p>
       <w:pPr>
-        <w:pStyle w:val="9"/>
+        <w:pStyle w:val="Listparagraf"/>
         <w:numPr>
           <w:ilvl w:val="0"/>
           <w:numId w:val="6"/>
@@ -2388,18 +6854,64 @@
           <w:lang w:val="en-US"/>
         </w:rPr>
       </w:pPr>
-      <w:r>
-        <w:rPr>
-          <w:sz w:val="36"/>
-          <w:szCs w:val="36"/>
-          <w:lang w:val="en-US"/>
-        </w:rPr>
-        <w:t>clasament in functie de scor;</w:t>
+      <w:proofErr w:type="spellStart"/>
+      <w:r>
+        <w:rPr>
+          <w:sz w:val="36"/>
+          <w:szCs w:val="36"/>
+          <w:lang w:val="en-US"/>
+        </w:rPr>
+        <w:t>clasament</w:t>
+      </w:r>
+      <w:proofErr w:type="spellEnd"/>
+      <w:r>
+        <w:rPr>
+          <w:sz w:val="36"/>
+          <w:szCs w:val="36"/>
+          <w:lang w:val="en-US"/>
+        </w:rPr>
+        <w:t xml:space="preserve"> in </w:t>
+      </w:r>
+      <w:proofErr w:type="spellStart"/>
+      <w:r>
+        <w:rPr>
+          <w:sz w:val="36"/>
+          <w:szCs w:val="36"/>
+          <w:lang w:val="en-US"/>
+        </w:rPr>
+        <w:t>functie</w:t>
+      </w:r>
+      <w:proofErr w:type="spellEnd"/>
+      <w:r>
+        <w:rPr>
+          <w:sz w:val="36"/>
+          <w:szCs w:val="36"/>
+          <w:lang w:val="en-US"/>
+        </w:rPr>
+        <w:t xml:space="preserve"> de </w:t>
+      </w:r>
+      <w:proofErr w:type="spellStart"/>
+      <w:r>
+        <w:rPr>
+          <w:sz w:val="36"/>
+          <w:szCs w:val="36"/>
+          <w:lang w:val="en-US"/>
+        </w:rPr>
+        <w:t>scor</w:t>
+      </w:r>
+      <w:proofErr w:type="spellEnd"/>
+      <w:r>
+        <w:rPr>
+          <w:sz w:val="36"/>
+          <w:szCs w:val="36"/>
+          <w:lang w:val="en-US"/>
+        </w:rPr>
+        <w:t>;</w:t>
       </w:r>
     </w:p>
     <w:p>
       <w:pPr>
-        <w:pStyle w:val="9"/>
+        <w:pStyle w:val="Listparagraf"/>
         <w:numPr>
           <w:ilvl w:val="0"/>
           <w:numId w:val="6"/>
@@ -2412,18 +6924,72 @@
           <w:lang w:val="en-US"/>
         </w:rPr>
       </w:pPr>
-      <w:r>
-        <w:rPr>
-          <w:sz w:val="36"/>
-          <w:szCs w:val="36"/>
-          <w:lang w:val="en-US"/>
-        </w:rPr>
-        <w:t>optimizarea utilizarii resurselor;</w:t>
+      <w:proofErr w:type="spellStart"/>
+      <w:r>
+        <w:rPr>
+          <w:sz w:val="36"/>
+          <w:szCs w:val="36"/>
+          <w:lang w:val="en-US"/>
+        </w:rPr>
+        <w:t>optimizarea</w:t>
+      </w:r>
+      <w:proofErr w:type="spellEnd"/>
+      <w:r>
+        <w:rPr>
+          <w:sz w:val="36"/>
+          <w:szCs w:val="36"/>
+          <w:lang w:val="en-US"/>
+        </w:rPr>
+        <w:t xml:space="preserve"> </w:t>
+      </w:r>
+      <w:proofErr w:type="spellStart"/>
+      <w:r>
+        <w:rPr>
+          <w:sz w:val="36"/>
+          <w:szCs w:val="36"/>
+          <w:lang w:val="en-US"/>
+        </w:rPr>
+        <w:t>utilizarii</w:t>
+      </w:r>
+      <w:proofErr w:type="spellEnd"/>
+      <w:r>
+        <w:rPr>
+          <w:sz w:val="36"/>
+          <w:szCs w:val="36"/>
+          <w:lang w:val="en-US"/>
+        </w:rPr>
+        <w:t xml:space="preserve"> </w:t>
+      </w:r>
+      <w:proofErr w:type="spellStart"/>
+      <w:r>
+        <w:rPr>
+          <w:sz w:val="36"/>
+          <w:szCs w:val="36"/>
+          <w:lang w:val="en-US"/>
+        </w:rPr>
+        <w:t>res</w:t>
+      </w:r>
+      <w:r>
+        <w:rPr>
+          <w:sz w:val="36"/>
+          <w:szCs w:val="36"/>
+          <w:lang w:val="en-US"/>
+        </w:rPr>
+        <w:t>urselor</w:t>
+      </w:r>
+      <w:proofErr w:type="spellEnd"/>
+      <w:r>
+        <w:rPr>
+          <w:sz w:val="36"/>
+          <w:szCs w:val="36"/>
+          <w:lang w:val="en-US"/>
+        </w:rPr>
+        <w:t>;</w:t>
       </w:r>
     </w:p>
     <w:p>
       <w:pPr>
-        <w:pStyle w:val="9"/>
+        <w:pStyle w:val="Listparagraf"/>
         <w:numPr>
           <w:ilvl w:val="0"/>
           <w:numId w:val="6"/>
@@ -2436,18 +7002,118 @@
           <w:lang w:val="en-US"/>
         </w:rPr>
       </w:pPr>
-      <w:r>
-        <w:rPr>
-          <w:sz w:val="36"/>
-          <w:szCs w:val="36"/>
-          <w:lang w:val="en-US"/>
-        </w:rPr>
-        <w:t>sincronizarea evenimentelor in cazul in care se joaca in doi jucatori;</w:t>
+      <w:proofErr w:type="spellStart"/>
+      <w:r>
+        <w:rPr>
+          <w:sz w:val="36"/>
+          <w:szCs w:val="36"/>
+          <w:lang w:val="en-US"/>
+        </w:rPr>
+        <w:t>sincronizarea</w:t>
+      </w:r>
+      <w:proofErr w:type="spellEnd"/>
+      <w:r>
+        <w:rPr>
+          <w:sz w:val="36"/>
+          <w:szCs w:val="36"/>
+          <w:lang w:val="en-US"/>
+        </w:rPr>
+        <w:t xml:space="preserve"> </w:t>
+      </w:r>
+      <w:proofErr w:type="spellStart"/>
+      <w:r>
+        <w:rPr>
+          <w:sz w:val="36"/>
+          <w:szCs w:val="36"/>
+          <w:lang w:val="en-US"/>
+        </w:rPr>
+        <w:t>evenimentelor</w:t>
+      </w:r>
+      <w:proofErr w:type="spellEnd"/>
+      <w:r>
+        <w:rPr>
+          <w:sz w:val="36"/>
+          <w:szCs w:val="36"/>
+          <w:lang w:val="en-US"/>
+        </w:rPr>
+        <w:t xml:space="preserve"> in </w:t>
+      </w:r>
+      <w:proofErr w:type="spellStart"/>
+      <w:r>
+        <w:rPr>
+          <w:sz w:val="36"/>
+          <w:szCs w:val="36"/>
+          <w:lang w:val="en-US"/>
+        </w:rPr>
+        <w:t>cazul</w:t>
+      </w:r>
+      <w:proofErr w:type="spellEnd"/>
+      <w:r>
+        <w:rPr>
+          <w:sz w:val="36"/>
+          <w:szCs w:val="36"/>
+          <w:lang w:val="en-US"/>
+        </w:rPr>
+        <w:t xml:space="preserve"> in care se </w:t>
+      </w:r>
+      <w:proofErr w:type="spellStart"/>
+      <w:r>
+        <w:rPr>
+          <w:sz w:val="36"/>
+          <w:szCs w:val="36"/>
+          <w:lang w:val="en-US"/>
+        </w:rPr>
+        <w:t>joaca</w:t>
+      </w:r>
+      <w:proofErr w:type="spellEnd"/>
+      <w:r>
+        <w:rPr>
+          <w:sz w:val="36"/>
+          <w:szCs w:val="36"/>
+          <w:lang w:val="en-US"/>
+        </w:rPr>
+        <w:t xml:space="preserve"> in </w:t>
+      </w:r>
+      <w:proofErr w:type="spellStart"/>
+      <w:r>
+        <w:rPr>
+          <w:sz w:val="36"/>
+          <w:szCs w:val="36"/>
+          <w:lang w:val="en-US"/>
+        </w:rPr>
+        <w:t>doi</w:t>
+      </w:r>
+      <w:proofErr w:type="spellEnd"/>
+      <w:r>
+        <w:rPr>
+          <w:sz w:val="36"/>
+          <w:szCs w:val="36"/>
+          <w:lang w:val="en-US"/>
+        </w:rPr>
+        <w:t xml:space="preserve"> </w:t>
+      </w:r>
+      <w:proofErr w:type="spellStart"/>
+      <w:r>
+        <w:rPr>
+          <w:sz w:val="36"/>
+          <w:szCs w:val="36"/>
+          <w:lang w:val="en-US"/>
+        </w:rPr>
+        <w:t>jucatori</w:t>
+      </w:r>
+      <w:proofErr w:type="spellEnd"/>
+      <w:r>
+        <w:rPr>
+          <w:sz w:val="36"/>
+          <w:szCs w:val="36"/>
+          <w:lang w:val="en-US"/>
+        </w:rPr>
+        <w:t>;</w:t>
       </w:r>
     </w:p>
     <w:p>
       <w:pPr>
-        <w:pStyle w:val="9"/>
+        <w:pStyle w:val="Listparagraf"/>
         <w:numPr>
           <w:ilvl w:val="0"/>
           <w:numId w:val="6"/>
@@ -2460,35 +7126,152 @@
           <w:lang w:val="en-US"/>
         </w:rPr>
       </w:pPr>
-      <w:r>
-        <w:rPr>
-          <w:sz w:val="36"/>
-          <w:szCs w:val="36"/>
-          <w:lang w:val="en-US"/>
-        </w:rPr>
-        <w:t>este necesara existenta unui server care sa centralizeze jocul;</w:t>
+      <w:proofErr w:type="spellStart"/>
+      <w:r>
+        <w:rPr>
+          <w:sz w:val="36"/>
+          <w:szCs w:val="36"/>
+          <w:lang w:val="en-US"/>
+        </w:rPr>
+        <w:t>este</w:t>
+      </w:r>
+      <w:proofErr w:type="spellEnd"/>
+      <w:r>
+        <w:rPr>
+          <w:sz w:val="36"/>
+          <w:szCs w:val="36"/>
+          <w:lang w:val="en-US"/>
+        </w:rPr>
+        <w:t xml:space="preserve"> </w:t>
+      </w:r>
+      <w:proofErr w:type="spellStart"/>
+      <w:r>
+        <w:rPr>
+          <w:sz w:val="36"/>
+          <w:szCs w:val="36"/>
+          <w:lang w:val="en-US"/>
+        </w:rPr>
+        <w:t>necesara</w:t>
+      </w:r>
+      <w:proofErr w:type="spellEnd"/>
+      <w:r>
+        <w:rPr>
+          <w:sz w:val="36"/>
+          <w:szCs w:val="36"/>
+          <w:lang w:val="en-US"/>
+        </w:rPr>
+        <w:t xml:space="preserve"> </w:t>
+      </w:r>
+      <w:proofErr w:type="spellStart"/>
+      <w:r>
+        <w:rPr>
+          <w:sz w:val="36"/>
+          <w:szCs w:val="36"/>
+          <w:lang w:val="en-US"/>
+        </w:rPr>
+        <w:t>existenta</w:t>
+      </w:r>
+      <w:proofErr w:type="spellEnd"/>
+      <w:r>
+        <w:rPr>
+          <w:sz w:val="36"/>
+          <w:szCs w:val="36"/>
+          <w:lang w:val="en-US"/>
+        </w:rPr>
+        <w:t xml:space="preserve"> </w:t>
+      </w:r>
+      <w:proofErr w:type="spellStart"/>
+      <w:r>
+        <w:rPr>
+          <w:sz w:val="36"/>
+          <w:szCs w:val="36"/>
+          <w:lang w:val="en-US"/>
+        </w:rPr>
+        <w:t>unui</w:t>
+      </w:r>
+      <w:proofErr w:type="spellEnd"/>
+      <w:r>
+        <w:rPr>
+          <w:sz w:val="36"/>
+          <w:szCs w:val="36"/>
+          <w:lang w:val="en-US"/>
+        </w:rPr>
+        <w:t xml:space="preserve"> server care </w:t>
+      </w:r>
+      <w:proofErr w:type="spellStart"/>
+      <w:r>
+        <w:rPr>
+          <w:sz w:val="36"/>
+          <w:szCs w:val="36"/>
+          <w:lang w:val="en-US"/>
+        </w:rPr>
+        <w:t>sa</w:t>
+      </w:r>
+      <w:proofErr w:type="spellEnd"/>
+      <w:r>
+        <w:rPr>
+          <w:sz w:val="36"/>
+          <w:szCs w:val="36"/>
+          <w:lang w:val="en-US"/>
+        </w:rPr>
+        <w:t xml:space="preserve"> </w:t>
+      </w:r>
+      <w:proofErr w:type="spellStart"/>
+      <w:r>
+        <w:rPr>
+          <w:sz w:val="36"/>
+          <w:szCs w:val="36"/>
+          <w:lang w:val="en-US"/>
+        </w:rPr>
+        <w:t>centralizeze</w:t>
+      </w:r>
+      <w:proofErr w:type="spellEnd"/>
+      <w:r>
+        <w:rPr>
+          <w:sz w:val="36"/>
+          <w:szCs w:val="36"/>
+          <w:lang w:val="en-US"/>
+        </w:rPr>
+        <w:t xml:space="preserve"> </w:t>
+      </w:r>
+      <w:proofErr w:type="spellStart"/>
+      <w:r>
+        <w:rPr>
+          <w:sz w:val="36"/>
+          <w:szCs w:val="36"/>
+          <w:lang w:val="en-US"/>
+        </w:rPr>
+        <w:t>jocul</w:t>
+      </w:r>
+      <w:proofErr w:type="spellEnd"/>
+      <w:r>
+        <w:rPr>
+          <w:sz w:val="36"/>
+          <w:szCs w:val="36"/>
+          <w:lang w:val="en-US"/>
+        </w:rPr>
+        <w:t>;</w:t>
       </w:r>
     </w:p>
-    <w:bookmarkEnd w:id="1"/>
     <w:sectPr>
-      <w:headerReference r:id="rId6" w:type="first"/>
-      <w:footerReference r:id="rId8" w:type="first"/>
-      <w:headerReference r:id="rId5" w:type="default"/>
-      <w:footerReference r:id="rId7" w:type="default"/>
+      <w:headerReference w:type="default" r:id="rId10"/>
+      <w:footerReference w:type="default" r:id="rId11"/>
+      <w:headerReference w:type="first" r:id="rId12"/>
+      <w:footerReference w:type="first" r:id="rId13"/>
       <w:pgSz w:w="11906" w:h="16838"/>
       <w:pgMar w:top="1440" w:right="1440" w:bottom="1440" w:left="1440" w:header="720" w:footer="720" w:gutter="0"/>
       <w:pgNumType w:start="0"/>
-      <w:cols w:space="720" w:num="1"/>
+      <w:cols w:space="720"/>
       <w:titlePg/>
-      <w:docGrid w:linePitch="360" w:charSpace="0"/>
+      <w:docGrid w:linePitch="360"/>
     </w:sectPr>
   </w:body>
 </w:document>
 </file>
 
 <file path=word/endnotes.xml><?xml version="1.0" encoding="utf-8"?>
-<w:endnotes xmlns:wpc="http://schemas.microsoft.com/office/word/2010/wordprocessingCanvas" xmlns:mc="http://schemas.openxmlformats.org/markup-compatibility/2006" xmlns:o="urn:schemas-microsoft-com:office:office" xmlns:r="http://schemas.openxmlformats.org/officeDocument/2006/relationships" xmlns:m="http://schemas.openxmlformats.org/officeDocument/2006/math" xmlns:v="urn:schemas-microsoft-com:vml" xmlns:wp14="http://schemas.microsoft.com/office/word/2010/wordprocessingDrawing" xmlns:wp="http://schemas.openxmlformats.org/drawingml/2006/wordprocessingDrawing" xmlns:w="http://schemas.openxmlformats.org/wordprocessingml/2006/main" xmlns:w14="http://schemas.microsoft.com/office/word/2010/wordml" xmlns:w15="http://schemas.microsoft.com/office/word/2012/wordml" xmlns:w10="urn:schemas-microsoft-com:office:word" xmlns:wpg="http://schemas.microsoft.com/office/word/2010/wordprocessingGroup" xmlns:wpi="http://schemas.microsoft.com/office/word/2010/wordprocessingInk" xmlns:wne="http://schemas.microsoft.com/office/word/2006/wordml" xmlns:wps="http://schemas.microsoft.com/office/word/2010/wordprocessingShape" xmlns:wpsCustomData="http://www.wps.cn/officeDocument/2013/wpsCustomData" mc:Ignorable="w14 w15 wp14">
-  <w:endnote w:type="separator" w:id="0">
+<w:endnotes xmlns:wpc="http://schemas.microsoft.com/office/word/2010/wordprocessingCanvas" xmlns:cx="http://schemas.microsoft.com/office/drawing/2014/chartex" xmlns:cx1="http://schemas.microsoft.com/office/drawing/2015/9/8/chartex" xmlns:cx2="http://schemas.microsoft.com/office/drawing/2015/10/21/chartex" xmlns:cx3="http://schemas.microsoft.com/office/drawing/2016/5/9/chartex" xmlns:cx4="http://schemas.microsoft.com/office/drawing/2016/5/10/chartex" xmlns:cx5="http://schemas.microsoft.com/office/drawing/2016/5/11/chartex" xmlns:cx6="http://schemas.microsoft.com/office/drawing/2016/5/12/chartex" xmlns:cx7="http://schemas.microsoft.com/office/drawing/2016/5/13/chartex" xmlns:cx8="http://schemas.microsoft.com/office/drawing/2016/5/14/chartex" xmlns:mc="http://schemas.openxmlformats.org/markup-compatibility/2006" xmlns:aink="http://schemas.microsoft.com/office/drawing/2016/ink" xmlns:am3d="http://schemas.microsoft.com/office/drawing/2017/model3d" xmlns:o="urn:schemas-microsoft-com:office:office" xmlns:oel="http://schemas.microsoft.com/office/2019/extlst" xmlns:r="http://schemas.openxmlformats.org/officeDocument/2006/relationships" xmlns:m="http://schemas.openxmlformats.org/officeDocument/2006/math" xmlns:v="urn:schemas-microsoft-com:vml" xmlns:wp14="http://schemas.microsoft.com/office/word/2010/wordprocessingDrawing" xmlns:wp="http://schemas.openxmlformats.org/drawingml/2006/wordprocessingDrawing" xmlns:w10="urn:schemas-microsoft-com:office:word" xmlns:w="http://schemas.openxmlformats.org/wordprocessingml/2006/main" xmlns:w14="http://schemas.microsoft.com/office/word/2010/wordml" xmlns:w15="http://schemas.microsoft.com/office/word/2012/wordml" xmlns:w16cex="http://schemas.microsoft.com/office/word/2018/wordml/cex" xmlns:w16cid="http://schemas.microsoft.com/office/word/2016/wordml/cid" xmlns:w16="http://schemas.microsoft.com/office/word/2018/wordml" xmlns:w16sdtdh="http://schemas.microsoft.com/office/word/2020/wordml/sdtdatahash" xmlns:w16se="http://schemas.microsoft.com/office/word/2015/wordml/symex" xmlns:wpg="http://schemas.microsoft.com/office/word/2010/wordprocessingGroup" xmlns:wpi="http://schemas.microsoft.com/office/word/2010/wordprocessingInk" xmlns:wne="http://schemas.microsoft.com/office/word/2006/wordml" xmlns:wps="http://schemas.microsoft.com/office/word/2010/wordprocessingShape" mc:Ignorable="w14 w15 w16se w16cid w16 w16cex w16sdtdh wp14">
+  <w:endnote w:type="separator" w:id="-1">
     <w:p>
       <w:pPr>
         <w:spacing w:line="240" w:lineRule="auto"/>
@@ -2498,7 +7281,7 @@
       </w:r>
     </w:p>
   </w:endnote>
-  <w:endnote w:type="continuationSeparator" w:id="1">
+  <w:endnote w:type="continuationSeparator" w:id="0">
     <w:p>
       <w:pPr>
         <w:spacing w:line="240" w:lineRule="auto"/>
@@ -2512,19 +7295,19 @@
 </file>
 
 <file path=word/footer1.xml><?xml version="1.0" encoding="utf-8"?>
-<w:ftr xmlns:wpc="http://schemas.microsoft.com/office/word/2010/wordprocessingCanvas" xmlns:mc="http://schemas.openxmlformats.org/markup-compatibility/2006" xmlns:o="urn:schemas-microsoft-com:office:office" xmlns:r="http://schemas.openxmlformats.org/officeDocument/2006/relationships" xmlns:m="http://schemas.openxmlformats.org/officeDocument/2006/math" xmlns:v="urn:schemas-microsoft-com:vml" xmlns:wp14="http://schemas.microsoft.com/office/word/2010/wordprocessingDrawing" xmlns:wp="http://schemas.openxmlformats.org/drawingml/2006/wordprocessingDrawing" xmlns:w10="urn:schemas-microsoft-com:office:word" xmlns:w="http://schemas.openxmlformats.org/wordprocessingml/2006/main" xmlns:w14="http://schemas.microsoft.com/office/word/2010/wordml" xmlns:w15="http://schemas.microsoft.com/office/word/2012/wordml" xmlns:wpg="http://schemas.microsoft.com/office/word/2010/wordprocessingGroup" xmlns:wpi="http://schemas.microsoft.com/office/word/2010/wordprocessingInk" xmlns:wne="http://schemas.microsoft.com/office/word/2006/wordml" xmlns:wps="http://schemas.microsoft.com/office/word/2010/wordprocessingShape" xmlns:wpsCustomData="http://www.wps.cn/officeDocument/2013/wpsCustomData" mc:Ignorable="w14 w15 wp14">
+<w:ftr xmlns:wpc="http://schemas.microsoft.com/office/word/2010/wordprocessingCanvas" xmlns:cx="http://schemas.microsoft.com/office/drawing/2014/chartex" xmlns:cx1="http://schemas.microsoft.com/office/drawing/2015/9/8/chartex" xmlns:cx2="http://schemas.microsoft.com/office/drawing/2015/10/21/chartex" xmlns:cx3="http://schemas.microsoft.com/office/drawing/2016/5/9/chartex" xmlns:cx4="http://schemas.microsoft.com/office/drawing/2016/5/10/chartex" xmlns:cx5="http://schemas.microsoft.com/office/drawing/2016/5/11/chartex" xmlns:cx6="http://schemas.microsoft.com/office/drawing/2016/5/12/chartex" xmlns:cx7="http://schemas.microsoft.com/office/drawing/2016/5/13/chartex" xmlns:cx8="http://schemas.microsoft.com/office/drawing/2016/5/14/chartex" xmlns:mc="http://schemas.openxmlformats.org/markup-compatibility/2006" xmlns:aink="http://schemas.microsoft.com/office/drawing/2016/ink" xmlns:am3d="http://schemas.microsoft.com/office/drawing/2017/model3d" xmlns:o="urn:schemas-microsoft-com:office:office" xmlns:oel="http://schemas.microsoft.com/office/2019/extlst" xmlns:r="http://schemas.openxmlformats.org/officeDocument/2006/relationships" xmlns:m="http://schemas.openxmlformats.org/officeDocument/2006/math" xmlns:v="urn:schemas-microsoft-com:vml" xmlns:wp14="http://schemas.microsoft.com/office/word/2010/wordprocessingDrawing" xmlns:wp="http://schemas.openxmlformats.org/drawingml/2006/wordprocessingDrawing" xmlns:w10="urn:schemas-microsoft-com:office:word" xmlns:w="http://schemas.openxmlformats.org/wordprocessingml/2006/main" xmlns:w14="http://schemas.microsoft.com/office/word/2010/wordml" xmlns:w15="http://schemas.microsoft.com/office/word/2012/wordml" xmlns:w16cex="http://schemas.microsoft.com/office/word/2018/wordml/cex" xmlns:w16cid="http://schemas.microsoft.com/office/word/2016/wordml/cid" xmlns:w16="http://schemas.microsoft.com/office/word/2018/wordml" xmlns:w16sdtdh="http://schemas.microsoft.com/office/word/2020/wordml/sdtdatahash" xmlns:w16se="http://schemas.microsoft.com/office/word/2015/wordml/symex" xmlns:wpg="http://schemas.microsoft.com/office/word/2010/wordprocessingGroup" xmlns:wpi="http://schemas.microsoft.com/office/word/2010/wordprocessingInk" xmlns:wne="http://schemas.microsoft.com/office/word/2006/wordml" xmlns:wps="http://schemas.microsoft.com/office/word/2010/wordprocessingShape" mc:Ignorable="w14 w15 w16se w16cid w16 w16cex w16sdtdh wp14">
   <w:p>
     <w:pPr>
-      <w:pStyle w:val="4"/>
+      <w:pStyle w:val="Subsol"/>
     </w:pPr>
     <w:r>
       <w:rPr>
-        <w:sz w:val="18"/>
+        <w:noProof/>
       </w:rPr>
       <mc:AlternateContent>
         <mc:Choice Requires="wps">
           <w:drawing>
-            <wp:anchor distT="0" distB="0" distL="114300" distR="114300" simplePos="0" relativeHeight="251659264" behindDoc="0" locked="0" layoutInCell="1" allowOverlap="1">
+            <wp:anchor distT="0" distB="0" distL="114300" distR="114300" simplePos="0" relativeHeight="251659264" behindDoc="0" locked="0" layoutInCell="1" allowOverlap="1" wp14:anchorId="00B03C9D" wp14:editId="0411FAFA">
               <wp:simplePos x="0" y="0"/>
               <wp:positionH relativeFrom="margin">
                 <wp:align>center</wp:align>
@@ -2572,7 +7355,7 @@
                       <w:txbxContent>
                         <w:p>
                           <w:pPr>
-                            <w:pStyle w:val="4"/>
+                            <w:pStyle w:val="Subsol"/>
                           </w:pPr>
                           <w:r>
                             <w:fldChar w:fldCharType="begin"/>
@@ -2592,7 +7375,7 @@
                         </w:p>
                       </w:txbxContent>
                     </wps:txbx>
-                    <wps:bodyPr rot="0" spcFirstLastPara="0" vertOverflow="overflow" horzOverflow="overflow" vert="horz" wrap="none" lIns="0" tIns="0" rIns="0" bIns="0" numCol="1" spcCol="0" rtlCol="0" fromWordArt="0" anchor="t" anchorCtr="0" forceAA="0" upright="0" compatLnSpc="1">
+                    <wps:bodyPr rot="0" spcFirstLastPara="0" vertOverflow="overflow" horzOverflow="overflow" vert="horz" wrap="none" lIns="0" tIns="0" rIns="0" bIns="0" numCol="1" spcCol="0" rtlCol="0" fromWordArt="0" anchor="t" anchorCtr="0" forceAA="0" compatLnSpc="1">
                       <a:spAutoFit/>
                     </wps:bodyPr>
                   </wps:wsp>
@@ -2603,16 +7386,16 @@
         </mc:Choice>
         <mc:Fallback>
           <w:pict>
-            <v:shape id="_x0000_s1026" o:spid="_x0000_s1026" o:spt="202" type="#_x0000_t202" style="position:absolute;left:0pt;margin-top:0pt;height:144pt;width:144pt;mso-position-horizontal:center;mso-position-horizontal-relative:margin;mso-wrap-style:none;z-index:251659264;mso-width-relative:page;mso-height-relative:page;" filled="f" stroked="f" coordsize="21600,21600" o:gfxdata="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">
-              <v:fill on="f" focussize="0,0"/>
-              <v:stroke on="f" weight="0.5pt"/>
-              <v:imagedata o:title=""/>
-              <o:lock v:ext="edit" aspectratio="f"/>
-              <v:textbox inset="0mm,0mm,0mm,0mm" style="mso-fit-shape-to-text:t;">
+            <v:shapetype w14:anchorId="00B03C9D" id="_x0000_t202" coordsize="21600,21600" o:spt="202" path="m,l,21600r21600,l21600,xe">
+              <v:stroke joinstyle="miter"/>
+              <v:path gradientshapeok="t" o:connecttype="rect"/>
+            </v:shapetype>
+            <v:shape id="Text Box 1" o:spid="_x0000_s1028" type="#_x0000_t202" style="position:absolute;margin-left:0;margin-top:0;width:2in;height:2in;z-index:251659264;visibility:visible;mso-wrap-style:none;mso-wrap-distance-left:9pt;mso-wrap-distance-top:0;mso-wrap-distance-right:9pt;mso-wrap-distance-bottom:0;mso-position-horizontal:center;mso-position-horizontal-relative:margin;mso-position-vertical:absolute;mso-position-vertical-relative:text;v-text-anchor:top" o:gfxdata="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" filled="f" stroked="f" strokeweight=".5pt">
+              <v:textbox style="mso-fit-shape-to-text:t" inset="0,0,0,0">
                 <w:txbxContent>
                   <w:p>
                     <w:pPr>
-                      <w:pStyle w:val="4"/>
+                      <w:pStyle w:val="Subsol"/>
                     </w:pPr>
                     <w:r>
                       <w:fldChar w:fldCharType="begin"/>
@@ -2632,6 +7415,7 @@
                   </w:p>
                 </w:txbxContent>
               </v:textbox>
+              <w10:wrap anchorx="margin"/>
             </v:shape>
           </w:pict>
         </mc:Fallback>
@@ -2642,19 +7426,19 @@
 </file>
 
 <file path=word/footer2.xml><?xml version="1.0" encoding="utf-8"?>
-<w:ftr xmlns:wpc="http://schemas.microsoft.com/office/word/2010/wordprocessingCanvas" xmlns:mc="http://schemas.openxmlformats.org/markup-compatibility/2006" xmlns:o="urn:schemas-microsoft-com:office:office" xmlns:r="http://schemas.openxmlformats.org/officeDocument/2006/relationships" xmlns:m="http://schemas.openxmlformats.org/officeDocument/2006/math" xmlns:v="urn:schemas-microsoft-com:vml" xmlns:wp14="http://schemas.microsoft.com/office/word/2010/wordprocessingDrawing" xmlns:wp="http://schemas.openxmlformats.org/drawingml/2006/wordprocessingDrawing" xmlns:w10="urn:schemas-microsoft-com:office:word" xmlns:w="http://schemas.openxmlformats.org/wordprocessingml/2006/main" xmlns:w14="http://schemas.microsoft.com/office/word/2010/wordml" xmlns:w15="http://schemas.microsoft.com/office/word/2012/wordml" xmlns:wpg="http://schemas.microsoft.com/office/word/2010/wordprocessingGroup" xmlns:wpi="http://schemas.microsoft.com/office/word/2010/wordprocessingInk" xmlns:wne="http://schemas.microsoft.com/office/word/2006/wordml" xmlns:wps="http://schemas.microsoft.com/office/word/2010/wordprocessingShape" xmlns:wpsCustomData="http://www.wps.cn/officeDocument/2013/wpsCustomData" mc:Ignorable="w14 w15 wp14">
+<w:ftr xmlns:wpc="http://schemas.microsoft.com/office/word/2010/wordprocessingCanvas" xmlns:cx="http://schemas.microsoft.com/office/drawing/2014/chartex" xmlns:cx1="http://schemas.microsoft.com/office/drawing/2015/9/8/chartex" xmlns:cx2="http://schemas.microsoft.com/office/drawing/2015/10/21/chartex" xmlns:cx3="http://schemas.microsoft.com/office/drawing/2016/5/9/chartex" xmlns:cx4="http://schemas.microsoft.com/office/drawing/2016/5/10/chartex" xmlns:cx5="http://schemas.microsoft.com/office/drawing/2016/5/11/chartex" xmlns:cx6="http://schemas.microsoft.com/office/drawing/2016/5/12/chartex" xmlns:cx7="http://schemas.microsoft.com/office/drawing/2016/5/13/chartex" xmlns:cx8="http://schemas.microsoft.com/office/drawing/2016/5/14/chartex" xmlns:mc="http://schemas.openxmlformats.org/markup-compatibility/2006" xmlns:aink="http://schemas.microsoft.com/office/drawing/2016/ink" xmlns:am3d="http://schemas.microsoft.com/office/drawing/2017/model3d" xmlns:o="urn:schemas-microsoft-com:office:office" xmlns:oel="http://schemas.microsoft.com/office/2019/extlst" xmlns:r="http://schemas.openxmlformats.org/officeDocument/2006/relationships" xmlns:m="http://schemas.openxmlformats.org/officeDocument/2006/math" xmlns:v="urn:schemas-microsoft-com:vml" xmlns:wp14="http://schemas.microsoft.com/office/word/2010/wordprocessingDrawing" xmlns:wp="http://schemas.openxmlformats.org/drawingml/2006/wordprocessingDrawing" xmlns:w10="urn:schemas-microsoft-com:office:word" xmlns:w="http://schemas.openxmlformats.org/wordprocessingml/2006/main" xmlns:w14="http://schemas.microsoft.com/office/word/2010/wordml" xmlns:w15="http://schemas.microsoft.com/office/word/2012/wordml" xmlns:w16cex="http://schemas.microsoft.com/office/word/2018/wordml/cex" xmlns:w16cid="http://schemas.microsoft.com/office/word/2016/wordml/cid" xmlns:w16="http://schemas.microsoft.com/office/word/2018/wordml" xmlns:w16sdtdh="http://schemas.microsoft.com/office/word/2020/wordml/sdtdatahash" xmlns:w16se="http://schemas.microsoft.com/office/word/2015/wordml/symex" xmlns:wpg="http://schemas.microsoft.com/office/word/2010/wordprocessingGroup" xmlns:wpi="http://schemas.microsoft.com/office/word/2010/wordprocessingInk" xmlns:wne="http://schemas.microsoft.com/office/word/2006/wordml" xmlns:wps="http://schemas.microsoft.com/office/word/2010/wordprocessingShape" mc:Ignorable="w14 w15 w16se w16cid w16 w16cex w16sdtdh wp14">
   <w:p>
     <w:pPr>
-      <w:pStyle w:val="4"/>
+      <w:pStyle w:val="Subsol"/>
     </w:pPr>
     <w:r>
       <w:rPr>
-        <w:sz w:val="18"/>
+        <w:noProof/>
       </w:rPr>
       <mc:AlternateContent>
         <mc:Choice Requires="wps">
           <w:drawing>
-            <wp:anchor distT="0" distB="0" distL="114300" distR="114300" simplePos="0" relativeHeight="251660288" behindDoc="0" locked="0" layoutInCell="1" allowOverlap="1">
+            <wp:anchor distT="0" distB="0" distL="114300" distR="114300" simplePos="0" relativeHeight="251660288" behindDoc="0" locked="0" layoutInCell="1" allowOverlap="1" wp14:anchorId="40D5F52E" wp14:editId="6B2BB910">
               <wp:simplePos x="0" y="0"/>
               <wp:positionH relativeFrom="margin">
                 <wp:align>center</wp:align>
@@ -2702,7 +7486,7 @@
                       <w:txbxContent>
                         <w:p>
                           <w:pPr>
-                            <w:pStyle w:val="4"/>
+                            <w:pStyle w:val="Subsol"/>
                           </w:pPr>
                           <w:r>
                             <w:fldChar w:fldCharType="begin"/>
@@ -2722,7 +7506,7 @@
                         </w:p>
                       </w:txbxContent>
                     </wps:txbx>
-                    <wps:bodyPr rot="0" spcFirstLastPara="0" vertOverflow="overflow" horzOverflow="overflow" vert="horz" wrap="none" lIns="0" tIns="0" rIns="0" bIns="0" numCol="1" spcCol="0" rtlCol="0" fromWordArt="0" anchor="t" anchorCtr="0" forceAA="0" upright="0" compatLnSpc="1">
+                    <wps:bodyPr rot="0" spcFirstLastPara="0" vertOverflow="overflow" horzOverflow="overflow" vert="horz" wrap="none" lIns="0" tIns="0" rIns="0" bIns="0" numCol="1" spcCol="0" rtlCol="0" fromWordArt="0" anchor="t" anchorCtr="0" forceAA="0" compatLnSpc="1">
                       <a:spAutoFit/>
                     </wps:bodyPr>
                   </wps:wsp>
@@ -2733,16 +7517,16 @@
         </mc:Choice>
         <mc:Fallback>
           <w:pict>
-            <v:shape id="_x0000_s1026" o:spid="_x0000_s1026" o:spt="202" type="#_x0000_t202" style="position:absolute;left:0pt;margin-top:0pt;height:144pt;width:144pt;mso-position-horizontal:center;mso-position-horizontal-relative:margin;mso-wrap-style:none;z-index:251660288;mso-width-relative:page;mso-height-relative:page;" filled="f" stroked="f" coordsize="21600,21600" o:gfxdata="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">
-              <v:fill on="f" focussize="0,0"/>
-              <v:stroke on="f" weight="0.5pt"/>
-              <v:imagedata o:title=""/>
-              <o:lock v:ext="edit" aspectratio="f"/>
-              <v:textbox inset="0mm,0mm,0mm,0mm" style="mso-fit-shape-to-text:t;">
+            <v:shapetype w14:anchorId="40D5F52E" id="_x0000_t202" coordsize="21600,21600" o:spt="202" path="m,l,21600r21600,l21600,xe">
+              <v:stroke joinstyle="miter"/>
+              <v:path gradientshapeok="t" o:connecttype="rect"/>
+            </v:shapetype>
+            <v:shape id="Text Box 2" o:spid="_x0000_s1029" type="#_x0000_t202" style="position:absolute;margin-left:0;margin-top:0;width:2in;height:2in;z-index:251660288;visibility:visible;mso-wrap-style:none;mso-wrap-distance-left:9pt;mso-wrap-distance-top:0;mso-wrap-distance-right:9pt;mso-wrap-distance-bottom:0;mso-position-horizontal:center;mso-position-horizontal-relative:margin;mso-position-vertical:absolute;mso-position-vertical-relative:text;v-text-anchor:top" o:gfxdata="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" filled="f" stroked="f" strokeweight=".5pt">
+              <v:textbox style="mso-fit-shape-to-text:t" inset="0,0,0,0">
                 <w:txbxContent>
                   <w:p>
                     <w:pPr>
-                      <w:pStyle w:val="4"/>
+                      <w:pStyle w:val="Subsol"/>
                     </w:pPr>
                     <w:r>
                       <w:fldChar w:fldCharType="begin"/>
@@ -2762,6 +7546,7 @@
                   </w:p>
                 </w:txbxContent>
               </v:textbox>
+              <w10:wrap anchorx="margin"/>
             </v:shape>
           </w:pict>
         </mc:Fallback>
@@ -2772,21 +7557,21 @@
 </file>
 
 <file path=word/footnotes.xml><?xml version="1.0" encoding="utf-8"?>
-<w:footnotes xmlns:wpc="http://schemas.microsoft.com/office/word/2010/wordprocessingCanvas" xmlns:mc="http://schemas.openxmlformats.org/markup-compatibility/2006" xmlns:o="urn:schemas-microsoft-com:office:office" xmlns:r="http://schemas.openxmlformats.org/officeDocument/2006/relationships" xmlns:m="http://schemas.openxmlformats.org/officeDocument/2006/math" xmlns:v="urn:schemas-microsoft-com:vml" xmlns:wp14="http://schemas.microsoft.com/office/word/2010/wordprocessingDrawing" xmlns:wp="http://schemas.openxmlformats.org/drawingml/2006/wordprocessingDrawing" xmlns:w="http://schemas.openxmlformats.org/wordprocessingml/2006/main" xmlns:w14="http://schemas.microsoft.com/office/word/2010/wordml" xmlns:w15="http://schemas.microsoft.com/office/word/2012/wordml" xmlns:w10="urn:schemas-microsoft-com:office:word" xmlns:wpg="http://schemas.microsoft.com/office/word/2010/wordprocessingGroup" xmlns:wpi="http://schemas.microsoft.com/office/word/2010/wordprocessingInk" xmlns:wne="http://schemas.microsoft.com/office/word/2006/wordml" xmlns:wps="http://schemas.microsoft.com/office/word/2010/wordprocessingShape" xmlns:wpsCustomData="http://www.wps.cn/officeDocument/2013/wpsCustomData" mc:Ignorable="w14 w15 wp14">
-  <w:footnote w:type="separator" w:id="0">
+<w:footnotes xmlns:wpc="http://schemas.microsoft.com/office/word/2010/wordprocessingCanvas" xmlns:cx="http://schemas.microsoft.com/office/drawing/2014/chartex" xmlns:cx1="http://schemas.microsoft.com/office/drawing/2015/9/8/chartex" xmlns:cx2="http://schemas.microsoft.com/office/drawing/2015/10/21/chartex" xmlns:cx3="http://schemas.microsoft.com/office/drawing/2016/5/9/chartex" xmlns:cx4="http://schemas.microsoft.com/office/drawing/2016/5/10/chartex" xmlns:cx5="http://schemas.microsoft.com/office/drawing/2016/5/11/chartex" xmlns:cx6="http://schemas.microsoft.com/office/drawing/2016/5/12/chartex" xmlns:cx7="http://schemas.microsoft.com/office/drawing/2016/5/13/chartex" xmlns:cx8="http://schemas.microsoft.com/office/drawing/2016/5/14/chartex" xmlns:mc="http://schemas.openxmlformats.org/markup-compatibility/2006" xmlns:aink="http://schemas.microsoft.com/office/drawing/2016/ink" xmlns:am3d="http://schemas.microsoft.com/office/drawing/2017/model3d" xmlns:o="urn:schemas-microsoft-com:office:office" xmlns:oel="http://schemas.microsoft.com/office/2019/extlst" xmlns:r="http://schemas.openxmlformats.org/officeDocument/2006/relationships" xmlns:m="http://schemas.openxmlformats.org/officeDocument/2006/math" xmlns:v="urn:schemas-microsoft-com:vml" xmlns:wp14="http://schemas.microsoft.com/office/word/2010/wordprocessingDrawing" xmlns:wp="http://schemas.openxmlformats.org/drawingml/2006/wordprocessingDrawing" xmlns:w10="urn:schemas-microsoft-com:office:word" xmlns:w="http://schemas.openxmlformats.org/wordprocessingml/2006/main" xmlns:w14="http://schemas.microsoft.com/office/word/2010/wordml" xmlns:w15="http://schemas.microsoft.com/office/word/2012/wordml" xmlns:w16cex="http://schemas.microsoft.com/office/word/2018/wordml/cex" xmlns:w16cid="http://schemas.microsoft.com/office/word/2016/wordml/cid" xmlns:w16="http://schemas.microsoft.com/office/word/2018/wordml" xmlns:w16sdtdh="http://schemas.microsoft.com/office/word/2020/wordml/sdtdatahash" xmlns:w16se="http://schemas.microsoft.com/office/word/2015/wordml/symex" xmlns:wpg="http://schemas.microsoft.com/office/word/2010/wordprocessingGroup" xmlns:wpi="http://schemas.microsoft.com/office/word/2010/wordprocessingInk" xmlns:wne="http://schemas.microsoft.com/office/word/2006/wordml" xmlns:wps="http://schemas.microsoft.com/office/word/2010/wordprocessingShape" mc:Ignorable="w14 w15 w16se w16cid w16 w16cex w16sdtdh wp14">
+  <w:footnote w:type="separator" w:id="-1">
     <w:p>
       <w:pPr>
-        <w:spacing w:before="0" w:after="0" w:line="259" w:lineRule="auto"/>
+        <w:spacing w:after="0"/>
       </w:pPr>
       <w:r>
         <w:separator/>
       </w:r>
     </w:p>
   </w:footnote>
-  <w:footnote w:type="continuationSeparator" w:id="1">
+  <w:footnote w:type="continuationSeparator" w:id="0">
     <w:p>
       <w:pPr>
-        <w:spacing w:before="0" w:after="0" w:line="259" w:lineRule="auto"/>
+        <w:spacing w:after="0"/>
       </w:pPr>
       <w:r>
         <w:continuationSeparator/>
@@ -2797,32 +7582,32 @@
 </file>
 
 <file path=word/header1.xml><?xml version="1.0" encoding="utf-8"?>
-<w:hdr xmlns:wpc="http://schemas.microsoft.com/office/word/2010/wordprocessingCanvas" xmlns:mc="http://schemas.openxmlformats.org/markup-compatibility/2006" xmlns:o="urn:schemas-microsoft-com:office:office" xmlns:r="http://schemas.openxmlformats.org/officeDocument/2006/relationships" xmlns:m="http://schemas.openxmlformats.org/officeDocument/2006/math" xmlns:v="urn:schemas-microsoft-com:vml" xmlns:wp14="http://schemas.microsoft.com/office/word/2010/wordprocessingDrawing" xmlns:wp="http://schemas.openxmlformats.org/drawingml/2006/wordprocessingDrawing" xmlns:w10="urn:schemas-microsoft-com:office:word" xmlns:w="http://schemas.openxmlformats.org/wordprocessingml/2006/main" xmlns:w14="http://schemas.microsoft.com/office/word/2010/wordml" xmlns:w15="http://schemas.microsoft.com/office/word/2012/wordml" xmlns:wpg="http://schemas.microsoft.com/office/word/2010/wordprocessingGroup" xmlns:wpi="http://schemas.microsoft.com/office/word/2010/wordprocessingInk" xmlns:wne="http://schemas.microsoft.com/office/word/2006/wordml" xmlns:wps="http://schemas.microsoft.com/office/word/2010/wordprocessingShape" xmlns:wpsCustomData="http://www.wps.cn/officeDocument/2013/wpsCustomData" mc:Ignorable="w14 w15 wp14">
+<w:hdr xmlns:wpc="http://schemas.microsoft.com/office/word/2010/wordprocessingCanvas" xmlns:cx="http://schemas.microsoft.com/office/drawing/2014/chartex" xmlns:cx1="http://schemas.microsoft.com/office/drawing/2015/9/8/chartex" xmlns:cx2="http://schemas.microsoft.com/office/drawing/2015/10/21/chartex" xmlns:cx3="http://schemas.microsoft.com/office/drawing/2016/5/9/chartex" xmlns:cx4="http://schemas.microsoft.com/office/drawing/2016/5/10/chartex" xmlns:cx5="http://schemas.microsoft.com/office/drawing/2016/5/11/chartex" xmlns:cx6="http://schemas.microsoft.com/office/drawing/2016/5/12/chartex" xmlns:cx7="http://schemas.microsoft.com/office/drawing/2016/5/13/chartex" xmlns:cx8="http://schemas.microsoft.com/office/drawing/2016/5/14/chartex" xmlns:mc="http://schemas.openxmlformats.org/markup-compatibility/2006" xmlns:aink="http://schemas.microsoft.com/office/drawing/2016/ink" xmlns:am3d="http://schemas.microsoft.com/office/drawing/2017/model3d" xmlns:o="urn:schemas-microsoft-com:office:office" xmlns:oel="http://schemas.microsoft.com/office/2019/extlst" xmlns:r="http://schemas.openxmlformats.org/officeDocument/2006/relationships" xmlns:m="http://schemas.openxmlformats.org/officeDocument/2006/math" xmlns:v="urn:schemas-microsoft-com:vml" xmlns:wp14="http://schemas.microsoft.com/office/word/2010/wordprocessingDrawing" xmlns:wp="http://schemas.openxmlformats.org/drawingml/2006/wordprocessingDrawing" xmlns:w10="urn:schemas-microsoft-com:office:word" xmlns:w="http://schemas.openxmlformats.org/wordprocessingml/2006/main" xmlns:w14="http://schemas.microsoft.com/office/word/2010/wordml" xmlns:w15="http://schemas.microsoft.com/office/word/2012/wordml" xmlns:w16cex="http://schemas.microsoft.com/office/word/2018/wordml/cex" xmlns:w16cid="http://schemas.microsoft.com/office/word/2016/wordml/cid" xmlns:w16="http://schemas.microsoft.com/office/word/2018/wordml" xmlns:w16sdtdh="http://schemas.microsoft.com/office/word/2020/wordml/sdtdatahash" xmlns:w16se="http://schemas.microsoft.com/office/word/2015/wordml/symex" xmlns:wpg="http://schemas.microsoft.com/office/word/2010/wordprocessingGroup" xmlns:wpi="http://schemas.microsoft.com/office/word/2010/wordprocessingInk" xmlns:wne="http://schemas.microsoft.com/office/word/2006/wordml" xmlns:wps="http://schemas.microsoft.com/office/word/2010/wordprocessingShape" mc:Ignorable="w14 w15 w16se w16cid w16 w16cex w16sdtdh wp14">
   <w:p>
     <w:pPr>
-      <w:pStyle w:val="5"/>
+      <w:pStyle w:val="Antet"/>
     </w:pPr>
   </w:p>
 </w:hdr>
 </file>
 
 <file path=word/header2.xml><?xml version="1.0" encoding="utf-8"?>
-<w:hdr xmlns:wpc="http://schemas.microsoft.com/office/word/2010/wordprocessingCanvas" xmlns:mc="http://schemas.openxmlformats.org/markup-compatibility/2006" xmlns:o="urn:schemas-microsoft-com:office:office" xmlns:r="http://schemas.openxmlformats.org/officeDocument/2006/relationships" xmlns:m="http://schemas.openxmlformats.org/officeDocument/2006/math" xmlns:v="urn:schemas-microsoft-com:vml" xmlns:wp14="http://schemas.microsoft.com/office/word/2010/wordprocessingDrawing" xmlns:wp="http://schemas.openxmlformats.org/drawingml/2006/wordprocessingDrawing" xmlns:w10="urn:schemas-microsoft-com:office:word" xmlns:w="http://schemas.openxmlformats.org/wordprocessingml/2006/main" xmlns:w14="http://schemas.microsoft.com/office/word/2010/wordml" xmlns:w15="http://schemas.microsoft.com/office/word/2012/wordml" xmlns:wpg="http://schemas.microsoft.com/office/word/2010/wordprocessingGroup" xmlns:wpi="http://schemas.microsoft.com/office/word/2010/wordprocessingInk" xmlns:wne="http://schemas.microsoft.com/office/word/2006/wordml" xmlns:wps="http://schemas.microsoft.com/office/word/2010/wordprocessingShape" xmlns:wpsCustomData="http://www.wps.cn/officeDocument/2013/wpsCustomData" mc:Ignorable="w14 w15 wp14">
+<w:hdr xmlns:wpc="http://schemas.microsoft.com/office/word/2010/wordprocessingCanvas" xmlns:cx="http://schemas.microsoft.com/office/drawing/2014/chartex" xmlns:cx1="http://schemas.microsoft.com/office/drawing/2015/9/8/chartex" xmlns:cx2="http://schemas.microsoft.com/office/drawing/2015/10/21/chartex" xmlns:cx3="http://schemas.microsoft.com/office/drawing/2016/5/9/chartex" xmlns:cx4="http://schemas.microsoft.com/office/drawing/2016/5/10/chartex" xmlns:cx5="http://schemas.microsoft.com/office/drawing/2016/5/11/chartex" xmlns:cx6="http://schemas.microsoft.com/office/drawing/2016/5/12/chartex" xmlns:cx7="http://schemas.microsoft.com/office/drawing/2016/5/13/chartex" xmlns:cx8="http://schemas.microsoft.com/office/drawing/2016/5/14/chartex" xmlns:mc="http://schemas.openxmlformats.org/markup-compatibility/2006" xmlns:aink="http://schemas.microsoft.com/office/drawing/2016/ink" xmlns:am3d="http://schemas.microsoft.com/office/drawing/2017/model3d" xmlns:o="urn:schemas-microsoft-com:office:office" xmlns:oel="http://schemas.microsoft.com/office/2019/extlst" xmlns:r="http://schemas.openxmlformats.org/officeDocument/2006/relationships" xmlns:m="http://schemas.openxmlformats.org/officeDocument/2006/math" xmlns:v="urn:schemas-microsoft-com:vml" xmlns:wp14="http://schemas.microsoft.com/office/word/2010/wordprocessingDrawing" xmlns:wp="http://schemas.openxmlformats.org/drawingml/2006/wordprocessingDrawing" xmlns:w10="urn:schemas-microsoft-com:office:word" xmlns:w="http://schemas.openxmlformats.org/wordprocessingml/2006/main" xmlns:w14="http://schemas.microsoft.com/office/word/2010/wordml" xmlns:w15="http://schemas.microsoft.com/office/word/2012/wordml" xmlns:w16cex="http://schemas.microsoft.com/office/word/2018/wordml/cex" xmlns:w16cid="http://schemas.microsoft.com/office/word/2016/wordml/cid" xmlns:w16="http://schemas.microsoft.com/office/word/2018/wordml" xmlns:w16sdtdh="http://schemas.microsoft.com/office/word/2020/wordml/sdtdatahash" xmlns:w16se="http://schemas.microsoft.com/office/word/2015/wordml/symex" xmlns:wpg="http://schemas.microsoft.com/office/word/2010/wordprocessingGroup" xmlns:wpi="http://schemas.microsoft.com/office/word/2010/wordprocessingInk" xmlns:wne="http://schemas.microsoft.com/office/word/2006/wordml" xmlns:wps="http://schemas.microsoft.com/office/word/2010/wordprocessingShape" mc:Ignorable="w14 w15 w16se w16cid w16 w16cex w16sdtdh wp14">
   <w:p>
     <w:pPr>
-      <w:pStyle w:val="5"/>
+      <w:pStyle w:val="Antet"/>
     </w:pPr>
   </w:p>
 </w:hdr>
 </file>
 
 <file path=word/numbering.xml><?xml version="1.0" encoding="utf-8"?>
-<w:numbering xmlns:wpc="http://schemas.microsoft.com/office/word/2010/wordprocessingCanvas" xmlns:mc="http://schemas.openxmlformats.org/markup-compatibility/2006" xmlns:o="urn:schemas-microsoft-com:office:office" xmlns:r="http://schemas.openxmlformats.org/officeDocument/2006/relationships" xmlns:m="http://schemas.openxmlformats.org/officeDocument/2006/math" xmlns:v="urn:schemas-microsoft-com:vml" xmlns:wp14="http://schemas.microsoft.com/office/word/2010/wordprocessingDrawing" xmlns:wp="http://schemas.openxmlformats.org/drawingml/2006/wordprocessingDrawing" xmlns:w10="urn:schemas-microsoft-com:office:word" xmlns:w="http://schemas.openxmlformats.org/wordprocessingml/2006/main" xmlns:w14="http://schemas.microsoft.com/office/word/2010/wordml" xmlns:wpg="http://schemas.microsoft.com/office/word/2010/wordprocessingGroup" xmlns:wpi="http://schemas.microsoft.com/office/word/2010/wordprocessingInk" xmlns:wne="http://schemas.microsoft.com/office/word/2006/wordml" xmlns:wps="http://schemas.microsoft.com/office/word/2010/wordprocessingShape" xmlns:wpsCustomData="http://www.wps.cn/officeDocument/2013/wpsCustomData" mc:Ignorable="w14 wp14">
-  <w:abstractNum w:abstractNumId="0">
+<w:numbering xmlns:wpc="http://schemas.microsoft.com/office/word/2010/wordprocessingCanvas" xmlns:cx="http://schemas.microsoft.com/office/drawing/2014/chartex" xmlns:cx1="http://schemas.microsoft.com/office/drawing/2015/9/8/chartex" xmlns:cx2="http://schemas.microsoft.com/office/drawing/2015/10/21/chartex" xmlns:cx3="http://schemas.microsoft.com/office/drawing/2016/5/9/chartex" xmlns:cx4="http://schemas.microsoft.com/office/drawing/2016/5/10/chartex" xmlns:cx5="http://schemas.microsoft.com/office/drawing/2016/5/11/chartex" xmlns:cx6="http://schemas.microsoft.com/office/drawing/2016/5/12/chartex" xmlns:cx7="http://schemas.microsoft.com/office/drawing/2016/5/13/chartex" xmlns:cx8="http://schemas.microsoft.com/office/drawing/2016/5/14/chartex" xmlns:mc="http://schemas.openxmlformats.org/markup-compatibility/2006" xmlns:aink="http://schemas.microsoft.com/office/drawing/2016/ink" xmlns:am3d="http://schemas.microsoft.com/office/drawing/2017/model3d" xmlns:o="urn:schemas-microsoft-com:office:office" xmlns:oel="http://schemas.microsoft.com/office/2019/extlst" xmlns:r="http://schemas.openxmlformats.org/officeDocument/2006/relationships" xmlns:m="http://schemas.openxmlformats.org/officeDocument/2006/math" xmlns:v="urn:schemas-microsoft-com:vml" xmlns:wp14="http://schemas.microsoft.com/office/word/2010/wordprocessingDrawing" xmlns:wp="http://schemas.openxmlformats.org/drawingml/2006/wordprocessingDrawing" xmlns:w10="urn:schemas-microsoft-com:office:word" xmlns:w="http://schemas.openxmlformats.org/wordprocessingml/2006/main" xmlns:w14="http://schemas.microsoft.com/office/word/2010/wordml" xmlns:w15="http://schemas.microsoft.com/office/word/2012/wordml" xmlns:w16cex="http://schemas.microsoft.com/office/word/2018/wordml/cex" xmlns:w16cid="http://schemas.microsoft.com/office/word/2016/wordml/cid" xmlns:w16="http://schemas.microsoft.com/office/word/2018/wordml" xmlns:w16sdtdh="http://schemas.microsoft.com/office/word/2020/wordml/sdtdatahash" xmlns:w16se="http://schemas.microsoft.com/office/word/2015/wordml/symex" xmlns:wpg="http://schemas.microsoft.com/office/word/2010/wordprocessingGroup" xmlns:wpi="http://schemas.microsoft.com/office/word/2010/wordprocessingInk" xmlns:wne="http://schemas.microsoft.com/office/word/2006/wordml" xmlns:wps="http://schemas.microsoft.com/office/word/2010/wordprocessingShape" mc:Ignorable="w14 w15 w16se w16cid w16 w16cex w16sdtdh wp14">
+  <w:abstractNum w:abstractNumId="0" w15:restartNumberingAfterBreak="0">
     <w:nsid w:val="D105E822"/>
     <w:multiLevelType w:val="singleLevel"/>
     <w:tmpl w:val="D105E822"/>
-    <w:lvl w:ilvl="0" w:tentative="0">
+    <w:lvl w:ilvl="0">
       <w:start w:val="3"/>
       <w:numFmt w:val="decimal"/>
       <w:lvlText w:val="%1."/>
@@ -2834,11 +7619,11 @@
       </w:pPr>
     </w:lvl>
   </w:abstractNum>
-  <w:abstractNum w:abstractNumId="1">
+  <w:abstractNum w:abstractNumId="1" w15:restartNumberingAfterBreak="0">
     <w:nsid w:val="2FC13E3B"/>
     <w:multiLevelType w:val="multilevel"/>
     <w:tmpl w:val="2FC13E3B"/>
-    <w:lvl w:ilvl="0" w:tentative="0">
+    <w:lvl w:ilvl="0">
       <w:start w:val="1"/>
       <w:numFmt w:val="bullet"/>
       <w:lvlText w:val=""/>
@@ -2847,10 +7632,10 @@
         <w:ind w:left="720" w:hanging="360"/>
       </w:pPr>
       <w:rPr>
-        <w:rFonts w:hint="default" w:ascii="Symbol" w:hAnsi="Symbol"/>
+        <w:rFonts w:ascii="Symbol" w:hAnsi="Symbol" w:hint="default"/>
       </w:rPr>
     </w:lvl>
-    <w:lvl w:ilvl="1" w:tentative="0">
+    <w:lvl w:ilvl="1">
       <w:start w:val="1"/>
       <w:numFmt w:val="bullet"/>
       <w:lvlText w:val="o"/>
@@ -2859,10 +7644,10 @@
         <w:ind w:left="1440" w:hanging="360"/>
       </w:pPr>
       <w:rPr>
-        <w:rFonts w:hint="default" w:ascii="Courier New" w:hAnsi="Courier New" w:cs="Courier New"/>
+        <w:rFonts w:ascii="Courier New" w:hAnsi="Courier New" w:cs="Courier New" w:hint="default"/>
       </w:rPr>
     </w:lvl>
-    <w:lvl w:ilvl="2" w:tentative="0">
+    <w:lvl w:ilvl="2">
       <w:start w:val="1"/>
       <w:numFmt w:val="bullet"/>
       <w:lvlText w:val=""/>
@@ -2871,10 +7656,10 @@
         <w:ind w:left="2160" w:hanging="360"/>
       </w:pPr>
       <w:rPr>
-        <w:rFonts w:hint="default" w:ascii="Wingdings" w:hAnsi="Wingdings"/>
+        <w:rFonts w:ascii="Wingdings" w:hAnsi="Wingdings" w:hint="default"/>
       </w:rPr>
     </w:lvl>
-    <w:lvl w:ilvl="3" w:tentative="0">
+    <w:lvl w:ilvl="3">
       <w:start w:val="1"/>
       <w:numFmt w:val="bullet"/>
       <w:lvlText w:val=""/>
@@ -2883,10 +7668,10 @@
         <w:ind w:left="2880" w:hanging="360"/>
       </w:pPr>
       <w:rPr>
-        <w:rFonts w:hint="default" w:ascii="Symbol" w:hAnsi="Symbol"/>
+        <w:rFonts w:ascii="Symbol" w:hAnsi="Symbol" w:hint="default"/>
       </w:rPr>
     </w:lvl>
-    <w:lvl w:ilvl="4" w:tentative="0">
+    <w:lvl w:ilvl="4">
       <w:start w:val="1"/>
       <w:numFmt w:val="bullet"/>
       <w:lvlText w:val="o"/>
@@ -2895,10 +7680,10 @@
         <w:ind w:left="3600" w:hanging="360"/>
       </w:pPr>
       <w:rPr>
-        <w:rFonts w:hint="default" w:ascii="Courier New" w:hAnsi="Courier New" w:cs="Courier New"/>
+        <w:rFonts w:ascii="Courier New" w:hAnsi="Courier New" w:cs="Courier New" w:hint="default"/>
       </w:rPr>
     </w:lvl>
-    <w:lvl w:ilvl="5" w:tentative="0">
+    <w:lvl w:ilvl="5">
       <w:start w:val="1"/>
       <w:numFmt w:val="bullet"/>
       <w:lvlText w:val=""/>
@@ -2907,10 +7692,10 @@
         <w:ind w:left="4320" w:hanging="360"/>
       </w:pPr>
       <w:rPr>
-        <w:rFonts w:hint="default" w:ascii="Wingdings" w:hAnsi="Wingdings"/>
+        <w:rFonts w:ascii="Wingdings" w:hAnsi="Wingdings" w:hint="default"/>
       </w:rPr>
     </w:lvl>
-    <w:lvl w:ilvl="6" w:tentative="0">
+    <w:lvl w:ilvl="6">
       <w:start w:val="1"/>
       <w:numFmt w:val="bullet"/>
       <w:lvlText w:val=""/>
@@ -2919,10 +7704,10 @@
         <w:ind w:left="5040" w:hanging="360"/>
       </w:pPr>
       <w:rPr>
-        <w:rFonts w:hint="default" w:ascii="Symbol" w:hAnsi="Symbol"/>
+        <w:rFonts w:ascii="Symbol" w:hAnsi="Symbol" w:hint="default"/>
       </w:rPr>
     </w:lvl>
-    <w:lvl w:ilvl="7" w:tentative="0">
+    <w:lvl w:ilvl="7">
       <w:start w:val="1"/>
       <w:numFmt w:val="bullet"/>
       <w:lvlText w:val="o"/>
@@ -2931,10 +7716,10 @@
         <w:ind w:left="5760" w:hanging="360"/>
       </w:pPr>
       <w:rPr>
-        <w:rFonts w:hint="default" w:ascii="Courier New" w:hAnsi="Courier New" w:cs="Courier New"/>
+        <w:rFonts w:ascii="Courier New" w:hAnsi="Courier New" w:cs="Courier New" w:hint="default"/>
       </w:rPr>
     </w:lvl>
-    <w:lvl w:ilvl="8" w:tentative="0">
+    <w:lvl w:ilvl="8">
       <w:start w:val="1"/>
       <w:numFmt w:val="bullet"/>
       <w:lvlText w:val=""/>
@@ -2943,15 +7728,15 @@
         <w:ind w:left="6480" w:hanging="360"/>
       </w:pPr>
       <w:rPr>
-        <w:rFonts w:hint="default" w:ascii="Wingdings" w:hAnsi="Wingdings"/>
+        <w:rFonts w:ascii="Wingdings" w:hAnsi="Wingdings" w:hint="default"/>
       </w:rPr>
     </w:lvl>
   </w:abstractNum>
-  <w:abstractNum w:abstractNumId="2">
+  <w:abstractNum w:abstractNumId="2" w15:restartNumberingAfterBreak="0">
     <w:nsid w:val="3D4C5701"/>
     <w:multiLevelType w:val="multilevel"/>
     <w:tmpl w:val="3D4C5701"/>
-    <w:lvl w:ilvl="0" w:tentative="0">
+    <w:lvl w:ilvl="0">
       <w:start w:val="1"/>
       <w:numFmt w:val="bullet"/>
       <w:lvlText w:val=""/>
@@ -2960,10 +7745,10 @@
         <w:ind w:left="720" w:hanging="360"/>
       </w:pPr>
       <w:rPr>
-        <w:rFonts w:hint="default" w:ascii="Symbol" w:hAnsi="Symbol"/>
+        <w:rFonts w:ascii="Symbol" w:hAnsi="Symbol" w:hint="default"/>
       </w:rPr>
     </w:lvl>
-    <w:lvl w:ilvl="1" w:tentative="0">
+    <w:lvl w:ilvl="1">
       <w:start w:val="1"/>
       <w:numFmt w:val="bullet"/>
       <w:lvlText w:val="o"/>
@@ -2972,10 +7757,10 @@
         <w:ind w:left="1440" w:hanging="360"/>
       </w:pPr>
       <w:rPr>
-        <w:rFonts w:hint="default" w:ascii="Courier New" w:hAnsi="Courier New" w:cs="Courier New"/>
+        <w:rFonts w:ascii="Courier New" w:hAnsi="Courier New" w:cs="Courier New" w:hint="default"/>
       </w:rPr>
     </w:lvl>
-    <w:lvl w:ilvl="2" w:tentative="0">
+    <w:lvl w:ilvl="2">
       <w:start w:val="1"/>
       <w:numFmt w:val="bullet"/>
       <w:lvlText w:val=""/>
@@ -2984,10 +7769,10 @@
         <w:ind w:left="2160" w:hanging="360"/>
       </w:pPr>
       <w:rPr>
-        <w:rFonts w:hint="default" w:ascii="Wingdings" w:hAnsi="Wingdings"/>
+        <w:rFonts w:ascii="Wingdings" w:hAnsi="Wingdings" w:hint="default"/>
       </w:rPr>
     </w:lvl>
-    <w:lvl w:ilvl="3" w:tentative="0">
+    <w:lvl w:ilvl="3">
       <w:start w:val="1"/>
       <w:numFmt w:val="bullet"/>
       <w:lvlText w:val=""/>
@@ -2996,10 +7781,10 @@
         <w:ind w:left="2880" w:hanging="360"/>
       </w:pPr>
       <w:rPr>
-        <w:rFonts w:hint="default" w:ascii="Symbol" w:hAnsi="Symbol"/>
+        <w:rFonts w:ascii="Symbol" w:hAnsi="Symbol" w:hint="default"/>
       </w:rPr>
     </w:lvl>
-    <w:lvl w:ilvl="4" w:tentative="0">
+    <w:lvl w:ilvl="4">
       <w:start w:val="1"/>
       <w:numFmt w:val="bullet"/>
       <w:lvlText w:val="o"/>
@@ -3008,10 +7793,10 @@
         <w:ind w:left="3600" w:hanging="360"/>
       </w:pPr>
       <w:rPr>
-        <w:rFonts w:hint="default" w:ascii="Courier New" w:hAnsi="Courier New" w:cs="Courier New"/>
+        <w:rFonts w:ascii="Courier New" w:hAnsi="Courier New" w:cs="Courier New" w:hint="default"/>
       </w:rPr>
     </w:lvl>
-    <w:lvl w:ilvl="5" w:tentative="0">
+    <w:lvl w:ilvl="5">
       <w:start w:val="1"/>
       <w:numFmt w:val="bullet"/>
       <w:lvlText w:val=""/>
@@ -3020,10 +7805,10 @@
         <w:ind w:left="4320" w:hanging="360"/>
       </w:pPr>
       <w:rPr>
-        <w:rFonts w:hint="default" w:ascii="Wingdings" w:hAnsi="Wingdings"/>
+        <w:rFonts w:ascii="Wingdings" w:hAnsi="Wingdings" w:hint="default"/>
       </w:rPr>
     </w:lvl>
-    <w:lvl w:ilvl="6" w:tentative="0">
+    <w:lvl w:ilvl="6">
       <w:start w:val="1"/>
       <w:numFmt w:val="bullet"/>
       <w:lvlText w:val=""/>
@@ -3032,10 +7817,10 @@
         <w:ind w:left="5040" w:hanging="360"/>
       </w:pPr>
       <w:rPr>
-        <w:rFonts w:hint="default" w:ascii="Symbol" w:hAnsi="Symbol"/>
+        <w:rFonts w:ascii="Symbol" w:hAnsi="Symbol" w:hint="default"/>
       </w:rPr>
     </w:lvl>
-    <w:lvl w:ilvl="7" w:tentative="0">
+    <w:lvl w:ilvl="7">
       <w:start w:val="1"/>
       <w:numFmt w:val="bullet"/>
       <w:lvlText w:val="o"/>
@@ -3044,10 +7829,10 @@
         <w:ind w:left="5760" w:hanging="360"/>
       </w:pPr>
       <w:rPr>
-        <w:rFonts w:hint="default" w:ascii="Courier New" w:hAnsi="Courier New" w:cs="Courier New"/>
+        <w:rFonts w:ascii="Courier New" w:hAnsi="Courier New" w:cs="Courier New" w:hint="default"/>
       </w:rPr>
     </w:lvl>
-    <w:lvl w:ilvl="8" w:tentative="0">
+    <w:lvl w:ilvl="8">
       <w:start w:val="1"/>
       <w:numFmt w:val="bullet"/>
       <w:lvlText w:val=""/>
@@ -3056,15 +7841,15 @@
         <w:ind w:left="6480" w:hanging="360"/>
       </w:pPr>
       <w:rPr>
-        <w:rFonts w:hint="default" w:ascii="Wingdings" w:hAnsi="Wingdings"/>
+        <w:rFonts w:ascii="Wingdings" w:hAnsi="Wingdings" w:hint="default"/>
       </w:rPr>
     </w:lvl>
   </w:abstractNum>
-  <w:abstractNum w:abstractNumId="3">
+  <w:abstractNum w:abstractNumId="3" w15:restartNumberingAfterBreak="0">
     <w:nsid w:val="5ED60420"/>
     <w:multiLevelType w:val="multilevel"/>
     <w:tmpl w:val="5ED60420"/>
-    <w:lvl w:ilvl="0" w:tentative="0">
+    <w:lvl w:ilvl="0">
       <w:start w:val="1"/>
       <w:numFmt w:val="bullet"/>
       <w:lvlText w:val=""/>
@@ -3073,10 +7858,10 @@
         <w:ind w:left="2136" w:hanging="360"/>
       </w:pPr>
       <w:rPr>
-        <w:rFonts w:hint="default" w:ascii="Wingdings" w:hAnsi="Wingdings"/>
+        <w:rFonts w:ascii="Wingdings" w:hAnsi="Wingdings" w:hint="default"/>
       </w:rPr>
     </w:lvl>
-    <w:lvl w:ilvl="1" w:tentative="0">
+    <w:lvl w:ilvl="1">
       <w:start w:val="1"/>
       <w:numFmt w:val="bullet"/>
       <w:lvlText w:val="o"/>
@@ -3085,10 +7870,10 @@
         <w:ind w:left="2856" w:hanging="360"/>
       </w:pPr>
       <w:rPr>
-        <w:rFonts w:hint="default" w:ascii="Courier New" w:hAnsi="Courier New" w:cs="Courier New"/>
+        <w:rFonts w:ascii="Courier New" w:hAnsi="Courier New" w:cs="Courier New" w:hint="default"/>
       </w:rPr>
     </w:lvl>
-    <w:lvl w:ilvl="2" w:tentative="0">
+    <w:lvl w:ilvl="2">
       <w:start w:val="1"/>
       <w:numFmt w:val="bullet"/>
       <w:lvlText w:val=""/>
@@ -3097,10 +7882,10 @@
         <w:ind w:left="3576" w:hanging="360"/>
       </w:pPr>
       <w:rPr>
-        <w:rFonts w:hint="default" w:ascii="Wingdings" w:hAnsi="Wingdings"/>
+        <w:rFonts w:ascii="Wingdings" w:hAnsi="Wingdings" w:hint="default"/>
       </w:rPr>
     </w:lvl>
-    <w:lvl w:ilvl="3" w:tentative="0">
+    <w:lvl w:ilvl="3">
       <w:start w:val="1"/>
       <w:numFmt w:val="bullet"/>
       <w:lvlText w:val=""/>
@@ -3109,10 +7894,10 @@
         <w:ind w:left="4296" w:hanging="360"/>
       </w:pPr>
       <w:rPr>
-        <w:rFonts w:hint="default" w:ascii="Symbol" w:hAnsi="Symbol"/>
+        <w:rFonts w:ascii="Symbol" w:hAnsi="Symbol" w:hint="default"/>
       </w:rPr>
     </w:lvl>
-    <w:lvl w:ilvl="4" w:tentative="0">
+    <w:lvl w:ilvl="4">
       <w:start w:val="1"/>
       <w:numFmt w:val="bullet"/>
       <w:lvlText w:val="o"/>
@@ -3121,10 +7906,10 @@
         <w:ind w:left="5016" w:hanging="360"/>
       </w:pPr>
       <w:rPr>
-        <w:rFonts w:hint="default" w:ascii="Courier New" w:hAnsi="Courier New" w:cs="Courier New"/>
+        <w:rFonts w:ascii="Courier New" w:hAnsi="Courier New" w:cs="Courier New" w:hint="default"/>
       </w:rPr>
     </w:lvl>
-    <w:lvl w:ilvl="5" w:tentative="0">
+    <w:lvl w:ilvl="5">
       <w:start w:val="1"/>
       <w:numFmt w:val="bullet"/>
       <w:lvlText w:val=""/>
@@ -3133,10 +7918,10 @@
         <w:ind w:left="5736" w:hanging="360"/>
       </w:pPr>
       <w:rPr>
-        <w:rFonts w:hint="default" w:ascii="Wingdings" w:hAnsi="Wingdings"/>
+        <w:rFonts w:ascii="Wingdings" w:hAnsi="Wingdings" w:hint="default"/>
       </w:rPr>
     </w:lvl>
-    <w:lvl w:ilvl="6" w:tentative="0">
+    <w:lvl w:ilvl="6">
       <w:start w:val="1"/>
       <w:numFmt w:val="bullet"/>
       <w:lvlText w:val=""/>
@@ -3145,10 +7930,10 @@
         <w:ind w:left="6456" w:hanging="360"/>
       </w:pPr>
       <w:rPr>
-        <w:rFonts w:hint="default" w:ascii="Symbol" w:hAnsi="Symbol"/>
+        <w:rFonts w:ascii="Symbol" w:hAnsi="Symbol" w:hint="default"/>
       </w:rPr>
     </w:lvl>
-    <w:lvl w:ilvl="7" w:tentative="0">
+    <w:lvl w:ilvl="7">
       <w:start w:val="1"/>
       <w:numFmt w:val="bullet"/>
       <w:lvlText w:val="o"/>
@@ -3157,10 +7942,10 @@
         <w:ind w:left="7176" w:hanging="360"/>
       </w:pPr>
       <w:rPr>
-        <w:rFonts w:hint="default" w:ascii="Courier New" w:hAnsi="Courier New" w:cs="Courier New"/>
+        <w:rFonts w:ascii="Courier New" w:hAnsi="Courier New" w:cs="Courier New" w:hint="default"/>
       </w:rPr>
     </w:lvl>
-    <w:lvl w:ilvl="8" w:tentative="0">
+    <w:lvl w:ilvl="8">
       <w:start w:val="1"/>
       <w:numFmt w:val="bullet"/>
       <w:lvlText w:val=""/>
@@ -3169,15 +7954,15 @@
         <w:ind w:left="7896" w:hanging="360"/>
       </w:pPr>
       <w:rPr>
-        <w:rFonts w:hint="default" w:ascii="Wingdings" w:hAnsi="Wingdings"/>
+        <w:rFonts w:ascii="Wingdings" w:hAnsi="Wingdings" w:hint="default"/>
       </w:rPr>
     </w:lvl>
   </w:abstractNum>
-  <w:abstractNum w:abstractNumId="4">
+  <w:abstractNum w:abstractNumId="4" w15:restartNumberingAfterBreak="0">
     <w:nsid w:val="64294118"/>
     <w:multiLevelType w:val="multilevel"/>
     <w:tmpl w:val="64294118"/>
-    <w:lvl w:ilvl="0" w:tentative="0">
+    <w:lvl w:ilvl="0">
       <w:start w:val="1"/>
       <w:numFmt w:val="bullet"/>
       <w:lvlText w:val=""/>
@@ -3186,10 +7971,10 @@
         <w:ind w:left="2136" w:hanging="360"/>
       </w:pPr>
       <w:rPr>
-        <w:rFonts w:hint="default" w:ascii="Wingdings" w:hAnsi="Wingdings"/>
+        <w:rFonts w:ascii="Wingdings" w:hAnsi="Wingdings" w:hint="default"/>
       </w:rPr>
     </w:lvl>
-    <w:lvl w:ilvl="1" w:tentative="0">
+    <w:lvl w:ilvl="1">
       <w:start w:val="1"/>
       <w:numFmt w:val="bullet"/>
       <w:lvlText w:val="o"/>
@@ -3198,10 +7983,10 @@
         <w:ind w:left="2856" w:hanging="360"/>
       </w:pPr>
       <w:rPr>
-        <w:rFonts w:hint="default" w:ascii="Courier New" w:hAnsi="Courier New" w:cs="Courier New"/>
+        <w:rFonts w:ascii="Courier New" w:hAnsi="Courier New" w:cs="Courier New" w:hint="default"/>
       </w:rPr>
     </w:lvl>
-    <w:lvl w:ilvl="2" w:tentative="0">
+    <w:lvl w:ilvl="2">
       <w:start w:val="1"/>
       <w:numFmt w:val="bullet"/>
       <w:lvlText w:val=""/>
@@ -3210,10 +7995,10 @@
         <w:ind w:left="3576" w:hanging="360"/>
       </w:pPr>
       <w:rPr>
-        <w:rFonts w:hint="default" w:ascii="Wingdings" w:hAnsi="Wingdings"/>
+        <w:rFonts w:ascii="Wingdings" w:hAnsi="Wingdings" w:hint="default"/>
       </w:rPr>
     </w:lvl>
-    <w:lvl w:ilvl="3" w:tentative="0">
+    <w:lvl w:ilvl="3">
       <w:start w:val="1"/>
       <w:numFmt w:val="bullet"/>
       <w:lvlText w:val=""/>
@@ -3222,10 +8007,10 @@
         <w:ind w:left="4296" w:hanging="360"/>
       </w:pPr>
       <w:rPr>
-        <w:rFonts w:hint="default" w:ascii="Symbol" w:hAnsi="Symbol"/>
+        <w:rFonts w:ascii="Symbol" w:hAnsi="Symbol" w:hint="default"/>
       </w:rPr>
     </w:lvl>
-    <w:lvl w:ilvl="4" w:tentative="0">
+    <w:lvl w:ilvl="4">
       <w:start w:val="1"/>
       <w:numFmt w:val="bullet"/>
       <w:lvlText w:val="o"/>
@@ -3234,10 +8019,10 @@
         <w:ind w:left="5016" w:hanging="360"/>
       </w:pPr>
       <w:rPr>
-        <w:rFonts w:hint="default" w:ascii="Courier New" w:hAnsi="Courier New" w:cs="Courier New"/>
+        <w:rFonts w:ascii="Courier New" w:hAnsi="Courier New" w:cs="Courier New" w:hint="default"/>
       </w:rPr>
     </w:lvl>
-    <w:lvl w:ilvl="5" w:tentative="0">
+    <w:lvl w:ilvl="5">
       <w:start w:val="1"/>
       <w:numFmt w:val="bullet"/>
       <w:lvlText w:val=""/>
@@ -3246,10 +8031,10 @@
         <w:ind w:left="5736" w:hanging="360"/>
       </w:pPr>
       <w:rPr>
-        <w:rFonts w:hint="default" w:ascii="Wingdings" w:hAnsi="Wingdings"/>
+        <w:rFonts w:ascii="Wingdings" w:hAnsi="Wingdings" w:hint="default"/>
       </w:rPr>
     </w:lvl>
-    <w:lvl w:ilvl="6" w:tentative="0">
+    <w:lvl w:ilvl="6">
       <w:start w:val="1"/>
       <w:numFmt w:val="bullet"/>
       <w:lvlText w:val=""/>
@@ -3258,10 +8043,10 @@
         <w:ind w:left="6456" w:hanging="360"/>
       </w:pPr>
       <w:rPr>
-        <w:rFonts w:hint="default" w:ascii="Symbol" w:hAnsi="Symbol"/>
+        <w:rFonts w:ascii="Symbol" w:hAnsi="Symbol" w:hint="default"/>
       </w:rPr>
     </w:lvl>
-    <w:lvl w:ilvl="7" w:tentative="0">
+    <w:lvl w:ilvl="7">
       <w:start w:val="1"/>
       <w:numFmt w:val="bullet"/>
       <w:lvlText w:val="o"/>
@@ -3270,10 +8055,10 @@
         <w:ind w:left="7176" w:hanging="360"/>
       </w:pPr>
       <w:rPr>
-        <w:rFonts w:hint="default" w:ascii="Courier New" w:hAnsi="Courier New" w:cs="Courier New"/>
+        <w:rFonts w:ascii="Courier New" w:hAnsi="Courier New" w:cs="Courier New" w:hint="default"/>
       </w:rPr>
     </w:lvl>
-    <w:lvl w:ilvl="8" w:tentative="0">
+    <w:lvl w:ilvl="8">
       <w:start w:val="1"/>
       <w:numFmt w:val="bullet"/>
       <w:lvlText w:val=""/>
@@ -3282,15 +8067,15 @@
         <w:ind w:left="7896" w:hanging="360"/>
       </w:pPr>
       <w:rPr>
-        <w:rFonts w:hint="default" w:ascii="Wingdings" w:hAnsi="Wingdings"/>
+        <w:rFonts w:ascii="Wingdings" w:hAnsi="Wingdings" w:hint="default"/>
       </w:rPr>
     </w:lvl>
   </w:abstractNum>
-  <w:abstractNum w:abstractNumId="5">
+  <w:abstractNum w:abstractNumId="5" w15:restartNumberingAfterBreak="0">
     <w:nsid w:val="72880A5F"/>
     <w:multiLevelType w:val="multilevel"/>
     <w:tmpl w:val="72880A5F"/>
-    <w:lvl w:ilvl="0" w:tentative="0">
+    <w:lvl w:ilvl="0">
       <w:start w:val="1"/>
       <w:numFmt w:val="bullet"/>
       <w:lvlText w:val=""/>
@@ -3299,10 +8084,10 @@
         <w:ind w:left="720" w:hanging="360"/>
       </w:pPr>
       <w:rPr>
-        <w:rFonts w:hint="default" w:ascii="Symbol" w:hAnsi="Symbol"/>
+        <w:rFonts w:ascii="Symbol" w:hAnsi="Symbol" w:hint="default"/>
       </w:rPr>
     </w:lvl>
-    <w:lvl w:ilvl="1" w:tentative="0">
+    <w:lvl w:ilvl="1">
       <w:start w:val="1"/>
       <w:numFmt w:val="bullet"/>
       <w:lvlText w:val="o"/>
@@ -3311,10 +8096,10 @@
         <w:ind w:left="1440" w:hanging="360"/>
       </w:pPr>
       <w:rPr>
-        <w:rFonts w:hint="default" w:ascii="Courier New" w:hAnsi="Courier New" w:cs="Courier New"/>
+        <w:rFonts w:ascii="Courier New" w:hAnsi="Courier New" w:cs="Courier New" w:hint="default"/>
       </w:rPr>
     </w:lvl>
-    <w:lvl w:ilvl="2" w:tentative="0">
+    <w:lvl w:ilvl="2">
       <w:start w:val="1"/>
       <w:numFmt w:val="bullet"/>
       <w:lvlText w:val=""/>
@@ -3323,10 +8108,10 @@
         <w:ind w:left="2160" w:hanging="360"/>
       </w:pPr>
       <w:rPr>
-        <w:rFonts w:hint="default" w:ascii="Wingdings" w:hAnsi="Wingdings"/>
+        <w:rFonts w:ascii="Wingdings" w:hAnsi="Wingdings" w:hint="default"/>
       </w:rPr>
     </w:lvl>
-    <w:lvl w:ilvl="3" w:tentative="0">
+    <w:lvl w:ilvl="3">
       <w:start w:val="1"/>
       <w:numFmt w:val="bullet"/>
       <w:lvlText w:val=""/>
@@ -3335,10 +8120,10 @@
         <w:ind w:left="2880" w:hanging="360"/>
       </w:pPr>
       <w:rPr>
-        <w:rFonts w:hint="default" w:ascii="Symbol" w:hAnsi="Symbol"/>
+        <w:rFonts w:ascii="Symbol" w:hAnsi="Symbol" w:hint="default"/>
       </w:rPr>
     </w:lvl>
-    <w:lvl w:ilvl="4" w:tentative="0">
+    <w:lvl w:ilvl="4">
       <w:start w:val="1"/>
       <w:numFmt w:val="bullet"/>
       <w:lvlText w:val="o"/>
@@ -3347,10 +8132,10 @@
         <w:ind w:left="3600" w:hanging="360"/>
       </w:pPr>
       <w:rPr>
-        <w:rFonts w:hint="default" w:ascii="Courier New" w:hAnsi="Courier New" w:cs="Courier New"/>
+        <w:rFonts w:ascii="Courier New" w:hAnsi="Courier New" w:cs="Courier New" w:hint="default"/>
       </w:rPr>
     </w:lvl>
-    <w:lvl w:ilvl="5" w:tentative="0">
+    <w:lvl w:ilvl="5">
       <w:start w:val="1"/>
       <w:numFmt w:val="bullet"/>
       <w:lvlText w:val=""/>
@@ -3359,10 +8144,10 @@
         <w:ind w:left="4320" w:hanging="360"/>
       </w:pPr>
       <w:rPr>
-        <w:rFonts w:hint="default" w:ascii="Wingdings" w:hAnsi="Wingdings"/>
+        <w:rFonts w:ascii="Wingdings" w:hAnsi="Wingdings" w:hint="default"/>
       </w:rPr>
     </w:lvl>
-    <w:lvl w:ilvl="6" w:tentative="0">
+    <w:lvl w:ilvl="6">
       <w:start w:val="1"/>
       <w:numFmt w:val="bullet"/>
       <w:lvlText w:val=""/>
@@ -3371,10 +8156,10 @@
         <w:ind w:left="5040" w:hanging="360"/>
       </w:pPr>
       <w:rPr>
-        <w:rFonts w:hint="default" w:ascii="Symbol" w:hAnsi="Symbol"/>
+        <w:rFonts w:ascii="Symbol" w:hAnsi="Symbol" w:hint="default"/>
       </w:rPr>
     </w:lvl>
-    <w:lvl w:ilvl="7" w:tentative="0">
+    <w:lvl w:ilvl="7">
       <w:start w:val="1"/>
       <w:numFmt w:val="bullet"/>
       <w:lvlText w:val="o"/>
@@ -3383,10 +8168,10 @@
         <w:ind w:left="5760" w:hanging="360"/>
       </w:pPr>
       <w:rPr>
-        <w:rFonts w:hint="default" w:ascii="Courier New" w:hAnsi="Courier New" w:cs="Courier New"/>
+        <w:rFonts w:ascii="Courier New" w:hAnsi="Courier New" w:cs="Courier New" w:hint="default"/>
       </w:rPr>
     </w:lvl>
-    <w:lvl w:ilvl="8" w:tentative="0">
+    <w:lvl w:ilvl="8">
       <w:start w:val="1"/>
       <w:numFmt w:val="bullet"/>
       <w:lvlText w:val=""/>
@@ -3395,319 +8180,486 @@
         <w:ind w:left="6480" w:hanging="360"/>
       </w:pPr>
       <w:rPr>
-        <w:rFonts w:hint="default" w:ascii="Wingdings" w:hAnsi="Wingdings"/>
+        <w:rFonts w:ascii="Wingdings" w:hAnsi="Wingdings" w:hint="default"/>
       </w:rPr>
     </w:lvl>
   </w:abstractNum>
-  <w:num w:numId="1">
+  <w:num w:numId="1" w16cid:durableId="1728527646">
     <w:abstractNumId w:val="0"/>
   </w:num>
-  <w:num w:numId="2">
+  <w:num w:numId="2" w16cid:durableId="974720118">
     <w:abstractNumId w:val="1"/>
   </w:num>
-  <w:num w:numId="3">
+  <w:num w:numId="3" w16cid:durableId="1704861587">
     <w:abstractNumId w:val="4"/>
   </w:num>
-  <w:num w:numId="4">
+  <w:num w:numId="4" w16cid:durableId="2103525684">
     <w:abstractNumId w:val="2"/>
   </w:num>
-  <w:num w:numId="5">
+  <w:num w:numId="5" w16cid:durableId="662200585">
     <w:abstractNumId w:val="3"/>
   </w:num>
-  <w:num w:numId="6">
+  <w:num w:numId="6" w16cid:durableId="141584486">
     <w:abstractNumId w:val="5"/>
   </w:num>
 </w:numbering>
 </file>
 
 <file path=word/styles.xml><?xml version="1.0" encoding="utf-8"?>
-<w:styles xmlns:mc="http://schemas.openxmlformats.org/markup-compatibility/2006" xmlns:o="urn:schemas-microsoft-com:office:office" xmlns:r="http://schemas.openxmlformats.org/officeDocument/2006/relationships" xmlns:m="http://schemas.openxmlformats.org/officeDocument/2006/math" xmlns:v="urn:schemas-microsoft-com:vml" xmlns:w="http://schemas.openxmlformats.org/wordprocessingml/2006/main" xmlns:w14="http://schemas.microsoft.com/office/word/2010/wordml" xmlns:w10="urn:schemas-microsoft-com:office:word" xmlns:sl="http://schemas.openxmlformats.org/schemaLibrary/2006/main" xmlns:wpsCustomData="http://www.wps.cn/officeDocument/2013/wpsCustomData" mc:Ignorable="w14">
+<w:styles xmlns:mc="http://schemas.openxmlformats.org/markup-compatibility/2006" xmlns:r="http://schemas.openxmlformats.org/officeDocument/2006/relationships" xmlns:w="http://schemas.openxmlformats.org/wordprocessingml/2006/main" xmlns:w14="http://schemas.microsoft.com/office/word/2010/wordml" xmlns:w15="http://schemas.microsoft.com/office/word/2012/wordml" xmlns:w16cex="http://schemas.microsoft.com/office/word/2018/wordml/cex" xmlns:w16cid="http://schemas.microsoft.com/office/word/2016/wordml/cid" xmlns:w16="http://schemas.microsoft.com/office/word/2018/wordml" xmlns:w16sdtdh="http://schemas.microsoft.com/office/word/2020/wordml/sdtdatahash" xmlns:w16se="http://schemas.microsoft.com/office/word/2015/wordml/symex" mc:Ignorable="w14 w15 w16se w16cid w16 w16cex w16sdtdh">
   <w:docDefaults>
     <w:rPrDefault>
       <w:rPr>
-        <w:rFonts w:ascii="Times New Roman" w:hAnsi="Times New Roman" w:eastAsia="SimSun" w:cs="Times New Roman"/>
+        <w:rFonts w:ascii="Times New Roman" w:eastAsia="SimSun" w:hAnsi="Times New Roman" w:cs="Times New Roman"/>
+        <w:lang w:val="ro-RO" w:eastAsia="ro-RO" w:bidi="ar-SA"/>
       </w:rPr>
     </w:rPrDefault>
     <w:pPrDefault/>
   </w:docDefaults>
-  <w:latentStyles w:count="260" w:defQFormat="0" w:defUnhideWhenUsed="1" w:defSemiHidden="1" w:defUIPriority="99" w:defLockedState="0">
-    <w:lsdException w:qFormat="1" w:unhideWhenUsed="0" w:uiPriority="0" w:semiHidden="0" w:name="Normal"/>
-    <w:lsdException w:qFormat="1" w:unhideWhenUsed="0" w:uiPriority="9" w:semiHidden="0" w:name="heading 1"/>
-    <w:lsdException w:qFormat="1" w:uiPriority="9" w:name="heading 2"/>
-    <w:lsdException w:qFormat="1" w:uiPriority="9" w:name="heading 3"/>
-    <w:lsdException w:qFormat="1" w:uiPriority="9" w:name="heading 4"/>
-    <w:lsdException w:qFormat="1" w:uiPriority="9" w:name="heading 5"/>
-    <w:lsdException w:qFormat="1" w:uiPriority="9" w:name="heading 6"/>
-    <w:lsdException w:qFormat="1" w:uiPriority="9" w:name="heading 7"/>
-    <w:lsdException w:qFormat="1" w:uiPriority="9" w:name="heading 8"/>
-    <w:lsdException w:qFormat="1" w:uiPriority="9" w:name="heading 9"/>
-    <w:lsdException w:uiPriority="99" w:name="index 1"/>
-    <w:lsdException w:uiPriority="99" w:name="index 2"/>
-    <w:lsdException w:uiPriority="99" w:name="index 3"/>
-    <w:lsdException w:uiPriority="99" w:name="index 4"/>
-    <w:lsdException w:uiPriority="99" w:name="index 5"/>
-    <w:lsdException w:uiPriority="99" w:name="index 6"/>
-    <w:lsdException w:uiPriority="99" w:name="index 7"/>
-    <w:lsdException w:uiPriority="99" w:name="index 8"/>
-    <w:lsdException w:uiPriority="99" w:name="index 9"/>
-    <w:lsdException w:uiPriority="39" w:name="toc 1"/>
-    <w:lsdException w:uiPriority="39" w:name="toc 2"/>
-    <w:lsdException w:uiPriority="39" w:name="toc 3"/>
-    <w:lsdException w:uiPriority="39" w:name="toc 4"/>
-    <w:lsdException w:uiPriority="39" w:name="toc 5"/>
-    <w:lsdException w:uiPriority="39" w:name="toc 6"/>
-    <w:lsdException w:uiPriority="39" w:name="toc 7"/>
-    <w:lsdException w:uiPriority="39" w:name="toc 8"/>
-    <w:lsdException w:uiPriority="39" w:name="toc 9"/>
-    <w:lsdException w:uiPriority="99" w:name="Normal Indent"/>
-    <w:lsdException w:uiPriority="99" w:name="footnote text"/>
-    <w:lsdException w:uiPriority="99" w:name="annotation text"/>
-    <w:lsdException w:uiPriority="99" w:name="header"/>
-    <w:lsdException w:uiPriority="99" w:name="footer"/>
-    <w:lsdException w:uiPriority="99" w:name="index heading"/>
-    <w:lsdException w:qFormat="1" w:uiPriority="35" w:name="caption"/>
-    <w:lsdException w:uiPriority="99" w:name="table of figures"/>
-    <w:lsdException w:uiPriority="99" w:name="envelope address"/>
-    <w:lsdException w:uiPriority="99" w:name="envelope return"/>
-    <w:lsdException w:uiPriority="99" w:name="footnote reference"/>
-    <w:lsdException w:uiPriority="99" w:name="annotation reference"/>
-    <w:lsdException w:uiPriority="99" w:name="line number"/>
-    <w:lsdException w:uiPriority="99" w:name="page number"/>
-    <w:lsdException w:uiPriority="99" w:name="endnote reference"/>
-    <w:lsdException w:uiPriority="99" w:name="endnote text"/>
-    <w:lsdException w:uiPriority="99" w:name="table of authorities"/>
-    <w:lsdException w:uiPriority="99" w:name="macro"/>
-    <w:lsdException w:uiPriority="99" w:name="toa heading"/>
-    <w:lsdException w:uiPriority="99" w:name="List"/>
-    <w:lsdException w:uiPriority="99" w:name="List Bullet"/>
-    <w:lsdException w:uiPriority="99" w:name="List Number"/>
-    <w:lsdException w:uiPriority="99" w:name="List 2"/>
-    <w:lsdException w:uiPriority="99" w:name="List 3"/>
-    <w:lsdException w:uiPriority="99" w:name="List 4"/>
-    <w:lsdException w:uiPriority="99" w:name="List 5"/>
-    <w:lsdException w:uiPriority="99" w:name="List Bullet 2"/>
-    <w:lsdException w:uiPriority="99" w:name="List Bullet 3"/>
-    <w:lsdException w:uiPriority="99" w:name="List Bullet 4"/>
-    <w:lsdException w:uiPriority="99" w:name="List Bullet 5"/>
-    <w:lsdException w:uiPriority="99" w:name="List Number 2"/>
-    <w:lsdException w:uiPriority="99" w:name="List Number 3"/>
-    <w:lsdException w:uiPriority="99" w:name="List Number 4"/>
-    <w:lsdException w:uiPriority="99" w:name="List Number 5"/>
-    <w:lsdException w:qFormat="1" w:unhideWhenUsed="0" w:uiPriority="10" w:semiHidden="0" w:name="Title"/>
-    <w:lsdException w:uiPriority="99" w:name="Closing"/>
-    <w:lsdException w:uiPriority="99" w:name="Signature"/>
-    <w:lsdException w:qFormat="1" w:uiPriority="1" w:name="Default Paragraph Font"/>
-    <w:lsdException w:uiPriority="99" w:name="Body Text"/>
-    <w:lsdException w:uiPriority="99" w:name="Body Text Indent"/>
-    <w:lsdException w:uiPriority="99" w:name="List Continue"/>
-    <w:lsdException w:uiPriority="99" w:name="List Continue 2"/>
-    <w:lsdException w:uiPriority="99" w:name="List Continue 3"/>
-    <w:lsdException w:uiPriority="99" w:name="List Continue 4"/>
-    <w:lsdException w:uiPriority="99" w:name="List Continue 5"/>
-    <w:lsdException w:uiPriority="99" w:name="Message Header"/>
-    <w:lsdException w:qFormat="1" w:unhideWhenUsed="0" w:uiPriority="11" w:semiHidden="0" w:name="Subtitle"/>
-    <w:lsdException w:uiPriority="99" w:name="Salutation"/>
-    <w:lsdException w:uiPriority="99" w:name="Date"/>
-    <w:lsdException w:uiPriority="99" w:name="Body Text First Indent"/>
-    <w:lsdException w:uiPriority="99" w:name="Body Text First Indent 2"/>
-    <w:lsdException w:uiPriority="99" w:name="Note Heading"/>
-    <w:lsdException w:uiPriority="99" w:name="Body Text 2"/>
-    <w:lsdException w:uiPriority="99" w:name="Body Text 3"/>
-    <w:lsdException w:uiPriority="99" w:name="Body Text Indent 2"/>
-    <w:lsdException w:uiPriority="99" w:name="Body Text Indent 3"/>
-    <w:lsdException w:uiPriority="99" w:name="Block Text"/>
-    <w:lsdException w:uiPriority="99" w:name="Hyperlink"/>
-    <w:lsdException w:uiPriority="99" w:name="FollowedHyperlink"/>
-    <w:lsdException w:qFormat="1" w:unhideWhenUsed="0" w:uiPriority="22" w:semiHidden="0" w:name="Strong"/>
-    <w:lsdException w:qFormat="1" w:unhideWhenUsed="0" w:uiPriority="20" w:semiHidden="0" w:name="Emphasis"/>
-    <w:lsdException w:uiPriority="99" w:name="Document Map"/>
-    <w:lsdException w:uiPriority="99" w:name="Plain Text"/>
-    <w:lsdException w:uiPriority="99" w:name="E-mail Signature"/>
-    <w:lsdException w:uiPriority="99" w:name="Normal (Web)"/>
-    <w:lsdException w:uiPriority="99" w:name="HTML Acronym"/>
-    <w:lsdException w:uiPriority="99" w:name="HTML Address"/>
-    <w:lsdException w:uiPriority="99" w:name="HTML Cite"/>
-    <w:lsdException w:uiPriority="99" w:name="HTML Code"/>
-    <w:lsdException w:uiPriority="99" w:name="HTML Definition"/>
-    <w:lsdException w:uiPriority="99" w:name="HTML Keyboard"/>
-    <w:lsdException w:uiPriority="99" w:name="HTML Preformatted"/>
-    <w:lsdException w:uiPriority="99" w:name="HTML Sample"/>
-    <w:lsdException w:uiPriority="99" w:name="HTML Typewriter"/>
-    <w:lsdException w:uiPriority="99" w:name="HTML Variable"/>
-    <w:lsdException w:uiPriority="99" w:name="Normal Table"/>
-    <w:lsdException w:uiPriority="99" w:name="annotation subject"/>
-    <w:lsdException w:uiPriority="99" w:name="Table Simple 1"/>
-    <w:lsdException w:uiPriority="99" w:name="Table Simple 2"/>
-    <w:lsdException w:uiPriority="99" w:name="Table Simple 3"/>
-    <w:lsdException w:uiPriority="99" w:name="Table Classic 1"/>
-    <w:lsdException w:uiPriority="99" w:name="Table Classic 2"/>
-    <w:lsdException w:uiPriority="99" w:name="Table Classic 3"/>
-    <w:lsdException w:uiPriority="99" w:name="Table Classic 4"/>
-    <w:lsdException w:uiPriority="99" w:name="Table Colorful 1"/>
-    <w:lsdException w:uiPriority="99" w:name="Table Colorful 2"/>
-    <w:lsdException w:uiPriority="99" w:name="Table Colorful 3"/>
-    <w:lsdException w:uiPriority="99" w:name="Table Columns 1"/>
-    <w:lsdException w:uiPriority="99" w:name="Table Columns 2"/>
-    <w:lsdException w:uiPriority="99" w:name="Table Columns 3"/>
-    <w:lsdException w:uiPriority="99" w:name="Table Columns 4"/>
-    <w:lsdException w:uiPriority="99" w:name="Table Columns 5"/>
-    <w:lsdException w:uiPriority="99" w:name="Table Grid 1"/>
-    <w:lsdException w:uiPriority="99" w:name="Table Grid 2"/>
-    <w:lsdException w:uiPriority="99" w:name="Table Grid 3"/>
-    <w:lsdException w:uiPriority="99" w:name="Table Grid 4"/>
-    <w:lsdException w:uiPriority="99" w:name="Table Grid 5"/>
-    <w:lsdException w:uiPriority="99" w:name="Table Grid 6"/>
-    <w:lsdException w:uiPriority="99" w:name="Table Grid 7"/>
-    <w:lsdException w:uiPriority="99" w:name="Table Grid 8"/>
-    <w:lsdException w:uiPriority="99" w:name="Table List 1"/>
-    <w:lsdException w:uiPriority="99" w:name="Table List 2"/>
-    <w:lsdException w:uiPriority="99" w:name="Table List 3"/>
-    <w:lsdException w:uiPriority="99" w:name="Table List 4"/>
-    <w:lsdException w:uiPriority="99" w:name="Table List 5"/>
-    <w:lsdException w:uiPriority="99" w:name="Table List 6"/>
-    <w:lsdException w:uiPriority="99" w:name="Table List 7"/>
-    <w:lsdException w:uiPriority="99" w:name="Table List 8"/>
-    <w:lsdException w:uiPriority="99" w:name="Table 3D effects 1"/>
-    <w:lsdException w:uiPriority="99" w:name="Table 3D effects 2"/>
-    <w:lsdException w:uiPriority="99" w:name="Table 3D effects 3"/>
-    <w:lsdException w:uiPriority="99" w:name="Table Contemporary"/>
-    <w:lsdException w:uiPriority="99" w:name="Table Elegant"/>
-    <w:lsdException w:uiPriority="99" w:name="Table Professional"/>
-    <w:lsdException w:uiPriority="99" w:name="Table Subtle 1"/>
-    <w:lsdException w:uiPriority="99" w:name="Table Subtle 2"/>
-    <w:lsdException w:uiPriority="99" w:name="Table Web 1"/>
-    <w:lsdException w:uiPriority="99" w:name="Table Web 2"/>
-    <w:lsdException w:uiPriority="99" w:name="Table Web 3"/>
-    <w:lsdException w:uiPriority="99" w:name="Balloon Text"/>
-    <w:lsdException w:unhideWhenUsed="0" w:uiPriority="39" w:semiHidden="0" w:name="Table Grid"/>
-    <w:lsdException w:uiPriority="99" w:name="Table Theme"/>
-    <w:lsdException w:unhideWhenUsed="0" w:uiPriority="60" w:semiHidden="0" w:name="Light Shading"/>
-    <w:lsdException w:unhideWhenUsed="0" w:uiPriority="61" w:semiHidden="0" w:name="Light List"/>
-    <w:lsdException w:unhideWhenUsed="0" w:uiPriority="62" w:semiHidden="0" w:name="Light Grid"/>
-    <w:lsdException w:unhideWhenUsed="0" w:uiPriority="63" w:semiHidden="0" w:name="Medium Shading 1"/>
-    <w:lsdException w:unhideWhenUsed="0" w:uiPriority="64" w:semiHidden="0" w:name="Medium Shading 2"/>
-    <w:lsdException w:unhideWhenUsed="0" w:uiPriority="65" w:semiHidden="0" w:name="Medium List 1"/>
-    <w:lsdException w:unhideWhenUsed="0" w:uiPriority="66" w:semiHidden="0" w:name="Medium List 2"/>
-    <w:lsdException w:unhideWhenUsed="0" w:uiPriority="67" w:semiHidden="0" w:name="Medium Grid 1"/>
-    <w:lsdException w:unhideWhenUsed="0" w:uiPriority="68" w:semiHidden="0" w:name="Medium Grid 2"/>
-    <w:lsdException w:unhideWhenUsed="0" w:uiPriority="69" w:semiHidden="0" w:name="Medium Grid 3"/>
-    <w:lsdException w:unhideWhenUsed="0" w:uiPriority="70" w:semiHidden="0" w:name="Dark List"/>
-    <w:lsdException w:unhideWhenUsed="0" w:uiPriority="71" w:semiHidden="0" w:name="Colorful Shading"/>
-    <w:lsdException w:unhideWhenUsed="0" w:uiPriority="72" w:semiHidden="0" w:name="Colorful List"/>
-    <w:lsdException w:unhideWhenUsed="0" w:uiPriority="73" w:semiHidden="0" w:name="Colorful Grid"/>
-    <w:lsdException w:unhideWhenUsed="0" w:uiPriority="60" w:semiHidden="0" w:name="Light Shading Accent 1"/>
-    <w:lsdException w:unhideWhenUsed="0" w:uiPriority="61" w:semiHidden="0" w:name="Light List Accent 1"/>
-    <w:lsdException w:unhideWhenUsed="0" w:uiPriority="62" w:semiHidden="0" w:name="Light Grid Accent 1"/>
-    <w:lsdException w:unhideWhenUsed="0" w:uiPriority="63" w:semiHidden="0" w:name="Medium Shading 1 Accent 1"/>
-    <w:lsdException w:unhideWhenUsed="0" w:uiPriority="64" w:semiHidden="0" w:name="Medium Shading 2 Accent 1"/>
-    <w:lsdException w:unhideWhenUsed="0" w:uiPriority="65" w:semiHidden="0" w:name="Medium List 1 Accent 1"/>
-    <w:lsdException w:qFormat="1" w:unhideWhenUsed="0" w:uiPriority="34" w:semiHidden="0" w:name="List Paragraph"/>
-    <w:lsdException w:unhideWhenUsed="0" w:uiPriority="66" w:semiHidden="0" w:name="Medium List 2 Accent 1"/>
-    <w:lsdException w:unhideWhenUsed="0" w:uiPriority="67" w:semiHidden="0" w:name="Medium Grid 1 Accent 1"/>
-    <w:lsdException w:unhideWhenUsed="0" w:uiPriority="68" w:semiHidden="0" w:name="Medium Grid 2 Accent 1"/>
-    <w:lsdException w:unhideWhenUsed="0" w:uiPriority="69" w:semiHidden="0" w:name="Medium Grid 3 Accent 1"/>
-    <w:lsdException w:unhideWhenUsed="0" w:uiPriority="70" w:semiHidden="0" w:name="Dark List Accent 1"/>
-    <w:lsdException w:unhideWhenUsed="0" w:uiPriority="71" w:semiHidden="0" w:name="Colorful Shading Accent 1"/>
-    <w:lsdException w:unhideWhenUsed="0" w:uiPriority="72" w:semiHidden="0" w:name="Colorful List Accent 1"/>
-    <w:lsdException w:unhideWhenUsed="0" w:uiPriority="73" w:semiHidden="0" w:name="Colorful Grid Accent 1"/>
-    <w:lsdException w:unhideWhenUsed="0" w:uiPriority="60" w:semiHidden="0" w:name="Light Shading Accent 2"/>
-    <w:lsdException w:unhideWhenUsed="0" w:uiPriority="61" w:semiHidden="0" w:name="Light List Accent 2"/>
-    <w:lsdException w:unhideWhenUsed="0" w:uiPriority="62" w:semiHidden="0" w:name="Light Grid Accent 2"/>
-    <w:lsdException w:unhideWhenUsed="0" w:uiPriority="63" w:semiHidden="0" w:name="Medium Shading 1 Accent 2"/>
-    <w:lsdException w:unhideWhenUsed="0" w:uiPriority="64" w:semiHidden="0" w:name="Medium Shading 2 Accent 2"/>
-    <w:lsdException w:unhideWhenUsed="0" w:uiPriority="65" w:semiHidden="0" w:name="Medium List 1 Accent 2"/>
-    <w:lsdException w:unhideWhenUsed="0" w:uiPriority="66" w:semiHidden="0" w:name="Medium List 2 Accent 2"/>
-    <w:lsdException w:unhideWhenUsed="0" w:uiPriority="67" w:semiHidden="0" w:name="Medium Grid 1 Accent 2"/>
-    <w:lsdException w:unhideWhenUsed="0" w:uiPriority="68" w:semiHidden="0" w:name="Medium Grid 2 Accent 2"/>
-    <w:lsdException w:unhideWhenUsed="0" w:uiPriority="69" w:semiHidden="0" w:name="Medium Grid 3 Accent 2"/>
-    <w:lsdException w:unhideWhenUsed="0" w:uiPriority="70" w:semiHidden="0" w:name="Dark List Accent 2"/>
-    <w:lsdException w:unhideWhenUsed="0" w:uiPriority="71" w:semiHidden="0" w:name="Colorful Shading Accent 2"/>
-    <w:lsdException w:unhideWhenUsed="0" w:uiPriority="72" w:semiHidden="0" w:name="Colorful List Accent 2"/>
-    <w:lsdException w:unhideWhenUsed="0" w:uiPriority="73" w:semiHidden="0" w:name="Colorful Grid Accent 2"/>
-    <w:lsdException w:unhideWhenUsed="0" w:uiPriority="60" w:semiHidden="0" w:name="Light Shading Accent 3"/>
-    <w:lsdException w:unhideWhenUsed="0" w:uiPriority="61" w:semiHidden="0" w:name="Light List Accent 3"/>
-    <w:lsdException w:unhideWhenUsed="0" w:uiPriority="62" w:semiHidden="0" w:name="Light Grid Accent 3"/>
-    <w:lsdException w:unhideWhenUsed="0" w:uiPriority="63" w:semiHidden="0" w:name="Medium Shading 1 Accent 3"/>
-    <w:lsdException w:unhideWhenUsed="0" w:uiPriority="64" w:semiHidden="0" w:name="Medium Shading 2 Accent 3"/>
-    <w:lsdException w:unhideWhenUsed="0" w:uiPriority="65" w:semiHidden="0" w:name="Medium List 1 Accent 3"/>
-    <w:lsdException w:unhideWhenUsed="0" w:uiPriority="66" w:semiHidden="0" w:name="Medium List 2 Accent 3"/>
-    <w:lsdException w:unhideWhenUsed="0" w:uiPriority="67" w:semiHidden="0" w:name="Medium Grid 1 Accent 3"/>
-    <w:lsdException w:unhideWhenUsed="0" w:uiPriority="68" w:semiHidden="0" w:name="Medium Grid 2 Accent 3"/>
-    <w:lsdException w:unhideWhenUsed="0" w:uiPriority="69" w:semiHidden="0" w:name="Medium Grid 3 Accent 3"/>
-    <w:lsdException w:unhideWhenUsed="0" w:uiPriority="70" w:semiHidden="0" w:name="Dark List Accent 3"/>
-    <w:lsdException w:unhideWhenUsed="0" w:uiPriority="71" w:semiHidden="0" w:name="Colorful Shading Accent 3"/>
-    <w:lsdException w:unhideWhenUsed="0" w:uiPriority="72" w:semiHidden="0" w:name="Colorful List Accent 3"/>
-    <w:lsdException w:unhideWhenUsed="0" w:uiPriority="73" w:semiHidden="0" w:name="Colorful Grid Accent 3"/>
-    <w:lsdException w:unhideWhenUsed="0" w:uiPriority="60" w:semiHidden="0" w:name="Light Shading Accent 4"/>
-    <w:lsdException w:unhideWhenUsed="0" w:uiPriority="61" w:semiHidden="0" w:name="Light List Accent 4"/>
-    <w:lsdException w:unhideWhenUsed="0" w:uiPriority="62" w:semiHidden="0" w:name="Light Grid Accent 4"/>
-    <w:lsdException w:unhideWhenUsed="0" w:uiPriority="63" w:semiHidden="0" w:name="Medium Shading 1 Accent 4"/>
-    <w:lsdException w:unhideWhenUsed="0" w:uiPriority="64" w:semiHidden="0" w:name="Medium Shading 2 Accent 4"/>
-    <w:lsdException w:unhideWhenUsed="0" w:uiPriority="65" w:semiHidden="0" w:name="Medium List 1 Accent 4"/>
-    <w:lsdException w:unhideWhenUsed="0" w:uiPriority="66" w:semiHidden="0" w:name="Medium List 2 Accent 4"/>
-    <w:lsdException w:unhideWhenUsed="0" w:uiPriority="67" w:semiHidden="0" w:name="Medium Grid 1 Accent 4"/>
-    <w:lsdException w:unhideWhenUsed="0" w:uiPriority="68" w:semiHidden="0" w:name="Medium Grid 2 Accent 4"/>
-    <w:lsdException w:unhideWhenUsed="0" w:uiPriority="69" w:semiHidden="0" w:name="Medium Grid 3 Accent 4"/>
-    <w:lsdException w:unhideWhenUsed="0" w:uiPriority="70" w:semiHidden="0" w:name="Dark List Accent 4"/>
-    <w:lsdException w:unhideWhenUsed="0" w:uiPriority="71" w:semiHidden="0" w:name="Colorful Shading Accent 4"/>
-    <w:lsdException w:unhideWhenUsed="0" w:uiPriority="72" w:semiHidden="0" w:name="Colorful List Accent 4"/>
-    <w:lsdException w:unhideWhenUsed="0" w:uiPriority="73" w:semiHidden="0" w:name="Colorful Grid Accent 4"/>
-    <w:lsdException w:unhideWhenUsed="0" w:uiPriority="60" w:semiHidden="0" w:name="Light Shading Accent 5"/>
-    <w:lsdException w:unhideWhenUsed="0" w:uiPriority="61" w:semiHidden="0" w:name="Light List Accent 5"/>
-    <w:lsdException w:unhideWhenUsed="0" w:uiPriority="62" w:semiHidden="0" w:name="Light Grid Accent 5"/>
-    <w:lsdException w:unhideWhenUsed="0" w:uiPriority="63" w:semiHidden="0" w:name="Medium Shading 1 Accent 5"/>
-    <w:lsdException w:unhideWhenUsed="0" w:uiPriority="64" w:semiHidden="0" w:name="Medium Shading 2 Accent 5"/>
-    <w:lsdException w:unhideWhenUsed="0" w:uiPriority="65" w:semiHidden="0" w:name="Medium List 1 Accent 5"/>
-    <w:lsdException w:unhideWhenUsed="0" w:uiPriority="66" w:semiHidden="0" w:name="Medium List 2 Accent 5"/>
-    <w:lsdException w:unhideWhenUsed="0" w:uiPriority="67" w:semiHidden="0" w:name="Medium Grid 1 Accent 5"/>
-    <w:lsdException w:unhideWhenUsed="0" w:uiPriority="68" w:semiHidden="0" w:name="Medium Grid 2 Accent 5"/>
-    <w:lsdException w:unhideWhenUsed="0" w:uiPriority="69" w:semiHidden="0" w:name="Medium Grid 3 Accent 5"/>
-    <w:lsdException w:unhideWhenUsed="0" w:uiPriority="70" w:semiHidden="0" w:name="Dark List Accent 5"/>
-    <w:lsdException w:unhideWhenUsed="0" w:uiPriority="71" w:semiHidden="0" w:name="Colorful Shading Accent 5"/>
-    <w:lsdException w:unhideWhenUsed="0" w:uiPriority="72" w:semiHidden="0" w:name="Colorful List Accent 5"/>
-    <w:lsdException w:unhideWhenUsed="0" w:uiPriority="73" w:semiHidden="0" w:name="Colorful Grid Accent 5"/>
-    <w:lsdException w:unhideWhenUsed="0" w:uiPriority="60" w:semiHidden="0" w:name="Light Shading Accent 6"/>
-    <w:lsdException w:unhideWhenUsed="0" w:uiPriority="61" w:semiHidden="0" w:name="Light List Accent 6"/>
-    <w:lsdException w:unhideWhenUsed="0" w:uiPriority="62" w:semiHidden="0" w:name="Light Grid Accent 6"/>
-    <w:lsdException w:unhideWhenUsed="0" w:uiPriority="63" w:semiHidden="0" w:name="Medium Shading 1 Accent 6"/>
-    <w:lsdException w:unhideWhenUsed="0" w:uiPriority="64" w:semiHidden="0" w:name="Medium Shading 2 Accent 6"/>
-    <w:lsdException w:unhideWhenUsed="0" w:uiPriority="65" w:semiHidden="0" w:name="Medium List 1 Accent 6"/>
-    <w:lsdException w:unhideWhenUsed="0" w:uiPriority="66" w:semiHidden="0" w:name="Medium List 2 Accent 6"/>
-    <w:lsdException w:unhideWhenUsed="0" w:uiPriority="67" w:semiHidden="0" w:name="Medium Grid 1 Accent 6"/>
-    <w:lsdException w:unhideWhenUsed="0" w:uiPriority="68" w:semiHidden="0" w:name="Medium Grid 2 Accent 6"/>
-    <w:lsdException w:unhideWhenUsed="0" w:uiPriority="69" w:semiHidden="0" w:name="Medium Grid 3 Accent 6"/>
-    <w:lsdException w:unhideWhenUsed="0" w:uiPriority="70" w:semiHidden="0" w:name="Dark List Accent 6"/>
-    <w:lsdException w:unhideWhenUsed="0" w:uiPriority="71" w:semiHidden="0" w:name="Colorful Shading Accent 6"/>
-    <w:lsdException w:unhideWhenUsed="0" w:uiPriority="72" w:semiHidden="0" w:name="Colorful List Accent 6"/>
-    <w:lsdException w:unhideWhenUsed="0" w:uiPriority="73" w:semiHidden="0" w:name="Colorful Grid Accent 6"/>
+  <w:latentStyles w:defLockedState="0" w:defUIPriority="99" w:defSemiHidden="0" w:defUnhideWhenUsed="0" w:defQFormat="0" w:count="376">
+    <w:lsdException w:name="Normal" w:uiPriority="0" w:qFormat="1"/>
+    <w:lsdException w:name="heading 1" w:uiPriority="9" w:qFormat="1"/>
+    <w:lsdException w:name="heading 2" w:semiHidden="1" w:uiPriority="9" w:unhideWhenUsed="1" w:qFormat="1"/>
+    <w:lsdException w:name="heading 3" w:semiHidden="1" w:uiPriority="9" w:unhideWhenUsed="1" w:qFormat="1"/>
+    <w:lsdException w:name="heading 4" w:semiHidden="1" w:uiPriority="9" w:unhideWhenUsed="1" w:qFormat="1"/>
+    <w:lsdException w:name="heading 5" w:semiHidden="1" w:uiPriority="9" w:unhideWhenUsed="1" w:qFormat="1"/>
+    <w:lsdException w:name="heading 6" w:semiHidden="1" w:uiPriority="9" w:unhideWhenUsed="1" w:qFormat="1"/>
+    <w:lsdException w:name="heading 7" w:semiHidden="1" w:uiPriority="9" w:unhideWhenUsed="1" w:qFormat="1"/>
+    <w:lsdException w:name="heading 8" w:semiHidden="1" w:uiPriority="9" w:unhideWhenUsed="1" w:qFormat="1"/>
+    <w:lsdException w:name="heading 9" w:semiHidden="1" w:uiPriority="9" w:unhideWhenUsed="1" w:qFormat="1"/>
+    <w:lsdException w:name="index 1" w:semiHidden="1" w:unhideWhenUsed="1"/>
+    <w:lsdException w:name="index 2" w:semiHidden="1" w:unhideWhenUsed="1"/>
+    <w:lsdException w:name="index 3" w:semiHidden="1" w:unhideWhenUsed="1"/>
+    <w:lsdException w:name="index 4" w:semiHidden="1" w:unhideWhenUsed="1"/>
+    <w:lsdException w:name="index 5" w:semiHidden="1" w:unhideWhenUsed="1"/>
+    <w:lsdException w:name="index 6" w:semiHidden="1" w:unhideWhenUsed="1"/>
+    <w:lsdException w:name="index 7" w:semiHidden="1" w:unhideWhenUsed="1"/>
+    <w:lsdException w:name="index 8" w:semiHidden="1" w:unhideWhenUsed="1"/>
+    <w:lsdException w:name="index 9" w:semiHidden="1" w:unhideWhenUsed="1"/>
+    <w:lsdException w:name="toc 1" w:semiHidden="1" w:uiPriority="39" w:unhideWhenUsed="1"/>
+    <w:lsdException w:name="toc 2" w:semiHidden="1" w:uiPriority="39" w:unhideWhenUsed="1"/>
+    <w:lsdException w:name="toc 3" w:semiHidden="1" w:uiPriority="39" w:unhideWhenUsed="1"/>
+    <w:lsdException w:name="toc 4" w:semiHidden="1" w:uiPriority="39" w:unhideWhenUsed="1"/>
+    <w:lsdException w:name="toc 5" w:semiHidden="1" w:uiPriority="39" w:unhideWhenUsed="1"/>
+    <w:lsdException w:name="toc 6" w:semiHidden="1" w:uiPriority="39" w:unhideWhenUsed="1"/>
+    <w:lsdException w:name="toc 7" w:semiHidden="1" w:uiPriority="39" w:unhideWhenUsed="1"/>
+    <w:lsdException w:name="toc 8" w:semiHidden="1" w:uiPriority="39" w:unhideWhenUsed="1"/>
+    <w:lsdException w:name="toc 9" w:semiHidden="1" w:uiPriority="39" w:unhideWhenUsed="1"/>
+    <w:lsdException w:name="Normal Indent" w:semiHidden="1" w:unhideWhenUsed="1"/>
+    <w:lsdException w:name="footnote text" w:semiHidden="1" w:unhideWhenUsed="1"/>
+    <w:lsdException w:name="annotation text" w:semiHidden="1" w:unhideWhenUsed="1"/>
+    <w:lsdException w:name="header" w:semiHidden="1" w:unhideWhenUsed="1"/>
+    <w:lsdException w:name="footer" w:semiHidden="1" w:unhideWhenUsed="1"/>
+    <w:lsdException w:name="index heading" w:semiHidden="1" w:unhideWhenUsed="1"/>
+    <w:lsdException w:name="caption" w:semiHidden="1" w:uiPriority="35" w:unhideWhenUsed="1" w:qFormat="1"/>
+    <w:lsdException w:name="table of figures" w:semiHidden="1" w:unhideWhenUsed="1"/>
+    <w:lsdException w:name="envelope address" w:semiHidden="1" w:unhideWhenUsed="1"/>
+    <w:lsdException w:name="envelope return" w:semiHidden="1" w:unhideWhenUsed="1"/>
+    <w:lsdException w:name="footnote reference" w:semiHidden="1" w:unhideWhenUsed="1"/>
+    <w:lsdException w:name="annotation reference" w:semiHidden="1" w:unhideWhenUsed="1"/>
+    <w:lsdException w:name="line number" w:semiHidden="1" w:unhideWhenUsed="1"/>
+    <w:lsdException w:name="page number" w:semiHidden="1" w:unhideWhenUsed="1"/>
+    <w:lsdException w:name="endnote reference" w:semiHidden="1" w:unhideWhenUsed="1"/>
+    <w:lsdException w:name="endnote text" w:semiHidden="1" w:unhideWhenUsed="1"/>
+    <w:lsdException w:name="table of authorities" w:semiHidden="1" w:unhideWhenUsed="1"/>
+    <w:lsdException w:name="macro" w:semiHidden="1" w:unhideWhenUsed="1"/>
+    <w:lsdException w:name="toa heading" w:semiHidden="1" w:unhideWhenUsed="1"/>
+    <w:lsdException w:name="List" w:semiHidden="1" w:unhideWhenUsed="1"/>
+    <w:lsdException w:name="List Bullet" w:semiHidden="1" w:unhideWhenUsed="1"/>
+    <w:lsdException w:name="List Number" w:semiHidden="1" w:unhideWhenUsed="1"/>
+    <w:lsdException w:name="List 2" w:semiHidden="1" w:unhideWhenUsed="1"/>
+    <w:lsdException w:name="List 3" w:semiHidden="1" w:unhideWhenUsed="1"/>
+    <w:lsdException w:name="List 4" w:semiHidden="1" w:unhideWhenUsed="1"/>
+    <w:lsdException w:name="List 5" w:semiHidden="1" w:unhideWhenUsed="1"/>
+    <w:lsdException w:name="List Bullet 2" w:semiHidden="1" w:unhideWhenUsed="1"/>
+    <w:lsdException w:name="List Bullet 3" w:semiHidden="1" w:unhideWhenUsed="1"/>
+    <w:lsdException w:name="List Bullet 4" w:semiHidden="1" w:unhideWhenUsed="1"/>
+    <w:lsdException w:name="List Bullet 5" w:semiHidden="1" w:unhideWhenUsed="1"/>
+    <w:lsdException w:name="List Number 2" w:semiHidden="1" w:unhideWhenUsed="1"/>
+    <w:lsdException w:name="List Number 3" w:semiHidden="1" w:unhideWhenUsed="1"/>
+    <w:lsdException w:name="List Number 4" w:semiHidden="1" w:unhideWhenUsed="1"/>
+    <w:lsdException w:name="List Number 5" w:semiHidden="1" w:unhideWhenUsed="1"/>
+    <w:lsdException w:name="Title" w:uiPriority="10" w:qFormat="1"/>
+    <w:lsdException w:name="Closing" w:semiHidden="1" w:unhideWhenUsed="1"/>
+    <w:lsdException w:name="Signature" w:semiHidden="1" w:unhideWhenUsed="1"/>
+    <w:lsdException w:name="Default Paragraph Font" w:semiHidden="1" w:uiPriority="1" w:unhideWhenUsed="1" w:qFormat="1"/>
+    <w:lsdException w:name="Body Text" w:semiHidden="1" w:unhideWhenUsed="1"/>
+    <w:lsdException w:name="Body Text Indent" w:semiHidden="1" w:unhideWhenUsed="1"/>
+    <w:lsdException w:name="List Continue" w:semiHidden="1" w:unhideWhenUsed="1"/>
+    <w:lsdException w:name="List Continue 2" w:semiHidden="1" w:unhideWhenUsed="1"/>
+    <w:lsdException w:name="List Continue 3" w:semiHidden="1" w:unhideWhenUsed="1"/>
+    <w:lsdException w:name="List Continue 4" w:semiHidden="1" w:unhideWhenUsed="1"/>
+    <w:lsdException w:name="List Continue 5" w:semiHidden="1" w:unhideWhenUsed="1"/>
+    <w:lsdException w:name="Message Header" w:semiHidden="1" w:unhideWhenUsed="1"/>
+    <w:lsdException w:name="Subtitle" w:uiPriority="11" w:qFormat="1"/>
+    <w:lsdException w:name="Salutation" w:semiHidden="1" w:unhideWhenUsed="1"/>
+    <w:lsdException w:name="Date" w:semiHidden="1" w:unhideWhenUsed="1"/>
+    <w:lsdException w:name="Body Text First Indent" w:semiHidden="1" w:unhideWhenUsed="1"/>
+    <w:lsdException w:name="Body Text First Indent 2" w:semiHidden="1" w:unhideWhenUsed="1"/>
+    <w:lsdException w:name="Note Heading" w:semiHidden="1" w:unhideWhenUsed="1"/>
+    <w:lsdException w:name="Body Text 2" w:semiHidden="1" w:unhideWhenUsed="1"/>
+    <w:lsdException w:name="Body Text 3" w:semiHidden="1" w:unhideWhenUsed="1"/>
+    <w:lsdException w:name="Body Text Indent 2" w:semiHidden="1" w:unhideWhenUsed="1"/>
+    <w:lsdException w:name="Body Text Indent 3" w:semiHidden="1" w:unhideWhenUsed="1"/>
+    <w:lsdException w:name="Block Text" w:semiHidden="1" w:unhideWhenUsed="1"/>
+    <w:lsdException w:name="Hyperlink" w:semiHidden="1" w:unhideWhenUsed="1"/>
+    <w:lsdException w:name="FollowedHyperlink" w:semiHidden="1" w:unhideWhenUsed="1"/>
+    <w:lsdException w:name="Strong" w:uiPriority="22" w:qFormat="1"/>
+    <w:lsdException w:name="Emphasis" w:uiPriority="20" w:qFormat="1"/>
+    <w:lsdException w:name="Document Map" w:semiHidden="1" w:unhideWhenUsed="1"/>
+    <w:lsdException w:name="Plain Text" w:semiHidden="1" w:unhideWhenUsed="1"/>
+    <w:lsdException w:name="E-mail Signature" w:semiHidden="1" w:unhideWhenUsed="1"/>
+    <w:lsdException w:name="HTML Top of Form" w:semiHidden="1" w:unhideWhenUsed="1"/>
+    <w:lsdException w:name="HTML Bottom of Form" w:semiHidden="1" w:unhideWhenUsed="1"/>
+    <w:lsdException w:name="Normal (Web)" w:semiHidden="1" w:unhideWhenUsed="1"/>
+    <w:lsdException w:name="HTML Acronym" w:semiHidden="1" w:unhideWhenUsed="1"/>
+    <w:lsdException w:name="HTML Address" w:semiHidden="1" w:unhideWhenUsed="1"/>
+    <w:lsdException w:name="HTML Cite" w:semiHidden="1" w:unhideWhenUsed="1"/>
+    <w:lsdException w:name="HTML Code" w:semiHidden="1" w:unhideWhenUsed="1"/>
+    <w:lsdException w:name="HTML Definition" w:semiHidden="1" w:unhideWhenUsed="1"/>
+    <w:lsdException w:name="HTML Keyboard" w:semiHidden="1" w:unhideWhenUsed="1"/>
+    <w:lsdException w:name="HTML Preformatted" w:semiHidden="1" w:unhideWhenUsed="1"/>
+    <w:lsdException w:name="HTML Sample" w:semiHidden="1" w:unhideWhenUsed="1"/>
+    <w:lsdException w:name="HTML Typewriter" w:semiHidden="1" w:unhideWhenUsed="1"/>
+    <w:lsdException w:name="HTML Variable" w:semiHidden="1" w:unhideWhenUsed="1"/>
+    <w:lsdException w:name="Normal Table" w:semiHidden="1" w:unhideWhenUsed="1"/>
+    <w:lsdException w:name="annotation subject" w:semiHidden="1" w:unhideWhenUsed="1"/>
+    <w:lsdException w:name="No List" w:semiHidden="1" w:unhideWhenUsed="1"/>
+    <w:lsdException w:name="Outline List 1" w:semiHidden="1" w:unhideWhenUsed="1"/>
+    <w:lsdException w:name="Outline List 2" w:semiHidden="1" w:unhideWhenUsed="1"/>
+    <w:lsdException w:name="Outline List 3" w:semiHidden="1" w:unhideWhenUsed="1"/>
+    <w:lsdException w:name="Table Simple 1" w:semiHidden="1" w:unhideWhenUsed="1"/>
+    <w:lsdException w:name="Table Simple 2" w:semiHidden="1" w:unhideWhenUsed="1"/>
+    <w:lsdException w:name="Table Simple 3" w:semiHidden="1" w:unhideWhenUsed="1"/>
+    <w:lsdException w:name="Table Classic 1" w:semiHidden="1" w:unhideWhenUsed="1"/>
+    <w:lsdException w:name="Table Classic 2" w:semiHidden="1" w:unhideWhenUsed="1"/>
+    <w:lsdException w:name="Table Classic 3" w:semiHidden="1" w:unhideWhenUsed="1"/>
+    <w:lsdException w:name="Table Classic 4" w:semiHidden="1" w:unhideWhenUsed="1"/>
+    <w:lsdException w:name="Table Colorful 1" w:semiHidden="1" w:unhideWhenUsed="1"/>
+    <w:lsdException w:name="Table Colorful 2" w:semiHidden="1" w:unhideWhenUsed="1"/>
+    <w:lsdException w:name="Table Colorful 3" w:semiHidden="1" w:unhideWhenUsed="1"/>
+    <w:lsdException w:name="Table Columns 1" w:semiHidden="1" w:unhideWhenUsed="1"/>
+    <w:lsdException w:name="Table Columns 2" w:semiHidden="1" w:unhideWhenUsed="1"/>
+    <w:lsdException w:name="Table Columns 3" w:semiHidden="1" w:unhideWhenUsed="1"/>
+    <w:lsdException w:name="Table Columns 4" w:semiHidden="1" w:unhideWhenUsed="1"/>
+    <w:lsdException w:name="Table Columns 5" w:semiHidden="1" w:unhideWhenUsed="1"/>
+    <w:lsdException w:name="Table Grid 1" w:semiHidden="1" w:unhideWhenUsed="1"/>
+    <w:lsdException w:name="Table Grid 2" w:semiHidden="1" w:unhideWhenUsed="1"/>
+    <w:lsdException w:name="Table Grid 3" w:semiHidden="1" w:unhideWhenUsed="1"/>
+    <w:lsdException w:name="Table Grid 4" w:semiHidden="1" w:unhideWhenUsed="1"/>
+    <w:lsdException w:name="Table Grid 5" w:semiHidden="1" w:unhideWhenUsed="1"/>
+    <w:lsdException w:name="Table Grid 6" w:semiHidden="1" w:unhideWhenUsed="1"/>
+    <w:lsdException w:name="Table Grid 7" w:semiHidden="1" w:unhideWhenUsed="1"/>
+    <w:lsdException w:name="Table Grid 8" w:semiHidden="1" w:unhideWhenUsed="1"/>
+    <w:lsdException w:name="Table List 1" w:semiHidden="1" w:unhideWhenUsed="1"/>
+    <w:lsdException w:name="Table List 2" w:semiHidden="1" w:unhideWhenUsed="1"/>
+    <w:lsdException w:name="Table List 3" w:semiHidden="1" w:unhideWhenUsed="1"/>
+    <w:lsdException w:name="Table List 4" w:semiHidden="1" w:unhideWhenUsed="1"/>
+    <w:lsdException w:name="Table List 5" w:semiHidden="1" w:unhideWhenUsed="1"/>
+    <w:lsdException w:name="Table List 6" w:semiHidden="1" w:unhideWhenUsed="1"/>
+    <w:lsdException w:name="Table List 7" w:semiHidden="1" w:unhideWhenUsed="1"/>
+    <w:lsdException w:name="Table List 8" w:semiHidden="1" w:unhideWhenUsed="1"/>
+    <w:lsdException w:name="Table 3D effects 1" w:semiHidden="1" w:unhideWhenUsed="1"/>
+    <w:lsdException w:name="Table 3D effects 2" w:semiHidden="1" w:unhideWhenUsed="1"/>
+    <w:lsdException w:name="Table 3D effects 3" w:semiHidden="1" w:unhideWhenUsed="1"/>
+    <w:lsdException w:name="Table Contemporary" w:semiHidden="1" w:unhideWhenUsed="1"/>
+    <w:lsdException w:name="Table Elegant" w:semiHidden="1" w:unhideWhenUsed="1"/>
+    <w:lsdException w:name="Table Professional" w:semiHidden="1" w:unhideWhenUsed="1"/>
+    <w:lsdException w:name="Table Subtle 1" w:semiHidden="1" w:unhideWhenUsed="1"/>
+    <w:lsdException w:name="Table Subtle 2" w:semiHidden="1" w:unhideWhenUsed="1"/>
+    <w:lsdException w:name="Table Web 1" w:semiHidden="1" w:unhideWhenUsed="1"/>
+    <w:lsdException w:name="Table Web 2" w:semiHidden="1" w:unhideWhenUsed="1"/>
+    <w:lsdException w:name="Table Web 3" w:semiHidden="1" w:unhideWhenUsed="1"/>
+    <w:lsdException w:name="Balloon Text" w:semiHidden="1" w:unhideWhenUsed="1"/>
+    <w:lsdException w:name="Table Grid" w:uiPriority="39"/>
+    <w:lsdException w:name="Table Theme" w:semiHidden="1" w:unhideWhenUsed="1"/>
+    <w:lsdException w:name="Placeholder Text" w:semiHidden="1"/>
+    <w:lsdException w:name="Light Shading" w:uiPriority="60"/>
+    <w:lsdException w:name="Light List" w:uiPriority="61"/>
+    <w:lsdException w:name="Light Grid" w:uiPriority="62"/>
+    <w:lsdException w:name="Medium Shading 1" w:uiPriority="63"/>
+    <w:lsdException w:name="Medium Shading 2" w:uiPriority="64"/>
+    <w:lsdException w:name="Medium List 1" w:uiPriority="65"/>
+    <w:lsdException w:name="Medium List 2" w:uiPriority="66"/>
+    <w:lsdException w:name="Medium Grid 1" w:uiPriority="67"/>
+    <w:lsdException w:name="Medium Grid 2" w:uiPriority="68"/>
+    <w:lsdException w:name="Medium Grid 3" w:uiPriority="69"/>
+    <w:lsdException w:name="Dark List" w:uiPriority="70"/>
+    <w:lsdException w:name="Colorful Shading" w:uiPriority="71"/>
+    <w:lsdException w:name="Colorful List" w:uiPriority="72"/>
+    <w:lsdException w:name="Colorful Grid" w:uiPriority="73"/>
+    <w:lsdException w:name="Light Shading Accent 1" w:uiPriority="60"/>
+    <w:lsdException w:name="Light List Accent 1" w:uiPriority="61"/>
+    <w:lsdException w:name="Light Grid Accent 1" w:uiPriority="62"/>
+    <w:lsdException w:name="Medium Shading 1 Accent 1" w:uiPriority="63"/>
+    <w:lsdException w:name="Medium Shading 2 Accent 1" w:uiPriority="64"/>
+    <w:lsdException w:name="Medium List 1 Accent 1" w:uiPriority="65"/>
+    <w:lsdException w:name="Revision" w:semiHidden="1"/>
+    <w:lsdException w:name="List Paragraph" w:uiPriority="34" w:qFormat="1"/>
+    <w:lsdException w:name="Medium List 2 Accent 1" w:uiPriority="66"/>
+    <w:lsdException w:name="Medium Grid 1 Accent 1" w:uiPriority="67"/>
+    <w:lsdException w:name="Medium Grid 2 Accent 1" w:uiPriority="68"/>
+    <w:lsdException w:name="Medium Grid 3 Accent 1" w:uiPriority="69"/>
+    <w:lsdException w:name="Dark List Accent 1" w:uiPriority="70"/>
+    <w:lsdException w:name="Colorful Shading Accent 1" w:uiPriority="71"/>
+    <w:lsdException w:name="Colorful List Accent 1" w:uiPriority="72"/>
+    <w:lsdException w:name="Colorful Grid Accent 1" w:uiPriority="73"/>
+    <w:lsdException w:name="Light Shading Accent 2" w:uiPriority="60"/>
+    <w:lsdException w:name="Light List Accent 2" w:uiPriority="61"/>
+    <w:lsdException w:name="Light Grid Accent 2" w:uiPriority="62"/>
+    <w:lsdException w:name="Medium Shading 1 Accent 2" w:uiPriority="63"/>
+    <w:lsdException w:name="Medium Shading 2 Accent 2" w:uiPriority="64"/>
+    <w:lsdException w:name="Medium List 1 Accent 2" w:uiPriority="65"/>
+    <w:lsdException w:name="Medium List 2 Accent 2" w:uiPriority="66"/>
+    <w:lsdException w:name="Medium Grid 1 Accent 2" w:uiPriority="67"/>
+    <w:lsdException w:name="Medium Grid 2 Accent 2" w:uiPriority="68"/>
+    <w:lsdException w:name="Medium Grid 3 Accent 2" w:uiPriority="69"/>
+    <w:lsdException w:name="Dark List Accent 2" w:uiPriority="70"/>
+    <w:lsdException w:name="Colorful Shading Accent 2" w:uiPriority="71"/>
+    <w:lsdException w:name="Colorful List Accent 2" w:uiPriority="72"/>
+    <w:lsdException w:name="Colorful Grid Accent 2" w:uiPriority="73"/>
+    <w:lsdException w:name="Light Shading Accent 3" w:uiPriority="60"/>
+    <w:lsdException w:name="Light List Accent 3" w:uiPriority="61"/>
+    <w:lsdException w:name="Light Grid Accent 3" w:uiPriority="62"/>
+    <w:lsdException w:name="Medium Shading 1 Accent 3" w:uiPriority="63"/>
+    <w:lsdException w:name="Medium Shading 2 Accent 3" w:uiPriority="64"/>
+    <w:lsdException w:name="Medium List 1 Accent 3" w:uiPriority="65"/>
+    <w:lsdException w:name="Medium List 2 Accent 3" w:uiPriority="66"/>
+    <w:lsdException w:name="Medium Grid 1 Accent 3" w:uiPriority="67"/>
+    <w:lsdException w:name="Medium Grid 2 Accent 3" w:uiPriority="68"/>
+    <w:lsdException w:name="Medium Grid 3 Accent 3" w:uiPriority="69"/>
+    <w:lsdException w:name="Dark List Accent 3" w:uiPriority="70"/>
+    <w:lsdException w:name="Colorful Shading Accent 3" w:uiPriority="71"/>
+    <w:lsdException w:name="Colorful List Accent 3" w:uiPriority="72"/>
+    <w:lsdException w:name="Colorful Grid Accent 3" w:uiPriority="73"/>
+    <w:lsdException w:name="Light Shading Accent 4" w:uiPriority="60"/>
+    <w:lsdException w:name="Light List Accent 4" w:uiPriority="61"/>
+    <w:lsdException w:name="Light Grid Accent 4" w:uiPriority="62"/>
+    <w:lsdException w:name="Medium Shading 1 Accent 4" w:uiPriority="63"/>
+    <w:lsdException w:name="Medium Shading 2 Accent 4" w:uiPriority="64"/>
+    <w:lsdException w:name="Medium List 1 Accent 4" w:uiPriority="65"/>
+    <w:lsdException w:name="Medium List 2 Accent 4" w:uiPriority="66"/>
+    <w:lsdException w:name="Medium Grid 1 Accent 4" w:uiPriority="67"/>
+    <w:lsdException w:name="Medium Grid 2 Accent 4" w:uiPriority="68"/>
+    <w:lsdException w:name="Medium Grid 3 Accent 4" w:uiPriority="69"/>
+    <w:lsdException w:name="Dark List Accent 4" w:uiPriority="70"/>
+    <w:lsdException w:name="Colorful Shading Accent 4" w:uiPriority="71"/>
+    <w:lsdException w:name="Colorful List Accent 4" w:uiPriority="72"/>
+    <w:lsdException w:name="Colorful Grid Accent 4" w:uiPriority="73"/>
+    <w:lsdException w:name="Light Shading Accent 5" w:uiPriority="60"/>
+    <w:lsdException w:name="Light List Accent 5" w:uiPriority="61"/>
+    <w:lsdException w:name="Light Grid Accent 5" w:uiPriority="62"/>
+    <w:lsdException w:name="Medium Shading 1 Accent 5" w:uiPriority="63"/>
+    <w:lsdException w:name="Medium Shading 2 Accent 5" w:uiPriority="64"/>
+    <w:lsdException w:name="Medium List 1 Accent 5" w:uiPriority="65"/>
+    <w:lsdException w:name="Medium List 2 Accent 5" w:uiPriority="66"/>
+    <w:lsdException w:name="Medium Grid 1 Accent 5" w:uiPriority="67"/>
+    <w:lsdException w:name="Medium Grid 2 Accent 5" w:uiPriority="68"/>
+    <w:lsdException w:name="Medium Grid 3 Accent 5" w:uiPriority="69"/>
+    <w:lsdException w:name="Dark List Accent 5" w:uiPriority="70"/>
+    <w:lsdException w:name="Colorful Shading Accent 5" w:uiPriority="71"/>
+    <w:lsdException w:name="Colorful List Accent 5" w:uiPriority="72"/>
+    <w:lsdException w:name="Colorful Grid Accent 5" w:uiPriority="73"/>
+    <w:lsdException w:name="Light Shading Accent 6" w:uiPriority="60"/>
+    <w:lsdException w:name="Light List Accent 6" w:uiPriority="61"/>
+    <w:lsdException w:name="Light Grid Accent 6" w:uiPriority="62"/>
+    <w:lsdException w:name="Medium Shading 1 Accent 6" w:uiPriority="63"/>
+    <w:lsdException w:name="Medium Shading 2 Accent 6" w:uiPriority="64"/>
+    <w:lsdException w:name="Medium List 1 Accent 6" w:uiPriority="65"/>
+    <w:lsdException w:name="Medium List 2 Accent 6" w:uiPriority="66"/>
+    <w:lsdException w:name="Medium Grid 1 Accent 6" w:uiPriority="67"/>
+    <w:lsdException w:name="Medium Grid 2 Accent 6" w:uiPriority="68"/>
+    <w:lsdException w:name="Medium Grid 3 Accent 6" w:uiPriority="69"/>
+    <w:lsdException w:name="Dark List Accent 6" w:uiPriority="70"/>
+    <w:lsdException w:name="Colorful Shading Accent 6" w:uiPriority="71"/>
+    <w:lsdException w:name="Colorful List Accent 6" w:uiPriority="72"/>
+    <w:lsdException w:name="Colorful Grid Accent 6" w:uiPriority="73"/>
+    <w:lsdException w:name="Subtle Emphasis" w:uiPriority="19" w:qFormat="1"/>
+    <w:lsdException w:name="Intense Emphasis" w:uiPriority="21" w:qFormat="1"/>
+    <w:lsdException w:name="Subtle Reference" w:uiPriority="31" w:qFormat="1"/>
+    <w:lsdException w:name="Intense Reference" w:uiPriority="32" w:qFormat="1"/>
+    <w:lsdException w:name="Book Title" w:uiPriority="33" w:qFormat="1"/>
+    <w:lsdException w:name="Bibliography" w:semiHidden="1" w:uiPriority="37" w:unhideWhenUsed="1"/>
+    <w:lsdException w:name="TOC Heading" w:semiHidden="1" w:uiPriority="39" w:unhideWhenUsed="1" w:qFormat="1"/>
+    <w:lsdException w:name="Plain Table 1" w:uiPriority="41"/>
+    <w:lsdException w:name="Plain Table 2" w:uiPriority="42"/>
+    <w:lsdException w:name="Plain Table 3" w:uiPriority="43"/>
+    <w:lsdException w:name="Plain Table 4" w:uiPriority="44"/>
+    <w:lsdException w:name="Plain Table 5" w:uiPriority="45"/>
+    <w:lsdException w:name="Grid Table Light" w:uiPriority="40"/>
+    <w:lsdException w:name="Grid Table 1 Light" w:uiPriority="46"/>
+    <w:lsdException w:name="Grid Table 2" w:uiPriority="47"/>
+    <w:lsdException w:name="Grid Table 3" w:uiPriority="48"/>
+    <w:lsdException w:name="Grid Table 4" w:uiPriority="49"/>
+    <w:lsdException w:name="Grid Table 5 Dark" w:uiPriority="50"/>
+    <w:lsdException w:name="Grid Table 6 Colorful" w:uiPriority="51"/>
+    <w:lsdException w:name="Grid Table 7 Colorful" w:uiPriority="52"/>
+    <w:lsdException w:name="Grid Table 1 Light Accent 1" w:uiPriority="46"/>
+    <w:lsdException w:name="Grid Table 2 Accent 1" w:uiPriority="47"/>
+    <w:lsdException w:name="Grid Table 3 Accent 1" w:uiPriority="48"/>
+    <w:lsdException w:name="Grid Table 4 Accent 1" w:uiPriority="49"/>
+    <w:lsdException w:name="Grid Table 5 Dark Accent 1" w:uiPriority="50"/>
+    <w:lsdException w:name="Grid Table 6 Colorful Accent 1" w:uiPriority="51"/>
+    <w:lsdException w:name="Grid Table 7 Colorful Accent 1" w:uiPriority="52"/>
+    <w:lsdException w:name="Grid Table 1 Light Accent 2" w:uiPriority="46"/>
+    <w:lsdException w:name="Grid Table 2 Accent 2" w:uiPriority="47"/>
+    <w:lsdException w:name="Grid Table 3 Accent 2" w:uiPriority="48"/>
+    <w:lsdException w:name="Grid Table 4 Accent 2" w:uiPriority="49"/>
+    <w:lsdException w:name="Grid Table 5 Dark Accent 2" w:uiPriority="50"/>
+    <w:lsdException w:name="Grid Table 6 Colorful Accent 2" w:uiPriority="51"/>
+    <w:lsdException w:name="Grid Table 7 Colorful Accent 2" w:uiPriority="52"/>
+    <w:lsdException w:name="Grid Table 1 Light Accent 3" w:uiPriority="46"/>
+    <w:lsdException w:name="Grid Table 2 Accent 3" w:uiPriority="47"/>
+    <w:lsdException w:name="Grid Table 3 Accent 3" w:uiPriority="48"/>
+    <w:lsdException w:name="Grid Table 4 Accent 3" w:uiPriority="49"/>
+    <w:lsdException w:name="Grid Table 5 Dark Accent 3" w:uiPriority="50"/>
+    <w:lsdException w:name="Grid Table 6 Colorful Accent 3" w:uiPriority="51"/>
+    <w:lsdException w:name="Grid Table 7 Colorful Accent 3" w:uiPriority="52"/>
+    <w:lsdException w:name="Grid Table 1 Light Accent 4" w:uiPriority="46"/>
+    <w:lsdException w:name="Grid Table 2 Accent 4" w:uiPriority="47"/>
+    <w:lsdException w:name="Grid Table 3 Accent 4" w:uiPriority="48"/>
+    <w:lsdException w:name="Grid Table 4 Accent 4" w:uiPriority="49"/>
+    <w:lsdException w:name="Grid Table 5 Dark Accent 4" w:uiPriority="50"/>
+    <w:lsdException w:name="Grid Table 6 Colorful Accent 4" w:uiPriority="51"/>
+    <w:lsdException w:name="Grid Table 7 Colorful Accent 4" w:uiPriority="52"/>
+    <w:lsdException w:name="Grid Table 1 Light Accent 5" w:uiPriority="46"/>
+    <w:lsdException w:name="Grid Table 2 Accent 5" w:uiPriority="47"/>
+    <w:lsdException w:name="Grid Table 3 Accent 5" w:uiPriority="48"/>
+    <w:lsdException w:name="Grid Table 4 Accent 5" w:uiPriority="49"/>
+    <w:lsdException w:name="Grid Table 5 Dark Accent 5" w:uiPriority="50"/>
+    <w:lsdException w:name="Grid Table 6 Colorful Accent 5" w:uiPriority="51"/>
+    <w:lsdException w:name="Grid Table 7 Colorful Accent 5" w:uiPriority="52"/>
+    <w:lsdException w:name="Grid Table 1 Light Accent 6" w:uiPriority="46"/>
+    <w:lsdException w:name="Grid Table 2 Accent 6" w:uiPriority="47"/>
+    <w:lsdException w:name="Grid Table 3 Accent 6" w:uiPriority="48"/>
+    <w:lsdException w:name="Grid Table 4 Accent 6" w:uiPriority="49"/>
+    <w:lsdException w:name="Grid Table 5 Dark Accent 6" w:uiPriority="50"/>
+    <w:lsdException w:name="Grid Table 6 Colorful Accent 6" w:uiPriority="51"/>
+    <w:lsdException w:name="Grid Table 7 Colorful Accent 6" w:uiPriority="52"/>
+    <w:lsdException w:name="List Table 1 Light" w:uiPriority="46"/>
+    <w:lsdException w:name="List Table 2" w:uiPriority="47"/>
+    <w:lsdException w:name="List Table 3" w:uiPriority="48"/>
+    <w:lsdException w:name="List Table 4" w:uiPriority="49"/>
+    <w:lsdException w:name="List Table 5 Dark" w:uiPriority="50"/>
+    <w:lsdException w:name="List Table 6 Colorful" w:uiPriority="51"/>
+    <w:lsdException w:name="List Table 7 Colorful" w:uiPriority="52"/>
+    <w:lsdException w:name="List Table 1 Light Accent 1" w:uiPriority="46"/>
+    <w:lsdException w:name="List Table 2 Accent 1" w:uiPriority="47"/>
+    <w:lsdException w:name="List Table 3 Accent 1" w:uiPriority="48"/>
+    <w:lsdException w:name="List Table 4 Accent 1" w:uiPriority="49"/>
+    <w:lsdException w:name="List Table 5 Dark Accent 1" w:uiPriority="50"/>
+    <w:lsdException w:name="List Table 6 Colorful Accent 1" w:uiPriority="51"/>
+    <w:lsdException w:name="List Table 7 Colorful Accent 1" w:uiPriority="52"/>
+    <w:lsdException w:name="List Table 1 Light Accent 2" w:uiPriority="46"/>
+    <w:lsdException w:name="List Table 2 Accent 2" w:uiPriority="47"/>
+    <w:lsdException w:name="List Table 3 Accent 2" w:uiPriority="48"/>
+    <w:lsdException w:name="List Table 4 Accent 2" w:uiPriority="49"/>
+    <w:lsdException w:name="List Table 5 Dark Accent 2" w:uiPriority="50"/>
+    <w:lsdException w:name="List Table 6 Colorful Accent 2" w:uiPriority="51"/>
+    <w:lsdException w:name="List Table 7 Colorful Accent 2" w:uiPriority="52"/>
+    <w:lsdException w:name="List Table 1 Light Accent 3" w:uiPriority="46"/>
+    <w:lsdException w:name="List Table 2 Accent 3" w:uiPriority="47"/>
+    <w:lsdException w:name="List Table 3 Accent 3" w:uiPriority="48"/>
+    <w:lsdException w:name="List Table 4 Accent 3" w:uiPriority="49"/>
+    <w:lsdException w:name="List Table 5 Dark Accent 3" w:uiPriority="50"/>
+    <w:lsdException w:name="List Table 6 Colorful Accent 3" w:uiPriority="51"/>
+    <w:lsdException w:name="List Table 7 Colorful Accent 3" w:uiPriority="52"/>
+    <w:lsdException w:name="List Table 1 Light Accent 4" w:uiPriority="46"/>
+    <w:lsdException w:name="List Table 2 Accent 4" w:uiPriority="47"/>
+    <w:lsdException w:name="List Table 3 Accent 4" w:uiPriority="48"/>
+    <w:lsdException w:name="List Table 4 Accent 4" w:uiPriority="49"/>
+    <w:lsdException w:name="List Table 5 Dark Accent 4" w:uiPriority="50"/>
+    <w:lsdException w:name="List Table 6 Colorful Accent 4" w:uiPriority="51"/>
+    <w:lsdException w:name="List Table 7 Colorful Accent 4" w:uiPriority="52"/>
+    <w:lsdException w:name="List Table 1 Light Accent 5" w:uiPriority="46"/>
+    <w:lsdException w:name="List Table 2 Accent 5" w:uiPriority="47"/>
+    <w:lsdException w:name="List Table 3 Accent 5" w:uiPriority="48"/>
+    <w:lsdException w:name="List Table 4 Accent 5" w:uiPriority="49"/>
+    <w:lsdException w:name="List Table 5 Dark Accent 5" w:uiPriority="50"/>
+    <w:lsdException w:name="List Table 6 Colorful Accent 5" w:uiPriority="51"/>
+    <w:lsdException w:name="List Table 7 Colorful Accent 5" w:uiPriority="52"/>
+    <w:lsdException w:name="List Table 1 Light Accent 6" w:uiPriority="46"/>
+    <w:lsdException w:name="List Table 2 Accent 6" w:uiPriority="47"/>
+    <w:lsdException w:name="List Table 3 Accent 6" w:uiPriority="48"/>
+    <w:lsdException w:name="List Table 4 Accent 6" w:uiPriority="49"/>
+    <w:lsdException w:name="List Table 5 Dark Accent 6" w:uiPriority="50"/>
+    <w:lsdException w:name="List Table 6 Colorful Accent 6" w:uiPriority="51"/>
+    <w:lsdException w:name="List Table 7 Colorful Accent 6" w:uiPriority="52"/>
+    <w:lsdException w:name="Mention" w:semiHidden="1" w:unhideWhenUsed="1"/>
+    <w:lsdException w:name="Smart Hyperlink" w:semiHidden="1" w:unhideWhenUsed="1"/>
+    <w:lsdException w:name="Hashtag" w:semiHidden="1" w:unhideWhenUsed="1"/>
+    <w:lsdException w:name="Unresolved Mention" w:semiHidden="1" w:unhideWhenUsed="1"/>
+    <w:lsdException w:name="Smart Link" w:semiHidden="1" w:unhideWhenUsed="1"/>
   </w:latentStyles>
-  <w:style w:type="paragraph" w:default="1" w:styleId="1">
+  <w:style w:type="paragraph" w:default="1" w:styleId="Normal">
     <w:name w:val="Normal"/>
     <w:qFormat/>
-    <w:uiPriority w:val="0"/>
     <w:pPr>
       <w:spacing w:after="160" w:line="259" w:lineRule="auto"/>
     </w:pPr>
     <w:rPr>
-      <w:rFonts w:asciiTheme="minorHAnsi" w:hAnsiTheme="minorHAnsi" w:eastAsiaTheme="minorHAnsi" w:cstheme="minorBidi"/>
+      <w:rFonts w:asciiTheme="minorHAnsi" w:eastAsiaTheme="minorHAnsi" w:hAnsiTheme="minorHAnsi" w:cstheme="minorBidi"/>
       <w:sz w:val="22"/>
       <w:szCs w:val="22"/>
-      <w:lang w:val="ro-RO" w:eastAsia="en-US" w:bidi="ar-SA"/>
+      <w:lang w:eastAsia="en-US"/>
     </w:rPr>
   </w:style>
-  <w:style w:type="character" w:default="1" w:styleId="2">
+  <w:style w:type="paragraph" w:styleId="Titlu1">
+    <w:name w:val="heading 1"/>
+    <w:basedOn w:val="Normal"/>
+    <w:next w:val="Normal"/>
+    <w:link w:val="Titlu1Caracter"/>
+    <w:uiPriority w:val="9"/>
+    <w:qFormat/>
+    <w:rsid w:val="0015250F"/>
+    <w:pPr>
+      <w:keepNext/>
+      <w:keepLines/>
+      <w:spacing w:before="240" w:after="0"/>
+      <w:outlineLvl w:val="0"/>
+    </w:pPr>
+    <w:rPr>
+      <w:rFonts w:ascii="Times New Roman" w:eastAsiaTheme="majorEastAsia" w:hAnsi="Times New Roman" w:cstheme="majorBidi"/>
+      <w:color w:val="2F5496" w:themeColor="accent1" w:themeShade="BF"/>
+      <w:sz w:val="44"/>
+      <w:szCs w:val="32"/>
+    </w:rPr>
+  </w:style>
+  <w:style w:type="paragraph" w:styleId="Titlu2">
+    <w:name w:val="heading 2"/>
+    <w:basedOn w:val="Normal"/>
+    <w:next w:val="Normal"/>
+    <w:link w:val="Titlu2Caracter"/>
+    <w:uiPriority w:val="9"/>
+    <w:unhideWhenUsed/>
+    <w:qFormat/>
+    <w:rsid w:val="0015250F"/>
+    <w:pPr>
+      <w:keepNext/>
+      <w:keepLines/>
+      <w:spacing w:before="40" w:after="0"/>
+      <w:outlineLvl w:val="1"/>
+    </w:pPr>
+    <w:rPr>
+      <w:rFonts w:ascii="Times New Roman" w:eastAsiaTheme="majorEastAsia" w:hAnsi="Times New Roman" w:cstheme="majorBidi"/>
+      <w:color w:val="2F5496" w:themeColor="accent1" w:themeShade="BF"/>
+      <w:sz w:val="40"/>
+      <w:szCs w:val="26"/>
+    </w:rPr>
+  </w:style>
+  <w:style w:type="character" w:default="1" w:styleId="Fontdeparagrafimplicit">
     <w:name w:val="Default Paragraph Font"/>
+    <w:uiPriority w:val="1"/>
     <w:semiHidden/>
     <w:unhideWhenUsed/>
-    <w:qFormat/>
-    <w:uiPriority w:val="1"/>
   </w:style>
-  <w:style w:type="table" w:default="1" w:styleId="3">
+  <w:style w:type="table" w:default="1" w:styleId="TabelNormal">
     <w:name w:val="Normal Table"/>
+    <w:uiPriority w:val="99"/>
     <w:semiHidden/>
     <w:unhideWhenUsed/>
-    <w:uiPriority w:val="99"/>
     <w:tblPr>
+      <w:tblInd w:w="0" w:type="dxa"/>
       <w:tblCellMar>
         <w:top w:w="0" w:type="dxa"/>
         <w:left w:w="108" w:type="dxa"/>
@@ -3716,31 +8668,18 @@
       </w:tblCellMar>
     </w:tblPr>
   </w:style>
-  <w:style w:type="paragraph" w:styleId="4">
-    <w:name w:val="footer"/>
-    <w:basedOn w:val="1"/>
+  <w:style w:type="numbering" w:default="1" w:styleId="FrListare">
+    <w:name w:val="No List"/>
+    <w:uiPriority w:val="99"/>
     <w:semiHidden/>
     <w:unhideWhenUsed/>
+  </w:style>
+  <w:style w:type="paragraph" w:styleId="Subsol">
+    <w:name w:val="footer"/>
+    <w:basedOn w:val="Normal"/>
     <w:uiPriority w:val="99"/>
-    <w:pPr>
-      <w:tabs>
-        <w:tab w:val="center" w:pos="4153"/>
-        <w:tab w:val="right" w:pos="8306"/>
-      </w:tabs>
-      <w:snapToGrid w:val="0"/>
-      <w:jc w:val="left"/>
-    </w:pPr>
-    <w:rPr>
-      <w:sz w:val="18"/>
-      <w:szCs w:val="18"/>
-    </w:rPr>
-  </w:style>
-  <w:style w:type="paragraph" w:styleId="5">
-    <w:name w:val="header"/>
-    <w:basedOn w:val="1"/>
     <w:semiHidden/>
     <w:unhideWhenUsed/>
-    <w:uiPriority w:val="99"/>
     <w:pPr>
       <w:tabs>
         <w:tab w:val="center" w:pos="4153"/>
@@ -3753,130 +8692,114 @@
       <w:szCs w:val="18"/>
     </w:rPr>
   </w:style>
-  <w:style w:type="paragraph" w:styleId="6">
+  <w:style w:type="paragraph" w:styleId="Antet">
+    <w:name w:val="header"/>
+    <w:basedOn w:val="Normal"/>
+    <w:uiPriority w:val="99"/>
+    <w:semiHidden/>
+    <w:unhideWhenUsed/>
+    <w:pPr>
+      <w:tabs>
+        <w:tab w:val="center" w:pos="4153"/>
+        <w:tab w:val="right" w:pos="8306"/>
+      </w:tabs>
+      <w:snapToGrid w:val="0"/>
+    </w:pPr>
+    <w:rPr>
+      <w:sz w:val="18"/>
+      <w:szCs w:val="18"/>
+    </w:rPr>
+  </w:style>
+  <w:style w:type="paragraph" w:styleId="Subtitlu">
     <w:name w:val="Subtitle"/>
-    <w:basedOn w:val="1"/>
-    <w:next w:val="1"/>
-    <w:link w:val="10"/>
+    <w:basedOn w:val="Normal"/>
+    <w:next w:val="Normal"/>
+    <w:link w:val="SubtitluCaracter"/>
+    <w:uiPriority w:val="11"/>
     <w:qFormat/>
-    <w:uiPriority w:val="11"/>
     <w:rPr>
-      <w:rFonts w:cs="Times New Roman" w:eastAsiaTheme="minorEastAsia"/>
+      <w:rFonts w:eastAsiaTheme="minorEastAsia" w:cs="Times New Roman"/>
       <w:color w:val="595959" w:themeColor="text1" w:themeTint="A6"/>
       <w:spacing w:val="15"/>
       <w:lang w:eastAsia="ro-RO"/>
-      <w14:textFill>
-        <w14:solidFill>
-          <w14:schemeClr w14:val="tx1">
-            <w14:lumMod w14:val="65000"/>
-            <w14:lumOff w14:val="35000"/>
-          </w14:schemeClr>
-        </w14:solidFill>
-      </w14:textFill>
     </w:rPr>
   </w:style>
-  <w:style w:type="paragraph" w:styleId="7">
+  <w:style w:type="paragraph" w:styleId="Titlu">
     <w:name w:val="Title"/>
-    <w:basedOn w:val="1"/>
-    <w:next w:val="1"/>
-    <w:link w:val="8"/>
+    <w:basedOn w:val="Normal"/>
+    <w:next w:val="Normal"/>
+    <w:link w:val="TitluCaracter"/>
+    <w:uiPriority w:val="10"/>
     <w:qFormat/>
-    <w:uiPriority w:val="10"/>
     <w:pPr>
       <w:spacing w:after="0" w:line="240" w:lineRule="auto"/>
       <w:contextualSpacing/>
     </w:pPr>
     <w:rPr>
-      <w:rFonts w:asciiTheme="majorHAnsi" w:hAnsiTheme="majorHAnsi" w:eastAsiaTheme="majorEastAsia" w:cstheme="majorBidi"/>
+      <w:rFonts w:asciiTheme="majorHAnsi" w:eastAsiaTheme="majorEastAsia" w:hAnsiTheme="majorHAnsi" w:cstheme="majorBidi"/>
       <w:spacing w:val="-10"/>
       <w:kern w:val="28"/>
       <w:sz w:val="56"/>
       <w:szCs w:val="56"/>
     </w:rPr>
   </w:style>
-  <w:style w:type="character" w:customStyle="1" w:styleId="8">
+  <w:style w:type="character" w:customStyle="1" w:styleId="TitluCaracter">
     <w:name w:val="Titlu Caracter"/>
-    <w:basedOn w:val="2"/>
-    <w:link w:val="7"/>
+    <w:basedOn w:val="Fontdeparagrafimplicit"/>
+    <w:link w:val="Titlu"/>
     <w:uiPriority w:val="10"/>
     <w:rPr>
-      <w:rFonts w:asciiTheme="majorHAnsi" w:hAnsiTheme="majorHAnsi" w:eastAsiaTheme="majorEastAsia" w:cstheme="majorBidi"/>
+      <w:rFonts w:asciiTheme="majorHAnsi" w:eastAsiaTheme="majorEastAsia" w:hAnsiTheme="majorHAnsi" w:cstheme="majorBidi"/>
       <w:spacing w:val="-10"/>
       <w:kern w:val="28"/>
       <w:sz w:val="56"/>
       <w:szCs w:val="56"/>
     </w:rPr>
   </w:style>
-  <w:style w:type="paragraph" w:styleId="9">
+  <w:style w:type="paragraph" w:styleId="Listparagraf">
     <w:name w:val="List Paragraph"/>
-    <w:basedOn w:val="1"/>
+    <w:basedOn w:val="Normal"/>
+    <w:uiPriority w:val="34"/>
     <w:qFormat/>
-    <w:uiPriority w:val="34"/>
     <w:pPr>
       <w:ind w:left="720"/>
       <w:contextualSpacing/>
     </w:pPr>
   </w:style>
-  <w:style w:type="character" w:customStyle="1" w:styleId="10">
+  <w:style w:type="character" w:customStyle="1" w:styleId="SubtitluCaracter">
     <w:name w:val="Subtitlu Caracter"/>
-    <w:basedOn w:val="2"/>
-    <w:link w:val="6"/>
+    <w:basedOn w:val="Fontdeparagrafimplicit"/>
+    <w:link w:val="Subtitlu"/>
     <w:uiPriority w:val="11"/>
     <w:rPr>
-      <w:rFonts w:cs="Times New Roman" w:eastAsiaTheme="minorEastAsia"/>
+      <w:rFonts w:eastAsiaTheme="minorEastAsia" w:cs="Times New Roman"/>
       <w:color w:val="595959" w:themeColor="text1" w:themeTint="A6"/>
       <w:spacing w:val="15"/>
       <w:lang w:eastAsia="ro-RO"/>
-      <w14:textFill>
-        <w14:solidFill>
-          <w14:schemeClr w14:val="tx1">
-            <w14:lumMod w14:val="65000"/>
-            <w14:lumOff w14:val="35000"/>
-          </w14:schemeClr>
-        </w14:solidFill>
-      </w14:textFill>
     </w:rPr>
   </w:style>
-  <w:style w:type="paragraph" w:customStyle="1" w:styleId="11">
+  <w:style w:type="paragraph" w:customStyle="1" w:styleId="WPSOffice1">
     <w:name w:val="WPSOffice手动目录 1"/>
-    <w:uiPriority w:val="0"/>
+  </w:style>
+  <w:style w:type="paragraph" w:customStyle="1" w:styleId="WPSOffice2">
+    <w:name w:val="WPSOffice手动目录 2"/>
     <w:pPr>
-      <w:ind w:leftChars="0"/>
+      <w:ind w:leftChars="200" w:left="200"/>
     </w:pPr>
-    <w:rPr>
-      <w:rFonts w:ascii="Times New Roman" w:hAnsi="Times New Roman" w:eastAsia="SimSun" w:cs="Times New Roman"/>
-      <w:sz w:val="20"/>
-      <w:szCs w:val="20"/>
-    </w:rPr>
   </w:style>
-  <w:style w:type="paragraph" w:customStyle="1" w:styleId="12">
-    <w:name w:val="WPSOffice手动目录 2"/>
-    <w:uiPriority w:val="0"/>
-    <w:pPr>
-      <w:ind w:leftChars="200"/>
-    </w:pPr>
-    <w:rPr>
-      <w:rFonts w:ascii="Times New Roman" w:hAnsi="Times New Roman" w:eastAsia="SimSun" w:cs="Times New Roman"/>
-      <w:sz w:val="20"/>
-      <w:szCs w:val="20"/>
-    </w:rPr>
-  </w:style>
-  <w:style w:type="table" w:customStyle="1" w:styleId="13">
-    <w:name w:val="Grid Table 1 Light"/>
-    <w:basedOn w:val="3"/>
+  <w:style w:type="table" w:customStyle="1" w:styleId="Tabelgril1Luminos1">
+    <w:name w:val="Tabel grilă 1 Luminos1"/>
+    <w:basedOn w:val="TabelNormal"/>
+    <w:uiPriority w:val="46"/>
     <w:qFormat/>
-    <w:uiPriority w:val="46"/>
-    <w:pPr>
-      <w:spacing w:after="0" w:line="240" w:lineRule="auto"/>
-    </w:pPr>
     <w:tblPr>
       <w:tblBorders>
-        <w:top w:val="single" w:color="999999" w:themeColor="text1" w:themeTint="66" w:sz="4" w:space="0"/>
-        <w:left w:val="single" w:color="999999" w:themeColor="text1" w:themeTint="66" w:sz="4" w:space="0"/>
-        <w:bottom w:val="single" w:color="999999" w:themeColor="text1" w:themeTint="66" w:sz="4" w:space="0"/>
-        <w:right w:val="single" w:color="999999" w:themeColor="text1" w:themeTint="66" w:sz="4" w:space="0"/>
-        <w:insideH w:val="single" w:color="999999" w:themeColor="text1" w:themeTint="66" w:sz="4" w:space="0"/>
-        <w:insideV w:val="single" w:color="999999" w:themeColor="text1" w:themeTint="66" w:sz="4" w:space="0"/>
+        <w:top w:val="single" w:sz="4" w:space="0" w:color="999999" w:themeColor="text1" w:themeTint="66"/>
+        <w:left w:val="single" w:sz="4" w:space="0" w:color="999999" w:themeColor="text1" w:themeTint="66"/>
+        <w:bottom w:val="single" w:sz="4" w:space="0" w:color="999999" w:themeColor="text1" w:themeTint="66"/>
+        <w:right w:val="single" w:sz="4" w:space="0" w:color="999999" w:themeColor="text1" w:themeTint="66"/>
+        <w:insideH w:val="single" w:sz="4" w:space="0" w:color="999999" w:themeColor="text1" w:themeTint="66"/>
+        <w:insideV w:val="single" w:sz="4" w:space="0" w:color="999999" w:themeColor="text1" w:themeTint="66"/>
       </w:tblBorders>
     </w:tblPr>
     <w:tblStylePr w:type="firstRow">
@@ -3884,9 +8807,10 @@
         <w:b/>
         <w:bCs/>
       </w:rPr>
+      <w:tblPr/>
       <w:tcPr>
         <w:tcBorders>
-          <w:bottom w:val="single" w:color="666666" w:themeColor="text1" w:themeTint="99" w:sz="12" w:space="0"/>
+          <w:bottom w:val="single" w:sz="12" w:space="0" w:color="666666" w:themeColor="text1" w:themeTint="99"/>
         </w:tcBorders>
       </w:tcPr>
     </w:tblStylePr>
@@ -3895,9 +8819,10 @@
         <w:b/>
         <w:bCs/>
       </w:rPr>
+      <w:tblPr/>
       <w:tcPr>
         <w:tcBorders>
-          <w:top w:val="double" w:color="666666" w:themeColor="text1" w:themeTint="99" w:sz="2" w:space="0"/>
+          <w:top w:val="double" w:sz="2" w:space="0" w:color="666666" w:themeColor="text1" w:themeTint="99"/>
         </w:tcBorders>
       </w:tcPr>
     </w:tblStylePr>
@@ -3914,244 +8839,87 @@
       </w:rPr>
     </w:tblStylePr>
   </w:style>
-</w:styles>
-</file>
-
-<file path=word/glossary/document.xml><?xml version="1.0" encoding="utf-8"?>
-<w:glossaryDocument xmlns:wpc="http://schemas.microsoft.com/office/word/2010/wordprocessingCanvas" xmlns:mc="http://schemas.openxmlformats.org/markup-compatibility/2006" xmlns:o="urn:schemas-microsoft-com:office:office" xmlns:r="http://schemas.openxmlformats.org/officeDocument/2006/relationships" xmlns:m="http://schemas.openxmlformats.org/officeDocument/2006/math" xmlns:v="urn:schemas-microsoft-com:vml" xmlns:wp14="http://schemas.microsoft.com/office/word/2010/wordprocessingDrawing" xmlns:wp="http://schemas.openxmlformats.org/drawingml/2006/wordprocessingDrawing" xmlns:w="http://schemas.openxmlformats.org/wordprocessingml/2006/main" xmlns:w14="http://schemas.microsoft.com/office/word/2010/wordml" xmlns:w10="urn:schemas-microsoft-com:office:word" xmlns:w15="http://schemas.microsoft.com/office/word/2012/wordml" xmlns:wpg="http://schemas.microsoft.com/office/word/2010/wordprocessingGroup" xmlns:wpi="http://schemas.microsoft.com/office/word/2010/wordprocessingInk" xmlns:wne="http://schemas.microsoft.com/office/word/2006/wordml" xmlns:wps="http://schemas.microsoft.com/office/word/2010/wordprocessingShape" xmlns:wpsCustomData="http://www.wps.cn/officeDocument/2013/wpsCustomData" mc:Ignorable="w14 w15 wp14">
-  <w:docParts>
-    <w:docPart>
-      <w:docPartPr>
-        <w:name w:val="{49c67837-3f7d-47ac-94c0-b17144bbc872}"/>
-        <w:style w:val=""/>
-        <w:category>
-          <w:name w:val="General"/>
-          <w:gallery w:val="placeholder"/>
-        </w:category>
-        <w:types>
-          <w:type w:val="bbPlcHdr"/>
-        </w:types>
-        <w:behaviors>
-          <w:behavior w:val="content"/>
-        </w:behaviors>
-        <w:description w:val=""/>
-        <w:guid w:val="{49c67837-3f7d-47ac-94c0-b17144bbc872}"/>
-      </w:docPartPr>
-      <w:docPartBody>
-        <w:p>
-          <w:r>
-            <w:rPr>
-              <w:color w:val="808080"/>
-            </w:rPr>
-            <w:t>Click here to enter text.</w:t>
-          </w:r>
-        </w:p>
-      </w:docPartBody>
-    </w:docPart>
-    <w:docPart>
-      <w:docPartPr>
-        <w:name w:val="{3ab3e862-0add-42de-be05-c83fb67ea77e}"/>
-        <w:style w:val=""/>
-        <w:category>
-          <w:name w:val="General"/>
-          <w:gallery w:val="placeholder"/>
-        </w:category>
-        <w:types>
-          <w:type w:val="bbPlcHdr"/>
-        </w:types>
-        <w:behaviors>
-          <w:behavior w:val="content"/>
-        </w:behaviors>
-        <w:description w:val=""/>
-        <w:guid w:val="{3ab3e862-0add-42de-be05-c83fb67ea77e}"/>
-      </w:docPartPr>
-      <w:docPartBody>
-        <w:p>
-          <w:r>
-            <w:rPr>
-              <w:color w:val="808080"/>
-            </w:rPr>
-            <w:t>Click here to enter text.</w:t>
-          </w:r>
-        </w:p>
-      </w:docPartBody>
-    </w:docPart>
-    <w:docPart>
-      <w:docPartPr>
-        <w:name w:val="{a8eed3cc-4cae-4b4f-89b0-4f258b645f0e}"/>
-        <w:style w:val=""/>
-        <w:category>
-          <w:name w:val="General"/>
-          <w:gallery w:val="placeholder"/>
-        </w:category>
-        <w:types>
-          <w:type w:val="bbPlcHdr"/>
-        </w:types>
-        <w:behaviors>
-          <w:behavior w:val="content"/>
-        </w:behaviors>
-        <w:description w:val=""/>
-        <w:guid w:val="{a8eed3cc-4cae-4b4f-89b0-4f258b645f0e}"/>
-      </w:docPartPr>
-      <w:docPartBody>
-        <w:p>
-          <w:r>
-            <w:rPr>
-              <w:color w:val="808080"/>
-            </w:rPr>
-            <w:t>Click here to enter text.</w:t>
-          </w:r>
-        </w:p>
-      </w:docPartBody>
-    </w:docPart>
-    <w:docPart>
-      <w:docPartPr>
-        <w:name w:val="{f990b073-242c-419e-8d3f-b628c6140e2c}"/>
-        <w:style w:val=""/>
-        <w:category>
-          <w:name w:val="General"/>
-          <w:gallery w:val="placeholder"/>
-        </w:category>
-        <w:types>
-          <w:type w:val="bbPlcHdr"/>
-        </w:types>
-        <w:behaviors>
-          <w:behavior w:val="content"/>
-        </w:behaviors>
-        <w:description w:val=""/>
-        <w:guid w:val="{f990b073-242c-419e-8d3f-b628c6140e2c}"/>
-      </w:docPartPr>
-      <w:docPartBody>
-        <w:p>
-          <w:r>
-            <w:rPr>
-              <w:color w:val="808080"/>
-            </w:rPr>
-            <w:t>Click here to enter text.</w:t>
-          </w:r>
-        </w:p>
-      </w:docPartBody>
-    </w:docPart>
-  </w:docParts>
-</w:glossaryDocument>
-</file>
-
-<file path=word/glossary/fontTable.xml><?xml version="1.0" encoding="utf-8"?>
-<w:fonts xmlns:mc="http://schemas.openxmlformats.org/markup-compatibility/2006" xmlns:r="http://schemas.openxmlformats.org/officeDocument/2006/relationships" xmlns:w="http://schemas.openxmlformats.org/wordprocessingml/2006/main" xmlns:w14="http://schemas.microsoft.com/office/word/2010/wordml" mc:Ignorable="w14">
-  <w:font w:name="Times New Roman">
-    <w:panose1 w:val="02020603050405020304"/>
-    <w:charset w:val="00"/>
-    <w:family w:val="roman"/>
-    <w:pitch w:val="variable"/>
-    <w:sig w:usb0="20007A87" w:usb1="80000000" w:usb2="00000008" w:usb3="00000000" w:csb0="000001FF" w:csb1="00000000"/>
-  </w:font>
-  <w:font w:name="宋体">
-    <w:altName w:val="SimSun"/>
-    <w:panose1 w:val="02010600030101010101"/>
-    <w:charset w:val="86"/>
-    <w:family w:val="auto"/>
-    <w:pitch w:val="variable"/>
-    <w:sig w:usb0="00000003" w:usb1="080E0000" w:usb2="00000010" w:usb3="00000000" w:csb0="00040001" w:csb1="00000000"/>
-  </w:font>
-  <w:font w:name="SimSun">
-    <w:panose1 w:val="02010600030101010101"/>
-    <w:charset w:val="86"/>
-    <w:family w:val="auto"/>
-    <w:pitch w:val="default"/>
-    <w:sig w:usb0="00000203" w:usb1="288F0000" w:usb2="00000006" w:usb3="00000000" w:csb0="00040001" w:csb1="00000000"/>
-  </w:font>
-  <w:font w:name="Arial">
-    <w:panose1 w:val="020B0604020202020204"/>
-    <w:charset w:val="00"/>
-    <w:family w:val="swiss"/>
-    <w:pitch w:val="default"/>
-    <w:sig w:usb0="E0002EFF" w:usb1="C000785B" w:usb2="00000009" w:usb3="00000000" w:csb0="400001FF" w:csb1="FFFF0000"/>
-  </w:font>
-  <w:font w:name="黑体">
-    <w:altName w:val="SimSun"/>
-    <w:panose1 w:val="02010600030101010101"/>
-    <w:charset w:val="86"/>
-    <w:family w:val="auto"/>
-    <w:pitch w:val="default"/>
-    <w:sig w:usb0="00000001" w:usb1="080E0000" w:usb2="00000010" w:usb3="00000000" w:csb0="00040000" w:csb1="00000000"/>
-  </w:font>
-  <w:font w:name="Courier New">
-    <w:panose1 w:val="02070309020205020404"/>
-    <w:charset w:val="00"/>
-    <w:family w:val="modern"/>
-    <w:pitch w:val="default"/>
-    <w:sig w:usb0="E0002EFF" w:usb1="C0007843" w:usb2="00000009" w:usb3="00000000" w:csb0="400001FF" w:csb1="FFFF0000"/>
-  </w:font>
-  <w:font w:name="Wingdings">
-    <w:panose1 w:val="05000000000000000000"/>
-    <w:charset w:val="02"/>
-    <w:family w:val="auto"/>
-    <w:pitch w:val="default"/>
-    <w:sig w:usb0="00000000" w:usb1="00000000" w:usb2="00000000" w:usb3="00000000" w:csb0="80000000" w:csb1="00000000"/>
-  </w:font>
-  <w:font w:name="Calibri">
-    <w:panose1 w:val="020F0502020204030204"/>
-    <w:charset w:val="00"/>
-    <w:family w:val="swiss"/>
-    <w:pitch w:val="default"/>
-    <w:sig w:usb0="E4002EFF" w:usb1="C200247B" w:usb2="00000009" w:usb3="00000000" w:csb0="200001FF" w:csb1="00000000"/>
-  </w:font>
-  <w:font w:name="等线">
-    <w:altName w:val="Arial Unicode MS"/>
-    <w:panose1 w:val="00000000000000000000"/>
-    <w:charset w:val="86"/>
-    <w:family w:val="auto"/>
-    <w:pitch w:val="default"/>
-    <w:sig w:usb0="00000000" w:usb1="00000000" w:usb2="00000000" w:usb3="00000000" w:csb0="00000000" w:csb1="00000000"/>
-  </w:font>
-  <w:font w:name="Arial Unicode MS">
-    <w:panose1 w:val="020B0604020202020204"/>
-    <w:charset w:val="86"/>
-    <w:family w:val="auto"/>
-    <w:pitch w:val="default"/>
-    <w:sig w:usb0="FFFFFFFF" w:usb1="E9FFFFFF" w:usb2="0000003F" w:usb3="00000000" w:csb0="603F01FF" w:csb1="FFFF0000"/>
-  </w:font>
-</w:fonts>
-</file>
-
-<file path=word/glossary/settings.xml><?xml version="1.0" encoding="utf-8"?>
-<w:settings xmlns:mc="http://schemas.openxmlformats.org/markup-compatibility/2006" xmlns:o="urn:schemas-microsoft-com:office:office" xmlns:r="http://schemas.openxmlformats.org/officeDocument/2006/relationships" xmlns:m="http://schemas.openxmlformats.org/officeDocument/2006/math" xmlns:v="urn:schemas-microsoft-com:vml" xmlns:w10="urn:schemas-microsoft-com:office:word" xmlns:w="http://schemas.openxmlformats.org/wordprocessingml/2006/main" xmlns:w14="http://schemas.microsoft.com/office/word/2010/wordml" xmlns:sl="http://schemas.openxmlformats.org/schemaLibrary/2006/main" xmlns:wpsCustomData="http://www.wps.cn/officeDocument/2013/wpsCustomData" mc:Ignorable="w14">
-  <w:compat>
-    <w:splitPgBreakAndParaMark/>
-    <w:compatSetting w:name="compatibilityMode" w:uri="http://schemas.microsoft.com/office/word" w:val="15"/>
-  </w:compat>
-  <w:rsids>
-    <w:rsidRoot w:val="00000000"/>
-  </w:rsids>
-  <m:mathPr>
-    <m:brkBin m:val="before"/>
-    <m:brkBinSub m:val="--"/>
-    <m:smallFrac m:val="0"/>
-    <m:dispDef/>
-    <m:lMargin m:val="0"/>
-    <m:rMargin m:val="0"/>
-    <m:defJc m:val="centerGroup"/>
-    <m:wrapIndent m:val="1440"/>
-    <m:intLim m:val="subSup"/>
-    <m:naryLim m:val="undOvr"/>
-  </m:mathPr>
-  <w:themeFontLang w:val="en-US" w:eastAsia="zh-CN"/>
-  <w:clrSchemeMapping w:bg1="light1" w:t1="dark1" w:bg2="light2" w:t2="dark2" w:accent1="accent1" w:accent2="accent2" w:accent3="accent3" w:accent4="accent4" w:accent5="accent5" w:accent6="accent6" w:hyperlink="hyperlink" w:followedHyperlink="followedHyperlink"/>
-  <w:doNotIncludeSubdocsInStats/>
-</w:settings>
-</file>
-
-<file path=word/glossary/styles.xml><?xml version="1.0" encoding="utf-8"?>
-<w:styles xmlns:mc="http://schemas.openxmlformats.org/markup-compatibility/2006" xmlns:o="urn:schemas-microsoft-com:office:office" xmlns:r="http://schemas.openxmlformats.org/officeDocument/2006/relationships" xmlns:m="http://schemas.openxmlformats.org/officeDocument/2006/math" xmlns:v="urn:schemas-microsoft-com:vml" xmlns:w="http://schemas.openxmlformats.org/wordprocessingml/2006/main" xmlns:w14="http://schemas.microsoft.com/office/word/2010/wordml" xmlns:w10="urn:schemas-microsoft-com:office:word" xmlns:sl="http://schemas.openxmlformats.org/schemaLibrary/2006/main" xmlns:wpsCustomData="http://www.wps.cn/officeDocument/2013/wpsCustomData" mc:Ignorable="w14">
-  <w:docDefaults>
-    <w:rPrDefault>
-      <w:rPr>
-        <w:rFonts w:asciiTheme="minorHAnsi" w:hAnsiTheme="minorHAnsi" w:eastAsiaTheme="minorEastAsia" w:cstheme="minorBidi"/>
-      </w:rPr>
-    </w:rPrDefault>
-    <w:pPrDefault/>
-  </w:docDefaults>
-  <w:latentStyles w:count="260" w:defQFormat="0" w:defUnhideWhenUsed="1" w:defSemiHidden="1" w:defUIPriority="99" w:defLockedState="0"/>
+  <w:style w:type="character" w:customStyle="1" w:styleId="Titlu1Caracter">
+    <w:name w:val="Titlu 1 Caracter"/>
+    <w:basedOn w:val="Fontdeparagrafimplicit"/>
+    <w:link w:val="Titlu1"/>
+    <w:uiPriority w:val="9"/>
+    <w:rsid w:val="0015250F"/>
+    <w:rPr>
+      <w:rFonts w:eastAsiaTheme="majorEastAsia" w:cstheme="majorBidi"/>
+      <w:color w:val="2F5496" w:themeColor="accent1" w:themeShade="BF"/>
+      <w:sz w:val="44"/>
+      <w:szCs w:val="32"/>
+      <w:lang w:eastAsia="en-US"/>
+    </w:rPr>
+  </w:style>
+  <w:style w:type="character" w:customStyle="1" w:styleId="Titlu2Caracter">
+    <w:name w:val="Titlu 2 Caracter"/>
+    <w:basedOn w:val="Fontdeparagrafimplicit"/>
+    <w:link w:val="Titlu2"/>
+    <w:uiPriority w:val="9"/>
+    <w:rsid w:val="0015250F"/>
+    <w:rPr>
+      <w:rFonts w:eastAsiaTheme="majorEastAsia" w:cstheme="majorBidi"/>
+      <w:color w:val="2F5496" w:themeColor="accent1" w:themeShade="BF"/>
+      <w:sz w:val="40"/>
+      <w:szCs w:val="26"/>
+      <w:lang w:eastAsia="en-US"/>
+    </w:rPr>
+  </w:style>
+  <w:style w:type="paragraph" w:styleId="Titlucuprins">
+    <w:name w:val="TOC Heading"/>
+    <w:basedOn w:val="Titlu1"/>
+    <w:next w:val="Normal"/>
+    <w:uiPriority w:val="39"/>
+    <w:unhideWhenUsed/>
+    <w:qFormat/>
+    <w:rsid w:val="0015250F"/>
+    <w:pPr>
+      <w:outlineLvl w:val="9"/>
+    </w:pPr>
+    <w:rPr>
+      <w:rFonts w:asciiTheme="majorHAnsi" w:hAnsiTheme="majorHAnsi"/>
+      <w:sz w:val="32"/>
+      <w:lang w:eastAsia="ro-RO"/>
+    </w:rPr>
+  </w:style>
+  <w:style w:type="paragraph" w:styleId="Cuprins1">
+    <w:name w:val="toc 1"/>
+    <w:basedOn w:val="Normal"/>
+    <w:next w:val="Normal"/>
+    <w:autoRedefine/>
+    <w:uiPriority w:val="39"/>
+    <w:unhideWhenUsed/>
+    <w:rsid w:val="0015250F"/>
+    <w:pPr>
+      <w:spacing w:after="100"/>
+    </w:pPr>
+  </w:style>
+  <w:style w:type="paragraph" w:styleId="Cuprins2">
+    <w:name w:val="toc 2"/>
+    <w:basedOn w:val="Normal"/>
+    <w:next w:val="Normal"/>
+    <w:autoRedefine/>
+    <w:uiPriority w:val="39"/>
+    <w:unhideWhenUsed/>
+    <w:rsid w:val="0015250F"/>
+    <w:pPr>
+      <w:spacing w:after="100"/>
+      <w:ind w:left="220"/>
+    </w:pPr>
+  </w:style>
+  <w:style w:type="character" w:styleId="Hyperlink">
+    <w:name w:val="Hyperlink"/>
+    <w:basedOn w:val="Fontdeparagrafimplicit"/>
+    <w:uiPriority w:val="99"/>
+    <w:unhideWhenUsed/>
+    <w:rsid w:val="0015250F"/>
+    <w:rPr>
+      <w:color w:val="0563C1" w:themeColor="hyperlink"/>
+      <w:u w:val="single"/>
+    </w:rPr>
+  </w:style>
 </w:styles>
 </file>
 
@@ -4407,10 +9175,26 @@
     </a:fmtScheme>
   </a:themeElements>
   <a:objectDefaults/>
+  <a:extraClrSchemeLst/>
 </a:theme>
 </file>
 
 <file path=customXml/item1.xml><?xml version="1.0" encoding="utf-8"?>
+<CoverPageProperties xmlns="http://schemas.microsoft.com/office/2006/coverPageProps">
+  <PublishDate/>
+  <Abstract>Std. Cap. Leancă Răzvan-Andrei</Abstract>
+  <CompanyAddress/>
+  <CompanyPhone/>
+  <CompanyFax/>
+  <CompanyEmail/>
+</CoverPageProperties>
+</file>
+
+<file path=customXml/item2.xml><?xml version="1.0" encoding="utf-8"?>
+<b:Sources xmlns:b="http://schemas.openxmlformats.org/officeDocument/2006/bibliography" xmlns="http://schemas.openxmlformats.org/officeDocument/2006/bibliography" SelectedStyle="\APASixthEditionOfficeOnline.xsl" StyleName="APA" Version="6"/>
+</file>
+
+<file path=customXml/item3.xml><?xml version="1.0" encoding="utf-8"?>
 <s:customData xmlns="http://www.wps.cn/officeDocument/2013/wpsCustomData" xmlns:s="http://www.wps.cn/officeDocument/2013/wpsCustomData">
   <customSectProps>
     <customSectPr/>
@@ -4421,26 +9205,9 @@
 </s:customData>
 </file>
 
-<file path=customXml/item2.xml><?xml version="1.0" encoding="utf-8"?>
-<b:Sources xmlns:b="http://schemas.openxmlformats.org/officeDocument/2006/bibliography" xmlns="http://schemas.openxmlformats.org/officeDocument/2006/bibliography" SelectedStyle="\APASixthEditionOfficeOnline.xsl" StyleName="APA" Version="6"/>
-</file>
-
-<file path=customXml/item3.xml><?xml version="1.0" encoding="utf-8"?>
-<CoverPageProperties xmlns="http://schemas.microsoft.com/office/2006/coverPageProps">
-  <PublishDate/>
-  <Abstract>Std. Cap. Leancă Răzvan-Andrei</Abstract>
-  <CompanyAddress/>
-  <CompanyPhone/>
-  <CompanyFax/>
-  <CompanyEmail/>
-</CoverPageProperties>
-</file>
-
 <file path=customXml/itemProps1.xml><?xml version="1.0" encoding="utf-8"?>
-<ds:datastoreItem xmlns:ds="http://schemas.openxmlformats.org/officeDocument/2006/customXml" ds:itemID="{B1977F7D-205B-4081-913C-38D41E755F92}">
-  <ds:schemaRefs>
-    <ds:schemaRef ds:uri="http://www.wps.cn/officeDocument/2013/wpsCustomData"/>
-  </ds:schemaRefs>
+<ds:datastoreItem xmlns:ds="http://schemas.openxmlformats.org/officeDocument/2006/customXml" ds:itemID="{55AF091B-3C7A-41E3-B477-F2FDAA23CFDA}">
+  <ds:schemaRefs/>
 </ds:datastoreItem>
 </file>
 
@@ -4451,7 +9218,9 @@
 </file>
 
 <file path=customXml/itemProps3.xml><?xml version="1.0" encoding="utf-8"?>
-<ds:datastoreItem xmlns:ds="http://schemas.openxmlformats.org/officeDocument/2006/customXml" ds:itemID="{55AF091B-3C7A-41E3-B477-F2FDAA23CFDA}">
-  <ds:schemaRefs/>
+<ds:datastoreItem xmlns:ds="http://schemas.openxmlformats.org/officeDocument/2006/customXml" ds:itemID="{B1977F7D-205B-4081-913C-38D41E755F92}">
+  <ds:schemaRefs>
+    <ds:schemaRef ds:uri="http://www.wps.cn/officeDocument/2013/wpsCustomData"/>
+  </ds:schemaRefs>
 </ds:datastoreItem>
 </file>